--- a/Documentation/Getting Started with FranceConnect Facade (FCF).docx
+++ b/Documentation/Getting Started with FranceConnect Facade (FCF).docx
@@ -525,7 +525,13 @@
         <w:rPr>
           <w:sz w:val="18"/>
         </w:rPr>
-        <w:t xml:space="preserve">Attribution 4.0 International (CC BY 4.0) </w:t>
+        <w:t xml:space="preserve">Attribution 4.0 International </w:t>
+      </w:r>
+      <w:r>
+        <w:rPr>
+          <w:sz w:val="18"/>
+        </w:rPr>
+        <w:t>(CC BY 4.0)</w:t>
       </w:r>
     </w:p>
     <w:p>
@@ -533,7 +539,10 @@
         <w:spacing w:before="360"/>
       </w:pPr>
       <w:r>
-        <w:t xml:space="preserve">Microsoft and any contributors grant you a license to this document under the </w:t>
+        <w:t xml:space="preserve">Microsoft and any contributors grant you a license </w:t>
+      </w:r>
+      <w:r>
+        <w:t xml:space="preserve">to this document under the </w:t>
       </w:r>
       <w:hyperlink r:id="rId9" w:history="1">
         <w:r>
@@ -641,7 +650,6 @@
           <w:docPartUnique/>
         </w:docPartObj>
       </w:sdtPr>
-      <w:sdtEndPr/>
       <w:sdtContent>
         <w:p>
           <w:pPr>
@@ -666,7 +674,7 @@
           <w:r>
             <w:fldChar w:fldCharType="separate"/>
           </w:r>
-          <w:hyperlink w:anchor="_Toc122422664" w:history="1">
+          <w:hyperlink w:anchor="_Toc126335200" w:history="1">
             <w:r>
               <w:rPr>
                 <w:rStyle w:val="Lienhypertexte"/>
@@ -693,7 +701,7 @@
                 <w:noProof/>
                 <w:webHidden/>
               </w:rPr>
-              <w:instrText xml:space="preserve"> PAGEREF _Toc122422664 \h </w:instrText>
+              <w:instrText xml:space="preserve"> PAGEREF _Toc126335200 \h </w:instrText>
             </w:r>
             <w:r>
               <w:rPr>
@@ -738,7 +746,7 @@
               <w:lang w:val="fr-FR" w:eastAsia="fr-FR"/>
             </w:rPr>
           </w:pPr>
-          <w:hyperlink w:anchor="_Toc122422665" w:history="1">
+          <w:hyperlink w:anchor="_Toc126335201" w:history="1">
             <w:r>
               <w:rPr>
                 <w:rStyle w:val="Lienhypertexte"/>
@@ -766,7 +774,7 @@
                 <w:noProof/>
                 <w:webHidden/>
               </w:rPr>
-              <w:instrText xml:space="preserve"> PAGEREF _Toc122422665 \h </w:instrText>
+              <w:instrText xml:space="preserve"> PAGEREF _Toc126335201 \h </w:instrText>
             </w:r>
             <w:r>
               <w:rPr>
@@ -811,7 +819,7 @@
               <w:lang w:val="fr-FR" w:eastAsia="fr-FR"/>
             </w:rPr>
           </w:pPr>
-          <w:hyperlink w:anchor="_Toc122422666" w:history="1">
+          <w:hyperlink w:anchor="_Toc126335202" w:history="1">
             <w:r>
               <w:rPr>
                 <w:rStyle w:val="Lienhypertexte"/>
@@ -839,7 +847,7 @@
                 <w:noProof/>
                 <w:webHidden/>
               </w:rPr>
-              <w:instrText xml:space="preserve"> PAGEREF _Toc122422666 \h </w:instrText>
+              <w:instrText xml:space="preserve"> PAGEREF _Toc126335202 \h </w:instrText>
             </w:r>
             <w:r>
               <w:rPr>
@@ -884,7 +892,7 @@
               <w:lang w:val="fr-FR" w:eastAsia="fr-FR"/>
             </w:rPr>
           </w:pPr>
-          <w:hyperlink w:anchor="_Toc122422667" w:history="1">
+          <w:hyperlink w:anchor="_Toc126335203" w:history="1">
             <w:r>
               <w:rPr>
                 <w:rStyle w:val="Lienhypertexte"/>
@@ -911,7 +919,7 @@
                 <w:noProof/>
                 <w:webHidden/>
               </w:rPr>
-              <w:instrText xml:space="preserve"> PAGEREF _Toc122422667 \h </w:instrText>
+              <w:instrText xml:space="preserve"> PAGEREF _Toc126335203 \h </w:instrText>
             </w:r>
             <w:r>
               <w:rPr>
@@ -956,7 +964,7 @@
               <w:lang w:val="fr-FR" w:eastAsia="fr-FR"/>
             </w:rPr>
           </w:pPr>
-          <w:hyperlink w:anchor="_Toc122422668" w:history="1">
+          <w:hyperlink w:anchor="_Toc126335204" w:history="1">
             <w:r>
               <w:rPr>
                 <w:rStyle w:val="Lienhypertexte"/>
@@ -983,7 +991,7 @@
                 <w:noProof/>
                 <w:webHidden/>
               </w:rPr>
-              <w:instrText xml:space="preserve"> PAGEREF _Toc122422668 \h </w:instrText>
+              <w:instrText xml:space="preserve"> PAGEREF _Toc126335204 \h </w:instrText>
             </w:r>
             <w:r>
               <w:rPr>
@@ -1028,7 +1036,7 @@
               <w:lang w:val="fr-FR" w:eastAsia="fr-FR"/>
             </w:rPr>
           </w:pPr>
-          <w:hyperlink w:anchor="_Toc122422669" w:history="1">
+          <w:hyperlink w:anchor="_Toc126335205" w:history="1">
             <w:r>
               <w:rPr>
                 <w:rStyle w:val="Lienhypertexte"/>
@@ -1055,7 +1063,7 @@
                 <w:noProof/>
                 <w:webHidden/>
               </w:rPr>
-              <w:instrText xml:space="preserve"> PAGEREF _Toc122422669 \h </w:instrText>
+              <w:instrText xml:space="preserve"> PAGEREF _Toc126335205 \h </w:instrText>
             </w:r>
             <w:r>
               <w:rPr>
@@ -1100,7 +1108,7 @@
               <w:lang w:val="fr-FR" w:eastAsia="fr-FR"/>
             </w:rPr>
           </w:pPr>
-          <w:hyperlink w:anchor="_Toc122422670" w:history="1">
+          <w:hyperlink w:anchor="_Toc126335206" w:history="1">
             <w:r>
               <w:rPr>
                 <w:rStyle w:val="Lienhypertexte"/>
@@ -1127,7 +1135,7 @@
                 <w:noProof/>
                 <w:webHidden/>
               </w:rPr>
-              <w:instrText xml:space="preserve"> PAGEREF _Toc122422670 \h </w:instrText>
+              <w:instrText xml:space="preserve"> PAGEREF _Toc126335206 \h </w:instrText>
             </w:r>
             <w:r>
               <w:rPr>
@@ -1172,7 +1180,7 @@
               <w:lang w:val="fr-FR" w:eastAsia="fr-FR"/>
             </w:rPr>
           </w:pPr>
-          <w:hyperlink w:anchor="_Toc122422671" w:history="1">
+          <w:hyperlink w:anchor="_Toc126335207" w:history="1">
             <w:r>
               <w:rPr>
                 <w:rStyle w:val="Lienhypertexte"/>
@@ -1200,7 +1208,7 @@
                 <w:noProof/>
                 <w:webHidden/>
               </w:rPr>
-              <w:instrText xml:space="preserve"> PAGEREF _Toc122422671 \h </w:instrText>
+              <w:instrText xml:space="preserve"> PAGEREF _Toc126335207 \h </w:instrText>
             </w:r>
             <w:r>
               <w:rPr>
@@ -1245,7 +1253,7 @@
               <w:lang w:val="fr-FR" w:eastAsia="fr-FR"/>
             </w:rPr>
           </w:pPr>
-          <w:hyperlink w:anchor="_Toc122422672" w:history="1">
+          <w:hyperlink w:anchor="_Toc126335208" w:history="1">
             <w:r>
               <w:rPr>
                 <w:rStyle w:val="Lienhypertexte"/>
@@ -1273,7 +1281,7 @@
                 <w:noProof/>
                 <w:webHidden/>
               </w:rPr>
-              <w:instrText xml:space="preserve"> PAGEREF _Toc122422672 \h </w:instrText>
+              <w:instrText xml:space="preserve"> PAGEREF _Toc126335208 \h </w:instrText>
             </w:r>
             <w:r>
               <w:rPr>
@@ -1318,7 +1326,7 @@
               <w:lang w:val="fr-FR" w:eastAsia="fr-FR"/>
             </w:rPr>
           </w:pPr>
-          <w:hyperlink w:anchor="_Toc122422673" w:history="1">
+          <w:hyperlink w:anchor="_Toc126335209" w:history="1">
             <w:r>
               <w:rPr>
                 <w:rStyle w:val="Lienhypertexte"/>
@@ -1345,7 +1353,7 @@
                 <w:noProof/>
                 <w:webHidden/>
               </w:rPr>
-              <w:instrText xml:space="preserve"> PAGEREF _Toc122422673 \h </w:instrText>
+              <w:instrText xml:space="preserve"> PAGEREF _Toc126335209 \h </w:instrText>
             </w:r>
             <w:r>
               <w:rPr>
@@ -1390,7 +1398,7 @@
               <w:lang w:val="fr-FR" w:eastAsia="fr-FR"/>
             </w:rPr>
           </w:pPr>
-          <w:hyperlink w:anchor="_Toc122422674" w:history="1">
+          <w:hyperlink w:anchor="_Toc126335210" w:history="1">
             <w:r>
               <w:rPr>
                 <w:rStyle w:val="Lienhypertexte"/>
@@ -1417,7 +1425,7 @@
                 <w:noProof/>
                 <w:webHidden/>
               </w:rPr>
-              <w:instrText xml:space="preserve"> PAGEREF _Toc122422674 \h </w:instrText>
+              <w:instrText xml:space="preserve"> PAGEREF _Toc126335210 \h </w:instrText>
             </w:r>
             <w:r>
               <w:rPr>
@@ -1462,7 +1470,7 @@
               <w:lang w:val="fr-FR" w:eastAsia="fr-FR"/>
             </w:rPr>
           </w:pPr>
-          <w:hyperlink w:anchor="_Toc122422675" w:history="1">
+          <w:hyperlink w:anchor="_Toc126335211" w:history="1">
             <w:r>
               <w:rPr>
                 <w:rStyle w:val="Lienhypertexte"/>
@@ -1489,7 +1497,7 @@
                 <w:noProof/>
                 <w:webHidden/>
               </w:rPr>
-              <w:instrText xml:space="preserve"> PAGEREF _Toc122422675 \h </w:instrText>
+              <w:instrText xml:space="preserve"> PAGEREF _Toc126335211 \h </w:instrText>
             </w:r>
             <w:r>
               <w:rPr>
@@ -1534,7 +1542,7 @@
               <w:lang w:val="fr-FR" w:eastAsia="fr-FR"/>
             </w:rPr>
           </w:pPr>
-          <w:hyperlink w:anchor="_Toc122422676" w:history="1">
+          <w:hyperlink w:anchor="_Toc126335212" w:history="1">
             <w:r>
               <w:rPr>
                 <w:rStyle w:val="Lienhypertexte"/>
@@ -1561,7 +1569,7 @@
                 <w:noProof/>
                 <w:webHidden/>
               </w:rPr>
-              <w:instrText xml:space="preserve"> PAGEREF _Toc122422676 \h </w:instrText>
+              <w:instrText xml:space="preserve"> PAGEREF _Toc126335212 \h </w:instrText>
             </w:r>
             <w:r>
               <w:rPr>
@@ -1606,7 +1614,7 @@
               <w:lang w:val="fr-FR" w:eastAsia="fr-FR"/>
             </w:rPr>
           </w:pPr>
-          <w:hyperlink w:anchor="_Toc122422677" w:history="1">
+          <w:hyperlink w:anchor="_Toc126335213" w:history="1">
             <w:r>
               <w:rPr>
                 <w:rStyle w:val="Lienhypertexte"/>
@@ -1634,7 +1642,7 @@
                 <w:noProof/>
                 <w:webHidden/>
               </w:rPr>
-              <w:instrText xml:space="preserve"> PAGEREF _Toc122422677 \h </w:instrText>
+              <w:instrText xml:space="preserve"> PAGEREF _Toc126335213 \h </w:instrText>
             </w:r>
             <w:r>
               <w:rPr>
@@ -1679,7 +1687,7 @@
               <w:lang w:val="fr-FR" w:eastAsia="fr-FR"/>
             </w:rPr>
           </w:pPr>
-          <w:hyperlink w:anchor="_Toc122422678" w:history="1">
+          <w:hyperlink w:anchor="_Toc126335214" w:history="1">
             <w:r>
               <w:rPr>
                 <w:rStyle w:val="Lienhypertexte"/>
@@ -1707,7 +1715,7 @@
                 <w:noProof/>
                 <w:webHidden/>
               </w:rPr>
-              <w:instrText xml:space="preserve"> PAGEREF _Toc122422678 \h </w:instrText>
+              <w:instrText xml:space="preserve"> PAGEREF _Toc126335214 \h </w:instrText>
             </w:r>
             <w:r>
               <w:rPr>
@@ -1794,7 +1802,7 @@
       <w:pPr>
         <w:pStyle w:val="Titre1"/>
       </w:pPr>
-      <w:bookmarkStart w:id="0" w:name="_Toc122422664"/>
+      <w:bookmarkStart w:id="0" w:name="_Toc126335200"/>
       <w:r>
         <w:lastRenderedPageBreak/>
         <w:t>About this guide</w:t>
@@ -1990,7 +1998,7 @@
       </w:pPr>
       <w:bookmarkStart w:id="1" w:name="_Toc100331551"/>
       <w:bookmarkStart w:id="2" w:name="_Toc100331808"/>
-      <w:bookmarkStart w:id="3" w:name="_Toc122422665"/>
+      <w:bookmarkStart w:id="3" w:name="_Toc126335201"/>
       <w:r>
         <w:rPr>
           <w:lang w:eastAsia="fr-FR"/>
@@ -2175,7 +2183,7 @@
       </w:pPr>
       <w:bookmarkStart w:id="4" w:name="_Toc100331552"/>
       <w:bookmarkStart w:id="5" w:name="_Toc100331809"/>
-      <w:bookmarkStart w:id="6" w:name="_Toc122422666"/>
+      <w:bookmarkStart w:id="6" w:name="_Toc126335202"/>
       <w:r>
         <w:rPr>
           <w:lang w:eastAsia="fr-FR"/>
@@ -2785,7 +2793,7 @@
       <w:bookmarkStart w:id="12" w:name="_Ref100002978"/>
       <w:bookmarkStart w:id="13" w:name="_Toc100331555"/>
       <w:bookmarkStart w:id="14" w:name="_Toc100331812"/>
-      <w:bookmarkStart w:id="15" w:name="_Toc122422667"/>
+      <w:bookmarkStart w:id="15" w:name="_Toc126335203"/>
       <w:r>
         <w:lastRenderedPageBreak/>
         <w:t>Fulfill the prerequisites for your testing environment</w:t>
@@ -2820,25 +2828,31 @@
       <w:pPr>
         <w:pStyle w:val="Titre2"/>
       </w:pPr>
-      <w:bookmarkStart w:id="18" w:name="_Toc122422668"/>
+      <w:bookmarkStart w:id="18" w:name="_Ref126332926"/>
+      <w:bookmarkStart w:id="19" w:name="_Ref126332936"/>
+      <w:bookmarkStart w:id="20" w:name="_Toc126335204"/>
       <w:r>
         <w:t>Fulfill the prerequisites for your Azure testing environment</w:t>
       </w:r>
       <w:bookmarkEnd w:id="16"/>
       <w:bookmarkEnd w:id="17"/>
       <w:bookmarkEnd w:id="18"/>
-    </w:p>
-    <w:p>
-      <w:pPr>
-        <w:pStyle w:val="Titre3"/>
-      </w:pPr>
-      <w:bookmarkStart w:id="19" w:name="_Toc100331557"/>
-      <w:bookmarkStart w:id="20" w:name="_Toc100331814"/>
-      <w:r>
-        <w:t>Azure subscription</w:t>
-      </w:r>
       <w:bookmarkEnd w:id="19"/>
       <w:bookmarkEnd w:id="20"/>
+    </w:p>
+    <w:p>
+      <w:pPr>
+        <w:pStyle w:val="Titre3"/>
+      </w:pPr>
+      <w:bookmarkStart w:id="21" w:name="_Toc100331557"/>
+      <w:bookmarkStart w:id="22" w:name="_Toc100331814"/>
+      <w:bookmarkStart w:id="23" w:name="_Ref126332917"/>
+      <w:r>
+        <w:t>Azure subscription</w:t>
+      </w:r>
+      <w:bookmarkEnd w:id="21"/>
+      <w:bookmarkEnd w:id="22"/>
+      <w:bookmarkEnd w:id="23"/>
     </w:p>
     <w:p>
       <w:pPr>
@@ -3587,51 +3601,58 @@
       </w:r>
       <w:r>
         <w:rPr>
-          <w:rFonts w:ascii="Segoe UI Semibold" w:eastAsia="Segoe UI" w:hAnsi="Segoe UI Semibold" w:cs="Segoe UI Semibold"/>
-          <w:color w:val="0070C0"/>
+          <w:rFonts w:eastAsia="Segoe UI"/>
+          <w:color w:val="000000" w:themeColor="text1"/>
         </w:rPr>
         <w:fldChar w:fldCharType="begin"/>
       </w:r>
       <w:r>
         <w:rPr>
-          <w:rFonts w:ascii="Segoe UI Semibold" w:eastAsia="Segoe UI" w:hAnsi="Segoe UI Semibold" w:cs="Segoe UI Semibold"/>
-          <w:color w:val="0070C0"/>
+          <w:rFonts w:eastAsia="Segoe UI"/>
+          <w:color w:val="000000" w:themeColor="text1"/>
         </w:rPr>
         <w:instrText xml:space="preserve"> REF _Ref116468251 \p \h  \* MERGEFORMAT </w:instrText>
       </w:r>
       <w:r>
         <w:rPr>
-          <w:rFonts w:ascii="Segoe UI Semibold" w:eastAsia="Segoe UI" w:hAnsi="Segoe UI Semibold" w:cs="Segoe UI Semibold"/>
-          <w:color w:val="0070C0"/>
-        </w:rPr>
-      </w:r>
-      <w:r>
-        <w:rPr>
-          <w:rFonts w:ascii="Segoe UI Semibold" w:eastAsia="Segoe UI" w:hAnsi="Segoe UI Semibold" w:cs="Segoe UI Semibold"/>
-          <w:color w:val="0070C0"/>
+          <w:rFonts w:eastAsia="Segoe UI"/>
+          <w:color w:val="000000" w:themeColor="text1"/>
+        </w:rPr>
+      </w:r>
+      <w:r>
+        <w:rPr>
+          <w:rFonts w:eastAsia="Segoe UI"/>
+          <w:color w:val="000000" w:themeColor="text1"/>
         </w:rPr>
         <w:fldChar w:fldCharType="separate"/>
       </w:r>
       <w:r>
         <w:rPr>
-          <w:rFonts w:ascii="Segoe UI Semibold" w:eastAsia="Segoe UI" w:hAnsi="Segoe UI Semibold" w:cs="Segoe UI Semibold"/>
-          <w:color w:val="0070C0"/>
+          <w:rFonts w:eastAsia="Segoe UI"/>
+          <w:color w:val="000000" w:themeColor="text1"/>
         </w:rPr>
         <w:t>below</w:t>
       </w:r>
       <w:r>
         <w:rPr>
-          <w:rFonts w:ascii="Segoe UI Semibold" w:eastAsia="Segoe UI" w:hAnsi="Segoe UI Semibold" w:cs="Segoe UI Semibold"/>
-          <w:color w:val="0070C0"/>
+          <w:rFonts w:eastAsia="Segoe UI"/>
+          <w:color w:val="000000" w:themeColor="text1"/>
         </w:rPr>
         <w:fldChar w:fldCharType="end"/>
+      </w:r>
+      <w:r>
+        <w:rPr>
+          <w:rFonts w:eastAsia="Segoe UI"/>
+          <w:color w:val="000000" w:themeColor="text1"/>
+        </w:rPr>
+        <w:t xml:space="preserve"> </w:t>
       </w:r>
       <w:r>
         <w:rPr>
           <w:rFonts w:eastAsia="Segoe UI"/>
           <w:color w:val="171717" w:themeColor="background2" w:themeShade="1A"/>
         </w:rPr>
-        <w:t xml:space="preserve"> to create one.</w:t>
+        <w:t>to create one.</w:t>
       </w:r>
       <w:r>
         <w:rPr>
@@ -4564,29 +4585,29 @@
           <w:szCs w:val="20"/>
         </w:rPr>
       </w:pPr>
-      <w:bookmarkStart w:id="21" w:name="_Toc100331561"/>
-      <w:bookmarkStart w:id="22" w:name="_Toc100331818"/>
-      <w:bookmarkStart w:id="23" w:name="_Ref108432275"/>
-      <w:bookmarkStart w:id="24" w:name="_Ref108432278"/>
-      <w:bookmarkStart w:id="25" w:name="_Ref116398666"/>
-      <w:bookmarkStart w:id="26" w:name="_Ref116398689"/>
-      <w:bookmarkStart w:id="27" w:name="_Toc122422669"/>
+      <w:bookmarkStart w:id="24" w:name="_Toc100331561"/>
+      <w:bookmarkStart w:id="25" w:name="_Toc100331818"/>
+      <w:bookmarkStart w:id="26" w:name="_Ref108432275"/>
+      <w:bookmarkStart w:id="27" w:name="_Ref108432278"/>
+      <w:bookmarkStart w:id="28" w:name="_Ref116398666"/>
+      <w:bookmarkStart w:id="29" w:name="_Ref116398689"/>
+      <w:bookmarkStart w:id="30" w:name="_Toc126335205"/>
       <w:r>
         <w:t>F</w:t>
       </w:r>
       <w:r>
         <w:t xml:space="preserve">ulfill the prerequisites for your local </w:t>
       </w:r>
-      <w:bookmarkEnd w:id="21"/>
-      <w:bookmarkEnd w:id="22"/>
-      <w:bookmarkEnd w:id="23"/>
       <w:bookmarkEnd w:id="24"/>
       <w:bookmarkEnd w:id="25"/>
       <w:bookmarkEnd w:id="26"/>
+      <w:bookmarkEnd w:id="27"/>
+      <w:bookmarkEnd w:id="28"/>
+      <w:bookmarkEnd w:id="29"/>
       <w:r>
         <w:t>environment.</w:t>
       </w:r>
-      <w:bookmarkEnd w:id="27"/>
+      <w:bookmarkEnd w:id="30"/>
     </w:p>
     <w:p>
       <w:pPr>
@@ -5075,13 +5096,13 @@
       <w:pPr>
         <w:pStyle w:val="Titre3"/>
       </w:pPr>
-      <w:bookmarkStart w:id="28" w:name="_Toc100331562"/>
-      <w:bookmarkStart w:id="29" w:name="_Toc100331819"/>
+      <w:bookmarkStart w:id="31" w:name="_Toc100331562"/>
+      <w:bookmarkStart w:id="32" w:name="_Toc100331819"/>
       <w:r>
         <w:t xml:space="preserve">Install Visual Studio </w:t>
       </w:r>
-      <w:bookmarkEnd w:id="28"/>
-      <w:bookmarkEnd w:id="29"/>
+      <w:bookmarkEnd w:id="31"/>
+      <w:bookmarkEnd w:id="32"/>
       <w:r>
         <w:t>Community</w:t>
       </w:r>
@@ -5245,9 +5266,9 @@
       <w:pPr>
         <w:pStyle w:val="Titre3"/>
       </w:pPr>
-      <w:bookmarkStart w:id="30" w:name="_Ref116546470"/>
-      <w:bookmarkStart w:id="31" w:name="_Toc100331566"/>
-      <w:bookmarkStart w:id="32" w:name="_Toc100331823"/>
+      <w:bookmarkStart w:id="33" w:name="_Ref116546470"/>
+      <w:bookmarkStart w:id="34" w:name="_Toc100331566"/>
+      <w:bookmarkStart w:id="35" w:name="_Toc100331823"/>
       <w:r>
         <w:t xml:space="preserve">Install </w:t>
       </w:r>
@@ -5613,7 +5634,7 @@
         <w:pStyle w:val="Paragraphedeliste"/>
         <w:numPr>
           <w:ilvl w:val="0"/>
-          <w:numId w:val="70"/>
+          <w:numId w:val="69"/>
         </w:numPr>
         <w:spacing w:before="120"/>
         <w:rPr>
@@ -5632,7 +5653,7 @@
         <w:pStyle w:val="Paragraphedeliste"/>
         <w:numPr>
           <w:ilvl w:val="0"/>
-          <w:numId w:val="70"/>
+          <w:numId w:val="69"/>
         </w:numPr>
         <w:rPr>
           <w:lang w:eastAsia="fr-FR"/>
@@ -5704,7 +5725,7 @@
         <w:pStyle w:val="Paragraphedeliste"/>
         <w:numPr>
           <w:ilvl w:val="0"/>
-          <w:numId w:val="70"/>
+          <w:numId w:val="69"/>
         </w:numPr>
         <w:spacing w:before="120"/>
         <w:ind w:left="714" w:hanging="357"/>
@@ -5779,11 +5800,11 @@
       <w:pPr>
         <w:pStyle w:val="Titre3"/>
       </w:pPr>
-      <w:bookmarkStart w:id="33" w:name="_Ref116399811"/>
+      <w:bookmarkStart w:id="36" w:name="_Ref116399811"/>
       <w:r>
         <w:t>Configure Visual Studio Community</w:t>
       </w:r>
-      <w:bookmarkEnd w:id="33"/>
+      <w:bookmarkEnd w:id="36"/>
     </w:p>
     <w:p>
       <w:pPr>
@@ -7362,15 +7383,15 @@
       <w:pPr>
         <w:pStyle w:val="Titre3"/>
       </w:pPr>
-      <w:bookmarkStart w:id="34" w:name="_Ref117162172"/>
+      <w:bookmarkStart w:id="37" w:name="_Ref117162172"/>
       <w:r>
         <w:t xml:space="preserve">Install </w:t>
       </w:r>
       <w:r>
         <w:t>Azure CLI</w:t>
       </w:r>
-      <w:bookmarkEnd w:id="30"/>
-      <w:bookmarkEnd w:id="34"/>
+      <w:bookmarkEnd w:id="33"/>
+      <w:bookmarkEnd w:id="37"/>
     </w:p>
     <w:p>
       <w:r>
@@ -7703,9 +7724,9 @@
         <w:keepNext/>
         <w:spacing w:before="120"/>
       </w:pPr>
-      <w:bookmarkStart w:id="35" w:name="_Ref100003589"/>
-      <w:bookmarkStart w:id="36" w:name="_Toc100331564"/>
-      <w:bookmarkStart w:id="37" w:name="_Toc100331821"/>
+      <w:bookmarkStart w:id="38" w:name="_Ref100003589"/>
+      <w:bookmarkStart w:id="39" w:name="_Toc100331564"/>
+      <w:bookmarkStart w:id="40" w:name="_Toc100331821"/>
       <w:r>
         <w:t xml:space="preserve">To </w:t>
       </w:r>
@@ -7866,14 +7887,12 @@
       <w:r>
         <w:t xml:space="preserve">If no web browser is available or the web browser fails to open, you may force device code flow with </w:t>
       </w:r>
-      <w:proofErr w:type="spellStart"/>
       <w:r>
         <w:rPr>
           <w:rFonts w:ascii="Consolas" w:hAnsi="Consolas"/>
         </w:rPr>
         <w:t>az</w:t>
       </w:r>
-      <w:proofErr w:type="spellEnd"/>
       <w:r>
         <w:rPr>
           <w:rFonts w:ascii="Consolas" w:hAnsi="Consolas"/>
@@ -8162,9 +8181,9 @@
         <w:pStyle w:val="Code"/>
       </w:pPr>
     </w:p>
-    <w:bookmarkEnd w:id="35"/>
-    <w:bookmarkEnd w:id="36"/>
-    <w:bookmarkEnd w:id="37"/>
+    <w:bookmarkEnd w:id="38"/>
+    <w:bookmarkEnd w:id="39"/>
+    <w:bookmarkEnd w:id="40"/>
     <w:p>
       <w:pPr>
         <w:spacing w:before="120"/>
@@ -8191,8 +8210,8 @@
       <w:r>
         <w:t>Install ngrok</w:t>
       </w:r>
-      <w:bookmarkEnd w:id="31"/>
-      <w:bookmarkEnd w:id="32"/>
+      <w:bookmarkEnd w:id="34"/>
+      <w:bookmarkEnd w:id="35"/>
     </w:p>
     <w:p>
       <w:pPr>
@@ -8627,11 +8646,11 @@
       <w:pPr>
         <w:pStyle w:val="Titre3"/>
       </w:pPr>
-      <w:bookmarkStart w:id="38" w:name="_Toc116292622"/>
+      <w:bookmarkStart w:id="41" w:name="_Toc116292622"/>
       <w:r>
         <w:t>Install OpenSSL</w:t>
       </w:r>
-      <w:bookmarkEnd w:id="38"/>
+      <w:bookmarkEnd w:id="41"/>
     </w:p>
     <w:p>
       <w:pPr>
@@ -8889,27 +8908,7 @@
           <w:color w:val="000000" w:themeColor="text1"/>
           <w:shd w:val="clear" w:color="auto" w:fill="FFFFFF"/>
         </w:rPr>
-        <w:t>C:\Program Files\Git\</w:t>
-      </w:r>
-      <w:proofErr w:type="spellStart"/>
-      <w:r>
-        <w:rPr>
-          <w:i/>
-          <w:iCs/>
-          <w:color w:val="000000" w:themeColor="text1"/>
-          <w:shd w:val="clear" w:color="auto" w:fill="FFFFFF"/>
-        </w:rPr>
-        <w:t>usr</w:t>
-      </w:r>
-      <w:proofErr w:type="spellEnd"/>
-      <w:r>
-        <w:rPr>
-          <w:i/>
-          <w:iCs/>
-          <w:color w:val="000000" w:themeColor="text1"/>
-          <w:shd w:val="clear" w:color="auto" w:fill="FFFFFF"/>
-        </w:rPr>
-        <w:t>\bin\openssl.exe</w:t>
+        <w:t>C:\Program Files\Git\usr\bin\openssl.exe</w:t>
       </w:r>
       <w:r>
         <w:rPr>
@@ -10120,9 +10119,9 @@
       <w:pPr>
         <w:pStyle w:val="Titre1"/>
       </w:pPr>
-      <w:bookmarkStart w:id="39" w:name="_Ref472414666"/>
-      <w:bookmarkStart w:id="40" w:name="_Toc116292623"/>
-      <w:bookmarkStart w:id="41" w:name="_Toc122422670"/>
+      <w:bookmarkStart w:id="42" w:name="_Toc126335206"/>
+      <w:bookmarkStart w:id="43" w:name="_Ref472414666"/>
+      <w:bookmarkStart w:id="44" w:name="_Toc116292623"/>
       <w:r>
         <w:lastRenderedPageBreak/>
         <w:t>Setup</w:t>
@@ -10136,7 +10135,7 @@
       <w:r>
         <w:t>Facade</w:t>
       </w:r>
-      <w:bookmarkEnd w:id="41"/>
+      <w:bookmarkEnd w:id="42"/>
     </w:p>
     <w:p>
       <w:pPr>
@@ -10403,8 +10402,8 @@
           <w:lang w:eastAsia="fr-FR"/>
         </w:rPr>
       </w:pPr>
-      <w:bookmarkStart w:id="42" w:name="_Ref116396778"/>
-      <w:bookmarkStart w:id="43" w:name="_Toc122422671"/>
+      <w:bookmarkStart w:id="45" w:name="_Ref116396778"/>
+      <w:bookmarkStart w:id="46" w:name="_Toc126335207"/>
       <w:r>
         <w:rPr>
           <w:lang w:eastAsia="fr-FR"/>
@@ -10435,18 +10434,18 @@
         </w:rPr>
         <w:t>evelopment certificate</w:t>
       </w:r>
-      <w:bookmarkEnd w:id="42"/>
+      <w:bookmarkEnd w:id="45"/>
+      <w:bookmarkEnd w:id="46"/>
+    </w:p>
+    <w:p>
+      <w:pPr>
+        <w:pStyle w:val="Titre3"/>
+      </w:pPr>
+      <w:r>
+        <w:t>Create a X.509 self-signed certificate</w:t>
+      </w:r>
       <w:bookmarkEnd w:id="43"/>
-    </w:p>
-    <w:p>
-      <w:pPr>
-        <w:pStyle w:val="Titre3"/>
-      </w:pPr>
-      <w:r>
-        <w:t>Create a X.509 self-signed certificate</w:t>
-      </w:r>
-      <w:bookmarkEnd w:id="39"/>
-      <w:bookmarkEnd w:id="40"/>
+      <w:bookmarkEnd w:id="44"/>
     </w:p>
     <w:p>
       <w:r>
@@ -11002,19 +11001,8 @@
           <w:iCs w:val="0"/>
           <w:color w:val="000000"/>
         </w:rPr>
-        <w:t>.</w:t>
-      </w:r>
-      <w:proofErr w:type="spellStart"/>
-      <w:r>
-        <w:rPr>
-          <w:rStyle w:val="Accentuation"/>
-          <w:i w:val="0"/>
-          <w:iCs w:val="0"/>
-          <w:color w:val="000000"/>
-        </w:rPr>
-        <w:t>csr</w:t>
-      </w:r>
-      <w:proofErr w:type="spellEnd"/>
+        <w:t>.csr</w:t>
+      </w:r>
       <w:r>
         <w:t xml:space="preserve"> from </w:t>
       </w:r>
@@ -13432,7 +13420,7 @@
           </mc:Choice>
           <mc:Fallback>
             <w:pict>
-              <v:rect w14:anchorId="7F5795AA" id="Rectangle 24" o:spid="_x0000_s1026" alt="freestar" href="https://freestar.com/?utm_campaign=branding&amp;utm_medium=banner&amp;utm_source=baeldung.com&amp;utm_content=baeldung_incontent_2" target="&quot;_blank&quot;" style="width:10.5pt;height:10.5pt;visibility:visible;mso-wrap-style:square;mso-left-percent:-10001;mso-top-percent:-10001;mso-position-horizontal:absolute;mso-position-horizontal-relative:char;mso-position-vertical:absolute;mso-position-vertical-relative:line;mso-left-percent:-10001;mso-top-percent:-10001;v-text-anchor:top" o:gfxdata="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" o:button="t" filled="f" stroked="f">
+              <v:rect w14:anchorId="74C75268" id="Rectangle 24" o:spid="_x0000_s1026" alt="freestar" href="https://freestar.com/?utm_campaign=branding&amp;utm_medium=banner&amp;utm_source=baeldung.com&amp;utm_content=baeldung_incontent_2" target="&quot;_blank&quot;" style="width:10.5pt;height:10.5pt;visibility:visible;mso-wrap-style:square;mso-left-percent:-10001;mso-top-percent:-10001;mso-position-horizontal:absolute;mso-position-horizontal-relative:char;mso-position-vertical:absolute;mso-position-vertical-relative:line;mso-left-percent:-10001;mso-top-percent:-10001;v-text-anchor:top" o:gfxdata="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" o:button="t" filled="f" stroked="f">
                 <v:fill o:detectmouseclick="t"/>
                 <o:lock v:ext="edit" aspectratio="t"/>
                 <w10:anchorlock/>
@@ -13621,7 +13609,7 @@
       <w:pPr>
         <w:pStyle w:val="Titre4"/>
       </w:pPr>
-      <w:bookmarkStart w:id="44" w:name="_Ref116396807"/>
+      <w:bookmarkStart w:id="47" w:name="_Ref116396807"/>
       <w:r>
         <w:t>Declare the X.509 signing certificate</w:t>
       </w:r>
@@ -13730,16 +13718,15 @@
       </w:r>
       <w:r>
         <w:rPr>
-          <w:rFonts w:ascii="Consolas" w:hAnsi="Consolas"/>
-          <w:lang w:eastAsia="fr-FR"/>
-        </w:rPr>
-        <w:t>X509</w:t>
-      </w:r>
-      <w:r>
-        <w:rPr>
-          <w:lang w:eastAsia="fr-FR"/>
-        </w:rPr>
-        <w:t xml:space="preserve"> section</w:t>
+          <w:rFonts w:ascii="Segoe UI Semibold" w:hAnsi="Segoe UI Semibold" w:cs="Segoe UI Semibold"/>
+        </w:rPr>
+        <w:t xml:space="preserve">UseDevelopmentCertificate </w:t>
+      </w:r>
+      <w:r>
+        <w:rPr>
+          <w:lang w:eastAsia="fr-FR"/>
+        </w:rPr>
+        <w:t>section</w:t>
       </w:r>
       <w:r>
         <w:rPr>
@@ -13905,7 +13892,7 @@
         <w:rPr>
           <w:lang w:val="fr-FR"/>
         </w:rPr>
-        <w:t>"X509": {</w:t>
+        <w:t>// Si false alors utilise le certificat provenant du Service</w:t>
       </w:r>
     </w:p>
     <w:p>
@@ -13919,7 +13906,7 @@
         <w:rPr>
           <w:lang w:val="fr-FR"/>
         </w:rPr>
-        <w:t xml:space="preserve">   // Si false alors utilise le certificat provenant du Service</w:t>
+        <w:t>// Azure Key vault</w:t>
       </w:r>
     </w:p>
     <w:p>
@@ -13933,7 +13920,7 @@
         <w:rPr>
           <w:lang w:val="fr-FR"/>
         </w:rPr>
-        <w:t xml:space="preserve">   // Azure Key vault</w:t>
+        <w:t>// Pour utiliser le certificat de développement vous devez</w:t>
       </w:r>
     </w:p>
     <w:p>
@@ -13947,7 +13934,7 @@
         <w:rPr>
           <w:lang w:val="fr-FR"/>
         </w:rPr>
-        <w:t xml:space="preserve">   // Pour utiliser le certificat de développement vous devez</w:t>
+        <w:t>// au préalablement le créer (voir fichier CreateASelfCert.txt dans ce repo)</w:t>
       </w:r>
     </w:p>
     <w:p>
@@ -13961,7 +13948,7 @@
         <w:rPr>
           <w:lang w:val="fr-FR"/>
         </w:rPr>
-        <w:t xml:space="preserve">   // au préalablement le créer (voir fichier CreateASelfCert.txt dans ce repo)</w:t>
+        <w:t>"UseDevelopmentCertificate": true,</w:t>
       </w:r>
     </w:p>
     <w:p>
@@ -13975,7 +13962,7 @@
         <w:rPr>
           <w:lang w:val="fr-FR"/>
         </w:rPr>
-        <w:t xml:space="preserve">   "UseDevelopmentCertificate": true,</w:t>
+        <w:t>// Utilisation du certificat de développement auto signé</w:t>
       </w:r>
     </w:p>
     <w:p>
@@ -13989,7 +13976,7 @@
         <w:rPr>
           <w:lang w:val="fr-FR"/>
         </w:rPr>
-        <w:t xml:space="preserve">   // Utilisation du certificat de développement auto signé</w:t>
+        <w:t xml:space="preserve">// Le mot de passe doit être inclus dans le fichier secrets.json </w:t>
       </w:r>
     </w:p>
     <w:p>
@@ -14003,7 +13990,7 @@
         <w:rPr>
           <w:lang w:val="fr-FR"/>
         </w:rPr>
-        <w:t xml:space="preserve">   // Le mot de passe doit être inclus dans le fichier secrets.json </w:t>
+        <w:t>// https://learn.microsoft.com/en-us/aspnet/core/security/app-secrets?view=aspnetcore-7.0&amp;tabs=windows</w:t>
       </w:r>
     </w:p>
     <w:p>
@@ -14017,36 +14004,16 @@
         <w:rPr>
           <w:lang w:val="fr-FR"/>
         </w:rPr>
-        <w:t xml:space="preserve">   // https://learn.microsoft.com/en-us/aspnet/core/security/app-secrets?view=aspnetcore-7.0&amp;tabs=windows</w:t>
-      </w:r>
-    </w:p>
-    <w:p>
-      <w:pPr>
-        <w:pStyle w:val="Code"/>
+        <w:t>"</w:t>
+      </w:r>
+      <w:bookmarkStart w:id="48" w:name="_Hlk122101173"/>
+      <w:r>
         <w:rPr>
           <w:lang w:val="fr-FR"/>
         </w:rPr>
-      </w:pPr>
-      <w:r>
-        <w:rPr>
-          <w:lang w:val="fr-FR"/>
-        </w:rPr>
-        <w:t xml:space="preserve">   </w:t>
-      </w:r>
-      <w:r>
-        <w:rPr>
-          <w:lang w:val="fr-FR"/>
-        </w:rPr>
-        <w:t>"</w:t>
-      </w:r>
-      <w:bookmarkStart w:id="45" w:name="_Hlk122101173"/>
-      <w:r>
-        <w:rPr>
-          <w:lang w:val="fr-FR"/>
-        </w:rPr>
         <w:t>DevelopmentCertificatePfx</w:t>
       </w:r>
-      <w:bookmarkEnd w:id="45"/>
+      <w:bookmarkEnd w:id="48"/>
       <w:r>
         <w:rPr>
           <w:lang w:val="fr-FR"/>
@@ -14059,6 +14026,7 @@
           <w:rFonts w:ascii="Consolas" w:hAnsi="Consolas" w:cs="Consolas"/>
           <w:sz w:val="16"/>
           <w:szCs w:val="18"/>
+          <w:lang w:val="fr-FR"/>
         </w:rPr>
         <w:t>&lt;</w:t>
       </w:r>
@@ -14070,8 +14038,92 @@
           <w:iCs/>
           <w:sz w:val="16"/>
           <w:szCs w:val="18"/>
-        </w:rPr>
-        <w:t>your_</w:t>
+          <w:lang w:val="fr-FR"/>
+        </w:rPr>
+        <w:t>your_certname</w:t>
+      </w:r>
+      <w:r>
+        <w:rPr>
+          <w:rStyle w:val="CodeHTML"/>
+          <w:rFonts w:ascii="Consolas" w:hAnsi="Consolas" w:cs="Consolas"/>
+          <w:sz w:val="16"/>
+          <w:szCs w:val="18"/>
+          <w:lang w:val="fr-FR"/>
+        </w:rPr>
+        <w:t>&gt;.</w:t>
+      </w:r>
+      <w:r>
+        <w:rPr>
+          <w:lang w:val="fr-FR"/>
+        </w:rPr>
+        <w:t>pfx",</w:t>
+      </w:r>
+    </w:p>
+    <w:p>
+      <w:pPr>
+        <w:pStyle w:val="Code"/>
+        <w:rPr>
+          <w:lang w:val="fr-FR"/>
+        </w:rPr>
+      </w:pPr>
+      <w:r>
+        <w:rPr>
+          <w:lang w:val="fr-FR"/>
+        </w:rPr>
+        <w:t>// Obligatoire ne pas supprimer</w:t>
+      </w:r>
+    </w:p>
+    <w:p>
+      <w:pPr>
+        <w:pStyle w:val="Code"/>
+        <w:rPr>
+          <w:lang w:val="fr-FR"/>
+        </w:rPr>
+      </w:pPr>
+      <w:r>
+        <w:rPr>
+          <w:lang w:val="fr-FR"/>
+        </w:rPr>
+        <w:t>"DevCertificateName": "devcert",</w:t>
+      </w:r>
+    </w:p>
+    <w:p>
+      <w:pPr>
+        <w:pStyle w:val="Code"/>
+        <w:rPr>
+          <w:lang w:val="fr-FR"/>
+        </w:rPr>
+      </w:pPr>
+    </w:p>
+    <w:p>
+      <w:pPr>
+        <w:pStyle w:val="Code"/>
+        <w:rPr>
+          <w:lang w:val="fr-FR"/>
+        </w:rPr>
+      </w:pPr>
+      <w:r>
+        <w:rPr>
+          <w:lang w:val="fr-FR"/>
+        </w:rPr>
+        <w:t>// Utilisation du Service key vault Azure</w:t>
+      </w:r>
+    </w:p>
+    <w:p>
+      <w:pPr>
+        <w:pStyle w:val="Code"/>
+      </w:pPr>
+      <w:r>
+        <w:t>"CertificateNameKeyVault": "</w:t>
+      </w:r>
+      <w:r>
+        <w:rPr>
+          <w:rStyle w:val="CodeHTML"/>
+          <w:rFonts w:ascii="Consolas" w:hAnsi="Consolas" w:cs="Consolas"/>
+          <w:sz w:val="16"/>
+          <w:szCs w:val="18"/>
+        </w:rPr>
+        <w:t>&lt;</w:t>
       </w:r>
       <w:r>
         <w:rPr>
@@ -14082,92 +14134,7 @@
           <w:sz w:val="16"/>
           <w:szCs w:val="18"/>
         </w:rPr>
-        <w:t>certname</w:t>
-      </w:r>
-      <w:r>
-        <w:rPr>
-          <w:rStyle w:val="CodeHTML"/>
-          <w:rFonts w:ascii="Consolas" w:hAnsi="Consolas" w:cs="Consolas"/>
-          <w:sz w:val="16"/>
-          <w:szCs w:val="18"/>
-        </w:rPr>
-        <w:t>&gt;.</w:t>
-      </w:r>
-      <w:r>
-        <w:rPr>
-          <w:lang w:val="fr-FR"/>
-        </w:rPr>
-        <w:t>pfx",</w:t>
-      </w:r>
-    </w:p>
-    <w:p>
-      <w:pPr>
-        <w:pStyle w:val="Code"/>
-        <w:rPr>
-          <w:lang w:val="fr-FR"/>
-        </w:rPr>
-      </w:pPr>
-      <w:r>
-        <w:rPr>
-          <w:lang w:val="fr-FR"/>
-        </w:rPr>
-        <w:t xml:space="preserve">   // Obligatoire ne pas supprimer</w:t>
-      </w:r>
-    </w:p>
-    <w:p>
-      <w:pPr>
-        <w:pStyle w:val="Code"/>
-        <w:rPr>
-          <w:lang w:val="fr-FR"/>
-        </w:rPr>
-      </w:pPr>
-      <w:r>
-        <w:rPr>
-          <w:lang w:val="fr-FR"/>
-        </w:rPr>
-        <w:t xml:space="preserve">   "DevCertificateName": "devcert",</w:t>
-      </w:r>
-    </w:p>
-    <w:p>
-      <w:pPr>
-        <w:pStyle w:val="Code"/>
-        <w:rPr>
-          <w:lang w:val="fr-FR"/>
-        </w:rPr>
-      </w:pPr>
-    </w:p>
-    <w:p>
-      <w:pPr>
-        <w:pStyle w:val="Code"/>
-        <w:rPr>
-          <w:lang w:val="fr-FR"/>
-        </w:rPr>
-      </w:pPr>
-      <w:r>
-        <w:rPr>
-          <w:lang w:val="fr-FR"/>
-        </w:rPr>
-        <w:t xml:space="preserve">   // Utilisation du Service key vault Azure</w:t>
-      </w:r>
-    </w:p>
-    <w:p>
-      <w:pPr>
-        <w:pStyle w:val="Code"/>
-      </w:pPr>
-      <w:r>
-        <w:t xml:space="preserve">   </w:t>
-      </w:r>
-      <w:r>
-        <w:t>"CertificateNameKeyVault": "</w:t>
-      </w:r>
-      <w:r>
-        <w:rPr>
-          <w:rStyle w:val="CodeHTML"/>
-          <w:rFonts w:ascii="Consolas" w:hAnsi="Consolas" w:cs="Consolas"/>
-          <w:sz w:val="16"/>
-          <w:szCs w:val="18"/>
-        </w:rPr>
-        <w:t>&lt;</w:t>
+        <w:t>your_</w:t>
       </w:r>
       <w:r>
         <w:rPr>
@@ -14178,17 +14145,6 @@
           <w:sz w:val="16"/>
           <w:szCs w:val="18"/>
         </w:rPr>
-        <w:t>your_</w:t>
-      </w:r>
-      <w:r>
-        <w:rPr>
-          <w:rStyle w:val="CodeHTML"/>
-          <w:rFonts w:ascii="Consolas" w:hAnsi="Consolas" w:cs="Consolas"/>
-          <w:i/>
-          <w:iCs/>
-          <w:sz w:val="16"/>
-          <w:szCs w:val="18"/>
-        </w:rPr>
         <w:t>certname</w:t>
       </w:r>
       <w:r>
@@ -14209,7 +14165,7 @@
         <w:pStyle w:val="Code"/>
       </w:pPr>
       <w:r>
-        <w:t xml:space="preserve">   "AzureKeyVaultEndpoint": "https://</w:t>
+        <w:t>"AzureKeyVaultEndpoint": "https://</w:t>
       </w:r>
       <w:r>
         <w:t>&lt;</w:t>
@@ -14230,14 +14186,6 @@
       </w:r>
       <w:r>
         <w:t>.vault.azure.net/"</w:t>
-      </w:r>
-    </w:p>
-    <w:p>
-      <w:pPr>
-        <w:pStyle w:val="Code"/>
-      </w:pPr>
-      <w:r>
-        <w:t>}</w:t>
       </w:r>
     </w:p>
     <w:p>
@@ -14410,37 +14358,40 @@
         <w:rPr>
           <w:lang w:eastAsia="fr-FR"/>
         </w:rPr>
+        <w:t>Copy the following text and paste it.</w:t>
+      </w:r>
+    </w:p>
+    <w:p>
+      <w:pPr>
+        <w:pStyle w:val="Code"/>
+      </w:pPr>
+    </w:p>
+    <w:p>
+      <w:pPr>
+        <w:pStyle w:val="Code"/>
+      </w:pPr>
+      <w:r>
+        <w:t>{</w:t>
+      </w:r>
+    </w:p>
+    <w:p>
+      <w:pPr>
+        <w:pStyle w:val="Code"/>
+      </w:pPr>
+      <w:r>
         <w:lastRenderedPageBreak/>
-        <w:t>Copy the following text and paste it.</w:t>
-      </w:r>
-    </w:p>
-    <w:p>
-      <w:pPr>
-        <w:pStyle w:val="Code"/>
-      </w:pPr>
-    </w:p>
-    <w:p>
-      <w:pPr>
-        <w:pStyle w:val="Code"/>
-      </w:pPr>
-      <w:r>
-        <w:t>{</w:t>
-      </w:r>
-    </w:p>
-    <w:p>
-      <w:pPr>
-        <w:pStyle w:val="Code"/>
-      </w:pPr>
-      <w:r>
-        <w:t xml:space="preserve">  "X509": {</w:t>
-      </w:r>
-    </w:p>
-    <w:p>
-      <w:pPr>
-        <w:pStyle w:val="Code"/>
-      </w:pPr>
-      <w:r>
-        <w:t xml:space="preserve">    "DevelopmentCertificatePassword": "</w:t>
+        <w:t xml:space="preserve">  </w:t>
+      </w:r>
+    </w:p>
+    <w:p>
+      <w:pPr>
+        <w:pStyle w:val="Code"/>
+      </w:pPr>
+      <w:r>
+        <w:t xml:space="preserve">   </w:t>
+      </w:r>
+      <w:r>
+        <w:t>DevelopmentCertificatePassword": "</w:t>
       </w:r>
       <w:r>
         <w:t>&lt;</w:t>
@@ -14464,14 +14415,6 @@
       </w:r>
       <w:r>
         <w:t>"</w:t>
-      </w:r>
-    </w:p>
-    <w:p>
-      <w:pPr>
-        <w:pStyle w:val="Code"/>
-      </w:pPr>
-      <w:r>
-        <w:t xml:space="preserve">  }</w:t>
       </w:r>
     </w:p>
     <w:p>
@@ -14931,14 +14874,14 @@
       <w:pPr>
         <w:pStyle w:val="Titre4"/>
       </w:pPr>
-      <w:bookmarkStart w:id="46" w:name="_Ref116402820"/>
+      <w:bookmarkStart w:id="49" w:name="_Ref116402820"/>
       <w:r>
         <w:t>Target the FranceConnect</w:t>
       </w:r>
       <w:r>
         <w:t xml:space="preserve"> Integration environment</w:t>
       </w:r>
-      <w:bookmarkEnd w:id="46"/>
+      <w:bookmarkEnd w:id="49"/>
     </w:p>
     <w:p>
       <w:pPr>
@@ -15290,27 +15233,13 @@
         <w:t xml:space="preserve">   </w:t>
       </w:r>
       <w:r>
-        <w:t>"X509": {</w:t>
-      </w:r>
-    </w:p>
-    <w:p>
-      <w:pPr>
-        <w:pStyle w:val="Code"/>
-      </w:pPr>
-      <w:r>
-        <w:t xml:space="preserve">   </w:t>
-      </w:r>
-      <w:r>
-        <w:t xml:space="preserve">   </w:t>
-      </w:r>
-      <w:r>
         <w:t>"DevelopmentCertificatePassword": "</w:t>
       </w:r>
       <w:r>
         <w:t>Your_Own_PassPhrase_Here</w:t>
       </w:r>
       <w:r>
-        <w:t>"</w:t>
+        <w:t>",</w:t>
       </w:r>
     </w:p>
     <w:p>
@@ -15324,20 +15253,6 @@
         <w:t xml:space="preserve"> </w:t>
       </w:r>
       <w:r>
-        <w:t>},</w:t>
-      </w:r>
-    </w:p>
-    <w:p>
-      <w:pPr>
-        <w:pStyle w:val="Code"/>
-      </w:pPr>
-      <w:r>
-        <w:t xml:space="preserve">  </w:t>
-      </w:r>
-      <w:r>
-        <w:t xml:space="preserve"> </w:t>
-      </w:r>
-      <w:r>
         <w:t>"FranceConnect": {</w:t>
       </w:r>
     </w:p>
@@ -15357,7 +15272,6 @@
         <w:pStyle w:val="Code"/>
       </w:pPr>
       <w:r>
-        <w:lastRenderedPageBreak/>
         <w:t xml:space="preserve">    </w:t>
       </w:r>
       <w:r>
@@ -15425,6 +15339,7 @@
         <w:rPr>
           <w:lang w:eastAsia="fr-FR"/>
         </w:rPr>
+        <w:lastRenderedPageBreak/>
         <w:t>You can also specif</w:t>
       </w:r>
       <w:r>
@@ -15509,7 +15424,7 @@
         <w:pStyle w:val="Paragraphedeliste"/>
         <w:numPr>
           <w:ilvl w:val="0"/>
-          <w:numId w:val="73"/>
+          <w:numId w:val="71"/>
         </w:numPr>
         <w:spacing w:before="120"/>
         <w:rPr>
@@ -15552,7 +15467,7 @@
         <w:pStyle w:val="Paragraphedeliste"/>
         <w:numPr>
           <w:ilvl w:val="0"/>
-          <w:numId w:val="73"/>
+          <w:numId w:val="71"/>
         </w:numPr>
         <w:spacing w:before="120"/>
         <w:rPr>
@@ -15579,10 +15494,7 @@
         <w:t xml:space="preserve">PS </w:t>
       </w:r>
       <w:r>
-        <w:t xml:space="preserve">C:\&gt; </w:t>
-      </w:r>
-      <w:r>
-        <w:t>dotnet user-secrets set "FranceConnect:ClientId" "211286433e39cce01db448d80181bdfd005554b19cd51b3fe7943f6b3b86ab6e"</w:t>
+        <w:t>C:\&gt; dotnet user-secrets set "FranceConnect:ClientId" "211286433e39cce01db448d80181bdfd005554b19cd51b3fe7943f6b3b86ab6e"</w:t>
       </w:r>
     </w:p>
     <w:p>
@@ -15593,13 +15505,7 @@
         <w:t xml:space="preserve">PS </w:t>
       </w:r>
       <w:r>
-        <w:t>C:\&gt; dotnet user-secrets set "FranceConnect:Client</w:t>
-      </w:r>
-      <w:r>
-        <w:t>Secret</w:t>
-      </w:r>
-      <w:r>
-        <w:t>" "</w:t>
+        <w:t>C:\&gt; dotnet user-secrets set "FranceConnect:ClientSecret" "</w:t>
       </w:r>
       <w:r>
         <w:t>2791a731e6a59f56b6b4dd0d08c9b1f593b5f3658b9fd731cb24248e2669af4b</w:t>
@@ -15620,11 +15526,11 @@
       <w:pPr>
         <w:pStyle w:val="Titre5"/>
       </w:pPr>
-      <w:bookmarkStart w:id="47" w:name="_Ref116402839"/>
+      <w:bookmarkStart w:id="50" w:name="_Ref116402839"/>
       <w:r>
         <w:t>Target the FranceConnect Production environment</w:t>
       </w:r>
-      <w:bookmarkEnd w:id="47"/>
+      <w:bookmarkEnd w:id="50"/>
       <w:r>
         <w:t xml:space="preserve"> </w:t>
       </w:r>
@@ -15807,9 +15713,9 @@
           <w:lang w:eastAsia="fr-FR"/>
         </w:rPr>
       </w:pPr>
-      <w:bookmarkStart w:id="48" w:name="_Ref116475836"/>
-      <w:bookmarkStart w:id="49" w:name="_Ref116475842"/>
-      <w:bookmarkStart w:id="50" w:name="_Toc122422672"/>
+      <w:bookmarkStart w:id="51" w:name="_Ref116475836"/>
+      <w:bookmarkStart w:id="52" w:name="_Ref116475842"/>
+      <w:bookmarkStart w:id="53" w:name="_Toc126335208"/>
       <w:r>
         <w:rPr>
           <w:lang w:eastAsia="fr-FR"/>
@@ -15834,26 +15740,26 @@
         </w:rPr>
         <w:t xml:space="preserve"> with a key vault</w:t>
       </w:r>
-      <w:bookmarkEnd w:id="44"/>
-      <w:bookmarkEnd w:id="48"/>
-      <w:bookmarkEnd w:id="49"/>
-      <w:bookmarkEnd w:id="50"/>
-    </w:p>
-    <w:p>
-      <w:pPr>
-        <w:pStyle w:val="Titre3"/>
-      </w:pPr>
-      <w:bookmarkStart w:id="51" w:name="_Toc100331569"/>
-      <w:bookmarkStart w:id="52" w:name="_Toc100331826"/>
-      <w:bookmarkStart w:id="53" w:name="_Ref116468241"/>
-      <w:bookmarkStart w:id="54" w:name="_Ref116468251"/>
-      <w:r>
-        <w:t>Create your Azure AD tenant</w:t>
-      </w:r>
+      <w:bookmarkEnd w:id="47"/>
       <w:bookmarkEnd w:id="51"/>
       <w:bookmarkEnd w:id="52"/>
       <w:bookmarkEnd w:id="53"/>
+    </w:p>
+    <w:p>
+      <w:pPr>
+        <w:pStyle w:val="Titre3"/>
+      </w:pPr>
+      <w:bookmarkStart w:id="54" w:name="_Toc100331569"/>
+      <w:bookmarkStart w:id="55" w:name="_Toc100331826"/>
+      <w:bookmarkStart w:id="56" w:name="_Ref116468241"/>
+      <w:bookmarkStart w:id="57" w:name="_Ref116468251"/>
+      <w:r>
+        <w:t>Create your Azure AD tenant</w:t>
+      </w:r>
       <w:bookmarkEnd w:id="54"/>
+      <w:bookmarkEnd w:id="55"/>
+      <w:bookmarkEnd w:id="56"/>
+      <w:bookmarkEnd w:id="57"/>
     </w:p>
     <w:p>
       <w:pPr>
@@ -16203,7 +16109,6 @@
         <w:keepNext/>
       </w:pPr>
       <w:r>
-        <w:lastRenderedPageBreak/>
         <w:t xml:space="preserve">At this stage, we assume that: </w:t>
       </w:r>
     </w:p>
@@ -16296,6 +16201,7 @@
     </w:p>
     <w:p>
       <w:r>
+        <w:lastRenderedPageBreak/>
         <w:t xml:space="preserve">With that in place, let’s see </w:t>
       </w:r>
       <w:r>
@@ -16671,7 +16577,7 @@
           <w:rFonts w:ascii="Segoe UI Semibold" w:hAnsi="Segoe UI Semibold" w:cs="Segoe UI Semibold"/>
           <w:color w:val="0070C0"/>
         </w:rPr>
-        <w:instrText xml:space="preserve"> REF _Ref122420622 \h </w:instrText>
+        <w:instrText xml:space="preserve"> REF _Ref122420622 \h  \* MERGEFORMAT </w:instrText>
       </w:r>
       <w:r>
         <w:rPr>
@@ -16684,49 +16590,71 @@
           <w:rFonts w:ascii="Segoe UI Semibold" w:hAnsi="Segoe UI Semibold" w:cs="Segoe UI Semibold"/>
           <w:color w:val="0070C0"/>
         </w:rPr>
-        <w:instrText xml:space="preserve"> \* MERGEFORMAT </w:instrText>
+        <w:fldChar w:fldCharType="separate"/>
       </w:r>
       <w:r>
         <w:rPr>
           <w:rFonts w:ascii="Segoe UI Semibold" w:hAnsi="Segoe UI Semibold" w:cs="Segoe UI Semibold"/>
           <w:color w:val="0070C0"/>
         </w:rPr>
-        <w:fldChar w:fldCharType="separate"/>
+        <w:t>Appendix. Deploy the FranceConnect Facade resources with Bicep scripts</w:t>
       </w:r>
       <w:r>
         <w:rPr>
           <w:rFonts w:ascii="Segoe UI Semibold" w:hAnsi="Segoe UI Semibold" w:cs="Segoe UI Semibold"/>
           <w:color w:val="0070C0"/>
         </w:rPr>
-        <w:t>Appendix. Deploy the FranceConnect Facade resources with Bicep scripts</w:t>
-      </w:r>
-      <w:r>
-        <w:rPr>
-          <w:rFonts w:ascii="Segoe UI Semibold" w:hAnsi="Segoe UI Semibold" w:cs="Segoe UI Semibold"/>
+        <w:fldChar w:fldCharType="end"/>
+      </w:r>
+      <w:r>
+        <w:rPr>
           <w:color w:val="0070C0"/>
         </w:rPr>
+        <w:t xml:space="preserve"> </w:t>
+      </w:r>
+      <w:r>
+        <w:fldChar w:fldCharType="begin"/>
+      </w:r>
+      <w:r>
+        <w:instrText xml:space="preserve"> REF _Ref117161253 \p \h </w:instrText>
+      </w:r>
+      <w:r>
+        <w:fldChar w:fldCharType="separate"/>
+      </w:r>
+      <w:r>
+        <w:t>below</w:t>
+      </w:r>
+      <w:r>
         <w:fldChar w:fldCharType="end"/>
       </w:r>
       <w:r>
-        <w:rPr>
-          <w:color w:val="0070C0"/>
-        </w:rPr>
+        <w:t>.</w:t>
+      </w:r>
+      <w:r>
         <w:t xml:space="preserve"> </w:t>
       </w:r>
-      <w:r>
-        <w:fldChar w:fldCharType="begin"/>
-      </w:r>
-      <w:r>
-        <w:instrText xml:space="preserve"> REF _Ref117161253 \p \h </w:instrText>
-      </w:r>
-      <w:r>
-        <w:fldChar w:fldCharType="separate"/>
-      </w:r>
-      <w:r>
-        <w:t>below</w:t>
-      </w:r>
-      <w:r>
-        <w:fldChar w:fldCharType="end"/>
+    </w:p>
+    <w:p>
+      <w:r>
+        <w:t>You will also be able to leverage in a near future instead an Azure Blueprint. Please note that</w:t>
+      </w:r>
+      <w:r>
+        <w:t xml:space="preserve"> th</w:t>
+      </w:r>
+      <w:r>
+        <w:t>e resources are</w:t>
+      </w:r>
+      <w:r>
+        <w:t xml:space="preserve"> provided as-is</w:t>
+      </w:r>
+      <w:r>
+        <w:t xml:space="preserve"> as part the FranceConnect </w:t>
+      </w:r>
+      <w:r>
+        <w:t>Facade</w:t>
+      </w:r>
+      <w:r>
+        <w:t xml:space="preserve"> repo</w:t>
       </w:r>
       <w:r>
         <w:t>.</w:t>
@@ -16737,41 +16665,12 @@
     </w:p>
     <w:p>
       <w:r>
-        <w:t>You will also be able to leverage in a near future instead an Azure Blueprint. Please note that</w:t>
-      </w:r>
-      <w:r>
-        <w:t xml:space="preserve"> th</w:t>
-      </w:r>
-      <w:r>
-        <w:t>e resources are</w:t>
-      </w:r>
-      <w:r>
-        <w:t xml:space="preserve"> provided as-is</w:t>
-      </w:r>
-      <w:r>
-        <w:t xml:space="preserve"> as part the FranceConnect </w:t>
+        <w:t xml:space="preserve">The objectives we pursue here is to help you understand the setup and the configuration of the needed components for the FranceConnect </w:t>
       </w:r>
       <w:r>
         <w:t>Facade</w:t>
       </w:r>
       <w:r>
-        <w:t xml:space="preserve"> repo</w:t>
-      </w:r>
-      <w:r>
-        <w:t>.</w:t>
-      </w:r>
-      <w:r>
-        <w:t xml:space="preserve"> </w:t>
-      </w:r>
-    </w:p>
-    <w:p>
-      <w:r>
-        <w:t xml:space="preserve">The objectives we pursue here is to help you understand the setup and the configuration of the needed components for the FranceConnect </w:t>
-      </w:r>
-      <w:r>
-        <w:t>Facade</w:t>
-      </w:r>
-      <w:r>
         <w:t>, so we do not leverage that ARM template/Azure blueprint.</w:t>
       </w:r>
     </w:p>
@@ -16787,11 +16686,11 @@
       <w:pPr>
         <w:pStyle w:val="Titre4"/>
       </w:pPr>
-      <w:bookmarkStart w:id="55" w:name="_Ref102490209"/>
+      <w:bookmarkStart w:id="58" w:name="_Ref102490209"/>
       <w:r>
         <w:t>Take a note of your Tenant ID</w:t>
       </w:r>
-      <w:bookmarkEnd w:id="55"/>
+      <w:bookmarkEnd w:id="58"/>
     </w:p>
     <w:p>
       <w:r>
@@ -16981,7 +16880,7 @@
         <w:pStyle w:val="Paragraphedeliste"/>
         <w:numPr>
           <w:ilvl w:val="0"/>
-          <w:numId w:val="74"/>
+          <w:numId w:val="72"/>
         </w:numPr>
         <w:rPr>
           <w:lang w:eastAsia="fr-FR"/>
@@ -17047,7 +16946,7 @@
         <w:pStyle w:val="Paragraphedeliste"/>
         <w:numPr>
           <w:ilvl w:val="0"/>
-          <w:numId w:val="74"/>
+          <w:numId w:val="72"/>
         </w:numPr>
         <w:rPr>
           <w:lang w:eastAsia="fr-FR"/>
@@ -17155,41 +17054,13 @@
         <w:t xml:space="preserve">   </w:t>
       </w:r>
       <w:r>
-        <w:t>"X509": {</w:t>
-      </w:r>
-    </w:p>
-    <w:p>
-      <w:pPr>
-        <w:pStyle w:val="Code"/>
-      </w:pPr>
-      <w:r>
-        <w:t xml:space="preserve">   </w:t>
-      </w:r>
-      <w:r>
-        <w:t xml:space="preserve">   </w:t>
-      </w:r>
-      <w:r>
         <w:t>"DevelopmentCertificatePassword": "</w:t>
       </w:r>
       <w:r>
         <w:t>Your_Own_PassPhrase_Here</w:t>
       </w:r>
       <w:r>
-        <w:t>"</w:t>
-      </w:r>
-    </w:p>
-    <w:p>
-      <w:pPr>
-        <w:pStyle w:val="Code"/>
-      </w:pPr>
-      <w:r>
-        <w:t xml:space="preserve">  </w:t>
-      </w:r>
-      <w:r>
-        <w:t xml:space="preserve"> </w:t>
-      </w:r>
-      <w:r>
-        <w:t>},</w:t>
+        <w:t>",</w:t>
       </w:r>
     </w:p>
     <w:p>
@@ -17277,7 +17148,7 @@
         <w:pStyle w:val="Paragraphedeliste"/>
         <w:numPr>
           <w:ilvl w:val="0"/>
-          <w:numId w:val="74"/>
+          <w:numId w:val="72"/>
         </w:numPr>
         <w:spacing w:before="120"/>
         <w:ind w:left="714" w:hanging="357"/>
@@ -17302,25 +17173,7 @@
         <w:rPr>
           <w:lang w:eastAsia="fr-FR"/>
         </w:rPr>
-        <w:t xml:space="preserve">You can </w:t>
-      </w:r>
-      <w:r>
-        <w:rPr>
-          <w:lang w:eastAsia="fr-FR"/>
-        </w:rPr>
-        <w:t>use instead</w:t>
-      </w:r>
-      <w:r>
-        <w:rPr>
-          <w:lang w:eastAsia="fr-FR"/>
-        </w:rPr>
-        <w:t xml:space="preserve"> the Secret Manager tool</w:t>
-      </w:r>
-      <w:r>
-        <w:rPr>
-          <w:lang w:eastAsia="fr-FR"/>
-        </w:rPr>
-        <w:t xml:space="preserve"> with the following command:</w:t>
+        <w:t>You can use instead the Secret Manager tool with the following command:</w:t>
       </w:r>
     </w:p>
     <w:p>
@@ -17652,8 +17505,8 @@
       <w:pPr>
         <w:pStyle w:val="Titre3"/>
       </w:pPr>
-      <w:bookmarkStart w:id="56" w:name="_Ref103189642"/>
-      <w:bookmarkStart w:id="57" w:name="_Ref116399629"/>
+      <w:bookmarkStart w:id="59" w:name="_Ref103189642"/>
+      <w:bookmarkStart w:id="60" w:name="_Ref116399629"/>
       <w:r>
         <w:t xml:space="preserve">Create </w:t>
       </w:r>
@@ -17672,14 +17525,14 @@
       <w:r>
         <w:t xml:space="preserve"> for the </w:t>
       </w:r>
-      <w:bookmarkEnd w:id="56"/>
+      <w:bookmarkEnd w:id="59"/>
       <w:r>
         <w:t xml:space="preserve">FranceConnect </w:t>
       </w:r>
       <w:r>
         <w:t>Facade</w:t>
       </w:r>
-      <w:bookmarkEnd w:id="57"/>
+      <w:bookmarkEnd w:id="60"/>
     </w:p>
     <w:p>
       <w:pPr>
@@ -17881,38 +17734,38 @@
         <w:rPr>
           <w:lang w:eastAsia="fr-FR"/>
         </w:rPr>
-        <w:t xml:space="preserve">applications to </w:t>
+        <w:t>applications to use when connecting to resources that support</w:t>
+      </w:r>
+      <w:r>
+        <w:rPr>
+          <w:lang w:eastAsia="fr-FR"/>
+        </w:rPr>
+        <w:t xml:space="preserve"> </w:t>
+      </w:r>
+      <w:r>
+        <w:rPr>
+          <w:lang w:eastAsia="fr-FR"/>
+        </w:rPr>
+        <w:t xml:space="preserve">Azure AD authentication. </w:t>
+      </w:r>
+      <w:r>
+        <w:rPr>
+          <w:lang w:eastAsia="fr-FR"/>
+        </w:rPr>
+        <w:t>As such, a service</w:t>
+      </w:r>
+      <w:r>
+        <w:rPr>
+          <w:lang w:eastAsia="fr-FR"/>
+        </w:rPr>
+        <w:t xml:space="preserve"> can use </w:t>
       </w:r>
       <w:r>
         <w:rPr>
           <w:lang w:eastAsia="fr-FR"/>
         </w:rPr>
         <w:lastRenderedPageBreak/>
-        <w:t>use when connecting to resources that support</w:t>
-      </w:r>
-      <w:r>
-        <w:rPr>
-          <w:lang w:eastAsia="fr-FR"/>
-        </w:rPr>
-        <w:t xml:space="preserve"> </w:t>
-      </w:r>
-      <w:r>
-        <w:rPr>
-          <w:lang w:eastAsia="fr-FR"/>
-        </w:rPr>
-        <w:t xml:space="preserve">Azure AD authentication. </w:t>
-      </w:r>
-      <w:r>
-        <w:rPr>
-          <w:lang w:eastAsia="fr-FR"/>
-        </w:rPr>
-        <w:t>As such, a service</w:t>
-      </w:r>
-      <w:r>
-        <w:rPr>
-          <w:lang w:eastAsia="fr-FR"/>
-        </w:rPr>
-        <w:t xml:space="preserve"> can use managed identities to obtain Azure AD tokens without having to manage any credentials.</w:t>
+        <w:t>managed identities to obtain Azure AD tokens without having to manage any credentials.</w:t>
       </w:r>
       <w:r>
         <w:rPr>
@@ -17974,19 +17827,11 @@
       <w:r>
         <w:t xml:space="preserve">Open either a Windows command prompt or a PowerShell window, and run the </w:t>
       </w:r>
-      <w:proofErr w:type="spellStart"/>
       <w:r>
         <w:rPr>
           <w:rFonts w:ascii="Consolas" w:hAnsi="Consolas"/>
         </w:rPr>
-        <w:t>az</w:t>
-      </w:r>
-      <w:proofErr w:type="spellEnd"/>
-      <w:r>
-        <w:rPr>
-          <w:rFonts w:ascii="Consolas" w:hAnsi="Consolas"/>
-        </w:rPr>
-        <w:t xml:space="preserve"> login</w:t>
+        <w:t>az login</w:t>
       </w:r>
       <w:r>
         <w:t xml:space="preserve"> command to authenticate, and switch to the target Azure subscription if needed as per section </w:t>
@@ -19171,12 +19016,12 @@
       <w:pPr>
         <w:pStyle w:val="Titre3"/>
       </w:pPr>
-      <w:bookmarkStart w:id="58" w:name="_Toc100331570"/>
-      <w:bookmarkStart w:id="59" w:name="_Toc100331827"/>
-      <w:bookmarkStart w:id="60" w:name="_Ref102642704"/>
-      <w:bookmarkStart w:id="61" w:name="_Ref116399639"/>
-      <w:bookmarkStart w:id="62" w:name="_Ref116405958"/>
-      <w:bookmarkStart w:id="63" w:name="_Ref116405962"/>
+      <w:bookmarkStart w:id="61" w:name="_Toc100331570"/>
+      <w:bookmarkStart w:id="62" w:name="_Toc100331827"/>
+      <w:bookmarkStart w:id="63" w:name="_Ref102642704"/>
+      <w:bookmarkStart w:id="64" w:name="_Ref116399639"/>
+      <w:bookmarkStart w:id="65" w:name="_Ref116405958"/>
+      <w:bookmarkStart w:id="66" w:name="_Ref116405962"/>
       <w:r>
         <w:t xml:space="preserve">Create </w:t>
       </w:r>
@@ -19186,12 +19031,12 @@
       <w:r>
         <w:t xml:space="preserve"> Azure Key Vault instance</w:t>
       </w:r>
-      <w:bookmarkEnd w:id="58"/>
-      <w:bookmarkEnd w:id="59"/>
-      <w:bookmarkEnd w:id="60"/>
       <w:bookmarkEnd w:id="61"/>
       <w:bookmarkEnd w:id="62"/>
       <w:bookmarkEnd w:id="63"/>
+      <w:bookmarkEnd w:id="64"/>
+      <w:bookmarkEnd w:id="65"/>
+      <w:bookmarkEnd w:id="66"/>
     </w:p>
     <w:p>
       <w:pPr>
@@ -19867,21 +19712,12 @@
         <w:t xml:space="preserve">Run the following </w:t>
       </w:r>
       <w:hyperlink r:id="rId92" w:history="1">
-        <w:proofErr w:type="spellStart"/>
         <w:r>
           <w:rPr>
             <w:rStyle w:val="Lienhypertexte"/>
             <w:rFonts w:ascii="Consolas" w:hAnsi="Consolas"/>
           </w:rPr>
-          <w:t>az</w:t>
-        </w:r>
-        <w:proofErr w:type="spellEnd"/>
-        <w:r>
-          <w:rPr>
-            <w:rStyle w:val="Lienhypertexte"/>
-            <w:rFonts w:ascii="Consolas" w:hAnsi="Consolas"/>
-          </w:rPr>
-          <w:t xml:space="preserve"> keyvault</w:t>
+          <w:t>az keyvault</w:t>
         </w:r>
       </w:hyperlink>
       <w:r>
@@ -20133,7 +19969,6 @@
         </w:rPr>
         <w:t xml:space="preserve">The output of the </w:t>
       </w:r>
-      <w:proofErr w:type="spellStart"/>
       <w:r>
         <w:rPr>
           <w:rFonts w:ascii="Consolas" w:hAnsi="Consolas" w:cs="Segoe UI"/>
@@ -20142,18 +19977,7 @@
           <w:szCs w:val="20"/>
           <w:lang w:val="en-US"/>
         </w:rPr>
-        <w:t>az</w:t>
-      </w:r>
-      <w:proofErr w:type="spellEnd"/>
-      <w:r>
-        <w:rPr>
-          <w:rFonts w:ascii="Consolas" w:hAnsi="Consolas" w:cs="Segoe UI"/>
-          <w:color w:val="171717" w:themeColor="background2" w:themeShade="1A"/>
-          <w:sz w:val="20"/>
-          <w:szCs w:val="20"/>
-          <w:lang w:val="en-US"/>
-        </w:rPr>
-        <w:t xml:space="preserve"> keyvault create</w:t>
+        <w:t>az keyvault create</w:t>
       </w:r>
       <w:r>
         <w:rPr>
@@ -20670,21 +20494,12 @@
         <w:t xml:space="preserve">run the </w:t>
       </w:r>
       <w:hyperlink r:id="rId97" w:anchor="az-keyvault-set-policy" w:history="1">
-        <w:proofErr w:type="spellStart"/>
         <w:r>
           <w:rPr>
             <w:rStyle w:val="Lienhypertexte"/>
             <w:rFonts w:ascii="Consolas" w:hAnsi="Consolas"/>
           </w:rPr>
-          <w:t>az</w:t>
-        </w:r>
-        <w:proofErr w:type="spellEnd"/>
-        <w:r>
-          <w:rPr>
-            <w:rStyle w:val="Lienhypertexte"/>
-            <w:rFonts w:ascii="Consolas" w:hAnsi="Consolas"/>
-          </w:rPr>
-          <w:t xml:space="preserve"> keyvault set-policy</w:t>
+          <w:t>az keyvault set-policy</w:t>
         </w:r>
       </w:hyperlink>
       <w:r>
@@ -21090,7 +20905,7 @@
       <w:pPr>
         <w:pStyle w:val="Titre3"/>
       </w:pPr>
-      <w:bookmarkStart w:id="64" w:name="_Ref116553518"/>
+      <w:bookmarkStart w:id="67" w:name="_Ref116553518"/>
       <w:r>
         <w:lastRenderedPageBreak/>
         <w:t xml:space="preserve">Create a certificate in </w:t>
@@ -21101,7 +20916,7 @@
       <w:r>
         <w:t>key vault</w:t>
       </w:r>
-      <w:bookmarkEnd w:id="64"/>
+      <w:bookmarkEnd w:id="67"/>
     </w:p>
     <w:p>
       <w:pPr>
@@ -22237,7 +22052,7 @@
         <w:pStyle w:val="Paragraphedeliste"/>
         <w:numPr>
           <w:ilvl w:val="0"/>
-          <w:numId w:val="72"/>
+          <w:numId w:val="70"/>
         </w:numPr>
         <w:rPr>
           <w:lang w:eastAsia="fr-FR"/>
@@ -22275,7 +22090,7 @@
         <w:pStyle w:val="Paragraphedeliste"/>
         <w:numPr>
           <w:ilvl w:val="0"/>
-          <w:numId w:val="72"/>
+          <w:numId w:val="70"/>
         </w:numPr>
         <w:rPr>
           <w:lang w:eastAsia="fr-FR"/>
@@ -22429,16 +22244,21 @@
       </w:r>
       <w:r>
         <w:rPr>
-          <w:rFonts w:ascii="Consolas" w:hAnsi="Consolas"/>
-          <w:lang w:eastAsia="fr-FR"/>
-        </w:rPr>
-        <w:t>X509</w:t>
-      </w:r>
-      <w:r>
-        <w:rPr>
-          <w:lang w:eastAsia="fr-FR"/>
-        </w:rPr>
-        <w:t xml:space="preserve"> section</w:t>
+          <w:rFonts w:ascii="Segoe UI Semibold" w:hAnsi="Segoe UI Semibold" w:cs="Segoe UI Semibold"/>
+        </w:rPr>
+        <w:t>UseDevelopmentCertificate</w:t>
+      </w:r>
+      <w:r>
+        <w:rPr>
+          <w:lang w:eastAsia="fr-FR"/>
+        </w:rPr>
+        <w:t xml:space="preserve"> </w:t>
+      </w:r>
+      <w:r>
+        <w:rPr>
+          <w:lang w:eastAsia="fr-FR"/>
+        </w:rPr>
+        <w:t>section</w:t>
       </w:r>
       <w:r>
         <w:rPr>
@@ -22621,13 +22441,7 @@
         <w:rPr>
           <w:lang w:eastAsia="fr-FR"/>
         </w:rPr>
-        <w:t xml:space="preserve"> R</w:t>
-      </w:r>
-      <w:r>
-        <w:rPr>
-          <w:lang w:eastAsia="fr-FR"/>
-        </w:rPr>
-        <w:t>eplace the &lt;</w:t>
+        <w:t xml:space="preserve"> Replace the &lt;</w:t>
       </w:r>
       <w:r>
         <w:rPr>
@@ -22653,13 +22467,7 @@
         <w:rPr>
           <w:lang w:eastAsia="fr-FR"/>
         </w:rPr>
-        <w:t>e name of your key vault</w:t>
-      </w:r>
-      <w:r>
-        <w:rPr>
-          <w:lang w:eastAsia="fr-FR"/>
-        </w:rPr>
-        <w:t>.</w:t>
+        <w:t>e name of your key vault.</w:t>
       </w:r>
     </w:p>
     <w:p>
@@ -22694,7 +22502,7 @@
         <w:rPr>
           <w:lang w:val="fr-FR"/>
         </w:rPr>
-        <w:t>"X509": {</w:t>
+        <w:t>// Si false alors utilise le certificat provenant du Service</w:t>
       </w:r>
     </w:p>
     <w:p>
@@ -22708,7 +22516,7 @@
         <w:rPr>
           <w:lang w:val="fr-FR"/>
         </w:rPr>
-        <w:t xml:space="preserve">   // Si false alors utilise le certificat provenant du Service</w:t>
+        <w:t>// Azure Key vault</w:t>
       </w:r>
     </w:p>
     <w:p>
@@ -22722,7 +22530,7 @@
         <w:rPr>
           <w:lang w:val="fr-FR"/>
         </w:rPr>
-        <w:t xml:space="preserve">   // Azure Key vault</w:t>
+        <w:t>// Pour utiliser le certificat de développement vous devez</w:t>
       </w:r>
     </w:p>
     <w:p>
@@ -22736,7 +22544,7 @@
         <w:rPr>
           <w:lang w:val="fr-FR"/>
         </w:rPr>
-        <w:t xml:space="preserve">   // Pour utiliser le certificat de développement vous devez</w:t>
+        <w:t>// au préalablement le créer (voir fichier CreateASelfCert.txt dans ce repo)</w:t>
       </w:r>
     </w:p>
     <w:p>
@@ -22750,33 +22558,33 @@
         <w:rPr>
           <w:lang w:val="fr-FR"/>
         </w:rPr>
-        <w:t xml:space="preserve">   // au préalablement le créer (voir fichier CreateASelfCert.txt dans ce repo)</w:t>
-      </w:r>
-    </w:p>
-    <w:p>
-      <w:pPr>
-        <w:pStyle w:val="Code"/>
+        <w:t xml:space="preserve">"UseDevelopmentCertificate": </w:t>
+      </w:r>
+      <w:r>
         <w:rPr>
           <w:lang w:val="fr-FR"/>
         </w:rPr>
-      </w:pPr>
+        <w:t>false</w:t>
+      </w:r>
       <w:r>
         <w:rPr>
           <w:lang w:val="fr-FR"/>
         </w:rPr>
-        <w:t xml:space="preserve">   "UseDevelopmentCertificate": </w:t>
-      </w:r>
-      <w:r>
+        <w:t>,</w:t>
+      </w:r>
+    </w:p>
+    <w:p>
+      <w:pPr>
+        <w:pStyle w:val="Code"/>
         <w:rPr>
           <w:lang w:val="fr-FR"/>
         </w:rPr>
-        <w:t>false</w:t>
-      </w:r>
+      </w:pPr>
       <w:r>
         <w:rPr>
           <w:lang w:val="fr-FR"/>
         </w:rPr>
-        <w:t>,</w:t>
+        <w:t>// Utilisation du certificat de développement auto signé</w:t>
       </w:r>
     </w:p>
     <w:p>
@@ -22790,7 +22598,7 @@
         <w:rPr>
           <w:lang w:val="fr-FR"/>
         </w:rPr>
-        <w:t xml:space="preserve">   // Utilisation du certificat de développement auto signé</w:t>
+        <w:t xml:space="preserve">// Le mot de passe doit être inclus dans le fichier secrets.json </w:t>
       </w:r>
     </w:p>
     <w:p>
@@ -22804,7 +22612,7 @@
         <w:rPr>
           <w:lang w:val="fr-FR"/>
         </w:rPr>
-        <w:t xml:space="preserve">   // Le mot de passe doit être inclus dans le fichier secrets.json </w:t>
+        <w:t>// https://learn.microsoft.com/en-us/aspnet/core/security/app-secrets?view=aspnetcore-7.0&amp;tabs=windows</w:t>
       </w:r>
     </w:p>
     <w:p>
@@ -22814,26 +22622,6 @@
           <w:lang w:val="fr-FR"/>
         </w:rPr>
       </w:pPr>
-      <w:r>
-        <w:rPr>
-          <w:lang w:val="fr-FR"/>
-        </w:rPr>
-        <w:t xml:space="preserve">   // https://learn.microsoft.com/en-us/aspnet/core/security/app-secrets?view=aspnetcore-7.0&amp;tabs=windows</w:t>
-      </w:r>
-    </w:p>
-    <w:p>
-      <w:pPr>
-        <w:pStyle w:val="Code"/>
-        <w:rPr>
-          <w:lang w:val="fr-FR"/>
-        </w:rPr>
-      </w:pPr>
-      <w:r>
-        <w:rPr>
-          <w:lang w:val="fr-FR"/>
-        </w:rPr>
-        <w:t xml:space="preserve">   </w:t>
-      </w:r>
       <w:r>
         <w:rPr>
           <w:lang w:val="fr-FR"/>
@@ -22878,7 +22666,7 @@
         <w:rPr>
           <w:lang w:val="fr-FR"/>
         </w:rPr>
-        <w:t xml:space="preserve">   // Obligatoire ne pas supprimer</w:t>
+        <w:t>// Obligatoire ne pas supprimer</w:t>
       </w:r>
     </w:p>
     <w:p>
@@ -22892,7 +22680,7 @@
         <w:rPr>
           <w:lang w:val="fr-FR"/>
         </w:rPr>
-        <w:t xml:space="preserve">   "DevCertificateName": "devcert",</w:t>
+        <w:t>"DevCertificateName": "devcert",</w:t>
       </w:r>
     </w:p>
     <w:p>
@@ -22914,19 +22702,13 @@
         <w:rPr>
           <w:lang w:val="fr-FR"/>
         </w:rPr>
-        <w:t xml:space="preserve">   // Utilisation du Service key vault Azure</w:t>
-      </w:r>
-    </w:p>
-    <w:p>
-      <w:pPr>
-        <w:pStyle w:val="Code"/>
-      </w:pPr>
-      <w:r>
-        <w:rPr>
-          <w:lang w:val="fr-FR"/>
-        </w:rPr>
-        <w:t xml:space="preserve">   </w:t>
-      </w:r>
+        <w:t>// Utilisation du Service key vault Azure</w:t>
+      </w:r>
+    </w:p>
+    <w:p>
+      <w:pPr>
+        <w:pStyle w:val="Code"/>
+      </w:pPr>
       <w:r>
         <w:t>"CertificateNameKeyVault": "</w:t>
       </w:r>
@@ -22948,7 +22730,7 @@
         <w:pStyle w:val="Code"/>
       </w:pPr>
       <w:r>
-        <w:t xml:space="preserve">   "AzureKeyVaultEndpoint": "https://</w:t>
+        <w:t>"AzureKeyVaultEndpoint": "https://</w:t>
       </w:r>
       <w:r>
         <w:rPr>
@@ -22964,9 +22746,6 @@
       <w:pPr>
         <w:pStyle w:val="Code"/>
       </w:pPr>
-      <w:r>
-        <w:t>}</w:t>
-      </w:r>
     </w:p>
     <w:p>
       <w:pPr>
@@ -23168,7 +22947,7 @@
       <w:pPr>
         <w:pStyle w:val="Titre1"/>
       </w:pPr>
-      <w:bookmarkStart w:id="65" w:name="_Toc122422673"/>
+      <w:bookmarkStart w:id="68" w:name="_Toc126335209"/>
       <w:r>
         <w:lastRenderedPageBreak/>
         <w:t xml:space="preserve">Test the FranceConnect </w:t>
@@ -23176,7 +22955,7 @@
       <w:r>
         <w:t>Facade</w:t>
       </w:r>
-      <w:bookmarkEnd w:id="65"/>
+      <w:bookmarkEnd w:id="68"/>
     </w:p>
     <w:p>
       <w:pPr>
@@ -23371,7 +23150,7 @@
       <w:pPr>
         <w:pStyle w:val="Titre2"/>
       </w:pPr>
-      <w:bookmarkStart w:id="66" w:name="_Toc122422674"/>
+      <w:bookmarkStart w:id="69" w:name="_Toc126335210"/>
       <w:r>
         <w:t xml:space="preserve">Run the </w:t>
       </w:r>
@@ -23381,7 +23160,7 @@
       <w:r>
         <w:t xml:space="preserve"> code locally</w:t>
       </w:r>
-      <w:bookmarkEnd w:id="66"/>
+      <w:bookmarkEnd w:id="69"/>
     </w:p>
     <w:p>
       <w:r>
@@ -28027,21 +27806,7 @@
         <w:rPr>
           <w:lang w:eastAsia="fr-FR"/>
         </w:rPr>
-        <w:t>Open the .</w:t>
-      </w:r>
-      <w:proofErr w:type="spellStart"/>
-      <w:r>
-        <w:rPr>
-          <w:lang w:eastAsia="fr-FR"/>
-        </w:rPr>
-        <w:t>sln</w:t>
-      </w:r>
-      <w:proofErr w:type="spellEnd"/>
-      <w:r>
-        <w:rPr>
-          <w:lang w:eastAsia="fr-FR"/>
-        </w:rPr>
-        <w:t xml:space="preserve"> solution with Visual Studio Community.</w:t>
+        <w:t>Open the .sln solution with Visual Studio Community.</w:t>
       </w:r>
     </w:p>
     <w:p>
@@ -28292,7 +28057,6 @@
         </w:rPr>
         <w:t>&lt;</w:t>
       </w:r>
-      <w:proofErr w:type="spellStart"/>
       <w:r>
         <w:rPr>
           <w:i/>
@@ -28301,7 +28065,6 @@
         </w:rPr>
         <w:t>your_AppName</w:t>
       </w:r>
-      <w:proofErr w:type="spellEnd"/>
       <w:r>
         <w:rPr>
           <w:lang w:eastAsia="fr-FR"/>
@@ -28357,9 +28120,9 @@
       <w:pPr>
         <w:pStyle w:val="Titre3"/>
       </w:pPr>
-      <w:bookmarkStart w:id="67" w:name="_Toc100331600"/>
-      <w:bookmarkStart w:id="68" w:name="_Toc100331857"/>
-      <w:bookmarkStart w:id="69" w:name="_Ref102583028"/>
+      <w:bookmarkStart w:id="70" w:name="_Toc100331600"/>
+      <w:bookmarkStart w:id="71" w:name="_Toc100331857"/>
+      <w:bookmarkStart w:id="72" w:name="_Ref102583028"/>
       <w:r>
         <w:lastRenderedPageBreak/>
         <w:t>Build and run</w:t>
@@ -28379,9 +28142,9 @@
       <w:r>
         <w:t xml:space="preserve"> locally</w:t>
       </w:r>
-      <w:bookmarkEnd w:id="67"/>
-      <w:bookmarkEnd w:id="68"/>
-      <w:bookmarkEnd w:id="69"/>
+      <w:bookmarkEnd w:id="70"/>
+      <w:bookmarkEnd w:id="71"/>
+      <w:bookmarkEnd w:id="72"/>
     </w:p>
     <w:p>
       <w:pPr>
@@ -28520,7 +28283,6 @@
         </w:rPr>
         <w:t>&gt;.powerappsportals.com/signin-openid_1 where &lt;</w:t>
       </w:r>
-      <w:proofErr w:type="spellStart"/>
       <w:r>
         <w:rPr>
           <w:i/>
@@ -28529,7 +28291,6 @@
         </w:rPr>
         <w:t>your_AppName</w:t>
       </w:r>
-      <w:proofErr w:type="spellEnd"/>
       <w:r>
         <w:rPr>
           <w:shd w:val="clear" w:color="auto" w:fill="FFFFFF"/>
@@ -28844,7 +28605,7 @@
           <w:u w:val="none"/>
         </w:rPr>
       </w:pPr>
-      <w:bookmarkStart w:id="70" w:name="_Ref103183955"/>
+      <w:bookmarkStart w:id="73" w:name="_Ref103183955"/>
       <w:r>
         <w:rPr>
           <w:shd w:val="clear" w:color="auto" w:fill="FFFFFF"/>
@@ -29274,7 +29035,7 @@
       <w:r>
         <w:t xml:space="preserve">About the </w:t>
       </w:r>
-      <w:bookmarkEnd w:id="70"/>
+      <w:bookmarkEnd w:id="73"/>
       <w:r>
         <w:t>Identity dance</w:t>
       </w:r>
@@ -31112,30 +30873,57 @@
     <w:p>
       <w:pPr>
         <w:pStyle w:val="Code"/>
-      </w:pPr>
-      <w:r>
-        <w:t xml:space="preserve">       "use": "sig",</w:t>
-      </w:r>
-    </w:p>
-    <w:p>
-      <w:pPr>
-        <w:pStyle w:val="Code"/>
-      </w:pPr>
-      <w:r>
+        <w:rPr>
+          <w:lang w:val="de-DE"/>
+        </w:rPr>
+      </w:pPr>
+      <w:r>
+        <w:t xml:space="preserve">       </w:t>
+      </w:r>
+      <w:r>
+        <w:rPr>
+          <w:lang w:val="de-DE"/>
+        </w:rPr>
+        <w:t>"use": "sig",</w:t>
+      </w:r>
+    </w:p>
+    <w:p>
+      <w:pPr>
+        <w:pStyle w:val="Code"/>
+        <w:rPr>
+          <w:lang w:val="de-DE"/>
+        </w:rPr>
+      </w:pPr>
+      <w:r>
+        <w:rPr>
+          <w:lang w:val="de-DE"/>
+        </w:rPr>
         <w:t xml:space="preserve">       "kid": "",</w:t>
       </w:r>
     </w:p>
     <w:p>
       <w:pPr>
         <w:pStyle w:val="Code"/>
-      </w:pPr>
-      <w:r>
+        <w:rPr>
+          <w:lang w:val="de-DE"/>
+        </w:rPr>
+      </w:pPr>
+      <w:r>
+        <w:rPr>
+          <w:lang w:val="de-DE"/>
+        </w:rPr>
         <w:t xml:space="preserve">       </w:t>
       </w:r>
       <w:r>
+        <w:rPr>
+          <w:lang w:val="de-DE"/>
+        </w:rPr>
         <w:t>//</w:t>
       </w:r>
       <w:r>
+        <w:rPr>
+          <w:lang w:val="de-DE"/>
+        </w:rPr>
         <w:t>"e": "AQAB",</w:t>
       </w:r>
     </w:p>
@@ -31144,6 +30932,9 @@
         <w:pStyle w:val="Code"/>
       </w:pPr>
       <w:r>
+        <w:rPr>
+          <w:lang w:val="de-DE"/>
+        </w:rPr>
         <w:t xml:space="preserve">       </w:t>
       </w:r>
       <w:r>
@@ -31490,40 +31281,25 @@
     <w:p>
       <w:pPr>
         <w:pStyle w:val="Code"/>
+      </w:pPr>
+      <w:r>
+        <w:t xml:space="preserve">    </w:t>
+      </w:r>
+      <w:r>
+        <w:t xml:space="preserve">   </w:t>
+      </w:r>
+      <w:r>
+        <w:t>return StatusCode(500);</w:t>
+      </w:r>
+    </w:p>
+    <w:p>
+      <w:pPr>
+        <w:pStyle w:val="Code"/>
         <w:rPr>
           <w:lang w:val="fr-FR"/>
         </w:rPr>
       </w:pPr>
       <w:r>
-        <w:rPr>
-          <w:lang w:val="fr-FR"/>
-        </w:rPr>
-        <w:t xml:space="preserve">    </w:t>
-      </w:r>
-      <w:r>
-        <w:rPr>
-          <w:lang w:val="fr-FR"/>
-        </w:rPr>
-        <w:t xml:space="preserve">   </w:t>
-      </w:r>
-      <w:r>
-        <w:rPr>
-          <w:lang w:val="fr-FR"/>
-        </w:rPr>
-        <w:t>return StatusCode(500);</w:t>
-      </w:r>
-    </w:p>
-    <w:p>
-      <w:pPr>
-        <w:pStyle w:val="Code"/>
-        <w:rPr>
-          <w:lang w:val="fr-FR"/>
-        </w:rPr>
-      </w:pPr>
-      <w:r>
-        <w:rPr>
-          <w:lang w:val="fr-FR"/>
-        </w:rPr>
         <w:t xml:space="preserve">    </w:t>
       </w:r>
       <w:r>
@@ -32958,21 +32734,7 @@
         <w:rPr>
           <w:lang w:eastAsia="fr-FR"/>
         </w:rPr>
-        <w:t>, call the FCP /</w:t>
-      </w:r>
-      <w:proofErr w:type="spellStart"/>
-      <w:r>
-        <w:rPr>
-          <w:lang w:eastAsia="fr-FR"/>
-        </w:rPr>
-        <w:t>user_info</w:t>
-      </w:r>
-      <w:proofErr w:type="spellEnd"/>
-      <w:r>
-        <w:rPr>
-          <w:lang w:eastAsia="fr-FR"/>
-        </w:rPr>
-        <w:t xml:space="preserve"> endpoint</w:t>
+        <w:t>, call the FCP /user_info endpoint</w:t>
       </w:r>
       <w:r>
         <w:rPr>
@@ -34058,40 +33820,61 @@
     <w:p>
       <w:pPr>
         <w:pStyle w:val="Code"/>
+        <w:rPr>
+          <w:lang w:val="fr-FR"/>
+        </w:rPr>
       </w:pPr>
       <w:r>
         <w:t xml:space="preserve">    </w:t>
       </w:r>
       <w:r>
+        <w:rPr>
+          <w:lang w:val="fr-FR"/>
+        </w:rPr>
         <w:t>});</w:t>
       </w:r>
     </w:p>
     <w:p>
       <w:pPr>
         <w:pStyle w:val="Code"/>
-      </w:pPr>
-      <w:r>
+        <w:rPr>
+          <w:lang w:val="fr-FR"/>
+        </w:rPr>
+      </w:pPr>
+      <w:r>
+        <w:rPr>
+          <w:lang w:val="fr-FR"/>
+        </w:rPr>
         <w:t xml:space="preserve">    context.User.AddIdentity(claimsIdentity);</w:t>
       </w:r>
     </w:p>
     <w:p>
       <w:pPr>
         <w:pStyle w:val="Code"/>
-      </w:pPr>
-    </w:p>
-    <w:p>
-      <w:pPr>
-        <w:pStyle w:val="Code"/>
-      </w:pPr>
-    </w:p>
-    <w:p>
-      <w:pPr>
-        <w:pStyle w:val="Code"/>
         <w:rPr>
           <w:lang w:val="fr-FR"/>
         </w:rPr>
       </w:pPr>
-      <w:r>
+    </w:p>
+    <w:p>
+      <w:pPr>
+        <w:pStyle w:val="Code"/>
+        <w:rPr>
+          <w:lang w:val="fr-FR"/>
+        </w:rPr>
+      </w:pPr>
+    </w:p>
+    <w:p>
+      <w:pPr>
+        <w:pStyle w:val="Code"/>
+        <w:rPr>
+          <w:lang w:val="fr-FR"/>
+        </w:rPr>
+      </w:pPr>
+      <w:r>
+        <w:rPr>
+          <w:lang w:val="fr-FR"/>
+        </w:rPr>
         <w:t xml:space="preserve">    </w:t>
       </w:r>
       <w:r>
@@ -34970,11 +34753,11 @@
       <w:pPr>
         <w:pStyle w:val="Titre2"/>
       </w:pPr>
-      <w:bookmarkStart w:id="71" w:name="_Toc100331601"/>
-      <w:bookmarkStart w:id="72" w:name="_Toc100331858"/>
-      <w:bookmarkStart w:id="73" w:name="_Ref117162479"/>
-      <w:bookmarkStart w:id="74" w:name="_Ref117162486"/>
-      <w:bookmarkStart w:id="75" w:name="_Toc122422675"/>
+      <w:bookmarkStart w:id="74" w:name="_Toc100331601"/>
+      <w:bookmarkStart w:id="75" w:name="_Toc100331858"/>
+      <w:bookmarkStart w:id="76" w:name="_Ref117162479"/>
+      <w:bookmarkStart w:id="77" w:name="_Ref117162486"/>
+      <w:bookmarkStart w:id="78" w:name="_Toc126335211"/>
       <w:r>
         <w:t xml:space="preserve">Deploy the </w:t>
       </w:r>
@@ -34990,11 +34773,11 @@
       <w:r>
         <w:t>Internet</w:t>
       </w:r>
-      <w:bookmarkEnd w:id="71"/>
-      <w:bookmarkEnd w:id="72"/>
-      <w:bookmarkEnd w:id="73"/>
       <w:bookmarkEnd w:id="74"/>
       <w:bookmarkEnd w:id="75"/>
+      <w:bookmarkEnd w:id="76"/>
+      <w:bookmarkEnd w:id="77"/>
+      <w:bookmarkEnd w:id="78"/>
     </w:p>
     <w:p>
       <w:pPr>
@@ -35464,15 +35247,15 @@
       <w:pPr>
         <w:pStyle w:val="Titre3"/>
       </w:pPr>
-      <w:bookmarkStart w:id="76" w:name="_Ref116405648"/>
-      <w:bookmarkStart w:id="77" w:name="_Ref102664439"/>
+      <w:bookmarkStart w:id="79" w:name="_Ref116405648"/>
+      <w:bookmarkStart w:id="80" w:name="_Ref102664439"/>
       <w:r>
         <w:t xml:space="preserve">Create a custom </w:t>
       </w:r>
       <w:r>
         <w:t>domain</w:t>
       </w:r>
-      <w:bookmarkEnd w:id="76"/>
+      <w:bookmarkEnd w:id="79"/>
     </w:p>
     <w:p>
       <w:r>
@@ -35627,7 +35410,7 @@
       <w:r>
         <w:t>Create an App Service app</w:t>
       </w:r>
-      <w:bookmarkEnd w:id="77"/>
+      <w:bookmarkEnd w:id="80"/>
     </w:p>
     <w:p>
       <w:r>
@@ -36067,7 +35850,6 @@
         </w:rPr>
         <w:t xml:space="preserve">rough. For example, </w:t>
       </w:r>
-      <w:proofErr w:type="spellStart"/>
       <w:r>
         <w:rPr>
           <w:rFonts w:eastAsia="Calibri"/>
@@ -36078,14 +35860,7 @@
         <w:rPr>
           <w:rFonts w:eastAsia="Calibri"/>
         </w:rPr>
-        <w:t>Test</w:t>
-      </w:r>
-      <w:proofErr w:type="spellEnd"/>
-      <w:r>
-        <w:rPr>
-          <w:rFonts w:eastAsia="Calibri"/>
-        </w:rPr>
-        <w:t xml:space="preserve"> in our illustration.</w:t>
+        <w:t>Test in our illustration.</w:t>
       </w:r>
     </w:p>
     <w:p>
@@ -36166,14 +35941,12 @@
       <w:r>
         <w:t>. For example “</w:t>
       </w:r>
-      <w:proofErr w:type="spellStart"/>
       <w:r>
         <w:t>franceconnect</w:t>
       </w:r>
       <w:r>
         <w:t>facade</w:t>
       </w:r>
-      <w:proofErr w:type="spellEnd"/>
       <w:r>
         <w:t>” in our illustration.</w:t>
       </w:r>
@@ -36353,89 +36126,74 @@
         <w:rPr>
           <w:rStyle w:val="lev"/>
         </w:rPr>
-        <w:t>Linux Plan (&lt;</w:t>
-      </w:r>
-      <w:proofErr w:type="spellStart"/>
+        <w:t>Linux Plan (&lt;yourRegion&gt;)</w:t>
+      </w:r>
+      <w:r>
+        <w:rPr>
+          <w:rFonts w:eastAsia="Calibri"/>
+        </w:rPr>
+        <w:t>: click</w:t>
+      </w:r>
+      <w:r>
+        <w:rPr>
+          <w:rFonts w:eastAsia="Calibri"/>
+        </w:rPr>
+        <w:t xml:space="preserve"> </w:t>
+      </w:r>
       <w:r>
         <w:rPr>
           <w:rStyle w:val="lev"/>
         </w:rPr>
-        <w:t>yourRegion</w:t>
-      </w:r>
-      <w:proofErr w:type="spellEnd"/>
+        <w:t>Create new</w:t>
+      </w:r>
+      <w:r>
+        <w:rPr>
+          <w:rFonts w:eastAsia="Calibri"/>
+        </w:rPr>
+        <w:t xml:space="preserve">. </w:t>
+      </w:r>
+      <w:r>
+        <w:rPr>
+          <w:rFonts w:eastAsia="Calibri"/>
+        </w:rPr>
+        <w:t xml:space="preserve">In the </w:t>
+      </w:r>
       <w:r>
         <w:rPr>
           <w:rStyle w:val="lev"/>
         </w:rPr>
-        <w:t>&gt;)</w:t>
+        <w:t>New App Service Plan</w:t>
       </w:r>
       <w:r>
         <w:rPr>
           <w:rFonts w:eastAsia="Calibri"/>
         </w:rPr>
-        <w:t>: click</w:t>
+        <w:t xml:space="preserve"> popup, t</w:t>
       </w:r>
       <w:r>
         <w:rPr>
           <w:rFonts w:eastAsia="Calibri"/>
         </w:rPr>
-        <w:t xml:space="preserve"> </w:t>
-      </w:r>
-      <w:r>
-        <w:rPr>
-          <w:rStyle w:val="lev"/>
-        </w:rPr>
-        <w:t>Create new</w:t>
+        <w:t xml:space="preserve">ype </w:t>
       </w:r>
       <w:r>
         <w:rPr>
           <w:rFonts w:eastAsia="Calibri"/>
         </w:rPr>
-        <w:t xml:space="preserve">. </w:t>
+        <w:t>a</w:t>
       </w:r>
       <w:r>
         <w:rPr>
           <w:rFonts w:eastAsia="Calibri"/>
         </w:rPr>
-        <w:t xml:space="preserve">In the </w:t>
-      </w:r>
-      <w:r>
-        <w:rPr>
-          <w:rStyle w:val="lev"/>
-        </w:rPr>
-        <w:t>New App Service Plan</w:t>
+        <w:t xml:space="preserve"> name.</w:t>
       </w:r>
       <w:r>
         <w:rPr>
           <w:rFonts w:eastAsia="Calibri"/>
         </w:rPr>
-        <w:t xml:space="preserve"> popup, t</w:t>
-      </w:r>
-      <w:r>
-        <w:rPr>
-          <w:rFonts w:eastAsia="Calibri"/>
-        </w:rPr>
-        <w:t xml:space="preserve">ype </w:t>
-      </w:r>
-      <w:r>
-        <w:rPr>
-          <w:rFonts w:eastAsia="Calibri"/>
-        </w:rPr>
-        <w:t>a</w:t>
-      </w:r>
-      <w:r>
-        <w:rPr>
-          <w:rFonts w:eastAsia="Calibri"/>
-        </w:rPr>
-        <w:t xml:space="preserve"> name.</w:t>
-      </w:r>
-      <w:r>
-        <w:rPr>
-          <w:rFonts w:eastAsia="Calibri"/>
-        </w:rPr>
         <w:t xml:space="preserve"> For example, “</w:t>
       </w:r>
-      <w:proofErr w:type="spellStart"/>
       <w:r>
         <w:rPr>
           <w:rFonts w:eastAsia="Calibri"/>
@@ -36444,7 +36202,6 @@
         </w:rPr>
         <w:t>MyAppServicePlanforVC</w:t>
       </w:r>
-      <w:proofErr w:type="spellEnd"/>
       <w:r>
         <w:rPr>
           <w:rFonts w:eastAsia="Calibri"/>
@@ -36474,19 +36231,11 @@
         <w:spacing w:line="240" w:lineRule="auto"/>
         <w:ind w:left="1434"/>
       </w:pPr>
-      <w:proofErr w:type="spellStart"/>
       <w:r>
         <w:rPr>
           <w:rStyle w:val="lev"/>
         </w:rPr>
-        <w:t>Sku</w:t>
-      </w:r>
-      <w:proofErr w:type="spellEnd"/>
-      <w:r>
-        <w:rPr>
-          <w:rStyle w:val="lev"/>
-        </w:rPr>
-        <w:t xml:space="preserve"> and size</w:t>
+        <w:t>Sku and size</w:t>
       </w:r>
       <w:r>
         <w:rPr>
@@ -36878,11 +36627,11 @@
       <w:pPr>
         <w:pStyle w:val="Titre3"/>
       </w:pPr>
-      <w:bookmarkStart w:id="78" w:name="_Ref102664441"/>
+      <w:bookmarkStart w:id="81" w:name="_Ref102664441"/>
       <w:r>
         <w:t>Map your custom domain to your App Service app</w:t>
       </w:r>
-      <w:bookmarkEnd w:id="78"/>
+      <w:bookmarkEnd w:id="81"/>
     </w:p>
     <w:p>
       <w:r>
@@ -37838,7 +37587,6 @@
                 <w:lang w:eastAsia="fr-FR"/>
               </w:rPr>
             </w:pPr>
-            <w:proofErr w:type="spellStart"/>
             <w:r>
               <w:rPr>
                 <w:rFonts w:eastAsia="Times New Roman"/>
@@ -37851,7 +37599,6 @@
               </w:rPr>
               <w:t>asuid</w:t>
             </w:r>
-            <w:proofErr w:type="spellEnd"/>
           </w:p>
         </w:tc>
         <w:tc>
@@ -37908,25 +37655,7 @@
                 <w:sz w:val="18"/>
                 <w:szCs w:val="18"/>
               </w:rPr>
-              <w:t>For a top-level domain, App Service accesses </w:t>
-            </w:r>
-            <w:proofErr w:type="spellStart"/>
-            <w:r>
-              <w:rPr>
-                <w:color w:val="auto"/>
-                <w:sz w:val="18"/>
-                <w:szCs w:val="18"/>
-              </w:rPr>
-              <w:t>asuid</w:t>
-            </w:r>
-            <w:proofErr w:type="spellEnd"/>
-            <w:r>
-              <w:rPr>
-                <w:color w:val="auto"/>
-                <w:sz w:val="18"/>
-                <w:szCs w:val="18"/>
-              </w:rPr>
-              <w:t> TXT record to verify your ownership of the custom domain</w:t>
+              <w:t>For a top-level domain, App Service accesses asuid TXT record to verify your ownership of the custom domain</w:t>
             </w:r>
           </w:p>
         </w:tc>
@@ -38510,11 +38239,11 @@
       <w:pPr>
         <w:pStyle w:val="Titre3"/>
       </w:pPr>
-      <w:bookmarkStart w:id="79" w:name="_Ref102664443"/>
+      <w:bookmarkStart w:id="82" w:name="_Ref102664443"/>
       <w:r>
         <w:t>Create a TLS/SSL certificate binding for your App Service app</w:t>
       </w:r>
-      <w:bookmarkEnd w:id="79"/>
+      <w:bookmarkEnd w:id="82"/>
     </w:p>
     <w:p>
       <w:pPr>
@@ -39971,7 +39700,7 @@
       <w:pPr>
         <w:pStyle w:val="Titre3"/>
       </w:pPr>
-      <w:bookmarkStart w:id="80" w:name="_Ref102664872"/>
+      <w:bookmarkStart w:id="83" w:name="_Ref102664872"/>
       <w:r>
         <w:t xml:space="preserve">Deploy the </w:t>
       </w:r>
@@ -39987,7 +39716,7 @@
       <w:r>
         <w:t xml:space="preserve">code to Azure using Visual Studio </w:t>
       </w:r>
-      <w:bookmarkEnd w:id="80"/>
+      <w:bookmarkEnd w:id="83"/>
       <w:r>
         <w:t>Community</w:t>
       </w:r>
@@ -40297,7 +40026,7 @@
         <w:pStyle w:val="Paragraphedeliste"/>
         <w:numPr>
           <w:ilvl w:val="0"/>
-          <w:numId w:val="75"/>
+          <w:numId w:val="73"/>
         </w:numPr>
         <w:spacing w:line="240" w:lineRule="auto"/>
         <w:contextualSpacing w:val="0"/>
@@ -40446,7 +40175,7 @@
         <w:pStyle w:val="Paragraphedeliste"/>
         <w:numPr>
           <w:ilvl w:val="0"/>
-          <w:numId w:val="75"/>
+          <w:numId w:val="73"/>
         </w:numPr>
         <w:spacing w:line="240" w:lineRule="auto"/>
         <w:contextualSpacing w:val="0"/>
@@ -40478,7 +40207,7 @@
         <w:pStyle w:val="Paragraphedeliste"/>
         <w:numPr>
           <w:ilvl w:val="1"/>
-          <w:numId w:val="75"/>
+          <w:numId w:val="73"/>
         </w:numPr>
         <w:rPr>
           <w:rFonts w:eastAsia="Calibri"/>
@@ -40508,7 +40237,7 @@
         <w:pStyle w:val="Paragraphedeliste"/>
         <w:numPr>
           <w:ilvl w:val="1"/>
-          <w:numId w:val="75"/>
+          <w:numId w:val="73"/>
         </w:numPr>
         <w:rPr>
           <w:rFonts w:eastAsia="Calibri"/>
@@ -40538,7 +40267,7 @@
         <w:pStyle w:val="Paragraphedeliste"/>
         <w:numPr>
           <w:ilvl w:val="1"/>
-          <w:numId w:val="75"/>
+          <w:numId w:val="73"/>
         </w:numPr>
         <w:rPr>
           <w:rFonts w:eastAsia="Calibri"/>
@@ -40604,7 +40333,7 @@
         <w:pStyle w:val="Paragraphedeliste"/>
         <w:numPr>
           <w:ilvl w:val="1"/>
-          <w:numId w:val="75"/>
+          <w:numId w:val="73"/>
         </w:numPr>
         <w:rPr>
           <w:rFonts w:eastAsia="Calibri"/>
@@ -40634,7 +40363,7 @@
         <w:pStyle w:val="Paragraphedeliste"/>
         <w:numPr>
           <w:ilvl w:val="1"/>
-          <w:numId w:val="75"/>
+          <w:numId w:val="73"/>
         </w:numPr>
         <w:rPr>
           <w:rFonts w:eastAsia="Calibri"/>
@@ -40664,7 +40393,7 @@
         <w:pStyle w:val="Paragraphedeliste"/>
         <w:numPr>
           <w:ilvl w:val="1"/>
-          <w:numId w:val="75"/>
+          <w:numId w:val="73"/>
         </w:numPr>
         <w:rPr>
           <w:rFonts w:eastAsia="Calibri"/>
@@ -40694,7 +40423,7 @@
         <w:pStyle w:val="Paragraphedeliste"/>
         <w:numPr>
           <w:ilvl w:val="1"/>
-          <w:numId w:val="75"/>
+          <w:numId w:val="73"/>
         </w:numPr>
         <w:rPr>
           <w:rFonts w:eastAsia="Calibri"/>
@@ -40730,7 +40459,7 @@
         <w:pStyle w:val="Paragraphedeliste"/>
         <w:numPr>
           <w:ilvl w:val="1"/>
-          <w:numId w:val="75"/>
+          <w:numId w:val="73"/>
         </w:numPr>
         <w:rPr>
           <w:rStyle w:val="lev"/>
@@ -40990,7 +40719,7 @@
           <w:u w:val="none"/>
         </w:rPr>
       </w:pPr>
-      <w:bookmarkStart w:id="81" w:name="_Ref121046091"/>
+      <w:bookmarkStart w:id="84" w:name="_Ref121046091"/>
       <w:r>
         <w:rPr>
           <w:rStyle w:val="Lienhypertexte"/>
@@ -40999,7 +40728,7 @@
         </w:rPr>
         <w:t>Maximize the availability of the FranceConnect Facade</w:t>
       </w:r>
-      <w:bookmarkEnd w:id="81"/>
+      <w:bookmarkEnd w:id="84"/>
     </w:p>
     <w:p>
       <w:pPr>
@@ -41361,7 +41090,7 @@
         <w:pStyle w:val="Paragraphedeliste"/>
         <w:numPr>
           <w:ilvl w:val="0"/>
-          <w:numId w:val="69"/>
+          <w:numId w:val="68"/>
         </w:numPr>
         <w:shd w:val="clear" w:color="auto" w:fill="FFFFFF"/>
         <w:spacing w:line="240" w:lineRule="auto"/>
@@ -41413,21 +41142,7 @@
           <w:rPr>
             <w:rStyle w:val="Lienhypertexte"/>
           </w:rPr>
-          <w:t xml:space="preserve">Get started with </w:t>
-        </w:r>
-        <w:proofErr w:type="spellStart"/>
-        <w:r>
-          <w:rPr>
-            <w:rStyle w:val="Lienhypertexte"/>
-          </w:rPr>
-          <w:t>Autoscale</w:t>
-        </w:r>
-        <w:proofErr w:type="spellEnd"/>
-        <w:r>
-          <w:rPr>
-            <w:rStyle w:val="Lienhypertexte"/>
-          </w:rPr>
-          <w:t xml:space="preserve"> in Azure</w:t>
+          <w:t>Get started with Autoscale in Azure</w:t>
         </w:r>
       </w:hyperlink>
       <w:r>
@@ -41464,7 +41179,7 @@
         <w:pStyle w:val="Paragraphedeliste"/>
         <w:numPr>
           <w:ilvl w:val="0"/>
-          <w:numId w:val="69"/>
+          <w:numId w:val="68"/>
         </w:numPr>
         <w:shd w:val="clear" w:color="auto" w:fill="FFFFFF"/>
         <w:spacing w:line="240" w:lineRule="auto"/>
@@ -41568,7 +41283,7 @@
         <w:pStyle w:val="Paragraphedeliste"/>
         <w:numPr>
           <w:ilvl w:val="0"/>
-          <w:numId w:val="69"/>
+          <w:numId w:val="68"/>
         </w:numPr>
         <w:shd w:val="clear" w:color="auto" w:fill="FFFFFF"/>
         <w:spacing w:line="240" w:lineRule="auto"/>
@@ -41641,7 +41356,7 @@
         <w:pStyle w:val="Paragraphedeliste"/>
         <w:numPr>
           <w:ilvl w:val="0"/>
-          <w:numId w:val="69"/>
+          <w:numId w:val="68"/>
         </w:numPr>
         <w:shd w:val="clear" w:color="auto" w:fill="FFFFFF"/>
         <w:spacing w:line="240" w:lineRule="auto"/>
@@ -41741,7 +41456,7 @@
         <w:pStyle w:val="Paragraphedeliste"/>
         <w:numPr>
           <w:ilvl w:val="0"/>
-          <w:numId w:val="69"/>
+          <w:numId w:val="68"/>
         </w:numPr>
         <w:shd w:val="clear" w:color="auto" w:fill="FFFFFF"/>
         <w:spacing w:line="240" w:lineRule="auto"/>
@@ -41844,7 +41559,7 @@
         <w:pStyle w:val="Paragraphedeliste"/>
         <w:numPr>
           <w:ilvl w:val="0"/>
-          <w:numId w:val="69"/>
+          <w:numId w:val="68"/>
         </w:numPr>
         <w:shd w:val="clear" w:color="auto" w:fill="FFFFFF"/>
         <w:spacing w:line="240" w:lineRule="auto"/>
@@ -41915,7 +41630,7 @@
         <w:pStyle w:val="Paragraphedeliste"/>
         <w:numPr>
           <w:ilvl w:val="0"/>
-          <w:numId w:val="69"/>
+          <w:numId w:val="68"/>
         </w:numPr>
         <w:shd w:val="clear" w:color="auto" w:fill="FFFFFF"/>
         <w:spacing w:line="240" w:lineRule="auto"/>
@@ -42017,7 +41732,7 @@
         <w:pStyle w:val="Paragraphedeliste"/>
         <w:numPr>
           <w:ilvl w:val="0"/>
-          <w:numId w:val="69"/>
+          <w:numId w:val="68"/>
         </w:numPr>
         <w:shd w:val="clear" w:color="auto" w:fill="FFFFFF"/>
         <w:spacing w:line="240" w:lineRule="auto"/>
@@ -42110,7 +41825,7 @@
         <w:pStyle w:val="Paragraphedeliste"/>
         <w:numPr>
           <w:ilvl w:val="0"/>
-          <w:numId w:val="69"/>
+          <w:numId w:val="68"/>
         </w:numPr>
         <w:shd w:val="clear" w:color="auto" w:fill="FFFFFF"/>
         <w:spacing w:line="240" w:lineRule="auto"/>
@@ -42181,7 +41896,7 @@
         <w:pStyle w:val="Paragraphedeliste"/>
         <w:numPr>
           <w:ilvl w:val="0"/>
-          <w:numId w:val="69"/>
+          <w:numId w:val="68"/>
         </w:numPr>
         <w:shd w:val="clear" w:color="auto" w:fill="FFFFFF"/>
         <w:spacing w:line="240" w:lineRule="auto"/>
@@ -42240,7 +41955,7 @@
         <w:pStyle w:val="Paragraphedeliste"/>
         <w:numPr>
           <w:ilvl w:val="0"/>
-          <w:numId w:val="69"/>
+          <w:numId w:val="68"/>
         </w:numPr>
         <w:shd w:val="clear" w:color="auto" w:fill="FFFFFF"/>
         <w:spacing w:line="240" w:lineRule="auto"/>
@@ -42359,7 +42074,7 @@
         <w:pStyle w:val="Paragraphedeliste"/>
         <w:numPr>
           <w:ilvl w:val="0"/>
-          <w:numId w:val="69"/>
+          <w:numId w:val="68"/>
         </w:numPr>
         <w:shd w:val="clear" w:color="auto" w:fill="FFFFFF"/>
         <w:spacing w:line="240" w:lineRule="auto"/>
@@ -42475,7 +42190,7 @@
         <w:pStyle w:val="Paragraphedeliste"/>
         <w:numPr>
           <w:ilvl w:val="0"/>
-          <w:numId w:val="69"/>
+          <w:numId w:val="68"/>
         </w:numPr>
         <w:shd w:val="clear" w:color="auto" w:fill="FFFFFF"/>
         <w:spacing w:line="240" w:lineRule="auto"/>
@@ -42680,16 +42395,16 @@
       <w:pPr>
         <w:pStyle w:val="Titre1"/>
       </w:pPr>
-      <w:bookmarkStart w:id="82" w:name="_Ref117161250"/>
-      <w:bookmarkStart w:id="83" w:name="_Ref117161253"/>
-      <w:bookmarkStart w:id="84" w:name="_Ref122420622"/>
-      <w:bookmarkStart w:id="85" w:name="_Toc122422676"/>
+      <w:bookmarkStart w:id="85" w:name="_Ref117161250"/>
+      <w:bookmarkStart w:id="86" w:name="_Ref117161253"/>
+      <w:bookmarkStart w:id="87" w:name="_Ref122420622"/>
+      <w:bookmarkStart w:id="88" w:name="_Toc126335212"/>
       <w:r>
         <w:lastRenderedPageBreak/>
         <w:t>Appendix</w:t>
       </w:r>
-      <w:bookmarkEnd w:id="82"/>
-      <w:bookmarkEnd w:id="83"/>
+      <w:bookmarkEnd w:id="85"/>
+      <w:bookmarkEnd w:id="86"/>
       <w:r>
         <w:t>.</w:t>
       </w:r>
@@ -42711,8 +42426,8 @@
       <w:r>
         <w:t>with Bicep scripts</w:t>
       </w:r>
-      <w:bookmarkEnd w:id="84"/>
-      <w:bookmarkEnd w:id="85"/>
+      <w:bookmarkEnd w:id="87"/>
+      <w:bookmarkEnd w:id="88"/>
     </w:p>
     <w:p>
       <w:pPr>
@@ -42721,14 +42436,14 @@
           <w:lang w:eastAsia="fr-FR"/>
         </w:rPr>
       </w:pPr>
-      <w:bookmarkStart w:id="86" w:name="_Toc122422677"/>
+      <w:bookmarkStart w:id="89" w:name="_Toc126335213"/>
       <w:r>
         <w:rPr>
           <w:lang w:eastAsia="fr-FR"/>
         </w:rPr>
         <w:t>Fulfill the prerequisites</w:t>
       </w:r>
-      <w:bookmarkEnd w:id="86"/>
+      <w:bookmarkEnd w:id="89"/>
     </w:p>
     <w:p>
       <w:r>
@@ -42924,14 +42639,14 @@
           <w:lang w:eastAsia="fr-FR"/>
         </w:rPr>
       </w:pPr>
-      <w:bookmarkStart w:id="87" w:name="_Toc122422678"/>
+      <w:bookmarkStart w:id="90" w:name="_Toc126335214"/>
       <w:r>
         <w:rPr>
           <w:lang w:eastAsia="fr-FR"/>
         </w:rPr>
         <w:t>Deploy the resources</w:t>
       </w:r>
-      <w:bookmarkEnd w:id="87"/>
+      <w:bookmarkEnd w:id="90"/>
     </w:p>
     <w:p>
       <w:pPr>
@@ -42949,7 +42664,19 @@
         <w:rPr>
           <w:lang w:eastAsia="fr-FR"/>
         </w:rPr>
-        <w:t xml:space="preserve"> required by the FranceConnect Facade (see section ), proceed with the following steps:</w:t>
+        <w:t xml:space="preserve"> required by the FranceConnect Facade (</w:t>
+      </w:r>
+      <w:r>
+        <w:rPr>
+          <w:lang w:eastAsia="fr-FR"/>
+        </w:rPr>
+        <w:t>FCF)</w:t>
+      </w:r>
+      <w:r>
+        <w:rPr>
+          <w:lang w:eastAsia="fr-FR"/>
+        </w:rPr>
+        <w:t>, proceed with the following steps:</w:t>
       </w:r>
     </w:p>
     <w:p>
@@ -42957,90 +42684,19 @@
         <w:pStyle w:val="Paragraphedeliste"/>
         <w:numPr>
           <w:ilvl w:val="0"/>
-          <w:numId w:val="78"/>
+          <w:numId w:val="74"/>
         </w:numPr>
-        <w:spacing w:before="120"/>
-        <w:rPr>
-          <w:lang w:eastAsia="fr-FR"/>
-        </w:rPr>
-      </w:pPr>
-      <w:r>
-        <w:rPr>
-          <w:lang w:eastAsia="fr-FR"/>
-        </w:rPr>
-        <w:t xml:space="preserve">Open the </w:t>
-      </w:r>
-      <w:r>
-        <w:rPr>
-          <w:i/>
-          <w:iCs/>
-          <w:lang w:eastAsia="fr-FR"/>
-        </w:rPr>
-        <w:t>deploy.ps1</w:t>
-      </w:r>
-      <w:r>
-        <w:rPr>
-          <w:lang w:eastAsia="fr-FR"/>
-        </w:rPr>
-        <w:t xml:space="preserve"> </w:t>
-      </w:r>
-      <w:r>
-        <w:rPr>
-          <w:lang w:eastAsia="fr-FR"/>
-        </w:rPr>
-        <w:t xml:space="preserve">launcher </w:t>
-      </w:r>
-      <w:r>
-        <w:rPr>
-          <w:lang w:eastAsia="fr-FR"/>
-        </w:rPr>
-        <w:t>script with the editor of your choice. For example, Visual Studio Community.</w:t>
-      </w:r>
-      <w:r>
-        <w:rPr>
-          <w:lang w:eastAsia="fr-FR"/>
-        </w:rPr>
-        <w:t xml:space="preserve"> This PowerShell </w:t>
-      </w:r>
-      <w:r>
-        <w:rPr>
-          <w:lang w:eastAsia="fr-FR"/>
-        </w:rPr>
-        <w:t>s</w:t>
-      </w:r>
-      <w:r>
-        <w:rPr>
-          <w:lang w:eastAsia="fr-FR"/>
-        </w:rPr>
-        <w:t xml:space="preserve">cript is located in the folder </w:t>
-      </w:r>
-      <w:r>
-        <w:rPr>
-          <w:i/>
-          <w:iCs/>
-          <w:lang w:eastAsia="fr-FR"/>
-        </w:rPr>
-        <w:t>bicep</w:t>
-      </w:r>
-      <w:r>
-        <w:rPr>
-          <w:lang w:eastAsia="fr-FR"/>
-        </w:rPr>
-        <w:t xml:space="preserve"> located under </w:t>
-      </w:r>
-      <w:r>
-        <w:rPr>
-          <w:i/>
-          <w:iCs/>
-          <w:lang w:eastAsia="fr-FR"/>
-        </w:rPr>
-        <w:t>Scripts</w:t>
-      </w:r>
-      <w:r>
-        <w:rPr>
-          <w:lang w:eastAsia="fr-FR"/>
-        </w:rPr>
-        <w:t>.</w:t>
+        <w:ind w:left="714" w:hanging="357"/>
+        <w:contextualSpacing w:val="0"/>
+        <w:rPr>
+          <w:lang w:eastAsia="fr-FR"/>
+        </w:rPr>
+      </w:pPr>
+      <w:r>
+        <w:rPr>
+          <w:lang w:eastAsia="fr-FR"/>
+        </w:rPr>
+        <w:t>First, gather the following information from the Azure portal:</w:t>
       </w:r>
     </w:p>
     <w:p>
@@ -43048,115 +42704,355 @@
         <w:pStyle w:val="Paragraphedeliste"/>
         <w:numPr>
           <w:ilvl w:val="0"/>
-          <w:numId w:val="78"/>
+          <w:numId w:val="75"/>
         </w:numPr>
-        <w:spacing w:before="120"/>
-        <w:rPr>
-          <w:lang w:eastAsia="fr-FR"/>
-        </w:rPr>
-      </w:pPr>
-      <w:r>
-        <w:rPr>
-          <w:lang w:eastAsia="fr-FR"/>
-        </w:rPr>
-        <w:t>Replace the values</w:t>
-      </w:r>
-      <w:r>
-        <w:rPr>
-          <w:lang w:eastAsia="fr-FR"/>
-        </w:rPr>
-        <w:t xml:space="preserve"> in brackets by your own values to reflect your specific configuration in the Azure cloud.</w:t>
-      </w:r>
-    </w:p>
-    <w:p>
-      <w:pPr>
-        <w:pStyle w:val="Code"/>
-      </w:pPr>
-    </w:p>
-    <w:p>
-      <w:pPr>
-        <w:pStyle w:val="Code"/>
-      </w:pPr>
-      <w:r>
-        <w:t>$tenantId="&lt;</w:t>
+        <w:rPr>
+          <w:lang w:eastAsia="fr-FR"/>
+        </w:rPr>
+      </w:pPr>
+      <w:r>
+        <w:rPr>
+          <w:lang w:eastAsia="fr-FR"/>
+        </w:rPr>
+        <w:t>Your Azure Active Directory (Azure AD) tenant ID,</w:t>
+      </w:r>
+      <w:r>
+        <w:rPr>
+          <w:lang w:eastAsia="fr-FR"/>
+        </w:rPr>
+        <w:t xml:space="preserve"> </w:t>
+      </w:r>
+      <w:r>
+        <w:rPr>
+          <w:lang w:eastAsia="fr-FR"/>
+        </w:rPr>
+        <w:t>referred as to &lt;</w:t>
       </w:r>
       <w:r>
         <w:rPr>
           <w:i/>
           <w:iCs/>
-        </w:rPr>
-        <w:t>your_tenant_id</w:t>
-      </w:r>
-      <w:r>
-        <w:t>&gt;"</w:t>
-      </w:r>
-    </w:p>
-    <w:p>
-      <w:pPr>
-        <w:pStyle w:val="Code"/>
-      </w:pPr>
-      <w:r>
-        <w:t>$subscription="&lt;</w:t>
+          <w:lang w:eastAsia="fr-FR"/>
+        </w:rPr>
+        <w:t>your_</w:t>
       </w:r>
       <w:r>
         <w:rPr>
           <w:i/>
           <w:iCs/>
-        </w:rPr>
-        <w:t>your_subscription_id</w:t>
-      </w:r>
-      <w:r>
-        <w:t>&gt;"</w:t>
-      </w:r>
-    </w:p>
-    <w:p>
-      <w:pPr>
-        <w:pStyle w:val="Code"/>
-      </w:pPr>
-      <w:r>
-        <w:t>$location="francecentral"</w:t>
-      </w:r>
-    </w:p>
-    <w:p>
-      <w:pPr>
-        <w:pStyle w:val="Code"/>
-      </w:pPr>
-      <w:r>
-        <w:t>$rgname="&lt;</w:t>
-      </w:r>
-      <w:r>
-        <w:rPr>
-          <w:i/>
-          <w:iCs/>
-        </w:rPr>
-        <w:t>your_resource_group_name</w:t>
-      </w:r>
-      <w:r>
-        <w:t>&gt;"</w:t>
-      </w:r>
-    </w:p>
-    <w:p>
-      <w:pPr>
-        <w:pStyle w:val="Code"/>
-      </w:pPr>
+          <w:lang w:eastAsia="fr-FR"/>
+        </w:rPr>
+        <w:t>tenant_id</w:t>
+      </w:r>
+      <w:r>
+        <w:rPr>
+          <w:lang w:eastAsia="fr-FR"/>
+        </w:rPr>
+        <w:t xml:space="preserve">&gt;. </w:t>
+      </w:r>
+      <w:r>
+        <w:rPr>
+          <w:rFonts w:eastAsia="Segoe UI"/>
+          <w:color w:val="171717" w:themeColor="background2" w:themeShade="1A"/>
+        </w:rPr>
+        <w:t xml:space="preserve">see section </w:t>
+      </w:r>
+      <w:r>
+        <w:rPr>
+          <w:rFonts w:ascii="Segoe UI Semibold" w:eastAsia="Segoe UI" w:hAnsi="Segoe UI Semibold" w:cs="Segoe UI Semibold"/>
+          <w:color w:val="0070C0"/>
+        </w:rPr>
+        <w:fldChar w:fldCharType="begin"/>
+      </w:r>
+      <w:r>
+        <w:rPr>
+          <w:rFonts w:ascii="Segoe UI Semibold" w:eastAsia="Segoe UI" w:hAnsi="Segoe UI Semibold" w:cs="Segoe UI Semibold"/>
+          <w:color w:val="0070C0"/>
+        </w:rPr>
+        <w:instrText xml:space="preserve"> REF _Ref116468241 \h  \* MERGEFORMAT </w:instrText>
+      </w:r>
+      <w:r>
+        <w:rPr>
+          <w:rFonts w:ascii="Segoe UI Semibold" w:eastAsia="Segoe UI" w:hAnsi="Segoe UI Semibold" w:cs="Segoe UI Semibold"/>
+          <w:color w:val="0070C0"/>
+        </w:rPr>
+      </w:r>
+      <w:r>
+        <w:rPr>
+          <w:rFonts w:ascii="Segoe UI Semibold" w:eastAsia="Segoe UI" w:hAnsi="Segoe UI Semibold" w:cs="Segoe UI Semibold"/>
+          <w:color w:val="0070C0"/>
+        </w:rPr>
+        <w:fldChar w:fldCharType="separate"/>
+      </w:r>
+      <w:r>
+        <w:rPr>
+          <w:rFonts w:ascii="Segoe UI Semibold" w:hAnsi="Segoe UI Semibold" w:cs="Segoe UI Semibold"/>
+          <w:color w:val="0070C0"/>
+        </w:rPr>
+        <w:t>Create your Azure AD tenant</w:t>
+      </w:r>
+      <w:r>
+        <w:rPr>
+          <w:rFonts w:ascii="Segoe UI Semibold" w:eastAsia="Segoe UI" w:hAnsi="Segoe UI Semibold" w:cs="Segoe UI Semibold"/>
+          <w:color w:val="0070C0"/>
+        </w:rPr>
+        <w:fldChar w:fldCharType="end"/>
+      </w:r>
+      <w:r>
+        <w:rPr>
+          <w:rFonts w:ascii="Segoe UI Semibold" w:eastAsia="Segoe UI" w:hAnsi="Segoe UI Semibold" w:cs="Segoe UI Semibold"/>
+          <w:color w:val="0070C0"/>
+        </w:rPr>
+        <w:t xml:space="preserve"> </w:t>
+      </w:r>
+      <w:r>
+        <w:rPr>
+          <w:rFonts w:eastAsia="Segoe UI"/>
+          <w:color w:val="000000" w:themeColor="text1"/>
+        </w:rPr>
+        <w:fldChar w:fldCharType="begin"/>
+      </w:r>
+      <w:r>
+        <w:rPr>
+          <w:rFonts w:eastAsia="Segoe UI"/>
+          <w:color w:val="000000" w:themeColor="text1"/>
+        </w:rPr>
+        <w:instrText xml:space="preserve"> REF _Ref116468251 \p \h  \* MERGEFORMAT </w:instrText>
+      </w:r>
+      <w:r>
+        <w:rPr>
+          <w:rFonts w:eastAsia="Segoe UI"/>
+          <w:color w:val="000000" w:themeColor="text1"/>
+        </w:rPr>
+      </w:r>
+      <w:r>
+        <w:rPr>
+          <w:rFonts w:eastAsia="Segoe UI"/>
+          <w:color w:val="000000" w:themeColor="text1"/>
+        </w:rPr>
+        <w:fldChar w:fldCharType="separate"/>
+      </w:r>
+      <w:r>
+        <w:rPr>
+          <w:rFonts w:eastAsia="Segoe UI"/>
+          <w:color w:val="000000" w:themeColor="text1"/>
+        </w:rPr>
+        <w:t>above</w:t>
+      </w:r>
+      <w:r>
+        <w:rPr>
+          <w:rFonts w:eastAsia="Segoe UI"/>
+          <w:color w:val="000000" w:themeColor="text1"/>
+        </w:rPr>
+        <w:fldChar w:fldCharType="end"/>
+      </w:r>
+      <w:r>
+        <w:rPr>
+          <w:rFonts w:eastAsia="Segoe UI"/>
+          <w:color w:val="000000" w:themeColor="text1"/>
+        </w:rPr>
+        <w:t xml:space="preserve"> </w:t>
+      </w:r>
+      <w:r>
+        <w:rPr>
+          <w:rFonts w:eastAsia="Segoe UI"/>
+          <w:color w:val="171717" w:themeColor="background2" w:themeShade="1A"/>
+        </w:rPr>
+        <w:t xml:space="preserve">to create one. </w:t>
+      </w:r>
     </w:p>
     <w:p>
       <w:pPr>
         <w:pStyle w:val="Paragraphedeliste"/>
         <w:numPr>
           <w:ilvl w:val="0"/>
-          <w:numId w:val="78"/>
+          <w:numId w:val="75"/>
         </w:numPr>
-        <w:spacing w:before="120"/>
-      </w:pPr>
-      <w:r>
-        <w:rPr>
-          <w:lang w:eastAsia="fr-FR"/>
-        </w:rPr>
-        <w:t>Save</w:t>
-      </w:r>
-      <w:r>
-        <w:t xml:space="preserve"> the file.</w:t>
+        <w:ind w:left="1066" w:hanging="357"/>
+        <w:contextualSpacing w:val="0"/>
+        <w:rPr>
+          <w:lang w:eastAsia="fr-FR"/>
+        </w:rPr>
+      </w:pPr>
+      <w:r>
+        <w:rPr>
+          <w:lang w:eastAsia="fr-FR"/>
+        </w:rPr>
+        <w:t>Your Azure subscription ID, referred as to &lt;</w:t>
+      </w:r>
+      <w:r>
+        <w:rPr>
+          <w:i/>
+          <w:iCs/>
+          <w:lang w:eastAsia="fr-FR"/>
+        </w:rPr>
+        <w:t>your_subscription_id</w:t>
+      </w:r>
+      <w:r>
+        <w:rPr>
+          <w:lang w:eastAsia="fr-FR"/>
+        </w:rPr>
+        <w:t>&gt; below</w:t>
+      </w:r>
+      <w:r>
+        <w:rPr>
+          <w:color w:val="24292E"/>
+          <w:shd w:val="clear" w:color="auto" w:fill="FFFFFF"/>
+        </w:rPr>
+        <w:t xml:space="preserve">. </w:t>
+      </w:r>
+      <w:r>
+        <w:rPr>
+          <w:rFonts w:eastAsia="Segoe UI"/>
+          <w:color w:val="171717" w:themeColor="background2" w:themeShade="1A"/>
+        </w:rPr>
+        <w:t xml:space="preserve">See </w:t>
+      </w:r>
+      <w:r>
+        <w:rPr>
+          <w:rFonts w:eastAsia="Segoe UI"/>
+          <w:color w:val="171717" w:themeColor="background2" w:themeShade="1A"/>
+        </w:rPr>
+        <w:fldChar w:fldCharType="begin"/>
+      </w:r>
+      <w:r>
+        <w:rPr>
+          <w:rFonts w:eastAsia="Segoe UI"/>
+          <w:color w:val="171717" w:themeColor="background2" w:themeShade="1A"/>
+        </w:rPr>
+        <w:instrText xml:space="preserve"> REF _Ref126332917 \h </w:instrText>
+      </w:r>
+      <w:r>
+        <w:rPr>
+          <w:rFonts w:eastAsia="Segoe UI"/>
+          <w:color w:val="171717" w:themeColor="background2" w:themeShade="1A"/>
+        </w:rPr>
+      </w:r>
+      <w:r>
+        <w:rPr>
+          <w:rFonts w:eastAsia="Segoe UI"/>
+          <w:color w:val="171717" w:themeColor="background2" w:themeShade="1A"/>
+        </w:rPr>
+        <w:fldChar w:fldCharType="separate"/>
+      </w:r>
+      <w:r>
+        <w:t>Azure subscription</w:t>
+      </w:r>
+      <w:r>
+        <w:rPr>
+          <w:rFonts w:eastAsia="Segoe UI"/>
+          <w:color w:val="171717" w:themeColor="background2" w:themeShade="1A"/>
+        </w:rPr>
+        <w:fldChar w:fldCharType="end"/>
+      </w:r>
+      <w:r>
+        <w:rPr>
+          <w:lang w:eastAsia="fr-FR"/>
+        </w:rPr>
+        <w:t xml:space="preserve"> </w:t>
+      </w:r>
+      <w:r>
+        <w:rPr>
+          <w:rFonts w:eastAsia="Segoe UI"/>
+          <w:color w:val="171717" w:themeColor="background2" w:themeShade="1A"/>
+        </w:rPr>
+        <w:t xml:space="preserve">in section </w:t>
+      </w:r>
+      <w:r>
+        <w:rPr>
+          <w:rFonts w:ascii="Segoe UI Semibold" w:hAnsi="Segoe UI Semibold" w:cs="Segoe UI Semibold"/>
+          <w:color w:val="0070C0"/>
+        </w:rPr>
+        <w:fldChar w:fldCharType="begin"/>
+      </w:r>
+      <w:r>
+        <w:rPr>
+          <w:rFonts w:ascii="Segoe UI Semibold" w:hAnsi="Segoe UI Semibold" w:cs="Segoe UI Semibold"/>
+          <w:color w:val="0070C0"/>
+        </w:rPr>
+        <w:instrText xml:space="preserve"> REF _Ref126332926 \h  \* MERGEFORMAT </w:instrText>
+      </w:r>
+      <w:r>
+        <w:rPr>
+          <w:rFonts w:ascii="Segoe UI Semibold" w:hAnsi="Segoe UI Semibold" w:cs="Segoe UI Semibold"/>
+          <w:color w:val="0070C0"/>
+        </w:rPr>
+      </w:r>
+      <w:r>
+        <w:rPr>
+          <w:rFonts w:ascii="Segoe UI Semibold" w:hAnsi="Segoe UI Semibold" w:cs="Segoe UI Semibold"/>
+          <w:color w:val="0070C0"/>
+        </w:rPr>
+        <w:fldChar w:fldCharType="separate"/>
+      </w:r>
+      <w:r>
+        <w:rPr>
+          <w:rFonts w:ascii="Segoe UI Semibold" w:hAnsi="Segoe UI Semibold" w:cs="Segoe UI Semibold"/>
+          <w:color w:val="0070C0"/>
+        </w:rPr>
+        <w:t>Fulfill the prerequisites for your Azure testing environment</w:t>
+      </w:r>
+      <w:r>
+        <w:rPr>
+          <w:rFonts w:ascii="Segoe UI Semibold" w:hAnsi="Segoe UI Semibold" w:cs="Segoe UI Semibold"/>
+          <w:color w:val="0070C0"/>
+        </w:rPr>
+        <w:fldChar w:fldCharType="end"/>
+      </w:r>
+      <w:r>
+        <w:rPr>
+          <w:rFonts w:eastAsia="Segoe UI"/>
+          <w:color w:val="171717" w:themeColor="background2" w:themeShade="1A"/>
+        </w:rPr>
+        <w:t xml:space="preserve"> </w:t>
+      </w:r>
+      <w:r>
+        <w:rPr>
+          <w:rFonts w:eastAsia="Segoe UI"/>
+          <w:color w:val="171717" w:themeColor="background2" w:themeShade="1A"/>
+        </w:rPr>
+        <w:fldChar w:fldCharType="begin"/>
+      </w:r>
+      <w:r>
+        <w:rPr>
+          <w:rFonts w:eastAsia="Segoe UI"/>
+          <w:color w:val="171717" w:themeColor="background2" w:themeShade="1A"/>
+        </w:rPr>
+        <w:instrText xml:space="preserve"> REF _Ref126332936 \p \h </w:instrText>
+      </w:r>
+      <w:r>
+        <w:rPr>
+          <w:rFonts w:eastAsia="Segoe UI"/>
+          <w:color w:val="171717" w:themeColor="background2" w:themeShade="1A"/>
+        </w:rPr>
+      </w:r>
+      <w:r>
+        <w:rPr>
+          <w:rFonts w:eastAsia="Segoe UI"/>
+          <w:color w:val="171717" w:themeColor="background2" w:themeShade="1A"/>
+        </w:rPr>
+        <w:fldChar w:fldCharType="separate"/>
+      </w:r>
+      <w:r>
+        <w:rPr>
+          <w:rFonts w:eastAsia="Segoe UI"/>
+          <w:color w:val="171717" w:themeColor="background2" w:themeShade="1A"/>
+        </w:rPr>
+        <w:t>above</w:t>
+      </w:r>
+      <w:r>
+        <w:rPr>
+          <w:rFonts w:eastAsia="Segoe UI"/>
+          <w:color w:val="171717" w:themeColor="background2" w:themeShade="1A"/>
+        </w:rPr>
+        <w:fldChar w:fldCharType="end"/>
+      </w:r>
+      <w:r>
+        <w:rPr>
+          <w:rFonts w:eastAsia="Segoe UI"/>
+          <w:color w:val="171717" w:themeColor="background2" w:themeShade="1A"/>
+        </w:rPr>
+        <w:t>.</w:t>
       </w:r>
     </w:p>
     <w:p>
@@ -43164,18 +43060,94 @@
         <w:pStyle w:val="Paragraphedeliste"/>
         <w:numPr>
           <w:ilvl w:val="0"/>
-          <w:numId w:val="78"/>
+          <w:numId w:val="74"/>
         </w:numPr>
+        <w:ind w:left="714" w:hanging="357"/>
+        <w:contextualSpacing w:val="0"/>
+        <w:rPr>
+          <w:lang w:eastAsia="fr-FR"/>
+        </w:rPr>
+      </w:pPr>
+      <w:r>
+        <w:rPr>
+          <w:lang w:eastAsia="fr-FR"/>
+        </w:rPr>
+        <w:t>Now open a PowerShell console and set the following parameters accordingly</w:t>
+      </w:r>
+      <w:r>
+        <w:rPr>
+          <w:lang w:eastAsia="fr-FR"/>
+        </w:rPr>
+        <w:t>:</w:t>
+      </w:r>
+    </w:p>
+    <w:p>
+      <w:pPr>
+        <w:pStyle w:val="Code"/>
+      </w:pPr>
+    </w:p>
+    <w:p>
+      <w:pPr>
+        <w:pStyle w:val="Code"/>
+      </w:pPr>
+      <w:r>
+        <w:t xml:space="preserve">PS C:\&gt; </w:t>
+      </w:r>
+      <w:r>
+        <w:t>$AzureActiveDirectoryTenantId="&lt;</w:t>
+      </w:r>
+      <w:r>
+        <w:rPr>
+          <w:i/>
+          <w:iCs/>
+        </w:rPr>
+        <w:t>your_tenant_id</w:t>
+      </w:r>
+      <w:r>
+        <w:t>&gt;"</w:t>
+      </w:r>
+    </w:p>
+    <w:p>
+      <w:pPr>
+        <w:pStyle w:val="Code"/>
+      </w:pPr>
+      <w:r>
+        <w:t xml:space="preserve">PS C:\&gt; </w:t>
+      </w:r>
+      <w:r>
+        <w:t>$AzureSubscriptionId="&lt;</w:t>
+      </w:r>
+      <w:r>
+        <w:rPr>
+          <w:i/>
+          <w:iCs/>
+        </w:rPr>
+        <w:t>your_subscription_id</w:t>
+      </w:r>
+      <w:r>
+        <w:t>&gt;"</w:t>
+      </w:r>
+    </w:p>
+    <w:p>
+      <w:pPr>
+        <w:pStyle w:val="Code"/>
+      </w:pPr>
+    </w:p>
+    <w:p>
+      <w:pPr>
+        <w:pStyle w:val="Paragraphedeliste"/>
         <w:spacing w:before="120"/>
-        <w:rPr>
-          <w:lang w:eastAsia="fr-FR"/>
-        </w:rPr>
-      </w:pPr>
-      <w:r>
-        <w:rPr>
-          <w:lang w:eastAsia="fr-FR"/>
-        </w:rPr>
-        <w:t>Open either a Windows command prompt or a PowerShell window.</w:t>
+        <w:ind w:left="714"/>
+        <w:contextualSpacing w:val="0"/>
+        <w:rPr>
+          <w:lang w:eastAsia="fr-FR"/>
+        </w:rPr>
+      </w:pPr>
+      <w:r>
+        <w:rPr>
+          <w:lang w:eastAsia="fr-FR"/>
+        </w:rPr>
+        <w:t>Replace the values in brackets by your own values to reflect your specific configuration in the Azure cloud.</w:t>
       </w:r>
     </w:p>
     <w:p>
@@ -43183,211 +43155,427 @@
         <w:pStyle w:val="Paragraphedeliste"/>
         <w:numPr>
           <w:ilvl w:val="0"/>
-          <w:numId w:val="78"/>
-        </w:numPr>
-      </w:pPr>
-      <w:r>
-        <w:rPr>
-          <w:lang w:eastAsia="fr-FR"/>
-        </w:rPr>
-        <w:t xml:space="preserve">Set </w:t>
-      </w:r>
-      <w:r>
-        <w:rPr>
-          <w:lang w:eastAsia="fr-FR"/>
-        </w:rPr>
-        <w:t>your FranceConnect (dev) account, i.e., the corresponding Client id and Client Secret. For example</w:t>
-      </w:r>
-      <w:r>
-        <w:rPr>
-          <w:lang w:eastAsia="fr-FR"/>
-        </w:rPr>
-        <w:t xml:space="preserve">, </w:t>
-      </w:r>
-      <w:r>
-        <w:t>the FranceConnect dev account through</w:t>
-      </w:r>
-      <w:r>
-        <w:t xml:space="preserve"> the available so-called “</w:t>
-      </w:r>
-      <w:r>
-        <w:t>integration key for public use</w:t>
-      </w:r>
-      <w:r>
-        <w:t xml:space="preserve">”, </w:t>
-      </w:r>
-      <w:r>
-        <w:t>in this illustration</w:t>
-      </w:r>
-      <w:r>
-        <w:t>:</w:t>
-      </w:r>
-    </w:p>
-    <w:p>
-      <w:pPr>
-        <w:pStyle w:val="Code"/>
-      </w:pPr>
-    </w:p>
-    <w:p>
-      <w:pPr>
-        <w:pStyle w:val="Code"/>
-      </w:pPr>
-      <w:r>
-        <w:t xml:space="preserve">PS C:\&gt; </w:t>
-      </w:r>
-      <w:r>
-        <w:t>$</w:t>
-      </w:r>
-      <w:r>
-        <w:t>Client</w:t>
-      </w:r>
-      <w:r>
-        <w:t>I</w:t>
-      </w:r>
-      <w:r>
-        <w:t>d</w:t>
-      </w:r>
-      <w:r>
-        <w:t xml:space="preserve"> = "</w:t>
-      </w:r>
-      <w:r>
-        <w:t>211286433e39cce01db448d80181bdfd005554b19cd51b3fe7943f6b3b86ab6e</w:t>
-      </w:r>
-      <w:r>
-        <w:t>"</w:t>
-      </w:r>
-    </w:p>
-    <w:p>
-      <w:pPr>
-        <w:pStyle w:val="Code"/>
-      </w:pPr>
-      <w:r>
-        <w:t xml:space="preserve">PS C:\&gt; </w:t>
-      </w:r>
-      <w:r>
-        <w:t>$</w:t>
-      </w:r>
-      <w:r>
-        <w:t>Client</w:t>
-      </w:r>
-      <w:r>
-        <w:t>S</w:t>
-      </w:r>
-      <w:r>
-        <w:t>ecret</w:t>
-      </w:r>
-      <w:r>
-        <w:t xml:space="preserve"> =</w:t>
-      </w:r>
-      <w:r>
-        <w:t xml:space="preserve"> </w:t>
-      </w:r>
-      <w:r>
-        <w:t>"</w:t>
-      </w:r>
-      <w:r>
-        <w:t>2791a731e6a59f56b6b4dd0d08c9b1f593b5f3658b9fd731cb24248e2669af4b</w:t>
-      </w:r>
-      <w:r>
-        <w:t>"</w:t>
-      </w:r>
-    </w:p>
-    <w:p>
-      <w:pPr>
-        <w:pStyle w:val="Code"/>
-      </w:pPr>
-    </w:p>
-    <w:p>
-      <w:pPr>
-        <w:pStyle w:val="Paragraphedeliste"/>
-        <w:numPr>
-          <w:ilvl w:val="0"/>
-          <w:numId w:val="78"/>
+          <w:numId w:val="74"/>
         </w:numPr>
         <w:spacing w:before="120"/>
         <w:ind w:left="714" w:hanging="357"/>
         <w:contextualSpacing w:val="0"/>
-      </w:pPr>
-      <w:r>
-        <w:rPr>
-          <w:lang w:eastAsia="fr-FR"/>
-        </w:rPr>
-        <w:t>Run the following commands with</w:t>
-      </w:r>
-    </w:p>
-    <w:p>
-      <w:pPr>
-        <w:pStyle w:val="Code"/>
-      </w:pPr>
-    </w:p>
-    <w:p>
-      <w:pPr>
-        <w:pStyle w:val="Code"/>
-        <w:rPr>
-          <w:lang w:val="fr-FR"/>
-        </w:rPr>
-      </w:pPr>
-      <w:r>
-        <w:rPr>
-          <w:lang w:val="fr-FR"/>
-        </w:rPr>
+        <w:rPr>
+          <w:lang w:eastAsia="fr-FR"/>
+        </w:rPr>
+      </w:pPr>
+      <w:r>
+        <w:rPr>
+          <w:lang w:eastAsia="fr-FR"/>
+        </w:rPr>
+        <w:t>Specify the resource group (to create) and the location to which to deploy the FranceConnect façade (FCF):</w:t>
+      </w:r>
+    </w:p>
+    <w:p>
+      <w:pPr>
+        <w:pStyle w:val="Code"/>
+      </w:pPr>
+    </w:p>
+    <w:p>
+      <w:pPr>
+        <w:pStyle w:val="Code"/>
+      </w:pPr>
+      <w:r>
         <w:t xml:space="preserve">PS C:\&gt; </w:t>
       </w:r>
       <w:r>
-        <w:rPr>
-          <w:lang w:val="fr-FR"/>
-        </w:rPr>
-        <w:t>.\deploy</w:t>
-      </w:r>
-      <w:r>
-        <w:rPr>
-          <w:lang w:val="fr-FR"/>
-        </w:rPr>
-        <w:t>.ps1</w:t>
-      </w:r>
-      <w:r>
-        <w:rPr>
-          <w:lang w:val="fr-FR"/>
-        </w:rPr>
-        <w:t xml:space="preserve"> </w:t>
-      </w:r>
-      <w:r>
-        <w:rPr>
-          <w:lang w:val="fr-FR"/>
-        </w:rPr>
-        <w:t>$ClientId</w:t>
-      </w:r>
-      <w:r>
-        <w:rPr>
-          <w:lang w:val="fr-FR"/>
-        </w:rPr>
-        <w:t xml:space="preserve"> </w:t>
-      </w:r>
-      <w:r>
-        <w:rPr>
-          <w:lang w:val="fr-FR"/>
-        </w:rPr>
-        <w:t>$Client</w:t>
-      </w:r>
-      <w:r>
-        <w:rPr>
-          <w:lang w:val="fr-FR"/>
-        </w:rPr>
+        <w:t>$ResourceGroupName="&lt;</w:t>
+      </w:r>
+      <w:r>
+        <w:rPr>
+          <w:i/>
+          <w:iCs/>
+        </w:rPr>
+        <w:t>your_resourcegroup_name</w:t>
+      </w:r>
+      <w:r>
+        <w:t>&gt;"</w:t>
+      </w:r>
+    </w:p>
+    <w:p>
+      <w:pPr>
+        <w:pStyle w:val="Code"/>
+      </w:pPr>
+      <w:r>
+        <w:t xml:space="preserve">PS C:\&gt; </w:t>
+      </w:r>
+      <w:r>
+        <w:t>$location="&lt;</w:t>
+      </w:r>
+      <w:r>
+        <w:rPr>
+          <w:i/>
+          <w:iCs/>
+        </w:rPr>
+        <w:t>your_location</w:t>
+      </w:r>
+      <w:r>
+        <w:t>&gt;"</w:t>
+      </w:r>
+    </w:p>
+    <w:p>
+      <w:pPr>
+        <w:pStyle w:val="Code"/>
+      </w:pPr>
+    </w:p>
+    <w:p>
+      <w:pPr>
+        <w:pStyle w:val="Paragraphedeliste"/>
+        <w:numPr>
+          <w:ilvl w:val="0"/>
+          <w:numId w:val="74"/>
+        </w:numPr>
+        <w:spacing w:before="120"/>
+        <w:ind w:left="714" w:hanging="357"/>
+        <w:contextualSpacing w:val="0"/>
+      </w:pPr>
+      <w:r>
+        <w:rPr>
+          <w:lang w:eastAsia="fr-FR"/>
+        </w:rPr>
+        <w:t xml:space="preserve">Set your FranceConnect (dev) account, i.e., the corresponding Client id and Client Secret. </w:t>
+      </w:r>
+    </w:p>
+    <w:p>
+      <w:pPr>
+        <w:pStyle w:val="Code"/>
+      </w:pPr>
+    </w:p>
+    <w:p>
+      <w:pPr>
+        <w:pStyle w:val="Code"/>
+      </w:pPr>
+      <w:r>
+        <w:t xml:space="preserve">PS C:\&gt; </w:t>
+      </w:r>
+      <w:r>
+        <w:t>$FranceConnectClientId="&lt;</w:t>
+      </w:r>
+      <w:r>
+        <w:rPr>
+          <w:i/>
+          <w:iCs/>
+        </w:rPr>
+        <w:t>your_franceconnect_clientid</w:t>
+      </w:r>
+      <w:r>
+        <w:t>&gt;"</w:t>
+      </w:r>
+    </w:p>
+    <w:p>
+      <w:pPr>
+        <w:pStyle w:val="Code"/>
+      </w:pPr>
+      <w:r>
+        <w:t>PS C:\&gt; $</w:t>
+      </w:r>
+      <w:r>
+        <w:t>FranceConnectClientSecret="&lt;</w:t>
+      </w:r>
+      <w:r>
+        <w:rPr>
+          <w:i/>
+          <w:iCs/>
+        </w:rPr>
+        <w:t>your_franceconnect_clientsecret</w:t>
+      </w:r>
+      <w:r>
+        <w:t>&gt;"</w:t>
+      </w:r>
+    </w:p>
+    <w:p>
+      <w:pPr>
+        <w:pStyle w:val="Code"/>
+      </w:pPr>
+    </w:p>
+    <w:p>
+      <w:pPr>
+        <w:pStyle w:val="Paragraphedeliste"/>
+        <w:keepNext/>
+        <w:spacing w:before="120"/>
+        <w:contextualSpacing w:val="0"/>
+        <w:rPr>
+          <w:lang w:eastAsia="fr-FR"/>
+        </w:rPr>
+      </w:pPr>
+      <w:r>
+        <w:rPr>
+          <w:lang w:eastAsia="fr-FR"/>
+        </w:rPr>
+        <w:lastRenderedPageBreak/>
+        <w:t xml:space="preserve">For example, </w:t>
+      </w:r>
+      <w:r>
+        <w:t>the FranceConnect dev account through</w:t>
+      </w:r>
+      <w:r>
+        <w:t xml:space="preserve"> the available so-called “</w:t>
+      </w:r>
+      <w:r>
+        <w:t>integration key for public use</w:t>
+      </w:r>
+      <w:r>
+        <w:t>”, in this illustration</w:t>
+      </w:r>
+      <w:r>
+        <w:t>:</w:t>
+      </w:r>
+    </w:p>
+    <w:p>
+      <w:pPr>
+        <w:pStyle w:val="Code"/>
+      </w:pPr>
+    </w:p>
+    <w:p>
+      <w:pPr>
+        <w:pStyle w:val="Code"/>
+      </w:pPr>
+      <w:r>
+        <w:t xml:space="preserve">PS C:\&gt; </w:t>
+      </w:r>
+      <w:r>
+        <w:t>$</w:t>
+      </w:r>
+      <w:r>
+        <w:t>FranceConnect</w:t>
+      </w:r>
+      <w:r>
+        <w:t>ClientId = "211286433e39cce01db448d80181bdfd005554b19cd51b3fe7943f6b3b86ab6e"</w:t>
+      </w:r>
+    </w:p>
+    <w:p>
+      <w:pPr>
+        <w:pStyle w:val="Code"/>
+      </w:pPr>
+      <w:r>
+        <w:t xml:space="preserve">PS C:\&gt; </w:t>
+      </w:r>
+      <w:r>
+        <w:t>$</w:t>
+      </w:r>
+      <w:r>
+        <w:t>FranceConnect</w:t>
+      </w:r>
+      <w:r>
+        <w:t>Client</w:t>
+      </w:r>
+      <w:r>
         <w:t>S</w:t>
       </w:r>
       <w:r>
-        <w:rPr>
-          <w:lang w:val="fr-FR"/>
-        </w:rPr>
-        <w:t>ecret</w:t>
-      </w:r>
-    </w:p>
-    <w:p>
-      <w:pPr>
-        <w:pStyle w:val="Code"/>
-        <w:rPr>
-          <w:lang w:val="fr-FR"/>
-        </w:rPr>
+        <w:t>ecret = "2791a731e6a59f56b6b4dd0d08c9b1f593b5f3658b9fd731cb24248e2669af4b"</w:t>
+      </w:r>
+    </w:p>
+    <w:p>
+      <w:pPr>
+        <w:pStyle w:val="Code"/>
+      </w:pPr>
+    </w:p>
+    <w:p>
+      <w:pPr>
+        <w:pStyle w:val="Paragraphedeliste"/>
+        <w:numPr>
+          <w:ilvl w:val="0"/>
+          <w:numId w:val="74"/>
+        </w:numPr>
+        <w:spacing w:before="120"/>
+        <w:ind w:left="714" w:hanging="357"/>
+        <w:contextualSpacing w:val="0"/>
+        <w:rPr>
+          <w:lang w:eastAsia="fr-FR"/>
+        </w:rPr>
+      </w:pPr>
+      <w:r>
+        <w:rPr>
+          <w:lang w:eastAsia="fr-FR"/>
+        </w:rPr>
+        <w:t>Specify whether or not you’d like to deploy a Linux (</w:t>
+      </w:r>
+      <w:r>
+        <w:rPr>
+          <w:rFonts w:ascii="Consolas" w:hAnsi="Consolas"/>
+          <w:lang w:eastAsia="fr-FR"/>
+        </w:rPr>
+        <w:t>$true</w:t>
+      </w:r>
+      <w:r>
+        <w:rPr>
+          <w:lang w:eastAsia="fr-FR"/>
+        </w:rPr>
+        <w:t>), vs. Windows (</w:t>
+      </w:r>
+      <w:r>
+        <w:rPr>
+          <w:rFonts w:ascii="Consolas" w:hAnsi="Consolas"/>
+          <w:lang w:eastAsia="fr-FR"/>
+        </w:rPr>
+        <w:t>$false</w:t>
+      </w:r>
+      <w:r>
+        <w:rPr>
+          <w:lang w:eastAsia="fr-FR"/>
+        </w:rPr>
+        <w:t>), Web application :</w:t>
+      </w:r>
+    </w:p>
+    <w:p>
+      <w:pPr>
+        <w:pStyle w:val="Code"/>
+      </w:pPr>
+    </w:p>
+    <w:p>
+      <w:pPr>
+        <w:pStyle w:val="Code"/>
+      </w:pPr>
+      <w:r>
+        <w:t>PS C:\&gt; $IsLinuxWebApp=[$true|$false]</w:t>
+      </w:r>
+    </w:p>
+    <w:p>
+      <w:pPr>
+        <w:pStyle w:val="Code"/>
+      </w:pPr>
+    </w:p>
+    <w:p>
+      <w:pPr>
+        <w:pStyle w:val="Paragraphedeliste"/>
+        <w:numPr>
+          <w:ilvl w:val="0"/>
+          <w:numId w:val="74"/>
+        </w:numPr>
+        <w:spacing w:before="120"/>
+        <w:ind w:left="714" w:hanging="357"/>
+        <w:contextualSpacing w:val="0"/>
+        <w:rPr>
+          <w:lang w:eastAsia="fr-FR"/>
+        </w:rPr>
+      </w:pPr>
+      <w:r>
+        <w:rPr>
+          <w:lang w:eastAsia="fr-FR"/>
+        </w:rPr>
+        <w:t xml:space="preserve">Eventually execute the provided PowerShell launcher script </w:t>
+      </w:r>
+      <w:r>
+        <w:rPr>
+          <w:i/>
+          <w:iCs/>
+          <w:lang w:eastAsia="fr-FR"/>
+        </w:rPr>
+        <w:t>D</w:t>
+      </w:r>
+      <w:r>
+        <w:rPr>
+          <w:i/>
+          <w:iCs/>
+          <w:lang w:eastAsia="fr-FR"/>
+        </w:rPr>
+        <w:t>eployer.ps1</w:t>
+      </w:r>
+      <w:r>
+        <w:rPr>
+          <w:lang w:eastAsia="fr-FR"/>
+        </w:rPr>
+        <w:t xml:space="preserve"> with the following command parameters. This PowerShell script is located in the folder </w:t>
+      </w:r>
+      <w:r>
+        <w:rPr>
+          <w:i/>
+          <w:iCs/>
+          <w:lang w:eastAsia="fr-FR"/>
+        </w:rPr>
+        <w:t>bicep</w:t>
+      </w:r>
+      <w:r>
+        <w:rPr>
+          <w:lang w:eastAsia="fr-FR"/>
+        </w:rPr>
+        <w:t xml:space="preserve"> located under </w:t>
+      </w:r>
+      <w:r>
+        <w:rPr>
+          <w:i/>
+          <w:iCs/>
+          <w:lang w:eastAsia="fr-FR"/>
+        </w:rPr>
+        <w:t>Scripts</w:t>
+      </w:r>
+      <w:r>
+        <w:rPr>
+          <w:lang w:eastAsia="fr-FR"/>
+        </w:rPr>
+        <w:t>:</w:t>
+      </w:r>
+    </w:p>
+    <w:p>
+      <w:pPr>
+        <w:pStyle w:val="Code"/>
+      </w:pPr>
+    </w:p>
+    <w:p>
+      <w:pPr>
+        <w:pStyle w:val="Code"/>
+      </w:pPr>
+      <w:r>
+        <w:t>PS C:\&gt; .\Deployer.ps1 -FranceConnectClientId $FranceConnectClientId `</w:t>
+      </w:r>
+    </w:p>
+    <w:p>
+      <w:pPr>
+        <w:pStyle w:val="Code"/>
+      </w:pPr>
+      <w:r>
+        <w:t xml:space="preserve">               -FranceConnectClientSecret $FranceConnectClientSecret `</w:t>
+      </w:r>
+    </w:p>
+    <w:p>
+      <w:pPr>
+        <w:pStyle w:val="Code"/>
+      </w:pPr>
+      <w:r>
+        <w:t xml:space="preserve">               -ResourceGroupName $ResourceGroupName `</w:t>
+      </w:r>
+    </w:p>
+    <w:p>
+      <w:pPr>
+        <w:pStyle w:val="Code"/>
+      </w:pPr>
+      <w:r>
+        <w:t xml:space="preserve">               -SubscriptionId $AzureSubscriptionId `</w:t>
+      </w:r>
+    </w:p>
+    <w:p>
+      <w:pPr>
+        <w:pStyle w:val="Code"/>
+      </w:pPr>
+      <w:r>
+        <w:t xml:space="preserve">               -TenantId $AzureActiveDirectoryTenantId `</w:t>
+      </w:r>
+    </w:p>
+    <w:p>
+      <w:pPr>
+        <w:pStyle w:val="Code"/>
+      </w:pPr>
+      <w:r>
+        <w:t xml:space="preserve">               -Location $location `</w:t>
+      </w:r>
+    </w:p>
+    <w:p>
+      <w:pPr>
+        <w:pStyle w:val="Code"/>
+      </w:pPr>
+      <w:r>
+        <w:t xml:space="preserve">               -IsLinuxWebApp $IsLinuxWebApp</w:t>
+      </w:r>
+    </w:p>
+    <w:p>
+      <w:pPr>
+        <w:pStyle w:val="Code"/>
       </w:pPr>
     </w:p>
     <w:p>
@@ -43405,7 +43593,6 @@
         <w:rPr>
           <w:lang w:eastAsia="fr-FR"/>
         </w:rPr>
-        <w:lastRenderedPageBreak/>
         <w:t xml:space="preserve">This script executes the </w:t>
       </w:r>
       <w:r>
@@ -43442,17 +43629,7 @@
           <w:color w:val="000000" w:themeColor="text1"/>
           <w:u w:val="none"/>
         </w:rPr>
-        <w:t>s</w:t>
-      </w:r>
-      <w:r>
-        <w:rPr>
-          <w:rStyle w:val="Lienhypertexte"/>
-          <w:i/>
-          <w:iCs/>
-          <w:color w:val="000000" w:themeColor="text1"/>
-          <w:u w:val="none"/>
-        </w:rPr>
-        <w:t>ervice.managed.identity.bicep</w:t>
+        <w:t>service.managed.identity.bicep</w:t>
       </w:r>
       <w:r>
         <w:rPr>
@@ -43641,7 +43818,7 @@
           </mc:Choice>
           <mc:Fallback>
             <w:pict>
-              <v:shape w14:anchorId="4C9F4CA0" id="Shape 59218" o:spid="_x0000_s1026" style="position:absolute;margin-left:0;margin-top:-70.65pt;width:668.55pt;height:1401.8pt;z-index:-251656192;visibility:visible;mso-wrap-style:square;mso-width-percent:0;mso-height-percent:0;mso-wrap-distance-left:9pt;mso-wrap-distance-top:0;mso-wrap-distance-right:9pt;mso-wrap-distance-bottom:0;mso-position-horizontal:left;mso-position-horizontal-relative:page;mso-position-vertical:absolute;mso-position-vertical-relative:text;mso-width-percent:0;mso-height-percent:0;mso-width-relative:margin;mso-height-relative:margin;v-text-anchor:top" coordsize="7771778,10039350" o:gfxdata="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" path="m,l7771778,r,10039350l,10039350,,e" fillcolor="#0070c0" stroked="f" strokeweight="0">
+              <v:shape w14:anchorId="229538C7" id="Shape 59218" o:spid="_x0000_s1026" style="position:absolute;margin-left:0;margin-top:-70.65pt;width:668.55pt;height:1401.8pt;z-index:-251658239;visibility:visible;mso-wrap-style:square;mso-width-percent:0;mso-height-percent:0;mso-wrap-distance-left:9pt;mso-wrap-distance-top:0;mso-wrap-distance-right:9pt;mso-wrap-distance-bottom:0;mso-position-horizontal:left;mso-position-horizontal-relative:page;mso-position-vertical:absolute;mso-position-vertical-relative:text;mso-width-percent:0;mso-height-percent:0;mso-width-relative:margin;mso-height-relative:margin;v-text-anchor:top" coordsize="7771778,10039350" o:gfxdata="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" path="m,l7771778,r,10039350l,10039350,,e" fillcolor="#0070c0" stroked="f" strokeweight="0">
                 <v:stroke miterlimit="83231f" joinstyle="miter"/>
                 <v:path arrowok="t" textboxrect="0,0,7771778,10039350"/>
                 <w10:wrap anchorx="page"/>
@@ -43774,7 +43951,6 @@
             <w:dataBinding w:prefixMappings="xmlns:ns0='http://purl.org/dc/elements/1.1/' xmlns:ns1='http://schemas.openxmlformats.org/package/2006/metadata/core-properties' " w:xpath="/ns1:coreProperties[1]/ns0:title[1]" w:storeItemID="{6C3C8BC8-F283-45AE-878A-BAB7291924A1}"/>
             <w:text/>
           </w:sdtPr>
-          <w:sdtEndPr/>
           <w:sdtContent>
             <w:r>
               <w:rPr>
@@ -43868,7 +44044,6 @@
             <w:dataBinding w:prefixMappings="xmlns:ns0='http://purl.org/dc/elements/1.1/' xmlns:ns1='http://schemas.openxmlformats.org/package/2006/metadata/core-properties' " w:xpath="/ns1:coreProperties[1]/ns0:title[1]" w:storeItemID="{6C3C8BC8-F283-45AE-878A-BAB7291924A1}"/>
             <w:text/>
           </w:sdtPr>
-          <w:sdtEndPr/>
           <w:sdtContent>
             <w:r>
               <w:rPr>
@@ -44609,6 +44784,116 @@
     </w:lvl>
   </w:abstractNum>
   <w:abstractNum w:abstractNumId="5" w15:restartNumberingAfterBreak="0">
+    <w:nsid w:val="08707206"/>
+    <w:multiLevelType w:val="hybridMultilevel"/>
+    <w:tmpl w:val="C952D442"/>
+    <w:lvl w:ilvl="0" w:tplc="FFFFFFFF">
+      <w:start w:val="1"/>
+      <w:numFmt w:val="decimal"/>
+      <w:lvlText w:val="%1."/>
+      <w:lvlJc w:val="left"/>
+      <w:pPr>
+        <w:ind w:left="720" w:hanging="360"/>
+      </w:pPr>
+      <w:rPr>
+        <w:rFonts w:hint="default"/>
+      </w:rPr>
+    </w:lvl>
+    <w:lvl w:ilvl="1" w:tplc="FFFFFFFF">
+      <w:start w:val="1"/>
+      <w:numFmt w:val="lowerLetter"/>
+      <w:lvlText w:val="%2."/>
+      <w:lvlJc w:val="left"/>
+      <w:pPr>
+        <w:ind w:left="1440" w:hanging="360"/>
+      </w:pPr>
+    </w:lvl>
+    <w:lvl w:ilvl="2" w:tplc="FFFFFFFF">
+      <w:start w:val="1"/>
+      <w:numFmt w:val="bullet"/>
+      <w:lvlText w:val=""/>
+      <w:lvlJc w:val="left"/>
+      <w:pPr>
+        <w:ind w:left="2160" w:hanging="360"/>
+      </w:pPr>
+      <w:rPr>
+        <w:rFonts w:ascii="Wingdings" w:hAnsi="Wingdings" w:hint="default"/>
+      </w:rPr>
+    </w:lvl>
+    <w:lvl w:ilvl="3" w:tplc="FFFFFFFF">
+      <w:start w:val="1"/>
+      <w:numFmt w:val="bullet"/>
+      <w:lvlText w:val=""/>
+      <w:lvlJc w:val="left"/>
+      <w:pPr>
+        <w:ind w:left="2880" w:hanging="360"/>
+      </w:pPr>
+      <w:rPr>
+        <w:rFonts w:ascii="Symbol" w:hAnsi="Symbol" w:hint="default"/>
+      </w:rPr>
+    </w:lvl>
+    <w:lvl w:ilvl="4" w:tplc="FFFFFFFF">
+      <w:start w:val="1"/>
+      <w:numFmt w:val="bullet"/>
+      <w:lvlText w:val="o"/>
+      <w:lvlJc w:val="left"/>
+      <w:pPr>
+        <w:ind w:left="3600" w:hanging="360"/>
+      </w:pPr>
+      <w:rPr>
+        <w:rFonts w:ascii="Courier New" w:hAnsi="Courier New" w:hint="default"/>
+      </w:rPr>
+    </w:lvl>
+    <w:lvl w:ilvl="5" w:tplc="FFFFFFFF">
+      <w:start w:val="1"/>
+      <w:numFmt w:val="bullet"/>
+      <w:lvlText w:val=""/>
+      <w:lvlJc w:val="left"/>
+      <w:pPr>
+        <w:ind w:left="4320" w:hanging="360"/>
+      </w:pPr>
+      <w:rPr>
+        <w:rFonts w:ascii="Wingdings" w:hAnsi="Wingdings" w:hint="default"/>
+      </w:rPr>
+    </w:lvl>
+    <w:lvl w:ilvl="6" w:tplc="FFFFFFFF">
+      <w:start w:val="1"/>
+      <w:numFmt w:val="bullet"/>
+      <w:lvlText w:val=""/>
+      <w:lvlJc w:val="left"/>
+      <w:pPr>
+        <w:ind w:left="5040" w:hanging="360"/>
+      </w:pPr>
+      <w:rPr>
+        <w:rFonts w:ascii="Symbol" w:hAnsi="Symbol" w:hint="default"/>
+      </w:rPr>
+    </w:lvl>
+    <w:lvl w:ilvl="7" w:tplc="FFFFFFFF">
+      <w:start w:val="1"/>
+      <w:numFmt w:val="bullet"/>
+      <w:lvlText w:val="o"/>
+      <w:lvlJc w:val="left"/>
+      <w:pPr>
+        <w:ind w:left="5760" w:hanging="360"/>
+      </w:pPr>
+      <w:rPr>
+        <w:rFonts w:ascii="Courier New" w:hAnsi="Courier New" w:hint="default"/>
+      </w:rPr>
+    </w:lvl>
+    <w:lvl w:ilvl="8" w:tplc="FFFFFFFF">
+      <w:start w:val="1"/>
+      <w:numFmt w:val="bullet"/>
+      <w:lvlText w:val=""/>
+      <w:lvlJc w:val="left"/>
+      <w:pPr>
+        <w:ind w:left="6480" w:hanging="360"/>
+      </w:pPr>
+      <w:rPr>
+        <w:rFonts w:ascii="Wingdings" w:hAnsi="Wingdings" w:hint="default"/>
+      </w:rPr>
+    </w:lvl>
+  </w:abstractNum>
+  <w:abstractNum w:abstractNumId="6" w15:restartNumberingAfterBreak="0">
     <w:nsid w:val="0B2110A1"/>
     <w:multiLevelType w:val="hybridMultilevel"/>
     <w:tmpl w:val="05E8FF58"/>
@@ -44694,7 +44979,7 @@
       </w:pPr>
     </w:lvl>
   </w:abstractNum>
-  <w:abstractNum w:abstractNumId="6" w15:restartNumberingAfterBreak="0">
+  <w:abstractNum w:abstractNumId="7" w15:restartNumberingAfterBreak="0">
     <w:nsid w:val="0FDD4CDF"/>
     <w:multiLevelType w:val="hybridMultilevel"/>
     <w:tmpl w:val="8A2C1DE4"/>
@@ -44805,92 +45090,6 @@
       <w:rPr>
         <w:rFonts w:ascii="Wingdings" w:hAnsi="Wingdings" w:hint="default"/>
       </w:rPr>
-    </w:lvl>
-  </w:abstractNum>
-  <w:abstractNum w:abstractNumId="7" w15:restartNumberingAfterBreak="0">
-    <w:nsid w:val="105374BE"/>
-    <w:multiLevelType w:val="hybridMultilevel"/>
-    <w:tmpl w:val="993E7E88"/>
-    <w:lvl w:ilvl="0" w:tplc="FFFFFFFF">
-      <w:start w:val="1"/>
-      <w:numFmt w:val="decimal"/>
-      <w:lvlText w:val="%1."/>
-      <w:lvlJc w:val="left"/>
-      <w:pPr>
-        <w:ind w:left="720" w:hanging="360"/>
-      </w:pPr>
-    </w:lvl>
-    <w:lvl w:ilvl="1" w:tplc="FFFFFFFF">
-      <w:start w:val="1"/>
-      <w:numFmt w:val="lowerLetter"/>
-      <w:lvlText w:val="%2."/>
-      <w:lvlJc w:val="left"/>
-      <w:pPr>
-        <w:ind w:left="1440" w:hanging="360"/>
-      </w:pPr>
-    </w:lvl>
-    <w:lvl w:ilvl="2" w:tplc="FFFFFFFF" w:tentative="1">
-      <w:start w:val="1"/>
-      <w:numFmt w:val="lowerRoman"/>
-      <w:lvlText w:val="%3."/>
-      <w:lvlJc w:val="right"/>
-      <w:pPr>
-        <w:ind w:left="2160" w:hanging="180"/>
-      </w:pPr>
-    </w:lvl>
-    <w:lvl w:ilvl="3" w:tplc="FFFFFFFF" w:tentative="1">
-      <w:start w:val="1"/>
-      <w:numFmt w:val="decimal"/>
-      <w:lvlText w:val="%4."/>
-      <w:lvlJc w:val="left"/>
-      <w:pPr>
-        <w:ind w:left="2880" w:hanging="360"/>
-      </w:pPr>
-    </w:lvl>
-    <w:lvl w:ilvl="4" w:tplc="FFFFFFFF" w:tentative="1">
-      <w:start w:val="1"/>
-      <w:numFmt w:val="lowerLetter"/>
-      <w:lvlText w:val="%5."/>
-      <w:lvlJc w:val="left"/>
-      <w:pPr>
-        <w:ind w:left="3600" w:hanging="360"/>
-      </w:pPr>
-    </w:lvl>
-    <w:lvl w:ilvl="5" w:tplc="FFFFFFFF" w:tentative="1">
-      <w:start w:val="1"/>
-      <w:numFmt w:val="lowerRoman"/>
-      <w:lvlText w:val="%6."/>
-      <w:lvlJc w:val="right"/>
-      <w:pPr>
-        <w:ind w:left="4320" w:hanging="180"/>
-      </w:pPr>
-    </w:lvl>
-    <w:lvl w:ilvl="6" w:tplc="FFFFFFFF" w:tentative="1">
-      <w:start w:val="1"/>
-      <w:numFmt w:val="decimal"/>
-      <w:lvlText w:val="%7."/>
-      <w:lvlJc w:val="left"/>
-      <w:pPr>
-        <w:ind w:left="5040" w:hanging="360"/>
-      </w:pPr>
-    </w:lvl>
-    <w:lvl w:ilvl="7" w:tplc="FFFFFFFF" w:tentative="1">
-      <w:start w:val="1"/>
-      <w:numFmt w:val="lowerLetter"/>
-      <w:lvlText w:val="%8."/>
-      <w:lvlJc w:val="left"/>
-      <w:pPr>
-        <w:ind w:left="5760" w:hanging="360"/>
-      </w:pPr>
-    </w:lvl>
-    <w:lvl w:ilvl="8" w:tplc="FFFFFFFF" w:tentative="1">
-      <w:start w:val="1"/>
-      <w:numFmt w:val="lowerRoman"/>
-      <w:lvlText w:val="%9."/>
-      <w:lvlJc w:val="right"/>
-      <w:pPr>
-        <w:ind w:left="6480" w:hanging="180"/>
-      </w:pPr>
     </w:lvl>
   </w:abstractNum>
   <w:abstractNum w:abstractNumId="8" w15:restartNumberingAfterBreak="0">
@@ -45093,155 +45292,6 @@
     </w:lvl>
   </w:abstractNum>
   <w:abstractNum w:abstractNumId="10" w15:restartNumberingAfterBreak="0">
-    <w:nsid w:val="131C4402"/>
-    <w:multiLevelType w:val="multilevel"/>
-    <w:tmpl w:val="928233C0"/>
-    <w:lvl w:ilvl="0">
-      <w:start w:val="1"/>
-      <w:numFmt w:val="bullet"/>
-      <w:lvlText w:val=""/>
-      <w:lvlJc w:val="left"/>
-      <w:pPr>
-        <w:tabs>
-          <w:tab w:val="num" w:pos="720"/>
-        </w:tabs>
-        <w:ind w:left="720" w:hanging="360"/>
-      </w:pPr>
-      <w:rPr>
-        <w:rFonts w:ascii="Symbol" w:hAnsi="Symbol" w:hint="default"/>
-        <w:sz w:val="20"/>
-      </w:rPr>
-    </w:lvl>
-    <w:lvl w:ilvl="1" w:tentative="1">
-      <w:start w:val="1"/>
-      <w:numFmt w:val="bullet"/>
-      <w:lvlText w:val="o"/>
-      <w:lvlJc w:val="left"/>
-      <w:pPr>
-        <w:tabs>
-          <w:tab w:val="num" w:pos="1440"/>
-        </w:tabs>
-        <w:ind w:left="1440" w:hanging="360"/>
-      </w:pPr>
-      <w:rPr>
-        <w:rFonts w:ascii="Courier New" w:hAnsi="Courier New" w:hint="default"/>
-        <w:sz w:val="20"/>
-      </w:rPr>
-    </w:lvl>
-    <w:lvl w:ilvl="2" w:tentative="1">
-      <w:start w:val="1"/>
-      <w:numFmt w:val="bullet"/>
-      <w:lvlText w:val=""/>
-      <w:lvlJc w:val="left"/>
-      <w:pPr>
-        <w:tabs>
-          <w:tab w:val="num" w:pos="2160"/>
-        </w:tabs>
-        <w:ind w:left="2160" w:hanging="360"/>
-      </w:pPr>
-      <w:rPr>
-        <w:rFonts w:ascii="Wingdings" w:hAnsi="Wingdings" w:hint="default"/>
-        <w:sz w:val="20"/>
-      </w:rPr>
-    </w:lvl>
-    <w:lvl w:ilvl="3" w:tentative="1">
-      <w:start w:val="1"/>
-      <w:numFmt w:val="bullet"/>
-      <w:lvlText w:val=""/>
-      <w:lvlJc w:val="left"/>
-      <w:pPr>
-        <w:tabs>
-          <w:tab w:val="num" w:pos="2880"/>
-        </w:tabs>
-        <w:ind w:left="2880" w:hanging="360"/>
-      </w:pPr>
-      <w:rPr>
-        <w:rFonts w:ascii="Wingdings" w:hAnsi="Wingdings" w:hint="default"/>
-        <w:sz w:val="20"/>
-      </w:rPr>
-    </w:lvl>
-    <w:lvl w:ilvl="4" w:tentative="1">
-      <w:start w:val="1"/>
-      <w:numFmt w:val="bullet"/>
-      <w:lvlText w:val=""/>
-      <w:lvlJc w:val="left"/>
-      <w:pPr>
-        <w:tabs>
-          <w:tab w:val="num" w:pos="3600"/>
-        </w:tabs>
-        <w:ind w:left="3600" w:hanging="360"/>
-      </w:pPr>
-      <w:rPr>
-        <w:rFonts w:ascii="Wingdings" w:hAnsi="Wingdings" w:hint="default"/>
-        <w:sz w:val="20"/>
-      </w:rPr>
-    </w:lvl>
-    <w:lvl w:ilvl="5" w:tentative="1">
-      <w:start w:val="1"/>
-      <w:numFmt w:val="bullet"/>
-      <w:lvlText w:val=""/>
-      <w:lvlJc w:val="left"/>
-      <w:pPr>
-        <w:tabs>
-          <w:tab w:val="num" w:pos="4320"/>
-        </w:tabs>
-        <w:ind w:left="4320" w:hanging="360"/>
-      </w:pPr>
-      <w:rPr>
-        <w:rFonts w:ascii="Wingdings" w:hAnsi="Wingdings" w:hint="default"/>
-        <w:sz w:val="20"/>
-      </w:rPr>
-    </w:lvl>
-    <w:lvl w:ilvl="6" w:tentative="1">
-      <w:start w:val="1"/>
-      <w:numFmt w:val="bullet"/>
-      <w:lvlText w:val=""/>
-      <w:lvlJc w:val="left"/>
-      <w:pPr>
-        <w:tabs>
-          <w:tab w:val="num" w:pos="5040"/>
-        </w:tabs>
-        <w:ind w:left="5040" w:hanging="360"/>
-      </w:pPr>
-      <w:rPr>
-        <w:rFonts w:ascii="Wingdings" w:hAnsi="Wingdings" w:hint="default"/>
-        <w:sz w:val="20"/>
-      </w:rPr>
-    </w:lvl>
-    <w:lvl w:ilvl="7" w:tentative="1">
-      <w:start w:val="1"/>
-      <w:numFmt w:val="bullet"/>
-      <w:lvlText w:val=""/>
-      <w:lvlJc w:val="left"/>
-      <w:pPr>
-        <w:tabs>
-          <w:tab w:val="num" w:pos="5760"/>
-        </w:tabs>
-        <w:ind w:left="5760" w:hanging="360"/>
-      </w:pPr>
-      <w:rPr>
-        <w:rFonts w:ascii="Wingdings" w:hAnsi="Wingdings" w:hint="default"/>
-        <w:sz w:val="20"/>
-      </w:rPr>
-    </w:lvl>
-    <w:lvl w:ilvl="8" w:tentative="1">
-      <w:start w:val="1"/>
-      <w:numFmt w:val="bullet"/>
-      <w:lvlText w:val=""/>
-      <w:lvlJc w:val="left"/>
-      <w:pPr>
-        <w:tabs>
-          <w:tab w:val="num" w:pos="6480"/>
-        </w:tabs>
-        <w:ind w:left="6480" w:hanging="360"/>
-      </w:pPr>
-      <w:rPr>
-        <w:rFonts w:ascii="Wingdings" w:hAnsi="Wingdings" w:hint="default"/>
-        <w:sz w:val="20"/>
-      </w:rPr>
-    </w:lvl>
-  </w:abstractNum>
-  <w:abstractNum w:abstractNumId="11" w15:restartNumberingAfterBreak="0">
     <w:nsid w:val="14BF1F92"/>
     <w:multiLevelType w:val="hybridMultilevel"/>
     <w:tmpl w:val="B6243C7C"/>
@@ -45354,7 +45404,7 @@
       </w:rPr>
     </w:lvl>
   </w:abstractNum>
-  <w:abstractNum w:abstractNumId="12" w15:restartNumberingAfterBreak="0">
+  <w:abstractNum w:abstractNumId="11" w15:restartNumberingAfterBreak="0">
     <w:nsid w:val="154C2750"/>
     <w:multiLevelType w:val="hybridMultilevel"/>
     <w:tmpl w:val="18DE4864"/>
@@ -45473,7 +45523,7 @@
       </w:rPr>
     </w:lvl>
   </w:abstractNum>
-  <w:abstractNum w:abstractNumId="13" w15:restartNumberingAfterBreak="0">
+  <w:abstractNum w:abstractNumId="12" w15:restartNumberingAfterBreak="0">
     <w:nsid w:val="1575622D"/>
     <w:multiLevelType w:val="hybridMultilevel"/>
     <w:tmpl w:val="0C00DDD8"/>
@@ -45559,7 +45609,7 @@
       </w:pPr>
     </w:lvl>
   </w:abstractNum>
-  <w:abstractNum w:abstractNumId="14" w15:restartNumberingAfterBreak="0">
+  <w:abstractNum w:abstractNumId="13" w15:restartNumberingAfterBreak="0">
     <w:nsid w:val="1AB41C03"/>
     <w:multiLevelType w:val="hybridMultilevel"/>
     <w:tmpl w:val="61766764"/>
@@ -45648,7 +45698,7 @@
       </w:pPr>
     </w:lvl>
   </w:abstractNum>
-  <w:abstractNum w:abstractNumId="15" w15:restartNumberingAfterBreak="0">
+  <w:abstractNum w:abstractNumId="14" w15:restartNumberingAfterBreak="0">
     <w:nsid w:val="1B9E4338"/>
     <w:multiLevelType w:val="hybridMultilevel"/>
     <w:tmpl w:val="762A9CDC"/>
@@ -45734,7 +45784,7 @@
       </w:pPr>
     </w:lvl>
   </w:abstractNum>
-  <w:abstractNum w:abstractNumId="16" w15:restartNumberingAfterBreak="0">
+  <w:abstractNum w:abstractNumId="15" w15:restartNumberingAfterBreak="0">
     <w:nsid w:val="1DA91203"/>
     <w:multiLevelType w:val="hybridMultilevel"/>
     <w:tmpl w:val="7F2E989E"/>
@@ -45847,7 +45897,7 @@
       </w:rPr>
     </w:lvl>
   </w:abstractNum>
-  <w:abstractNum w:abstractNumId="17" w15:restartNumberingAfterBreak="0">
+  <w:abstractNum w:abstractNumId="16" w15:restartNumberingAfterBreak="0">
     <w:nsid w:val="1EB53FDE"/>
     <w:multiLevelType w:val="hybridMultilevel"/>
     <w:tmpl w:val="99969052"/>
@@ -45933,7 +45983,7 @@
       </w:pPr>
     </w:lvl>
   </w:abstractNum>
-  <w:abstractNum w:abstractNumId="18" w15:restartNumberingAfterBreak="0">
+  <w:abstractNum w:abstractNumId="17" w15:restartNumberingAfterBreak="0">
     <w:nsid w:val="213A60A3"/>
     <w:multiLevelType w:val="hybridMultilevel"/>
     <w:tmpl w:val="DF68493C"/>
@@ -46048,7 +46098,7 @@
       </w:rPr>
     </w:lvl>
   </w:abstractNum>
-  <w:abstractNum w:abstractNumId="19" w15:restartNumberingAfterBreak="0">
+  <w:abstractNum w:abstractNumId="18" w15:restartNumberingAfterBreak="0">
     <w:nsid w:val="217E1EB5"/>
     <w:multiLevelType w:val="hybridMultilevel"/>
     <w:tmpl w:val="BF583C6E"/>
@@ -46155,6 +46205,119 @@
       <w:lvlJc w:val="left"/>
       <w:pPr>
         <w:ind w:left="6480" w:hanging="360"/>
+      </w:pPr>
+      <w:rPr>
+        <w:rFonts w:ascii="Wingdings" w:hAnsi="Wingdings" w:hint="default"/>
+      </w:rPr>
+    </w:lvl>
+  </w:abstractNum>
+  <w:abstractNum w:abstractNumId="19" w15:restartNumberingAfterBreak="0">
+    <w:nsid w:val="23EC4E49"/>
+    <w:multiLevelType w:val="hybridMultilevel"/>
+    <w:tmpl w:val="10946588"/>
+    <w:lvl w:ilvl="0" w:tplc="040C0001">
+      <w:start w:val="1"/>
+      <w:numFmt w:val="bullet"/>
+      <w:lvlText w:val=""/>
+      <w:lvlJc w:val="left"/>
+      <w:pPr>
+        <w:ind w:left="1068" w:hanging="360"/>
+      </w:pPr>
+      <w:rPr>
+        <w:rFonts w:ascii="Symbol" w:hAnsi="Symbol" w:hint="default"/>
+      </w:rPr>
+    </w:lvl>
+    <w:lvl w:ilvl="1" w:tplc="FFFFFFFF" w:tentative="1">
+      <w:start w:val="1"/>
+      <w:numFmt w:val="bullet"/>
+      <w:lvlText w:val="o"/>
+      <w:lvlJc w:val="left"/>
+      <w:pPr>
+        <w:ind w:left="1788" w:hanging="360"/>
+      </w:pPr>
+      <w:rPr>
+        <w:rFonts w:ascii="Courier New" w:hAnsi="Courier New" w:cs="Courier New" w:hint="default"/>
+      </w:rPr>
+    </w:lvl>
+    <w:lvl w:ilvl="2" w:tplc="FFFFFFFF" w:tentative="1">
+      <w:start w:val="1"/>
+      <w:numFmt w:val="bullet"/>
+      <w:lvlText w:val=""/>
+      <w:lvlJc w:val="left"/>
+      <w:pPr>
+        <w:ind w:left="2508" w:hanging="360"/>
+      </w:pPr>
+      <w:rPr>
+        <w:rFonts w:ascii="Wingdings" w:hAnsi="Wingdings" w:hint="default"/>
+      </w:rPr>
+    </w:lvl>
+    <w:lvl w:ilvl="3" w:tplc="FFFFFFFF" w:tentative="1">
+      <w:start w:val="1"/>
+      <w:numFmt w:val="bullet"/>
+      <w:lvlText w:val=""/>
+      <w:lvlJc w:val="left"/>
+      <w:pPr>
+        <w:ind w:left="3228" w:hanging="360"/>
+      </w:pPr>
+      <w:rPr>
+        <w:rFonts w:ascii="Symbol" w:hAnsi="Symbol" w:hint="default"/>
+      </w:rPr>
+    </w:lvl>
+    <w:lvl w:ilvl="4" w:tplc="FFFFFFFF" w:tentative="1">
+      <w:start w:val="1"/>
+      <w:numFmt w:val="bullet"/>
+      <w:lvlText w:val="o"/>
+      <w:lvlJc w:val="left"/>
+      <w:pPr>
+        <w:ind w:left="3948" w:hanging="360"/>
+      </w:pPr>
+      <w:rPr>
+        <w:rFonts w:ascii="Courier New" w:hAnsi="Courier New" w:cs="Courier New" w:hint="default"/>
+      </w:rPr>
+    </w:lvl>
+    <w:lvl w:ilvl="5" w:tplc="FFFFFFFF" w:tentative="1">
+      <w:start w:val="1"/>
+      <w:numFmt w:val="bullet"/>
+      <w:lvlText w:val=""/>
+      <w:lvlJc w:val="left"/>
+      <w:pPr>
+        <w:ind w:left="4668" w:hanging="360"/>
+      </w:pPr>
+      <w:rPr>
+        <w:rFonts w:ascii="Wingdings" w:hAnsi="Wingdings" w:hint="default"/>
+      </w:rPr>
+    </w:lvl>
+    <w:lvl w:ilvl="6" w:tplc="FFFFFFFF" w:tentative="1">
+      <w:start w:val="1"/>
+      <w:numFmt w:val="bullet"/>
+      <w:lvlText w:val=""/>
+      <w:lvlJc w:val="left"/>
+      <w:pPr>
+        <w:ind w:left="5388" w:hanging="360"/>
+      </w:pPr>
+      <w:rPr>
+        <w:rFonts w:ascii="Symbol" w:hAnsi="Symbol" w:hint="default"/>
+      </w:rPr>
+    </w:lvl>
+    <w:lvl w:ilvl="7" w:tplc="FFFFFFFF" w:tentative="1">
+      <w:start w:val="1"/>
+      <w:numFmt w:val="bullet"/>
+      <w:lvlText w:val="o"/>
+      <w:lvlJc w:val="left"/>
+      <w:pPr>
+        <w:ind w:left="6108" w:hanging="360"/>
+      </w:pPr>
+      <w:rPr>
+        <w:rFonts w:ascii="Courier New" w:hAnsi="Courier New" w:cs="Courier New" w:hint="default"/>
+      </w:rPr>
+    </w:lvl>
+    <w:lvl w:ilvl="8" w:tplc="FFFFFFFF" w:tentative="1">
+      <w:start w:val="1"/>
+      <w:numFmt w:val="bullet"/>
+      <w:lvlText w:val=""/>
+      <w:lvlJc w:val="left"/>
+      <w:pPr>
+        <w:ind w:left="6828" w:hanging="360"/>
       </w:pPr>
       <w:rPr>
         <w:rFonts w:ascii="Wingdings" w:hAnsi="Wingdings" w:hint="default"/>
@@ -48166,92 +48329,6 @@
     </w:lvl>
   </w:abstractNum>
   <w:abstractNum w:abstractNumId="40" w15:restartNumberingAfterBreak="0">
-    <w:nsid w:val="450103F1"/>
-    <w:multiLevelType w:val="hybridMultilevel"/>
-    <w:tmpl w:val="993E7E88"/>
-    <w:lvl w:ilvl="0" w:tplc="FFFFFFFF">
-      <w:start w:val="1"/>
-      <w:numFmt w:val="decimal"/>
-      <w:lvlText w:val="%1."/>
-      <w:lvlJc w:val="left"/>
-      <w:pPr>
-        <w:ind w:left="720" w:hanging="360"/>
-      </w:pPr>
-    </w:lvl>
-    <w:lvl w:ilvl="1" w:tplc="FFFFFFFF">
-      <w:start w:val="1"/>
-      <w:numFmt w:val="lowerLetter"/>
-      <w:lvlText w:val="%2."/>
-      <w:lvlJc w:val="left"/>
-      <w:pPr>
-        <w:ind w:left="1440" w:hanging="360"/>
-      </w:pPr>
-    </w:lvl>
-    <w:lvl w:ilvl="2" w:tplc="FFFFFFFF" w:tentative="1">
-      <w:start w:val="1"/>
-      <w:numFmt w:val="lowerRoman"/>
-      <w:lvlText w:val="%3."/>
-      <w:lvlJc w:val="right"/>
-      <w:pPr>
-        <w:ind w:left="2160" w:hanging="180"/>
-      </w:pPr>
-    </w:lvl>
-    <w:lvl w:ilvl="3" w:tplc="FFFFFFFF" w:tentative="1">
-      <w:start w:val="1"/>
-      <w:numFmt w:val="decimal"/>
-      <w:lvlText w:val="%4."/>
-      <w:lvlJc w:val="left"/>
-      <w:pPr>
-        <w:ind w:left="2880" w:hanging="360"/>
-      </w:pPr>
-    </w:lvl>
-    <w:lvl w:ilvl="4" w:tplc="FFFFFFFF" w:tentative="1">
-      <w:start w:val="1"/>
-      <w:numFmt w:val="lowerLetter"/>
-      <w:lvlText w:val="%5."/>
-      <w:lvlJc w:val="left"/>
-      <w:pPr>
-        <w:ind w:left="3600" w:hanging="360"/>
-      </w:pPr>
-    </w:lvl>
-    <w:lvl w:ilvl="5" w:tplc="FFFFFFFF" w:tentative="1">
-      <w:start w:val="1"/>
-      <w:numFmt w:val="lowerRoman"/>
-      <w:lvlText w:val="%6."/>
-      <w:lvlJc w:val="right"/>
-      <w:pPr>
-        <w:ind w:left="4320" w:hanging="180"/>
-      </w:pPr>
-    </w:lvl>
-    <w:lvl w:ilvl="6" w:tplc="FFFFFFFF" w:tentative="1">
-      <w:start w:val="1"/>
-      <w:numFmt w:val="decimal"/>
-      <w:lvlText w:val="%7."/>
-      <w:lvlJc w:val="left"/>
-      <w:pPr>
-        <w:ind w:left="5040" w:hanging="360"/>
-      </w:pPr>
-    </w:lvl>
-    <w:lvl w:ilvl="7" w:tplc="FFFFFFFF" w:tentative="1">
-      <w:start w:val="1"/>
-      <w:numFmt w:val="lowerLetter"/>
-      <w:lvlText w:val="%8."/>
-      <w:lvlJc w:val="left"/>
-      <w:pPr>
-        <w:ind w:left="5760" w:hanging="360"/>
-      </w:pPr>
-    </w:lvl>
-    <w:lvl w:ilvl="8" w:tplc="FFFFFFFF" w:tentative="1">
-      <w:start w:val="1"/>
-      <w:numFmt w:val="lowerRoman"/>
-      <w:lvlText w:val="%9."/>
-      <w:lvlJc w:val="right"/>
-      <w:pPr>
-        <w:ind w:left="6480" w:hanging="180"/>
-      </w:pPr>
-    </w:lvl>
-  </w:abstractNum>
-  <w:abstractNum w:abstractNumId="41" w15:restartNumberingAfterBreak="0">
     <w:nsid w:val="457F5282"/>
     <w:multiLevelType w:val="hybridMultilevel"/>
     <w:tmpl w:val="2C40FB96"/>
@@ -48342,7 +48419,7 @@
       </w:pPr>
     </w:lvl>
   </w:abstractNum>
-  <w:abstractNum w:abstractNumId="42" w15:restartNumberingAfterBreak="0">
+  <w:abstractNum w:abstractNumId="41" w15:restartNumberingAfterBreak="0">
     <w:nsid w:val="46DF1BF6"/>
     <w:multiLevelType w:val="hybridMultilevel"/>
     <w:tmpl w:val="72FA5564"/>
@@ -48455,7 +48532,7 @@
       </w:rPr>
     </w:lvl>
   </w:abstractNum>
-  <w:abstractNum w:abstractNumId="43" w15:restartNumberingAfterBreak="0">
+  <w:abstractNum w:abstractNumId="42" w15:restartNumberingAfterBreak="0">
     <w:nsid w:val="4B2F02B2"/>
     <w:multiLevelType w:val="hybridMultilevel"/>
     <w:tmpl w:val="19FE9854"/>
@@ -48544,7 +48621,7 @@
       </w:pPr>
     </w:lvl>
   </w:abstractNum>
-  <w:abstractNum w:abstractNumId="44" w15:restartNumberingAfterBreak="0">
+  <w:abstractNum w:abstractNumId="43" w15:restartNumberingAfterBreak="0">
     <w:nsid w:val="4DDE12DD"/>
     <w:multiLevelType w:val="hybridMultilevel"/>
     <w:tmpl w:val="AD788680"/>
@@ -48659,7 +48736,7 @@
       </w:rPr>
     </w:lvl>
   </w:abstractNum>
-  <w:abstractNum w:abstractNumId="45" w15:restartNumberingAfterBreak="0">
+  <w:abstractNum w:abstractNumId="44" w15:restartNumberingAfterBreak="0">
     <w:nsid w:val="4EE61455"/>
     <w:multiLevelType w:val="hybridMultilevel"/>
     <w:tmpl w:val="8CF8A81A"/>
@@ -48772,96 +48849,7 @@
       </w:rPr>
     </w:lvl>
   </w:abstractNum>
-  <w:abstractNum w:abstractNumId="46" w15:restartNumberingAfterBreak="0">
-    <w:nsid w:val="4F87267B"/>
-    <w:multiLevelType w:val="hybridMultilevel"/>
-    <w:tmpl w:val="A78E646A"/>
-    <w:lvl w:ilvl="0" w:tplc="FFFFFFFF">
-      <w:start w:val="1"/>
-      <w:numFmt w:val="decimal"/>
-      <w:lvlText w:val="%1."/>
-      <w:lvlJc w:val="left"/>
-      <w:pPr>
-        <w:ind w:left="720" w:hanging="360"/>
-      </w:pPr>
-      <w:rPr>
-        <w:rFonts w:hint="default"/>
-      </w:rPr>
-    </w:lvl>
-    <w:lvl w:ilvl="1" w:tplc="FFFFFFFF" w:tentative="1">
-      <w:start w:val="1"/>
-      <w:numFmt w:val="lowerLetter"/>
-      <w:lvlText w:val="%2."/>
-      <w:lvlJc w:val="left"/>
-      <w:pPr>
-        <w:ind w:left="1440" w:hanging="360"/>
-      </w:pPr>
-    </w:lvl>
-    <w:lvl w:ilvl="2" w:tplc="FFFFFFFF" w:tentative="1">
-      <w:start w:val="1"/>
-      <w:numFmt w:val="lowerRoman"/>
-      <w:lvlText w:val="%3."/>
-      <w:lvlJc w:val="right"/>
-      <w:pPr>
-        <w:ind w:left="2160" w:hanging="180"/>
-      </w:pPr>
-    </w:lvl>
-    <w:lvl w:ilvl="3" w:tplc="FFFFFFFF" w:tentative="1">
-      <w:start w:val="1"/>
-      <w:numFmt w:val="decimal"/>
-      <w:lvlText w:val="%4."/>
-      <w:lvlJc w:val="left"/>
-      <w:pPr>
-        <w:ind w:left="2880" w:hanging="360"/>
-      </w:pPr>
-    </w:lvl>
-    <w:lvl w:ilvl="4" w:tplc="FFFFFFFF" w:tentative="1">
-      <w:start w:val="1"/>
-      <w:numFmt w:val="lowerLetter"/>
-      <w:lvlText w:val="%5."/>
-      <w:lvlJc w:val="left"/>
-      <w:pPr>
-        <w:ind w:left="3600" w:hanging="360"/>
-      </w:pPr>
-    </w:lvl>
-    <w:lvl w:ilvl="5" w:tplc="FFFFFFFF" w:tentative="1">
-      <w:start w:val="1"/>
-      <w:numFmt w:val="lowerRoman"/>
-      <w:lvlText w:val="%6."/>
-      <w:lvlJc w:val="right"/>
-      <w:pPr>
-        <w:ind w:left="4320" w:hanging="180"/>
-      </w:pPr>
-    </w:lvl>
-    <w:lvl w:ilvl="6" w:tplc="FFFFFFFF" w:tentative="1">
-      <w:start w:val="1"/>
-      <w:numFmt w:val="decimal"/>
-      <w:lvlText w:val="%7."/>
-      <w:lvlJc w:val="left"/>
-      <w:pPr>
-        <w:ind w:left="5040" w:hanging="360"/>
-      </w:pPr>
-    </w:lvl>
-    <w:lvl w:ilvl="7" w:tplc="FFFFFFFF" w:tentative="1">
-      <w:start w:val="1"/>
-      <w:numFmt w:val="lowerLetter"/>
-      <w:lvlText w:val="%8."/>
-      <w:lvlJc w:val="left"/>
-      <w:pPr>
-        <w:ind w:left="5760" w:hanging="360"/>
-      </w:pPr>
-    </w:lvl>
-    <w:lvl w:ilvl="8" w:tplc="FFFFFFFF" w:tentative="1">
-      <w:start w:val="1"/>
-      <w:numFmt w:val="lowerRoman"/>
-      <w:lvlText w:val="%9."/>
-      <w:lvlJc w:val="right"/>
-      <w:pPr>
-        <w:ind w:left="6480" w:hanging="180"/>
-      </w:pPr>
-    </w:lvl>
-  </w:abstractNum>
-  <w:abstractNum w:abstractNumId="47" w15:restartNumberingAfterBreak="0">
+  <w:abstractNum w:abstractNumId="45" w15:restartNumberingAfterBreak="0">
     <w:nsid w:val="511D7C78"/>
     <w:multiLevelType w:val="hybridMultilevel"/>
     <w:tmpl w:val="C6FAFDF2"/>
@@ -48974,7 +48962,7 @@
       </w:rPr>
     </w:lvl>
   </w:abstractNum>
-  <w:abstractNum w:abstractNumId="48" w15:restartNumberingAfterBreak="0">
+  <w:abstractNum w:abstractNumId="46" w15:restartNumberingAfterBreak="0">
     <w:nsid w:val="555E2E63"/>
     <w:multiLevelType w:val="hybridMultilevel"/>
     <w:tmpl w:val="74BA8574"/>
@@ -49087,7 +49075,7 @@
       </w:rPr>
     </w:lvl>
   </w:abstractNum>
-  <w:abstractNum w:abstractNumId="49" w15:restartNumberingAfterBreak="0">
+  <w:abstractNum w:abstractNumId="47" w15:restartNumberingAfterBreak="0">
     <w:nsid w:val="559B5BA1"/>
     <w:multiLevelType w:val="hybridMultilevel"/>
     <w:tmpl w:val="42BC7E6E"/>
@@ -49200,7 +49188,7 @@
       </w:rPr>
     </w:lvl>
   </w:abstractNum>
-  <w:abstractNum w:abstractNumId="50" w15:restartNumberingAfterBreak="0">
+  <w:abstractNum w:abstractNumId="48" w15:restartNumberingAfterBreak="0">
     <w:nsid w:val="55F3008E"/>
     <w:multiLevelType w:val="hybridMultilevel"/>
     <w:tmpl w:val="18DE4864"/>
@@ -49319,7 +49307,7 @@
       </w:rPr>
     </w:lvl>
   </w:abstractNum>
-  <w:abstractNum w:abstractNumId="51" w15:restartNumberingAfterBreak="0">
+  <w:abstractNum w:abstractNumId="49" w15:restartNumberingAfterBreak="0">
     <w:nsid w:val="56106CC3"/>
     <w:multiLevelType w:val="hybridMultilevel"/>
     <w:tmpl w:val="D1FE8788"/>
@@ -49405,7 +49393,7 @@
       </w:pPr>
     </w:lvl>
   </w:abstractNum>
-  <w:abstractNum w:abstractNumId="52" w15:restartNumberingAfterBreak="0">
+  <w:abstractNum w:abstractNumId="50" w15:restartNumberingAfterBreak="0">
     <w:nsid w:val="56177ED8"/>
     <w:multiLevelType w:val="hybridMultilevel"/>
     <w:tmpl w:val="18DE4864"/>
@@ -49524,7 +49512,7 @@
       </w:rPr>
     </w:lvl>
   </w:abstractNum>
-  <w:abstractNum w:abstractNumId="53" w15:restartNumberingAfterBreak="0">
+  <w:abstractNum w:abstractNumId="51" w15:restartNumberingAfterBreak="0">
     <w:nsid w:val="58895875"/>
     <w:multiLevelType w:val="hybridMultilevel"/>
     <w:tmpl w:val="78802F46"/>
@@ -49610,117 +49598,7 @@
       </w:pPr>
     </w:lvl>
   </w:abstractNum>
-  <w:abstractNum w:abstractNumId="54" w15:restartNumberingAfterBreak="0">
-    <w:nsid w:val="5A5D73D5"/>
-    <w:multiLevelType w:val="hybridMultilevel"/>
-    <w:tmpl w:val="FD94CC7C"/>
-    <w:lvl w:ilvl="0" w:tplc="040C000F">
-      <w:start w:val="1"/>
-      <w:numFmt w:val="decimal"/>
-      <w:lvlText w:val="%1."/>
-      <w:lvlJc w:val="left"/>
-      <w:pPr>
-        <w:ind w:left="720" w:hanging="360"/>
-      </w:pPr>
-      <w:rPr>
-        <w:rFonts w:hint="default"/>
-      </w:rPr>
-    </w:lvl>
-    <w:lvl w:ilvl="1" w:tplc="B16CF626">
-      <w:start w:val="1"/>
-      <w:numFmt w:val="lowerLetter"/>
-      <w:lvlText w:val="%2."/>
-      <w:lvlJc w:val="left"/>
-      <w:pPr>
-        <w:ind w:left="1434" w:hanging="360"/>
-      </w:pPr>
-      <w:rPr>
-        <w:rFonts w:ascii="Segoe UI" w:hAnsi="Segoe UI" w:cs="Segoe UI" w:hint="default"/>
-      </w:rPr>
-    </w:lvl>
-    <w:lvl w:ilvl="2" w:tplc="040C001B">
-      <w:start w:val="1"/>
-      <w:numFmt w:val="lowerRoman"/>
-      <w:lvlText w:val="%3."/>
-      <w:lvlJc w:val="right"/>
-      <w:pPr>
-        <w:ind w:left="2514" w:hanging="360"/>
-      </w:pPr>
-    </w:lvl>
-    <w:lvl w:ilvl="3" w:tplc="FFFFFFFF">
-      <w:start w:val="1"/>
-      <w:numFmt w:val="bullet"/>
-      <w:lvlText w:val=""/>
-      <w:lvlJc w:val="left"/>
-      <w:pPr>
-        <w:ind w:left="2880" w:hanging="360"/>
-      </w:pPr>
-      <w:rPr>
-        <w:rFonts w:ascii="Symbol" w:hAnsi="Symbol" w:hint="default"/>
-      </w:rPr>
-    </w:lvl>
-    <w:lvl w:ilvl="4" w:tplc="FFFFFFFF">
-      <w:start w:val="1"/>
-      <w:numFmt w:val="bullet"/>
-      <w:lvlText w:val="o"/>
-      <w:lvlJc w:val="left"/>
-      <w:pPr>
-        <w:ind w:left="3600" w:hanging="360"/>
-      </w:pPr>
-      <w:rPr>
-        <w:rFonts w:ascii="Courier New" w:hAnsi="Courier New" w:hint="default"/>
-      </w:rPr>
-    </w:lvl>
-    <w:lvl w:ilvl="5" w:tplc="FFFFFFFF">
-      <w:start w:val="1"/>
-      <w:numFmt w:val="bullet"/>
-      <w:lvlText w:val=""/>
-      <w:lvlJc w:val="left"/>
-      <w:pPr>
-        <w:ind w:left="4320" w:hanging="360"/>
-      </w:pPr>
-      <w:rPr>
-        <w:rFonts w:ascii="Wingdings" w:hAnsi="Wingdings" w:hint="default"/>
-      </w:rPr>
-    </w:lvl>
-    <w:lvl w:ilvl="6" w:tplc="FFFFFFFF">
-      <w:start w:val="1"/>
-      <w:numFmt w:val="bullet"/>
-      <w:lvlText w:val=""/>
-      <w:lvlJc w:val="left"/>
-      <w:pPr>
-        <w:ind w:left="5040" w:hanging="360"/>
-      </w:pPr>
-      <w:rPr>
-        <w:rFonts w:ascii="Symbol" w:hAnsi="Symbol" w:hint="default"/>
-      </w:rPr>
-    </w:lvl>
-    <w:lvl w:ilvl="7" w:tplc="FFFFFFFF">
-      <w:start w:val="1"/>
-      <w:numFmt w:val="bullet"/>
-      <w:lvlText w:val="o"/>
-      <w:lvlJc w:val="left"/>
-      <w:pPr>
-        <w:ind w:left="5760" w:hanging="360"/>
-      </w:pPr>
-      <w:rPr>
-        <w:rFonts w:ascii="Courier New" w:hAnsi="Courier New" w:hint="default"/>
-      </w:rPr>
-    </w:lvl>
-    <w:lvl w:ilvl="8" w:tplc="FFFFFFFF">
-      <w:start w:val="1"/>
-      <w:numFmt w:val="bullet"/>
-      <w:lvlText w:val=""/>
-      <w:lvlJc w:val="left"/>
-      <w:pPr>
-        <w:ind w:left="6480" w:hanging="360"/>
-      </w:pPr>
-      <w:rPr>
-        <w:rFonts w:ascii="Wingdings" w:hAnsi="Wingdings" w:hint="default"/>
-      </w:rPr>
-    </w:lvl>
-  </w:abstractNum>
-  <w:abstractNum w:abstractNumId="55" w15:restartNumberingAfterBreak="0">
+  <w:abstractNum w:abstractNumId="52" w15:restartNumberingAfterBreak="0">
     <w:nsid w:val="5C2B1619"/>
     <w:multiLevelType w:val="hybridMultilevel"/>
     <w:tmpl w:val="B720D06C"/>
@@ -49809,7 +49687,7 @@
       </w:pPr>
     </w:lvl>
   </w:abstractNum>
-  <w:abstractNum w:abstractNumId="56" w15:restartNumberingAfterBreak="0">
+  <w:abstractNum w:abstractNumId="53" w15:restartNumberingAfterBreak="0">
     <w:nsid w:val="5E1504A4"/>
     <w:multiLevelType w:val="hybridMultilevel"/>
     <w:tmpl w:val="88B0516A"/>
@@ -49895,7 +49773,7 @@
       </w:pPr>
     </w:lvl>
   </w:abstractNum>
-  <w:abstractNum w:abstractNumId="57" w15:restartNumberingAfterBreak="0">
+  <w:abstractNum w:abstractNumId="54" w15:restartNumberingAfterBreak="0">
     <w:nsid w:val="603101F2"/>
     <w:multiLevelType w:val="hybridMultilevel"/>
     <w:tmpl w:val="BA0C12A8"/>
@@ -49981,10 +49859,10 @@
       </w:pPr>
     </w:lvl>
   </w:abstractNum>
-  <w:abstractNum w:abstractNumId="58" w15:restartNumberingAfterBreak="0">
+  <w:abstractNum w:abstractNumId="55" w15:restartNumberingAfterBreak="0">
     <w:nsid w:val="61960437"/>
     <w:multiLevelType w:val="hybridMultilevel"/>
-    <w:tmpl w:val="B7EC59B6"/>
+    <w:tmpl w:val="9ED8651C"/>
     <w:lvl w:ilvl="0" w:tplc="040C000F">
       <w:start w:val="1"/>
       <w:numFmt w:val="decimal"/>
@@ -50091,7 +49969,7 @@
       </w:rPr>
     </w:lvl>
   </w:abstractNum>
-  <w:abstractNum w:abstractNumId="59" w15:restartNumberingAfterBreak="0">
+  <w:abstractNum w:abstractNumId="56" w15:restartNumberingAfterBreak="0">
     <w:nsid w:val="6208219A"/>
     <w:multiLevelType w:val="hybridMultilevel"/>
     <w:tmpl w:val="B63243DC"/>
@@ -50204,7 +50082,7 @@
       </w:rPr>
     </w:lvl>
   </w:abstractNum>
-  <w:abstractNum w:abstractNumId="60" w15:restartNumberingAfterBreak="0">
+  <w:abstractNum w:abstractNumId="57" w15:restartNumberingAfterBreak="0">
     <w:nsid w:val="62911BDD"/>
     <w:multiLevelType w:val="hybridMultilevel"/>
     <w:tmpl w:val="379EF8A0"/>
@@ -50293,7 +50171,7 @@
       </w:pPr>
     </w:lvl>
   </w:abstractNum>
-  <w:abstractNum w:abstractNumId="61" w15:restartNumberingAfterBreak="0">
+  <w:abstractNum w:abstractNumId="58" w15:restartNumberingAfterBreak="0">
     <w:nsid w:val="631D13EC"/>
     <w:multiLevelType w:val="hybridMultilevel"/>
     <w:tmpl w:val="A78E646A"/>
@@ -50382,7 +50260,7 @@
       </w:pPr>
     </w:lvl>
   </w:abstractNum>
-  <w:abstractNum w:abstractNumId="62" w15:restartNumberingAfterBreak="0">
+  <w:abstractNum w:abstractNumId="59" w15:restartNumberingAfterBreak="0">
     <w:nsid w:val="646E269B"/>
     <w:multiLevelType w:val="hybridMultilevel"/>
     <w:tmpl w:val="9BB4B738"/>
@@ -50495,7 +50373,7 @@
       </w:rPr>
     </w:lvl>
   </w:abstractNum>
-  <w:abstractNum w:abstractNumId="63" w15:restartNumberingAfterBreak="0">
+  <w:abstractNum w:abstractNumId="60" w15:restartNumberingAfterBreak="0">
     <w:nsid w:val="649A3DA7"/>
     <w:multiLevelType w:val="hybridMultilevel"/>
     <w:tmpl w:val="D33AE878"/>
@@ -50608,7 +50486,7 @@
       </w:rPr>
     </w:lvl>
   </w:abstractNum>
-  <w:abstractNum w:abstractNumId="64" w15:restartNumberingAfterBreak="0">
+  <w:abstractNum w:abstractNumId="61" w15:restartNumberingAfterBreak="0">
     <w:nsid w:val="654F5108"/>
     <w:multiLevelType w:val="hybridMultilevel"/>
     <w:tmpl w:val="A78E646A"/>
@@ -50697,7 +50575,7 @@
       </w:pPr>
     </w:lvl>
   </w:abstractNum>
-  <w:abstractNum w:abstractNumId="65" w15:restartNumberingAfterBreak="0">
+  <w:abstractNum w:abstractNumId="62" w15:restartNumberingAfterBreak="0">
     <w:nsid w:val="66B16053"/>
     <w:multiLevelType w:val="hybridMultilevel"/>
     <w:tmpl w:val="38C41B18"/>
@@ -50783,7 +50661,7 @@
       </w:pPr>
     </w:lvl>
   </w:abstractNum>
-  <w:abstractNum w:abstractNumId="66" w15:restartNumberingAfterBreak="0">
+  <w:abstractNum w:abstractNumId="63" w15:restartNumberingAfterBreak="0">
     <w:nsid w:val="69ED021D"/>
     <w:multiLevelType w:val="hybridMultilevel"/>
     <w:tmpl w:val="6D3040FC"/>
@@ -50869,7 +50747,7 @@
       </w:pPr>
     </w:lvl>
   </w:abstractNum>
-  <w:abstractNum w:abstractNumId="67" w15:restartNumberingAfterBreak="0">
+  <w:abstractNum w:abstractNumId="64" w15:restartNumberingAfterBreak="0">
     <w:nsid w:val="69ED6957"/>
     <w:multiLevelType w:val="multilevel"/>
     <w:tmpl w:val="5E02DF6E"/>
@@ -51018,7 +50896,7 @@
       </w:rPr>
     </w:lvl>
   </w:abstractNum>
-  <w:abstractNum w:abstractNumId="68" w15:restartNumberingAfterBreak="0">
+  <w:abstractNum w:abstractNumId="65" w15:restartNumberingAfterBreak="0">
     <w:nsid w:val="6A7F549E"/>
     <w:multiLevelType w:val="hybridMultilevel"/>
     <w:tmpl w:val="F36AE90A"/>
@@ -51131,7 +51009,7 @@
       </w:pPr>
     </w:lvl>
   </w:abstractNum>
-  <w:abstractNum w:abstractNumId="69" w15:restartNumberingAfterBreak="0">
+  <w:abstractNum w:abstractNumId="66" w15:restartNumberingAfterBreak="0">
     <w:nsid w:val="6D1C230A"/>
     <w:multiLevelType w:val="hybridMultilevel"/>
     <w:tmpl w:val="D6C847B2"/>
@@ -51217,7 +51095,7 @@
       </w:pPr>
     </w:lvl>
   </w:abstractNum>
-  <w:abstractNum w:abstractNumId="70" w15:restartNumberingAfterBreak="0">
+  <w:abstractNum w:abstractNumId="67" w15:restartNumberingAfterBreak="0">
     <w:nsid w:val="71505D0C"/>
     <w:multiLevelType w:val="hybridMultilevel"/>
     <w:tmpl w:val="8D2C3BE2"/>
@@ -51303,7 +51181,7 @@
       </w:pPr>
     </w:lvl>
   </w:abstractNum>
-  <w:abstractNum w:abstractNumId="71" w15:restartNumberingAfterBreak="0">
+  <w:abstractNum w:abstractNumId="68" w15:restartNumberingAfterBreak="0">
     <w:nsid w:val="71CE380D"/>
     <w:multiLevelType w:val="hybridMultilevel"/>
     <w:tmpl w:val="F59C2AB0"/>
@@ -51389,7 +51267,7 @@
       </w:pPr>
     </w:lvl>
   </w:abstractNum>
-  <w:abstractNum w:abstractNumId="72" w15:restartNumberingAfterBreak="0">
+  <w:abstractNum w:abstractNumId="69" w15:restartNumberingAfterBreak="0">
     <w:nsid w:val="75731501"/>
     <w:multiLevelType w:val="hybridMultilevel"/>
     <w:tmpl w:val="4948DB1C"/>
@@ -51475,7 +51353,7 @@
       </w:pPr>
     </w:lvl>
   </w:abstractNum>
-  <w:abstractNum w:abstractNumId="73" w15:restartNumberingAfterBreak="0">
+  <w:abstractNum w:abstractNumId="70" w15:restartNumberingAfterBreak="0">
     <w:nsid w:val="76B128F1"/>
     <w:multiLevelType w:val="hybridMultilevel"/>
     <w:tmpl w:val="8EB6460C"/>
@@ -51561,7 +51439,7 @@
       </w:pPr>
     </w:lvl>
   </w:abstractNum>
-  <w:abstractNum w:abstractNumId="74" w15:restartNumberingAfterBreak="0">
+  <w:abstractNum w:abstractNumId="71" w15:restartNumberingAfterBreak="0">
     <w:nsid w:val="7B677180"/>
     <w:multiLevelType w:val="hybridMultilevel"/>
     <w:tmpl w:val="22881B4A"/>
@@ -51674,7 +51552,7 @@
       </w:rPr>
     </w:lvl>
   </w:abstractNum>
-  <w:abstractNum w:abstractNumId="75" w15:restartNumberingAfterBreak="0">
+  <w:abstractNum w:abstractNumId="72" w15:restartNumberingAfterBreak="0">
     <w:nsid w:val="7DD515FF"/>
     <w:multiLevelType w:val="hybridMultilevel"/>
     <w:tmpl w:val="1A56A642"/>
@@ -51760,7 +51638,7 @@
       </w:pPr>
     </w:lvl>
   </w:abstractNum>
-  <w:abstractNum w:abstractNumId="76" w15:restartNumberingAfterBreak="0">
+  <w:abstractNum w:abstractNumId="73" w15:restartNumberingAfterBreak="0">
     <w:nsid w:val="7DE50FA9"/>
     <w:multiLevelType w:val="hybridMultilevel"/>
     <w:tmpl w:val="18DE4864"/>
@@ -51879,7 +51757,7 @@
       </w:rPr>
     </w:lvl>
   </w:abstractNum>
-  <w:abstractNum w:abstractNumId="77" w15:restartNumberingAfterBreak="0">
+  <w:abstractNum w:abstractNumId="74" w15:restartNumberingAfterBreak="0">
     <w:nsid w:val="7ED0472E"/>
     <w:multiLevelType w:val="hybridMultilevel"/>
     <w:tmpl w:val="4948DB1C"/>
@@ -51969,13 +51847,13 @@
     <w:abstractNumId w:val="22"/>
   </w:num>
   <w:num w:numId="2" w16cid:durableId="395472469">
-    <w:abstractNumId w:val="49"/>
+    <w:abstractNumId w:val="47"/>
   </w:num>
   <w:num w:numId="3" w16cid:durableId="128326946">
-    <w:abstractNumId w:val="6"/>
+    <w:abstractNumId w:val="7"/>
   </w:num>
   <w:num w:numId="4" w16cid:durableId="1517647156">
-    <w:abstractNumId w:val="16"/>
+    <w:abstractNumId w:val="15"/>
   </w:num>
   <w:num w:numId="5" w16cid:durableId="691610782">
     <w:abstractNumId w:val="8"/>
@@ -51984,25 +51862,25 @@
     <w:abstractNumId w:val="29"/>
   </w:num>
   <w:num w:numId="7" w16cid:durableId="919681043">
-    <w:abstractNumId w:val="47"/>
+    <w:abstractNumId w:val="45"/>
   </w:num>
   <w:num w:numId="8" w16cid:durableId="2117168404">
     <w:abstractNumId w:val="3"/>
   </w:num>
   <w:num w:numId="9" w16cid:durableId="266231801">
-    <w:abstractNumId w:val="19"/>
+    <w:abstractNumId w:val="18"/>
   </w:num>
   <w:num w:numId="10" w16cid:durableId="864637602">
-    <w:abstractNumId w:val="56"/>
+    <w:abstractNumId w:val="53"/>
   </w:num>
   <w:num w:numId="11" w16cid:durableId="574556816">
-    <w:abstractNumId w:val="48"/>
+    <w:abstractNumId w:val="46"/>
   </w:num>
   <w:num w:numId="12" w16cid:durableId="36585906">
-    <w:abstractNumId w:val="14"/>
+    <w:abstractNumId w:val="13"/>
   </w:num>
   <w:num w:numId="13" w16cid:durableId="1091899938">
-    <w:abstractNumId w:val="60"/>
+    <w:abstractNumId w:val="57"/>
   </w:num>
   <w:num w:numId="14" w16cid:durableId="1124350139">
     <w:abstractNumId w:val="9"/>
@@ -52014,64 +51892,64 @@
     <w:abstractNumId w:val="21"/>
   </w:num>
   <w:num w:numId="17" w16cid:durableId="65687198">
-    <w:abstractNumId w:val="63"/>
+    <w:abstractNumId w:val="60"/>
   </w:num>
   <w:num w:numId="18" w16cid:durableId="1563523945">
-    <w:abstractNumId w:val="44"/>
+    <w:abstractNumId w:val="43"/>
   </w:num>
   <w:num w:numId="19" w16cid:durableId="1464617319">
     <w:abstractNumId w:val="20"/>
   </w:num>
   <w:num w:numId="20" w16cid:durableId="658851937">
-    <w:abstractNumId w:val="65"/>
+    <w:abstractNumId w:val="62"/>
   </w:num>
   <w:num w:numId="21" w16cid:durableId="717439249">
-    <w:abstractNumId w:val="66"/>
+    <w:abstractNumId w:val="63"/>
   </w:num>
   <w:num w:numId="22" w16cid:durableId="145904208">
-    <w:abstractNumId w:val="58"/>
+    <w:abstractNumId w:val="55"/>
   </w:num>
   <w:num w:numId="23" w16cid:durableId="246695401">
     <w:abstractNumId w:val="0"/>
   </w:num>
   <w:num w:numId="24" w16cid:durableId="1034229597">
-    <w:abstractNumId w:val="75"/>
+    <w:abstractNumId w:val="72"/>
   </w:num>
   <w:num w:numId="25" w16cid:durableId="1835299058">
-    <w:abstractNumId w:val="11"/>
+    <w:abstractNumId w:val="10"/>
   </w:num>
   <w:num w:numId="26" w16cid:durableId="899681220">
-    <w:abstractNumId w:val="72"/>
+    <w:abstractNumId w:val="69"/>
   </w:num>
   <w:num w:numId="27" w16cid:durableId="547374328">
     <w:abstractNumId w:val="4"/>
   </w:num>
   <w:num w:numId="28" w16cid:durableId="348678100">
-    <w:abstractNumId w:val="77"/>
+    <w:abstractNumId w:val="74"/>
   </w:num>
   <w:num w:numId="29" w16cid:durableId="2125340355">
     <w:abstractNumId w:val="25"/>
   </w:num>
   <w:num w:numId="30" w16cid:durableId="1453595703">
-    <w:abstractNumId w:val="12"/>
+    <w:abstractNumId w:val="11"/>
   </w:num>
   <w:num w:numId="31" w16cid:durableId="339507405">
     <w:abstractNumId w:val="36"/>
   </w:num>
   <w:num w:numId="32" w16cid:durableId="802848088">
-    <w:abstractNumId w:val="76"/>
+    <w:abstractNumId w:val="73"/>
   </w:num>
   <w:num w:numId="33" w16cid:durableId="1921015515">
-    <w:abstractNumId w:val="50"/>
+    <w:abstractNumId w:val="48"/>
   </w:num>
   <w:num w:numId="34" w16cid:durableId="1113016356">
-    <w:abstractNumId w:val="52"/>
+    <w:abstractNumId w:val="50"/>
   </w:num>
   <w:num w:numId="35" w16cid:durableId="1515998327">
     <w:abstractNumId w:val="27"/>
   </w:num>
   <w:num w:numId="36" w16cid:durableId="759377953">
-    <w:abstractNumId w:val="51"/>
+    <w:abstractNumId w:val="49"/>
   </w:num>
   <w:num w:numId="37" w16cid:durableId="462966426">
     <w:abstractNumId w:val="26"/>
@@ -52083,25 +51961,25 @@
     <w:abstractNumId w:val="2"/>
   </w:num>
   <w:num w:numId="40" w16cid:durableId="1540388444">
-    <w:abstractNumId w:val="68"/>
+    <w:abstractNumId w:val="65"/>
   </w:num>
   <w:num w:numId="41" w16cid:durableId="365563526">
-    <w:abstractNumId w:val="45"/>
+    <w:abstractNumId w:val="44"/>
   </w:num>
   <w:num w:numId="42" w16cid:durableId="1715230448">
-    <w:abstractNumId w:val="69"/>
+    <w:abstractNumId w:val="66"/>
   </w:num>
   <w:num w:numId="43" w16cid:durableId="2086418275">
-    <w:abstractNumId w:val="5"/>
+    <w:abstractNumId w:val="6"/>
   </w:num>
   <w:num w:numId="44" w16cid:durableId="1179274484">
-    <w:abstractNumId w:val="57"/>
+    <w:abstractNumId w:val="54"/>
   </w:num>
   <w:num w:numId="45" w16cid:durableId="1424259021">
-    <w:abstractNumId w:val="53"/>
+    <w:abstractNumId w:val="51"/>
   </w:num>
   <w:num w:numId="46" w16cid:durableId="596401944">
-    <w:abstractNumId w:val="13"/>
+    <w:abstractNumId w:val="12"/>
   </w:num>
   <w:num w:numId="47" w16cid:durableId="478150736">
     <w:abstractNumId w:val="37"/>
@@ -52110,19 +51988,19 @@
     <w:abstractNumId w:val="31"/>
   </w:num>
   <w:num w:numId="49" w16cid:durableId="1701856185">
-    <w:abstractNumId w:val="70"/>
+    <w:abstractNumId w:val="67"/>
   </w:num>
   <w:num w:numId="50" w16cid:durableId="141623683">
-    <w:abstractNumId w:val="55"/>
+    <w:abstractNumId w:val="52"/>
   </w:num>
   <w:num w:numId="51" w16cid:durableId="541402817">
     <w:abstractNumId w:val="33"/>
   </w:num>
   <w:num w:numId="52" w16cid:durableId="1011960">
-    <w:abstractNumId w:val="15"/>
+    <w:abstractNumId w:val="14"/>
   </w:num>
   <w:num w:numId="53" w16cid:durableId="747658822">
-    <w:abstractNumId w:val="71"/>
+    <w:abstractNumId w:val="68"/>
   </w:num>
   <w:num w:numId="54" w16cid:durableId="1240288106">
     <w:abstractNumId w:val="38"/>
@@ -52131,75 +52009,66 @@
     <w:abstractNumId w:val="23"/>
   </w:num>
   <w:num w:numId="56" w16cid:durableId="1634942355">
-    <w:abstractNumId w:val="73"/>
+    <w:abstractNumId w:val="70"/>
   </w:num>
   <w:num w:numId="57" w16cid:durableId="167448988">
     <w:abstractNumId w:val="34"/>
   </w:num>
   <w:num w:numId="58" w16cid:durableId="1466309028">
-    <w:abstractNumId w:val="17"/>
+    <w:abstractNumId w:val="16"/>
   </w:num>
   <w:num w:numId="59" w16cid:durableId="911965389">
-    <w:abstractNumId w:val="42"/>
+    <w:abstractNumId w:val="41"/>
   </w:num>
   <w:num w:numId="60" w16cid:durableId="210847504">
-    <w:abstractNumId w:val="64"/>
+    <w:abstractNumId w:val="61"/>
   </w:num>
   <w:num w:numId="61" w16cid:durableId="719330747">
     <w:abstractNumId w:val="30"/>
   </w:num>
   <w:num w:numId="62" w16cid:durableId="1013994541">
-    <w:abstractNumId w:val="62"/>
+    <w:abstractNumId w:val="59"/>
   </w:num>
   <w:num w:numId="63" w16cid:durableId="726105575">
     <w:abstractNumId w:val="1"/>
   </w:num>
   <w:num w:numId="64" w16cid:durableId="398095159">
-    <w:abstractNumId w:val="59"/>
+    <w:abstractNumId w:val="56"/>
   </w:num>
   <w:num w:numId="65" w16cid:durableId="222764162">
-    <w:abstractNumId w:val="18"/>
+    <w:abstractNumId w:val="17"/>
   </w:num>
   <w:num w:numId="66" w16cid:durableId="297150853">
-    <w:abstractNumId w:val="41"/>
+    <w:abstractNumId w:val="40"/>
   </w:num>
   <w:num w:numId="67" w16cid:durableId="1451320032">
     <w:abstractNumId w:val="28"/>
   </w:num>
-  <w:num w:numId="68" w16cid:durableId="1751731778">
-    <w:abstractNumId w:val="40"/>
+  <w:num w:numId="68" w16cid:durableId="1092966432">
+    <w:abstractNumId w:val="64"/>
   </w:num>
-  <w:num w:numId="69" w16cid:durableId="1092966432">
-    <w:abstractNumId w:val="67"/>
+  <w:num w:numId="69" w16cid:durableId="136531416">
+    <w:abstractNumId w:val="58"/>
   </w:num>
-  <w:num w:numId="70" w16cid:durableId="136531416">
-    <w:abstractNumId w:val="61"/>
+  <w:num w:numId="70" w16cid:durableId="1692414691">
+    <w:abstractNumId w:val="71"/>
   </w:num>
-  <w:num w:numId="71" w16cid:durableId="2084259323">
-    <w:abstractNumId w:val="7"/>
+  <w:num w:numId="71" w16cid:durableId="315651184">
+    <w:abstractNumId w:val="42"/>
   </w:num>
-  <w:num w:numId="72" w16cid:durableId="1692414691">
-    <w:abstractNumId w:val="74"/>
-  </w:num>
-  <w:num w:numId="73" w16cid:durableId="315651184">
-    <w:abstractNumId w:val="43"/>
-  </w:num>
-  <w:num w:numId="74" w16cid:durableId="1447579401">
+  <w:num w:numId="72" w16cid:durableId="1447579401">
     <w:abstractNumId w:val="32"/>
   </w:num>
-  <w:num w:numId="75" w16cid:durableId="1264342215">
+  <w:num w:numId="73" w16cid:durableId="1264342215">
     <w:abstractNumId w:val="39"/>
   </w:num>
-  <w:num w:numId="76" w16cid:durableId="315886775">
-    <w:abstractNumId w:val="10"/>
+  <w:num w:numId="74" w16cid:durableId="365956276">
+    <w:abstractNumId w:val="5"/>
   </w:num>
-  <w:num w:numId="77" w16cid:durableId="830219917">
-    <w:abstractNumId w:val="54"/>
+  <w:num w:numId="75" w16cid:durableId="380713046">
+    <w:abstractNumId w:val="19"/>
   </w:num>
-  <w:num w:numId="78" w16cid:durableId="2142503012">
-    <w:abstractNumId w:val="46"/>
-  </w:num>
-  <w:numIdMacAtCleanup w:val="70"/>
+  <w:numIdMacAtCleanup w:val="75"/>
 </w:numbering>
 </file>
 

--- a/Documentation/Getting Started with FranceConnect Facade (FCF).docx
+++ b/Documentation/Getting Started with FranceConnect Facade (FCF).docx
@@ -1,6 +1,6 @@
 
 <file path=word/document.xml><?xml version="1.0" encoding="utf-8"?>
-<w:document xmlns:wpc="http://schemas.microsoft.com/office/word/2010/wordprocessingCanvas" xmlns:cx="http://schemas.microsoft.com/office/drawing/2014/chartex" xmlns:cx1="http://schemas.microsoft.com/office/drawing/2015/9/8/chartex" xmlns:cx2="http://schemas.microsoft.com/office/drawing/2015/10/21/chartex" xmlns:cx3="http://schemas.microsoft.com/office/drawing/2016/5/9/chartex" xmlns:cx4="http://schemas.microsoft.com/office/drawing/2016/5/10/chartex" xmlns:cx5="http://schemas.microsoft.com/office/drawing/2016/5/11/chartex" xmlns:cx6="http://schemas.microsoft.com/office/drawing/2016/5/12/chartex" xmlns:cx7="http://schemas.microsoft.com/office/drawing/2016/5/13/chartex" xmlns:cx8="http://schemas.microsoft.com/office/drawing/2016/5/14/chartex" xmlns:mc="http://schemas.openxmlformats.org/markup-compatibility/2006" xmlns:aink="http://schemas.microsoft.com/office/drawing/2016/ink" xmlns:am3d="http://schemas.microsoft.com/office/drawing/2017/model3d" xmlns:o="urn:schemas-microsoft-com:office:office" xmlns:oel="http://schemas.microsoft.com/office/2019/extlst" xmlns:r="http://schemas.openxmlformats.org/officeDocument/2006/relationships" xmlns:m="http://schemas.openxmlformats.org/officeDocument/2006/math" xmlns:v="urn:schemas-microsoft-com:vml" xmlns:wp14="http://schemas.microsoft.com/office/word/2010/wordprocessingDrawing" xmlns:wp="http://schemas.openxmlformats.org/drawingml/2006/wordprocessingDrawing" xmlns:w10="urn:schemas-microsoft-com:office:word" xmlns:w="http://schemas.openxmlformats.org/wordprocessingml/2006/main" xmlns:w14="http://schemas.microsoft.com/office/word/2010/wordml" xmlns:w15="http://schemas.microsoft.com/office/word/2012/wordml" xmlns:w16cex="http://schemas.microsoft.com/office/word/2018/wordml/cex" xmlns:w16cid="http://schemas.microsoft.com/office/word/2016/wordml/cid" xmlns:w16="http://schemas.microsoft.com/office/word/2018/wordml" xmlns:w16sdtdh="http://schemas.microsoft.com/office/word/2020/wordml/sdtdatahash" xmlns:w16se="http://schemas.microsoft.com/office/word/2015/wordml/symex" xmlns:wpg="http://schemas.microsoft.com/office/word/2010/wordprocessingGroup" xmlns:wpi="http://schemas.microsoft.com/office/word/2010/wordprocessingInk" xmlns:wne="http://schemas.microsoft.com/office/word/2006/wordml" xmlns:wps="http://schemas.microsoft.com/office/word/2010/wordprocessingShape" mc:Ignorable="w14 w15 w16se w16cid w16 w16cex w16sdtdh wp14">
+<w:document xmlns:wpc="http://schemas.microsoft.com/office/word/2010/wordprocessingCanvas" xmlns:cx="http://schemas.microsoft.com/office/drawing/2014/chartex" xmlns:cx1="http://schemas.microsoft.com/office/drawing/2015/9/8/chartex" xmlns:cx2="http://schemas.microsoft.com/office/drawing/2015/10/21/chartex" xmlns:cx3="http://schemas.microsoft.com/office/drawing/2016/5/9/chartex" xmlns:cx4="http://schemas.microsoft.com/office/drawing/2016/5/10/chartex" xmlns:cx5="http://schemas.microsoft.com/office/drawing/2016/5/11/chartex" xmlns:cx6="http://schemas.microsoft.com/office/drawing/2016/5/12/chartex" xmlns:cx7="http://schemas.microsoft.com/office/drawing/2016/5/13/chartex" xmlns:cx8="http://schemas.microsoft.com/office/drawing/2016/5/14/chartex" xmlns:mc="http://schemas.openxmlformats.org/markup-compatibility/2006" xmlns:aink="http://schemas.microsoft.com/office/drawing/2016/ink" xmlns:am3d="http://schemas.microsoft.com/office/drawing/2017/model3d" xmlns:o="urn:schemas-microsoft-com:office:office" xmlns:oel="http://schemas.microsoft.com/office/2019/extlst" xmlns:r="http://schemas.openxmlformats.org/officeDocument/2006/relationships" xmlns:m="http://schemas.openxmlformats.org/officeDocument/2006/math" xmlns:v="urn:schemas-microsoft-com:vml" xmlns:wp14="http://schemas.microsoft.com/office/word/2010/wordprocessingDrawing" xmlns:wp="http://schemas.openxmlformats.org/drawingml/2006/wordprocessingDrawing" xmlns:w10="urn:schemas-microsoft-com:office:word" xmlns:w="http://schemas.openxmlformats.org/wordprocessingml/2006/main" xmlns:w14="http://schemas.microsoft.com/office/word/2010/wordml" xmlns:w15="http://schemas.microsoft.com/office/word/2012/wordml" xmlns:w16cex="http://schemas.microsoft.com/office/word/2018/wordml/cex" xmlns:w16cid="http://schemas.microsoft.com/office/word/2016/wordml/cid" xmlns:w16="http://schemas.microsoft.com/office/word/2018/wordml" xmlns:w16du="http://schemas.microsoft.com/office/word/2023/wordml/word16du" xmlns:w16sdtdh="http://schemas.microsoft.com/office/word/2020/wordml/sdtdatahash" xmlns:w16se="http://schemas.microsoft.com/office/word/2015/wordml/symex" xmlns:wpg="http://schemas.microsoft.com/office/word/2010/wordprocessingGroup" xmlns:wpi="http://schemas.microsoft.com/office/word/2010/wordprocessingInk" xmlns:wne="http://schemas.microsoft.com/office/word/2006/wordml" xmlns:wps="http://schemas.microsoft.com/office/word/2010/wordprocessingShape" mc:Ignorable="w14 w15 w16se w16cid w16 w16cex w16sdtdh wp14">
   <w:body>
     <w:p>
       <w:pPr>
@@ -291,6 +291,7 @@
         </w:rPr>
         <w:t xml:space="preserve">est the </w:t>
       </w:r>
+      <w:proofErr w:type="gramStart"/>
       <w:r>
         <w:rPr>
           <w:rFonts w:eastAsia="Times New Roman"/>
@@ -301,6 +302,7 @@
         </w:rPr>
         <w:t>facade</w:t>
       </w:r>
+      <w:proofErr w:type="gramEnd"/>
     </w:p>
     <w:p>
       <w:pPr>
@@ -460,7 +462,15 @@
         <w:t>references, is subject to change</w:t>
       </w:r>
       <w:r>
-        <w:t xml:space="preserve"> without notice. Unless otherwise noted, the example companies, organizations, products, domain names, e-mail addresses, logos, people, places, and events depicted herein are fictitious, and no association with any real company, organization, product, domain name, e-mail address, logo, person, place or event is intended or should be inferred. Complying with all applicable copyright laws is the responsibility of the user.</w:t>
+        <w:t xml:space="preserve"> without notice. Unless otherwise noted, the example companies, organizations, products, domain names, e-mail addresses, logos, people, places, and events depicted herein are fictitious, and no association with any real company, organization, product, domain name, e-mail address, logo, person, place or event is intended or should be inferred. </w:t>
+      </w:r>
+      <w:proofErr w:type="gramStart"/>
+      <w:r>
+        <w:t>Complying with</w:t>
+      </w:r>
+      <w:proofErr w:type="gramEnd"/>
+      <w:r>
+        <w:t xml:space="preserve"> all applicable copyright laws is the responsibility of the user.</w:t>
       </w:r>
     </w:p>
     <w:p>
@@ -1974,12 +1984,19 @@
         <w:rPr>
           <w:rFonts w:ascii="Segoe UI Semibold" w:hAnsi="Segoe UI Semibold" w:cs="Segoe UI Semibold"/>
         </w:rPr>
-        <w:t xml:space="preserve"> and/or target a specific deployment in your production environment whatever it is.</w:t>
-      </w:r>
+        <w:t xml:space="preserve"> and/or target a specific deployment in your production environment whatever it is</w:t>
+      </w:r>
+      <w:proofErr w:type="gramStart"/>
       <w:r>
         <w:rPr>
           <w:rFonts w:ascii="Segoe UI Semibold" w:hAnsi="Segoe UI Semibold" w:cs="Segoe UI Semibold"/>
         </w:rPr>
+        <w:t>.</w:t>
+      </w:r>
+      <w:r>
+        <w:rPr>
+          <w:rFonts w:ascii="Segoe UI Semibold" w:hAnsi="Segoe UI Semibold" w:cs="Segoe UI Semibold"/>
+        </w:rPr>
         <w:t xml:space="preserve"> </w:t>
       </w:r>
       <w:r>
@@ -1988,6 +2005,7 @@
         </w:rPr>
         <w:t xml:space="preserve"> </w:t>
       </w:r>
+      <w:proofErr w:type="gramEnd"/>
     </w:p>
     <w:p>
       <w:pPr>
@@ -2017,7 +2035,15 @@
         <w:t xml:space="preserve">and considering the above, </w:t>
       </w:r>
       <w:r>
-        <w:t>we provide the following elements:</w:t>
+        <w:t xml:space="preserve">we </w:t>
+      </w:r>
+      <w:proofErr w:type="gramStart"/>
+      <w:r>
+        <w:t>provide</w:t>
+      </w:r>
+      <w:proofErr w:type="gramEnd"/>
+      <w:r>
+        <w:t xml:space="preserve"> the following elements:</w:t>
       </w:r>
     </w:p>
     <w:p>
@@ -2033,11 +2059,19 @@
           <w:b/>
         </w:rPr>
       </w:pPr>
+      <w:proofErr w:type="gramStart"/>
       <w:r>
         <w:rPr>
           <w:rFonts w:ascii="Segoe UI Semibold" w:hAnsi="Segoe UI Semibold" w:cs="Segoe UI Semibold"/>
         </w:rPr>
-        <w:t xml:space="preserve">Hands-on </w:t>
+        <w:t>Hands-on</w:t>
+      </w:r>
+      <w:proofErr w:type="gramEnd"/>
+      <w:r>
+        <w:rPr>
+          <w:rFonts w:ascii="Segoe UI Semibold" w:hAnsi="Segoe UI Semibold" w:cs="Segoe UI Semibold"/>
+        </w:rPr>
+        <w:t xml:space="preserve"> </w:t>
       </w:r>
       <w:r>
         <w:rPr>
@@ -2059,8 +2093,13 @@
         <w:t>ontaining the most important steps and their outputs.</w:t>
       </w:r>
       <w:r>
-        <w:t xml:space="preserve"> These are meant to show you the core elements.  </w:t>
-      </w:r>
+        <w:t xml:space="preserve"> These are meant to show you the core elements</w:t>
+      </w:r>
+      <w:proofErr w:type="gramStart"/>
+      <w:r>
+        <w:t xml:space="preserve">.  </w:t>
+      </w:r>
+      <w:proofErr w:type="gramEnd"/>
       <w:r>
         <w:rPr>
           <w:b/>
@@ -2439,11 +2478,16 @@
       <w:bookmarkStart w:id="10" w:name="_Toc100331811"/>
       <w:bookmarkStart w:id="11" w:name="_Ref102550202"/>
       <w:r>
-        <w:t>Clone the repo using Git</w:t>
+        <w:t xml:space="preserve">Clone the repo using </w:t>
+      </w:r>
+      <w:proofErr w:type="gramStart"/>
+      <w:r>
+        <w:t>Git</w:t>
       </w:r>
       <w:bookmarkEnd w:id="9"/>
       <w:bookmarkEnd w:id="10"/>
       <w:bookmarkEnd w:id="11"/>
+      <w:proofErr w:type="gramEnd"/>
     </w:p>
     <w:p>
       <w:pPr>
@@ -2633,7 +2677,23 @@
           <w:rStyle w:val="lev"/>
           <w:rFonts w:eastAsia="Segoe UI"/>
         </w:rPr>
-        <w:t>The repo contains the FCF sample code</w:t>
+        <w:t xml:space="preserve">The repo </w:t>
+      </w:r>
+      <w:proofErr w:type="gramStart"/>
+      <w:r>
+        <w:rPr>
+          <w:rStyle w:val="lev"/>
+          <w:rFonts w:eastAsia="Segoe UI"/>
+        </w:rPr>
+        <w:t>contains</w:t>
+      </w:r>
+      <w:proofErr w:type="gramEnd"/>
+      <w:r>
+        <w:rPr>
+          <w:rStyle w:val="lev"/>
+          <w:rFonts w:eastAsia="Segoe UI"/>
+        </w:rPr>
+        <w:t xml:space="preserve"> the FCF sample code</w:t>
       </w:r>
       <w:r>
         <w:rPr>
@@ -2796,18 +2856,28 @@
       <w:bookmarkStart w:id="15" w:name="_Toc126335203"/>
       <w:r>
         <w:lastRenderedPageBreak/>
-        <w:t>Fulfill the prerequisites for your testing environment</w:t>
+        <w:t xml:space="preserve">Fulfill the prerequisites for your testing </w:t>
+      </w:r>
+      <w:proofErr w:type="gramStart"/>
+      <w:r>
+        <w:t>environment</w:t>
       </w:r>
       <w:bookmarkEnd w:id="12"/>
       <w:bookmarkEnd w:id="13"/>
       <w:bookmarkEnd w:id="14"/>
       <w:bookmarkEnd w:id="15"/>
+      <w:proofErr w:type="gramEnd"/>
     </w:p>
     <w:p>
       <w:bookmarkStart w:id="16" w:name="_Toc100331556"/>
       <w:bookmarkStart w:id="17" w:name="_Toc100331813"/>
-      <w:r>
-        <w:t xml:space="preserve">In order to complete this </w:t>
+      <w:proofErr w:type="gramStart"/>
+      <w:r>
+        <w:t>In order to</w:t>
+      </w:r>
+      <w:proofErr w:type="gramEnd"/>
+      <w:r>
+        <w:t xml:space="preserve"> complete this </w:t>
       </w:r>
       <w:r>
         <w:t>walkthrough</w:t>
@@ -2832,13 +2902,18 @@
       <w:bookmarkStart w:id="19" w:name="_Ref126332936"/>
       <w:bookmarkStart w:id="20" w:name="_Toc126335204"/>
       <w:r>
-        <w:t>Fulfill the prerequisites for your Azure testing environment</w:t>
+        <w:t xml:space="preserve">Fulfill the prerequisites for your Azure testing </w:t>
+      </w:r>
+      <w:proofErr w:type="gramStart"/>
+      <w:r>
+        <w:t>environment</w:t>
       </w:r>
       <w:bookmarkEnd w:id="16"/>
       <w:bookmarkEnd w:id="17"/>
       <w:bookmarkEnd w:id="18"/>
       <w:bookmarkEnd w:id="19"/>
       <w:bookmarkEnd w:id="20"/>
+      <w:proofErr w:type="gramEnd"/>
     </w:p>
     <w:p>
       <w:pPr>
@@ -3008,7 +3083,21 @@
         <w:rPr>
           <w:rStyle w:val="lev"/>
         </w:rPr>
-        <w:t xml:space="preserve">data located and processed in Europe. </w:t>
+        <w:t xml:space="preserve">data </w:t>
+      </w:r>
+      <w:proofErr w:type="gramStart"/>
+      <w:r>
+        <w:rPr>
+          <w:rStyle w:val="lev"/>
+        </w:rPr>
+        <w:t>located</w:t>
+      </w:r>
+      <w:proofErr w:type="gramEnd"/>
+      <w:r>
+        <w:rPr>
+          <w:rStyle w:val="lev"/>
+        </w:rPr>
+        <w:t xml:space="preserve"> and processed in Europe. </w:t>
       </w:r>
       <w:r>
         <w:rPr>
@@ -3235,7 +3324,23 @@
           <w:rFonts w:eastAsia="Segoe UI"/>
           <w:color w:val="171717" w:themeColor="background2" w:themeShade="1A"/>
         </w:rPr>
-        <w:t>is also required to</w:t>
+        <w:t xml:space="preserve">is also </w:t>
+      </w:r>
+      <w:proofErr w:type="gramStart"/>
+      <w:r>
+        <w:rPr>
+          <w:rFonts w:eastAsia="Segoe UI"/>
+          <w:color w:val="171717" w:themeColor="background2" w:themeShade="1A"/>
+        </w:rPr>
+        <w:t>required</w:t>
+      </w:r>
+      <w:proofErr w:type="gramEnd"/>
+      <w:r>
+        <w:rPr>
+          <w:rFonts w:eastAsia="Segoe UI"/>
+          <w:color w:val="171717" w:themeColor="background2" w:themeShade="1A"/>
+        </w:rPr>
+        <w:t xml:space="preserve"> to</w:t>
       </w:r>
       <w:r>
         <w:rPr>
@@ -3507,7 +3612,23 @@
           <w:rFonts w:eastAsia="Segoe UI"/>
           <w:color w:val="171717" w:themeColor="background2" w:themeShade="1A"/>
         </w:rPr>
-        <w:t xml:space="preserve">build and test </w:t>
+        <w:t xml:space="preserve">build and </w:t>
+      </w:r>
+      <w:proofErr w:type="gramStart"/>
+      <w:r>
+        <w:rPr>
+          <w:rFonts w:eastAsia="Segoe UI"/>
+          <w:color w:val="171717" w:themeColor="background2" w:themeShade="1A"/>
+        </w:rPr>
+        <w:t>test</w:t>
+      </w:r>
+      <w:proofErr w:type="gramEnd"/>
+      <w:r>
+        <w:rPr>
+          <w:rFonts w:eastAsia="Segoe UI"/>
+          <w:color w:val="171717" w:themeColor="background2" w:themeShade="1A"/>
+        </w:rPr>
+        <w:t xml:space="preserve"> </w:t>
       </w:r>
       <w:r>
         <w:rPr>
@@ -3957,14 +4078,30 @@
           <w:rFonts w:ascii="Segoe UI Semibold" w:eastAsia="Segoe UI" w:hAnsi="Segoe UI Semibold" w:cs="Segoe UI Semibold"/>
           <w:color w:val="171717" w:themeColor="background2" w:themeShade="1A"/>
         </w:rPr>
-        <w:t>+ New app</w:t>
+        <w:t xml:space="preserve">+ New </w:t>
+      </w:r>
+      <w:proofErr w:type="gramStart"/>
+      <w:r>
+        <w:rPr>
+          <w:rFonts w:ascii="Segoe UI Semibold" w:eastAsia="Segoe UI" w:hAnsi="Segoe UI Semibold" w:cs="Segoe UI Semibold"/>
+          <w:color w:val="171717" w:themeColor="background2" w:themeShade="1A"/>
+        </w:rPr>
+        <w:t>app</w:t>
       </w:r>
       <w:r>
         <w:rPr>
           <w:rFonts w:eastAsia="Segoe UI"/>
           <w:color w:val="171717" w:themeColor="background2" w:themeShade="1A"/>
         </w:rPr>
-        <w:t xml:space="preserve">, and select </w:t>
+        <w:t>, and</w:t>
+      </w:r>
+      <w:proofErr w:type="gramEnd"/>
+      <w:r>
+        <w:rPr>
+          <w:rFonts w:eastAsia="Segoe UI"/>
+          <w:color w:val="171717" w:themeColor="background2" w:themeShade="1A"/>
+        </w:rPr>
+        <w:t xml:space="preserve"> select </w:t>
       </w:r>
       <w:r>
         <w:rPr>
@@ -4114,6 +4251,7 @@
         </w:rPr>
         <w:t>“</w:t>
       </w:r>
+      <w:proofErr w:type="spellStart"/>
       <w:r>
         <w:rPr>
           <w:rFonts w:eastAsia="Segoe UI"/>
@@ -4121,7 +4259,17 @@
           <w:iCs/>
           <w:color w:val="171717" w:themeColor="background2" w:themeShade="1A"/>
         </w:rPr>
-        <w:t>Litware 369</w:t>
+        <w:t>Litware</w:t>
+      </w:r>
+      <w:proofErr w:type="spellEnd"/>
+      <w:r>
+        <w:rPr>
+          <w:rFonts w:eastAsia="Segoe UI"/>
+          <w:i/>
+          <w:iCs/>
+          <w:color w:val="171717" w:themeColor="background2" w:themeShade="1A"/>
+        </w:rPr>
+        <w:t xml:space="preserve"> 369</w:t>
       </w:r>
       <w:r>
         <w:rPr>
@@ -4142,7 +4290,23 @@
           <w:rFonts w:eastAsia="Segoe UI"/>
           <w:color w:val="171717" w:themeColor="background2" w:themeShade="1A"/>
         </w:rPr>
-        <w:t>in our illustration. Litware 369 is a fictitious Fr</w:t>
+        <w:t xml:space="preserve">in our illustration. </w:t>
+      </w:r>
+      <w:proofErr w:type="spellStart"/>
+      <w:r>
+        <w:rPr>
+          <w:rFonts w:eastAsia="Segoe UI"/>
+          <w:color w:val="171717" w:themeColor="background2" w:themeShade="1A"/>
+        </w:rPr>
+        <w:t>Litware</w:t>
+      </w:r>
+      <w:proofErr w:type="spellEnd"/>
+      <w:r>
+        <w:rPr>
+          <w:rFonts w:eastAsia="Segoe UI"/>
+          <w:color w:val="171717" w:themeColor="background2" w:themeShade="1A"/>
+        </w:rPr>
+        <w:t xml:space="preserve"> 369 is a fictitious Fr</w:t>
       </w:r>
       <w:r>
         <w:rPr>
@@ -4613,8 +4777,13 @@
       <w:pPr>
         <w:keepNext/>
       </w:pPr>
-      <w:r>
-        <w:t xml:space="preserve">In order to complete this </w:t>
+      <w:proofErr w:type="gramStart"/>
+      <w:r>
+        <w:t>In order to</w:t>
+      </w:r>
+      <w:proofErr w:type="gramEnd"/>
+      <w:r>
+        <w:t xml:space="preserve"> complete this </w:t>
       </w:r>
       <w:r>
         <w:t>walkthrough</w:t>
@@ -4676,7 +4845,21 @@
           <w:rPr>
             <w:rStyle w:val="Lienhypertexte"/>
           </w:rPr>
-          <w:t>Azure Active Directory IdentityModel Extensions for .NET</w:t>
+          <w:t xml:space="preserve">Azure Active Directory </w:t>
+        </w:r>
+        <w:proofErr w:type="spellStart"/>
+        <w:r>
+          <w:rPr>
+            <w:rStyle w:val="Lienhypertexte"/>
+          </w:rPr>
+          <w:t>IdentityModel</w:t>
+        </w:r>
+        <w:proofErr w:type="spellEnd"/>
+        <w:r>
+          <w:rPr>
+            <w:rStyle w:val="Lienhypertexte"/>
+          </w:rPr>
+          <w:t xml:space="preserve"> Extensions for .NET</w:t>
         </w:r>
       </w:hyperlink>
       <w:r>
@@ -4946,8 +5129,18 @@
             <w:rFonts w:ascii="Consolas" w:hAnsi="Consolas"/>
             <w:shd w:val="clear" w:color="auto" w:fill="FFFFFF"/>
           </w:rPr>
-          <w:t>New-SelfSignedCertificate</w:t>
+          <w:t>New-</w:t>
         </w:r>
+        <w:proofErr w:type="spellStart"/>
+        <w:r>
+          <w:rPr>
+            <w:rStyle w:val="Lienhypertexte"/>
+            <w:rFonts w:ascii="Consolas" w:hAnsi="Consolas"/>
+            <w:shd w:val="clear" w:color="auto" w:fill="FFFFFF"/>
+          </w:rPr>
+          <w:t>SelfSignedCertificate</w:t>
+        </w:r>
+        <w:proofErr w:type="spellEnd"/>
         <w:r>
           <w:rPr>
             <w:rStyle w:val="Lienhypertexte"/>
@@ -5128,8 +5321,13 @@
       <w:r>
         <w:t xml:space="preserve"> is a </w:t>
       </w:r>
-      <w:r>
-        <w:t>fully-featured, extensible, free IDE for creating modern applications for Android, iOS, Windows, as well as web applications and cloud services</w:t>
+      <w:proofErr w:type="gramStart"/>
+      <w:r>
+        <w:t>fully-featured</w:t>
+      </w:r>
+      <w:proofErr w:type="gramEnd"/>
+      <w:r>
+        <w:t>, extensible, free IDE for creating modern applications for Android, iOS, Windows, as well as web applications and cloud services</w:t>
       </w:r>
       <w:r>
         <w:t xml:space="preserve">. </w:t>
@@ -5273,8 +5471,21 @@
         <w:t xml:space="preserve">Install </w:t>
       </w:r>
       <w:r>
-        <w:t>Azure Active Directory IdentityModel Extensions for .NET</w:t>
-      </w:r>
+        <w:t xml:space="preserve">Azure Active Directory </w:t>
+      </w:r>
+      <w:proofErr w:type="spellStart"/>
+      <w:r>
+        <w:t>IdentityModel</w:t>
+      </w:r>
+      <w:proofErr w:type="spellEnd"/>
+      <w:r>
+        <w:t xml:space="preserve"> Extensions for </w:t>
+      </w:r>
+      <w:proofErr w:type="gramStart"/>
+      <w:r>
+        <w:t>.NET</w:t>
+      </w:r>
+      <w:proofErr w:type="gramEnd"/>
     </w:p>
     <w:p>
       <w:pPr>
@@ -5292,7 +5503,21 @@
         <w:rPr>
           <w:lang w:eastAsia="fr-FR"/>
         </w:rPr>
-        <w:t>Azure Active Directory IdentityModel Extensions for .NET</w:t>
+        <w:t xml:space="preserve">Azure Active Directory </w:t>
+      </w:r>
+      <w:proofErr w:type="spellStart"/>
+      <w:r>
+        <w:rPr>
+          <w:lang w:eastAsia="fr-FR"/>
+        </w:rPr>
+        <w:t>IdentityModel</w:t>
+      </w:r>
+      <w:proofErr w:type="spellEnd"/>
+      <w:r>
+        <w:rPr>
+          <w:lang w:eastAsia="fr-FR"/>
+        </w:rPr>
+        <w:t xml:space="preserve"> Extensions for .NET</w:t>
       </w:r>
       <w:r>
         <w:rPr>
@@ -5355,7 +5580,21 @@
         <w:rPr>
           <w:lang w:eastAsia="fr-FR"/>
         </w:rPr>
-        <w:t xml:space="preserve">types that provide support for </w:t>
+        <w:t xml:space="preserve">types that </w:t>
+      </w:r>
+      <w:proofErr w:type="gramStart"/>
+      <w:r>
+        <w:rPr>
+          <w:lang w:eastAsia="fr-FR"/>
+        </w:rPr>
+        <w:t>provide</w:t>
+      </w:r>
+      <w:proofErr w:type="gramEnd"/>
+      <w:r>
+        <w:rPr>
+          <w:lang w:eastAsia="fr-FR"/>
+        </w:rPr>
+        <w:t xml:space="preserve"> support for </w:t>
       </w:r>
       <w:r>
         <w:rPr>
@@ -5559,21 +5798,42 @@
         <w:t xml:space="preserve">Install </w:t>
       </w:r>
       <w:r>
-        <w:t>Azure Identity client library for .NET</w:t>
-      </w:r>
+        <w:t xml:space="preserve">Azure Identity client library for </w:t>
+      </w:r>
+      <w:proofErr w:type="gramStart"/>
+      <w:r>
+        <w:t>.NET</w:t>
+      </w:r>
+      <w:proofErr w:type="gramEnd"/>
     </w:p>
     <w:p>
       <w:pPr>
         <w:keepNext/>
       </w:pPr>
       <w:r>
-        <w:t>The Azure Identity library provides Azure Active Directory</w:t>
+        <w:t xml:space="preserve">The Azure Identity library </w:t>
+      </w:r>
+      <w:proofErr w:type="gramStart"/>
+      <w:r>
+        <w:t>provides</w:t>
+      </w:r>
+      <w:proofErr w:type="gramEnd"/>
+      <w:r>
+        <w:t xml:space="preserve"> Azure Active Directory</w:t>
       </w:r>
       <w:r>
         <w:t xml:space="preserve"> (Azure AD)</w:t>
       </w:r>
       <w:r>
-        <w:t xml:space="preserve"> token authentication support across the Azure SDK. It provides a set of </w:t>
+        <w:t xml:space="preserve"> token authentication support across the Azure SDK. It </w:t>
+      </w:r>
+      <w:proofErr w:type="gramStart"/>
+      <w:r>
+        <w:t>provides</w:t>
+      </w:r>
+      <w:proofErr w:type="gramEnd"/>
+      <w:r>
+        <w:t xml:space="preserve"> a set of </w:t>
       </w:r>
       <w:r>
         <w:rPr>
@@ -5853,7 +6113,21 @@
         <w:rPr>
           <w:lang w:eastAsia="fr-FR"/>
         </w:rPr>
-        <w:t xml:space="preserve">As a developers using Visual Studio Community 2022, you can authenticate an Azure AD account through the </w:t>
+        <w:t xml:space="preserve">As a </w:t>
+      </w:r>
+      <w:proofErr w:type="gramStart"/>
+      <w:r>
+        <w:rPr>
+          <w:lang w:eastAsia="fr-FR"/>
+        </w:rPr>
+        <w:t>developers</w:t>
+      </w:r>
+      <w:proofErr w:type="gramEnd"/>
+      <w:r>
+        <w:rPr>
+          <w:lang w:eastAsia="fr-FR"/>
+        </w:rPr>
+        <w:t xml:space="preserve"> using Visual Studio Community 2022, you can authenticate an Azure AD account through the </w:t>
       </w:r>
       <w:r>
         <w:rPr>
@@ -5899,11 +6173,19 @@
         </w:rPr>
         <w:t xml:space="preserve"> </w:t>
       </w:r>
-      <w:r>
-        <w:rPr>
-          <w:lang w:eastAsia="fr-FR"/>
-        </w:rPr>
-        <w:t xml:space="preserve">that is </w:t>
+      <w:proofErr w:type="gramStart"/>
+      <w:r>
+        <w:rPr>
+          <w:lang w:eastAsia="fr-FR"/>
+        </w:rPr>
+        <w:t>that</w:t>
+      </w:r>
+      <w:proofErr w:type="gramEnd"/>
+      <w:r>
+        <w:rPr>
+          <w:lang w:eastAsia="fr-FR"/>
+        </w:rPr>
+        <w:t xml:space="preserve"> is </w:t>
       </w:r>
       <w:r>
         <w:rPr>
@@ -6033,7 +6315,21 @@
         <w:rPr>
           <w:lang w:eastAsia="fr-FR"/>
         </w:rPr>
-        <w:t>To authenticate in Visual Studio Community, proceed with the following steps:</w:t>
+        <w:t xml:space="preserve">To authenticate in Visual Studio Community, </w:t>
+      </w:r>
+      <w:proofErr w:type="gramStart"/>
+      <w:r>
+        <w:rPr>
+          <w:lang w:eastAsia="fr-FR"/>
+        </w:rPr>
+        <w:t>proceed</w:t>
+      </w:r>
+      <w:proofErr w:type="gramEnd"/>
+      <w:r>
+        <w:rPr>
+          <w:lang w:eastAsia="fr-FR"/>
+        </w:rPr>
+        <w:t xml:space="preserve"> with the following steps:</w:t>
       </w:r>
     </w:p>
     <w:p>
@@ -6117,7 +6413,21 @@
         <w:rPr>
           <w:lang w:eastAsia="fr-FR"/>
         </w:rPr>
-        <w:t xml:space="preserve"> dialog opens up. </w:t>
+        <w:t xml:space="preserve"> dialog </w:t>
+      </w:r>
+      <w:proofErr w:type="gramStart"/>
+      <w:r>
+        <w:rPr>
+          <w:lang w:eastAsia="fr-FR"/>
+        </w:rPr>
+        <w:t>opens up</w:t>
+      </w:r>
+      <w:proofErr w:type="gramEnd"/>
+      <w:r>
+        <w:rPr>
+          <w:lang w:eastAsia="fr-FR"/>
+        </w:rPr>
+        <w:t xml:space="preserve">. </w:t>
       </w:r>
     </w:p>
     <w:p>
@@ -6338,12 +6648,14 @@
         </w:rPr>
         <w:t xml:space="preserve">Façade </w:t>
       </w:r>
+      <w:proofErr w:type="gramStart"/>
       <w:r>
         <w:rPr>
           <w:lang w:eastAsia="fr-FR"/>
         </w:rPr>
         <w:t>leverages</w:t>
       </w:r>
+      <w:proofErr w:type="gramEnd"/>
       <w:r>
         <w:rPr>
           <w:lang w:eastAsia="fr-FR"/>
@@ -6746,11 +7058,19 @@
         </w:rPr>
         <w:t xml:space="preserve"> is </w:t>
       </w:r>
-      <w:r>
-        <w:rPr>
-          <w:lang w:eastAsia="fr-FR"/>
-        </w:rPr>
-        <w:t>appropriate for most scenarios where the code is intended to ultimately be run in the Azure Cloud for production.</w:t>
+      <w:proofErr w:type="gramStart"/>
+      <w:r>
+        <w:rPr>
+          <w:lang w:eastAsia="fr-FR"/>
+        </w:rPr>
+        <w:t>appropriate for</w:t>
+      </w:r>
+      <w:proofErr w:type="gramEnd"/>
+      <w:r>
+        <w:rPr>
+          <w:lang w:eastAsia="fr-FR"/>
+        </w:rPr>
+        <w:t xml:space="preserve"> most scenarios where the code is intended to ultimately be run in the Azure Cloud for production.</w:t>
       </w:r>
       <w:r>
         <w:rPr>
@@ -6779,21 +7099,49 @@
         </w:rPr>
         <w:t xml:space="preserve"> </w:t>
       </w:r>
+      <w:proofErr w:type="gramStart"/>
       <w:r>
         <w:rPr>
           <w:color w:val="333333"/>
           <w:sz w:val="21"/>
           <w:szCs w:val="21"/>
         </w:rPr>
-        <w:t xml:space="preserve">determines the appropriate credential type based of the environment it is executing in. </w:t>
-      </w:r>
+        <w:t>determines</w:t>
+      </w:r>
+      <w:proofErr w:type="gramEnd"/>
       <w:r>
         <w:rPr>
           <w:color w:val="333333"/>
           <w:sz w:val="21"/>
           <w:szCs w:val="21"/>
         </w:rPr>
-        <w:t>It supports authenticating both as a service principal or managed identity, and can be configured so that it will work both in a local development environment or when deployed to the cloud.</w:t>
+        <w:t xml:space="preserve"> the appropriate credential type based of the environment it is executing in. </w:t>
+      </w:r>
+      <w:r>
+        <w:rPr>
+          <w:color w:val="333333"/>
+          <w:sz w:val="21"/>
+          <w:szCs w:val="21"/>
+        </w:rPr>
+        <w:t xml:space="preserve">It supports authenticating both as a service principal or managed </w:t>
+      </w:r>
+      <w:proofErr w:type="gramStart"/>
+      <w:r>
+        <w:rPr>
+          <w:color w:val="333333"/>
+          <w:sz w:val="21"/>
+          <w:szCs w:val="21"/>
+        </w:rPr>
+        <w:t>identity, and</w:t>
+      </w:r>
+      <w:proofErr w:type="gramEnd"/>
+      <w:r>
+        <w:rPr>
+          <w:color w:val="333333"/>
+          <w:sz w:val="21"/>
+          <w:szCs w:val="21"/>
+        </w:rPr>
+        <w:t xml:space="preserve"> can be configured so that it will work both in a local development environment or when deployed to the cloud.</w:t>
       </w:r>
       <w:r>
         <w:rPr>
@@ -6855,13 +7203,29 @@
         <w:t xml:space="preserve"> </w:t>
       </w:r>
       <w:r>
-        <w:t xml:space="preserve">will first attempt to authenticate using credentials provided in the environment. </w:t>
+        <w:t xml:space="preserve">will first </w:t>
+      </w:r>
+      <w:proofErr w:type="gramStart"/>
+      <w:r>
+        <w:t>attempt</w:t>
+      </w:r>
+      <w:proofErr w:type="gramEnd"/>
+      <w:r>
+        <w:t xml:space="preserve"> to authenticate using credentials provided in the environment. </w:t>
       </w:r>
       <w:r>
         <w:t>(</w:t>
       </w:r>
       <w:r>
-        <w:t>In a development environment you can authenticate as a service principal with by providing configuration in environment variable</w:t>
+        <w:t xml:space="preserve">In a development environment you can authenticate as a service principal with by </w:t>
+      </w:r>
+      <w:proofErr w:type="gramStart"/>
+      <w:r>
+        <w:t>providing</w:t>
+      </w:r>
+      <w:proofErr w:type="gramEnd"/>
+      <w:r>
+        <w:t xml:space="preserve"> configuration in environment variable</w:t>
       </w:r>
       <w:r>
         <w:t>s</w:t>
@@ -6896,7 +7260,23 @@
         <w:t xml:space="preserve"> </w:t>
       </w:r>
       <w:r>
-        <w:t>will then determine if a managed identity is available in the current environment. Authenticating as a managed identity requires no configuration, but does require platform support.</w:t>
+        <w:t xml:space="preserve">will then </w:t>
+      </w:r>
+      <w:proofErr w:type="gramStart"/>
+      <w:r>
+        <w:t>determine</w:t>
+      </w:r>
+      <w:proofErr w:type="gramEnd"/>
+      <w:r>
+        <w:t xml:space="preserve"> if a managed identity is available in the current environment. Authenticating as a managed identity requires no </w:t>
+      </w:r>
+      <w:proofErr w:type="gramStart"/>
+      <w:r>
+        <w:t>configuration, but</w:t>
+      </w:r>
+      <w:proofErr w:type="gramEnd"/>
+      <w:r>
+        <w:t xml:space="preserve"> does require platform support.</w:t>
       </w:r>
       <w:r>
         <w:t xml:space="preserve"> For more details,</w:t>
@@ -6948,7 +7328,21 @@
         <w:rPr>
           <w:lang w:eastAsia="fr-FR"/>
         </w:rPr>
-        <w:t xml:space="preserve"> is intended to simplify getting started with the Azure development by handling common scenarios with reasonable default behaviors. Developers who want more control or whose scenario isn't served by the default settings should use other credential types.</w:t>
+        <w:t xml:space="preserve"> is intended to simplify getting started with the Azure development by </w:t>
+      </w:r>
+      <w:proofErr w:type="gramStart"/>
+      <w:r>
+        <w:rPr>
+          <w:lang w:eastAsia="fr-FR"/>
+        </w:rPr>
+        <w:t>handling</w:t>
+      </w:r>
+      <w:proofErr w:type="gramEnd"/>
+      <w:r>
+        <w:rPr>
+          <w:lang w:eastAsia="fr-FR"/>
+        </w:rPr>
+        <w:t xml:space="preserve"> common scenarios with reasonable default behaviors. Developers who want more control or whose scenario isn't served by the default settings should use other credential types.</w:t>
       </w:r>
     </w:p>
     <w:p>
@@ -7002,7 +7396,21 @@
         <w:rPr>
           <w:lang w:eastAsia="fr-FR"/>
         </w:rPr>
-        <w:t>is a cloud service that provides secure storage and automated management of</w:t>
+        <w:t xml:space="preserve">is a cloud service that </w:t>
+      </w:r>
+      <w:proofErr w:type="gramStart"/>
+      <w:r>
+        <w:rPr>
+          <w:lang w:eastAsia="fr-FR"/>
+        </w:rPr>
+        <w:t>provides</w:t>
+      </w:r>
+      <w:proofErr w:type="gramEnd"/>
+      <w:r>
+        <w:rPr>
+          <w:lang w:eastAsia="fr-FR"/>
+        </w:rPr>
+        <w:t xml:space="preserve"> secure storage and automated management of</w:t>
       </w:r>
       <w:r>
         <w:rPr>
@@ -7041,6 +7449,7 @@
         </w:rPr>
         <w:t xml:space="preserve">Azure Key Vault offers a tight integration with ASP.NET Core by way of a Configuration Provider that plugs into the </w:t>
       </w:r>
+      <w:proofErr w:type="spellStart"/>
       <w:r>
         <w:rPr>
           <w:rFonts w:ascii="Consolas" w:hAnsi="Consolas"/>
@@ -7048,6 +7457,7 @@
         </w:rPr>
         <w:t>IConfiguration</w:t>
       </w:r>
+      <w:proofErr w:type="spellEnd"/>
       <w:r>
         <w:rPr>
           <w:lang w:eastAsia="fr-FR"/>
@@ -7086,6 +7496,7 @@
         </w:rPr>
         <w:t xml:space="preserve">package offers a single method called </w:t>
       </w:r>
+      <w:proofErr w:type="spellStart"/>
       <w:r>
         <w:rPr>
           <w:rFonts w:ascii="Consolas" w:hAnsi="Consolas"/>
@@ -7093,6 +7504,7 @@
         </w:rPr>
         <w:t>AddAzureKeyVault</w:t>
       </w:r>
+      <w:proofErr w:type="spellEnd"/>
       <w:r>
         <w:rPr>
           <w:lang w:eastAsia="fr-FR"/>
@@ -7512,7 +7924,15 @@
         <w:t xml:space="preserve"> steps. </w:t>
       </w:r>
       <w:r>
-        <w:t xml:space="preserve">When the installer asks if it can make changes to your computer, click the </w:t>
+        <w:t xml:space="preserve">When the installer asks if it can </w:t>
+      </w:r>
+      <w:proofErr w:type="gramStart"/>
+      <w:r>
+        <w:t>make changes to</w:t>
+      </w:r>
+      <w:proofErr w:type="gramEnd"/>
+      <w:r>
+        <w:t xml:space="preserve"> your computer, click the </w:t>
       </w:r>
       <w:r>
         <w:rPr>
@@ -7689,7 +8109,15 @@
         <w:t xml:space="preserve">and </w:t>
       </w:r>
       <w:r>
-        <w:t>check that it's installed and you've got the correct version by running</w:t>
+        <w:t xml:space="preserve">check that it's </w:t>
+      </w:r>
+      <w:proofErr w:type="gramStart"/>
+      <w:r>
+        <w:t>installed</w:t>
+      </w:r>
+      <w:proofErr w:type="gramEnd"/>
+      <w:r>
+        <w:t xml:space="preserve"> and you've got the correct version by running</w:t>
       </w:r>
       <w:r>
         <w:t>:</w:t>
@@ -7780,10 +8208,18 @@
         <w:t>rompt or PowerShell</w:t>
       </w:r>
       <w:r>
-        <w:t xml:space="preserve"> window</w:t>
-      </w:r>
-      <w:r>
-        <w:t>, and run the </w:t>
+        <w:t xml:space="preserve"> </w:t>
+      </w:r>
+      <w:proofErr w:type="gramStart"/>
+      <w:r>
+        <w:t>window</w:t>
+      </w:r>
+      <w:r>
+        <w:t>, and</w:t>
+      </w:r>
+      <w:proofErr w:type="gramEnd"/>
+      <w:r>
+        <w:t xml:space="preserve"> run the </w:t>
       </w:r>
       <w:r>
         <w:rPr>
@@ -7885,14 +8321,24 @@
         <w:ind w:left="708"/>
       </w:pPr>
       <w:r>
-        <w:t xml:space="preserve">If no web browser is available or the web browser fails to open, you may force device code flow with </w:t>
-      </w:r>
+        <w:t xml:space="preserve">If no web browser is available or the web browser </w:t>
+      </w:r>
+      <w:proofErr w:type="gramStart"/>
+      <w:r>
+        <w:t>fails to</w:t>
+      </w:r>
+      <w:proofErr w:type="gramEnd"/>
+      <w:r>
+        <w:t xml:space="preserve"> open, you may force device code flow with </w:t>
+      </w:r>
+      <w:proofErr w:type="spellStart"/>
       <w:r>
         <w:rPr>
           <w:rFonts w:ascii="Consolas" w:hAnsi="Consolas"/>
         </w:rPr>
         <w:t>az</w:t>
       </w:r>
+      <w:proofErr w:type="spellEnd"/>
       <w:r>
         <w:rPr>
           <w:rFonts w:ascii="Consolas" w:hAnsi="Consolas"/>
@@ -7958,11 +8404,19 @@
       <w:r>
         <w:t xml:space="preserve">After logging in, you see a list of subscriptions associated with your Azure account. The subscription information with </w:t>
       </w:r>
+      <w:proofErr w:type="spellStart"/>
       <w:r>
         <w:rPr>
           <w:rFonts w:ascii="Consolas" w:hAnsi="Consolas"/>
         </w:rPr>
-        <w:t>isDefault: true</w:t>
+        <w:t>isDefault</w:t>
+      </w:r>
+      <w:proofErr w:type="spellEnd"/>
+      <w:r>
+        <w:rPr>
+          <w:rFonts w:ascii="Consolas" w:hAnsi="Consolas"/>
+        </w:rPr>
+        <w:t>: true</w:t>
       </w:r>
       <w:r>
         <w:t xml:space="preserve"> is the currently activated subscription after logging in. </w:t>
@@ -8139,7 +8593,15 @@
         <w:t>subscription_id</w:t>
       </w:r>
       <w:r>
-        <w:t xml:space="preserve">&gt; is the ID of your subscription retrieved from the Azure portal. For example in our illustration : </w:t>
+        <w:t xml:space="preserve">&gt; is the ID of your subscription retrieved from the Azure portal. For example in our </w:t>
+      </w:r>
+      <w:proofErr w:type="gramStart"/>
+      <w:r>
+        <w:t>illustration :</w:t>
+      </w:r>
+      <w:proofErr w:type="gramEnd"/>
+      <w:r>
+        <w:t xml:space="preserve"> </w:t>
       </w:r>
     </w:p>
     <w:p>
@@ -8208,10 +8670,15 @@
         <w:pStyle w:val="Titre3"/>
       </w:pPr>
       <w:r>
-        <w:t>Install ngrok</w:t>
+        <w:t xml:space="preserve">Install </w:t>
+      </w:r>
+      <w:proofErr w:type="gramStart"/>
+      <w:r>
+        <w:t>ngrok</w:t>
       </w:r>
       <w:bookmarkEnd w:id="34"/>
       <w:bookmarkEnd w:id="35"/>
+      <w:proofErr w:type="gramEnd"/>
     </w:p>
     <w:p>
       <w:pPr>
@@ -8230,7 +8697,23 @@
           <w:rFonts w:eastAsia="Segoe UI"/>
           <w:color w:val="171717" w:themeColor="background2" w:themeShade="1A"/>
         </w:rPr>
-        <w:t xml:space="preserve"> is a cross-platform application that can create a tunnelling or forwarding URL, so that internet requests reach your local machine</w:t>
+        <w:t xml:space="preserve"> is a cross-platform application that can create a tunnelling or </w:t>
+      </w:r>
+      <w:proofErr w:type="gramStart"/>
+      <w:r>
+        <w:rPr>
+          <w:rFonts w:eastAsia="Segoe UI"/>
+          <w:color w:val="171717" w:themeColor="background2" w:themeShade="1A"/>
+        </w:rPr>
+        <w:t>forwarding</w:t>
+      </w:r>
+      <w:proofErr w:type="gramEnd"/>
+      <w:r>
+        <w:rPr>
+          <w:rFonts w:eastAsia="Segoe UI"/>
+          <w:color w:val="171717" w:themeColor="background2" w:themeShade="1A"/>
+        </w:rPr>
+        <w:t xml:space="preserve"> URL, so that internet requests reach your local machine</w:t>
       </w:r>
       <w:r>
         <w:rPr>
@@ -8361,7 +8844,15 @@
         <w:t>rompt or PowerShell</w:t>
       </w:r>
       <w:r>
-        <w:t xml:space="preserve"> window, and run the following command. </w:t>
+        <w:t xml:space="preserve"> </w:t>
+      </w:r>
+      <w:proofErr w:type="gramStart"/>
+      <w:r>
+        <w:t>window, and</w:t>
+      </w:r>
+      <w:proofErr w:type="gramEnd"/>
+      <w:r>
+        <w:t xml:space="preserve"> run the following command. </w:t>
       </w:r>
     </w:p>
     <w:p>
@@ -8399,7 +8890,21 @@
         <w:rPr>
           <w:rFonts w:eastAsia="Segoe UI"/>
         </w:rPr>
-        <w:t>Please note that you need to sign up for an account to get and install an Authtoken to use the tool. So, regardless of the above approach, proceed with the following steps:</w:t>
+        <w:t xml:space="preserve">Please note that you need to sign up for an account to get and install an Authtoken to use the tool. So, regardless of the above approach, </w:t>
+      </w:r>
+      <w:proofErr w:type="gramStart"/>
+      <w:r>
+        <w:rPr>
+          <w:rFonts w:eastAsia="Segoe UI"/>
+        </w:rPr>
+        <w:t>proceed</w:t>
+      </w:r>
+      <w:proofErr w:type="gramEnd"/>
+      <w:r>
+        <w:rPr>
+          <w:rFonts w:eastAsia="Segoe UI"/>
+        </w:rPr>
+        <w:t xml:space="preserve"> with the following steps:</w:t>
       </w:r>
     </w:p>
     <w:p>
@@ -8686,7 +9191,23 @@
           <w:color w:val="000000" w:themeColor="text1"/>
           <w:shd w:val="clear" w:color="auto" w:fill="FFFFFF"/>
         </w:rPr>
-        <w:t>intended to provide a full-featured toolkit for the Transport Layer Security (TLS) and Secure Sockets Layer (SSL) protocols</w:t>
+        <w:t xml:space="preserve">intended to </w:t>
+      </w:r>
+      <w:proofErr w:type="gramStart"/>
+      <w:r>
+        <w:rPr>
+          <w:color w:val="000000" w:themeColor="text1"/>
+          <w:shd w:val="clear" w:color="auto" w:fill="FFFFFF"/>
+        </w:rPr>
+        <w:t>provide</w:t>
+      </w:r>
+      <w:proofErr w:type="gramEnd"/>
+      <w:r>
+        <w:rPr>
+          <w:color w:val="000000" w:themeColor="text1"/>
+          <w:shd w:val="clear" w:color="auto" w:fill="FFFFFF"/>
+        </w:rPr>
+        <w:t xml:space="preserve"> a full-featured toolkit for the Transport Layer Security (TLS) and Secure Sockets Layer (SSL) protocols</w:t>
       </w:r>
       <w:r>
         <w:rPr>
@@ -8810,61 +9331,86 @@
         </w:rPr>
         <w:t xml:space="preserve"> as your default </w:t>
       </w:r>
+      <w:proofErr w:type="gramStart"/>
       <w:r>
         <w:rPr>
           <w:color w:val="000000" w:themeColor="text1"/>
           <w:shd w:val="clear" w:color="auto" w:fill="FFFFFF"/>
         </w:rPr>
-        <w:t xml:space="preserve">OpenSSL, and include that into your path in </w:t>
-      </w:r>
+        <w:t>OpenSSL, and</w:t>
+      </w:r>
+      <w:proofErr w:type="gramEnd"/>
       <w:r>
         <w:rPr>
           <w:color w:val="000000" w:themeColor="text1"/>
           <w:shd w:val="clear" w:color="auto" w:fill="FFFFFF"/>
         </w:rPr>
-        <w:t xml:space="preserve">Windows </w:t>
+        <w:t xml:space="preserve"> include that into your path in </w:t>
       </w:r>
       <w:r>
         <w:rPr>
           <w:color w:val="000000" w:themeColor="text1"/>
           <w:shd w:val="clear" w:color="auto" w:fill="FFFFFF"/>
         </w:rPr>
-        <w:t>environmental variables</w:t>
+        <w:t xml:space="preserve">Windows </w:t>
       </w:r>
       <w:r>
         <w:rPr>
           <w:color w:val="000000" w:themeColor="text1"/>
           <w:shd w:val="clear" w:color="auto" w:fill="FFFFFF"/>
         </w:rPr>
-        <w:t xml:space="preserve">. In </w:t>
+        <w:t>environmental variables</w:t>
       </w:r>
       <w:r>
         <w:rPr>
           <w:color w:val="000000" w:themeColor="text1"/>
           <w:shd w:val="clear" w:color="auto" w:fill="FFFFFF"/>
         </w:rPr>
-        <w:t>our illustration</w:t>
+        <w:t xml:space="preserve">. In </w:t>
       </w:r>
       <w:r>
         <w:rPr>
           <w:color w:val="000000" w:themeColor="text1"/>
           <w:shd w:val="clear" w:color="auto" w:fill="FFFFFF"/>
         </w:rPr>
-        <w:t xml:space="preserve">, </w:t>
+        <w:t>our illustration</w:t>
       </w:r>
       <w:r>
         <w:rPr>
           <w:color w:val="000000" w:themeColor="text1"/>
           <w:shd w:val="clear" w:color="auto" w:fill="FFFFFF"/>
         </w:rPr>
-        <w:t>you will</w:t>
+        <w:t xml:space="preserve">, </w:t>
       </w:r>
       <w:r>
         <w:rPr>
           <w:color w:val="000000" w:themeColor="text1"/>
           <w:shd w:val="clear" w:color="auto" w:fill="FFFFFF"/>
         </w:rPr>
-        <w:t xml:space="preserve"> found th</w:t>
+        <w:t>you will</w:t>
+      </w:r>
+      <w:r>
+        <w:rPr>
+          <w:color w:val="000000" w:themeColor="text1"/>
+          <w:shd w:val="clear" w:color="auto" w:fill="FFFFFF"/>
+        </w:rPr>
+        <w:t xml:space="preserve"> </w:t>
+      </w:r>
+      <w:proofErr w:type="gramStart"/>
+      <w:r>
+        <w:rPr>
+          <w:color w:val="000000" w:themeColor="text1"/>
+          <w:shd w:val="clear" w:color="auto" w:fill="FFFFFF"/>
+        </w:rPr>
+        <w:t>found</w:t>
+      </w:r>
+      <w:proofErr w:type="gramEnd"/>
+      <w:r>
+        <w:rPr>
+          <w:color w:val="000000" w:themeColor="text1"/>
+          <w:shd w:val="clear" w:color="auto" w:fill="FFFFFF"/>
+        </w:rPr>
+        <w:t xml:space="preserve"> th</w:t>
       </w:r>
       <w:r>
         <w:rPr>
@@ -8908,131 +9454,181 @@
           <w:color w:val="000000" w:themeColor="text1"/>
           <w:shd w:val="clear" w:color="auto" w:fill="FFFFFF"/>
         </w:rPr>
-        <w:t>C:\Program Files\Git\usr\bin\openssl.exe</w:t>
-      </w:r>
-      <w:r>
-        <w:rPr>
+        <w:t>C:\Program Files\Git\</w:t>
+      </w:r>
+      <w:proofErr w:type="spellStart"/>
+      <w:r>
+        <w:rPr>
+          <w:i/>
+          <w:iCs/>
           <w:color w:val="000000" w:themeColor="text1"/>
           <w:shd w:val="clear" w:color="auto" w:fill="FFFFFF"/>
         </w:rPr>
-        <w:t>.</w:t>
-      </w:r>
-      <w:r>
-        <w:rPr>
+        <w:t>usr</w:t>
+      </w:r>
+      <w:proofErr w:type="spellEnd"/>
+      <w:r>
+        <w:rPr>
+          <w:i/>
+          <w:iCs/>
           <w:color w:val="000000" w:themeColor="text1"/>
           <w:shd w:val="clear" w:color="auto" w:fill="FFFFFF"/>
         </w:rPr>
-        <w:t xml:space="preserve"> </w:t>
-      </w:r>
-    </w:p>
-    <w:p>
-      <w:pPr>
+        <w:t>\bin\openssl.exe</w:t>
+      </w:r>
+      <w:r>
         <w:rPr>
           <w:color w:val="000000" w:themeColor="text1"/>
           <w:shd w:val="clear" w:color="auto" w:fill="FFFFFF"/>
         </w:rPr>
-      </w:pPr>
+        <w:t>.</w:t>
+      </w:r>
       <w:r>
         <w:rPr>
           <w:color w:val="000000" w:themeColor="text1"/>
           <w:shd w:val="clear" w:color="auto" w:fill="FFFFFF"/>
         </w:rPr>
-        <w:t>One should note that the related version of OpenSSL is outdated: OpenSSL 1.1.1d  10 Sep 2019.</w:t>
-      </w:r>
-    </w:p>
-    <w:p>
-      <w:pPr>
-        <w:rPr>
-          <w:color w:val="000000" w:themeColor="text1"/>
-        </w:rPr>
-      </w:pPr>
-      <w:r>
+        <w:t xml:space="preserve"> </w:t>
+      </w:r>
+    </w:p>
+    <w:p>
+      <w:pPr>
         <w:rPr>
           <w:color w:val="000000" w:themeColor="text1"/>
           <w:shd w:val="clear" w:color="auto" w:fill="FFFFFF"/>
         </w:rPr>
-        <w:t>So, y</w:t>
-      </w:r>
+      </w:pPr>
       <w:r>
         <w:rPr>
           <w:color w:val="000000" w:themeColor="text1"/>
           <w:shd w:val="clear" w:color="auto" w:fill="FFFFFF"/>
         </w:rPr>
-        <w:t xml:space="preserve">ou can instead </w:t>
-      </w:r>
+        <w:t xml:space="preserve">One should note that the related version of OpenSSL is outdated: OpenSSL </w:t>
+      </w:r>
+      <w:proofErr w:type="gramStart"/>
       <w:r>
         <w:rPr>
           <w:color w:val="000000" w:themeColor="text1"/>
           <w:shd w:val="clear" w:color="auto" w:fill="FFFFFF"/>
         </w:rPr>
-        <w:t xml:space="preserve">decide to </w:t>
-      </w:r>
+        <w:t>1.1.1d  10</w:t>
+      </w:r>
+      <w:proofErr w:type="gramEnd"/>
       <w:r>
         <w:rPr>
           <w:color w:val="000000" w:themeColor="text1"/>
           <w:shd w:val="clear" w:color="auto" w:fill="FFFFFF"/>
         </w:rPr>
-        <w:t xml:space="preserve">install </w:t>
-      </w:r>
+        <w:t xml:space="preserve"> Sep 2019.</w:t>
+      </w:r>
+    </w:p>
+    <w:p>
+      <w:pPr>
+        <w:rPr>
+          <w:color w:val="000000" w:themeColor="text1"/>
+        </w:rPr>
+      </w:pPr>
       <w:r>
         <w:rPr>
           <w:color w:val="000000" w:themeColor="text1"/>
           <w:shd w:val="clear" w:color="auto" w:fill="FFFFFF"/>
         </w:rPr>
-        <w:t xml:space="preserve">OpenSSL </w:t>
+        <w:t>So, y</w:t>
       </w:r>
       <w:r>
         <w:rPr>
           <w:color w:val="000000" w:themeColor="text1"/>
           <w:shd w:val="clear" w:color="auto" w:fill="FFFFFF"/>
         </w:rPr>
-        <w:t>with the</w:t>
-      </w:r>
-      <w:r>
-        <w:rPr>
-          <w:color w:val="000000" w:themeColor="text1"/>
-        </w:rPr>
-        <w:t xml:space="preserve"> latest OpenSSL </w:t>
-      </w:r>
-      <w:r>
-        <w:rPr>
-          <w:color w:val="000000" w:themeColor="text1"/>
-        </w:rPr>
-        <w:t>W</w:t>
-      </w:r>
-      <w:r>
-        <w:rPr>
-          <w:color w:val="000000" w:themeColor="text1"/>
-        </w:rPr>
-        <w:t>indows installer file</w:t>
-      </w:r>
-      <w:r>
-        <w:rPr>
-          <w:color w:val="000000" w:themeColor="text1"/>
-        </w:rPr>
-        <w:t>: OpenSSL 3.0.5 as of this writing</w:t>
-      </w:r>
-      <w:r>
-        <w:rPr>
-          <w:color w:val="000000" w:themeColor="text1"/>
-        </w:rPr>
-        <w:t xml:space="preserve">. </w:t>
-      </w:r>
-    </w:p>
-    <w:p>
-      <w:pPr>
-        <w:keepNext/>
+        <w:t xml:space="preserve">ou can instead </w:t>
+      </w:r>
+      <w:r>
         <w:rPr>
           <w:color w:val="000000" w:themeColor="text1"/>
           <w:shd w:val="clear" w:color="auto" w:fill="FFFFFF"/>
         </w:rPr>
-      </w:pPr>
+        <w:t xml:space="preserve">decide to </w:t>
+      </w:r>
       <w:r>
         <w:rPr>
           <w:color w:val="000000" w:themeColor="text1"/>
+          <w:shd w:val="clear" w:color="auto" w:fill="FFFFFF"/>
+        </w:rPr>
+        <w:t xml:space="preserve">install </w:t>
+      </w:r>
+      <w:r>
+        <w:rPr>
+          <w:color w:val="000000" w:themeColor="text1"/>
+          <w:shd w:val="clear" w:color="auto" w:fill="FFFFFF"/>
+        </w:rPr>
+        <w:t xml:space="preserve">OpenSSL </w:t>
+      </w:r>
+      <w:r>
+        <w:rPr>
+          <w:color w:val="000000" w:themeColor="text1"/>
+          <w:shd w:val="clear" w:color="auto" w:fill="FFFFFF"/>
+        </w:rPr>
+        <w:t>with the</w:t>
+      </w:r>
+      <w:r>
+        <w:rPr>
+          <w:color w:val="000000" w:themeColor="text1"/>
+        </w:rPr>
+        <w:t xml:space="preserve"> latest OpenSSL </w:t>
+      </w:r>
+      <w:r>
+        <w:rPr>
+          <w:color w:val="000000" w:themeColor="text1"/>
+        </w:rPr>
+        <w:t>W</w:t>
+      </w:r>
+      <w:r>
+        <w:rPr>
+          <w:color w:val="000000" w:themeColor="text1"/>
+        </w:rPr>
+        <w:t>indows installer file</w:t>
+      </w:r>
+      <w:r>
+        <w:rPr>
+          <w:color w:val="000000" w:themeColor="text1"/>
+        </w:rPr>
+        <w:t>: OpenSSL 3.0.5 as of this writing</w:t>
+      </w:r>
+      <w:r>
+        <w:rPr>
+          <w:color w:val="000000" w:themeColor="text1"/>
+        </w:rPr>
+        <w:t xml:space="preserve">. </w:t>
+      </w:r>
+    </w:p>
+    <w:p>
+      <w:pPr>
+        <w:keepNext/>
+        <w:rPr>
+          <w:color w:val="000000" w:themeColor="text1"/>
+          <w:shd w:val="clear" w:color="auto" w:fill="FFFFFF"/>
+        </w:rPr>
+      </w:pPr>
+      <w:r>
+        <w:rPr>
+          <w:color w:val="000000" w:themeColor="text1"/>
         </w:rPr>
         <w:lastRenderedPageBreak/>
-        <w:t>To do so, proceed with the following steps:</w:t>
+        <w:t xml:space="preserve">To do so, </w:t>
+      </w:r>
+      <w:proofErr w:type="gramStart"/>
+      <w:r>
+        <w:rPr>
+          <w:color w:val="000000" w:themeColor="text1"/>
+        </w:rPr>
+        <w:t>proceed</w:t>
+      </w:r>
+      <w:proofErr w:type="gramEnd"/>
+      <w:r>
+        <w:rPr>
+          <w:color w:val="000000" w:themeColor="text1"/>
+        </w:rPr>
+        <w:t xml:space="preserve"> with the following steps:</w:t>
       </w:r>
     </w:p>
     <w:p>
@@ -9318,7 +9914,21 @@
         <w:rPr>
           <w:color w:val="000000" w:themeColor="text1"/>
         </w:rPr>
-        <w:t xml:space="preserve">ou are required to set </w:t>
+        <w:t xml:space="preserve">ou </w:t>
+      </w:r>
+      <w:proofErr w:type="gramStart"/>
+      <w:r>
+        <w:rPr>
+          <w:color w:val="000000" w:themeColor="text1"/>
+        </w:rPr>
+        <w:t>are required to</w:t>
+      </w:r>
+      <w:proofErr w:type="gramEnd"/>
+      <w:r>
+        <w:rPr>
+          <w:color w:val="000000" w:themeColor="text1"/>
+        </w:rPr>
+        <w:t xml:space="preserve"> set </w:t>
       </w:r>
       <w:r>
         <w:rPr>
@@ -9861,7 +10471,21 @@
         <w:rPr>
           <w:color w:val="000000" w:themeColor="text1"/>
         </w:rPr>
-        <w:t xml:space="preserve"> installation folder, e.g. </w:t>
+        <w:t xml:space="preserve"> installation folder, </w:t>
+      </w:r>
+      <w:proofErr w:type="gramStart"/>
+      <w:r>
+        <w:rPr>
+          <w:color w:val="000000" w:themeColor="text1"/>
+        </w:rPr>
+        <w:t>e.g.</w:t>
+      </w:r>
+      <w:proofErr w:type="gramEnd"/>
+      <w:r>
+        <w:rPr>
+          <w:color w:val="000000" w:themeColor="text1"/>
+        </w:rPr>
+        <w:t xml:space="preserve"> </w:t>
       </w:r>
       <w:r>
         <w:rPr>
@@ -10071,7 +10695,15 @@
         <w:t>rompt or PowerShell</w:t>
       </w:r>
       <w:r>
-        <w:t xml:space="preserve"> window, and run the following command. </w:t>
+        <w:t xml:space="preserve"> </w:t>
+      </w:r>
+      <w:proofErr w:type="gramStart"/>
+      <w:r>
+        <w:t>window, and</w:t>
+      </w:r>
+      <w:proofErr w:type="gramEnd"/>
+      <w:r>
+        <w:t xml:space="preserve"> run the following command. </w:t>
       </w:r>
     </w:p>
     <w:p>
@@ -10234,12 +10866,14 @@
         </w:rPr>
         <w:t xml:space="preserve">The first </w:t>
       </w:r>
+      <w:proofErr w:type="gramStart"/>
       <w:r>
         <w:rPr>
           <w:lang w:eastAsia="fr-FR"/>
         </w:rPr>
         <w:t>option</w:t>
       </w:r>
+      <w:proofErr w:type="gramEnd"/>
       <w:r>
         <w:rPr>
           <w:lang w:eastAsia="fr-FR"/>
@@ -10432,20 +11066,33 @@
         <w:rPr>
           <w:lang w:eastAsia="fr-FR"/>
         </w:rPr>
-        <w:t>evelopment certificate</w:t>
+        <w:t xml:space="preserve">evelopment </w:t>
+      </w:r>
+      <w:proofErr w:type="gramStart"/>
+      <w:r>
+        <w:rPr>
+          <w:lang w:eastAsia="fr-FR"/>
+        </w:rPr>
+        <w:t>certificate</w:t>
       </w:r>
       <w:bookmarkEnd w:id="45"/>
       <w:bookmarkEnd w:id="46"/>
+      <w:proofErr w:type="gramEnd"/>
     </w:p>
     <w:p>
       <w:pPr>
         <w:pStyle w:val="Titre3"/>
       </w:pPr>
       <w:r>
-        <w:t>Create a X.509 self-signed certificate</w:t>
+        <w:t xml:space="preserve">Create a X.509 self-signed </w:t>
+      </w:r>
+      <w:proofErr w:type="gramStart"/>
+      <w:r>
+        <w:t>certificate</w:t>
       </w:r>
       <w:bookmarkEnd w:id="43"/>
       <w:bookmarkEnd w:id="44"/>
+      <w:proofErr w:type="gramEnd"/>
     </w:p>
     <w:p>
       <w:r>
@@ -10583,8 +11230,13 @@
         <w:pStyle w:val="Titre4"/>
       </w:pPr>
       <w:r>
-        <w:t>Create a private key</w:t>
-      </w:r>
+        <w:t xml:space="preserve">Create a private </w:t>
+      </w:r>
+      <w:proofErr w:type="gramStart"/>
+      <w:r>
+        <w:t>key</w:t>
+      </w:r>
+      <w:proofErr w:type="gramEnd"/>
     </w:p>
     <w:p>
       <w:r>
@@ -10594,10 +11246,18 @@
         <w:t xml:space="preserve"> private key helps to enable </w:t>
       </w:r>
       <w:r>
-        <w:t>the signature</w:t>
-      </w:r>
-      <w:r>
-        <w:t xml:space="preserve">, and is the most important component </w:t>
+        <w:t xml:space="preserve">the </w:t>
+      </w:r>
+      <w:proofErr w:type="gramStart"/>
+      <w:r>
+        <w:t>signature</w:t>
+      </w:r>
+      <w:r>
+        <w:t>, and</w:t>
+      </w:r>
+      <w:proofErr w:type="gramEnd"/>
+      <w:r>
+        <w:t xml:space="preserve"> is the most important component </w:t>
       </w:r>
       <w:r>
         <w:t>that relates</w:t>
@@ -10805,6 +11465,7 @@
         </w:rPr>
         <w:t xml:space="preserve">For example, </w:t>
       </w:r>
+      <w:proofErr w:type="spellStart"/>
       <w:r>
         <w:rPr>
           <w:rStyle w:val="CodeHTML"/>
@@ -10815,6 +11476,7 @@
         </w:rPr>
         <w:t>fcfsigningcert</w:t>
       </w:r>
+      <w:proofErr w:type="spellEnd"/>
       <w:r>
         <w:rPr>
           <w:rStyle w:val="CodeHTML"/>
@@ -10922,7 +11584,15 @@
         <w:t xml:space="preserve">. </w:t>
       </w:r>
       <w:r>
-        <w:t xml:space="preserve">The CSR includes the public key and some additional information (such as </w:t>
+        <w:t xml:space="preserve">The CSR includes the public key and some </w:t>
+      </w:r>
+      <w:proofErr w:type="gramStart"/>
+      <w:r>
+        <w:t>additional</w:t>
+      </w:r>
+      <w:proofErr w:type="gramEnd"/>
+      <w:r>
+        <w:t xml:space="preserve"> information (such as </w:t>
       </w:r>
       <w:r>
         <w:t xml:space="preserve">your </w:t>
@@ -10966,7 +11636,15 @@
         </w:numPr>
       </w:pPr>
       <w:r>
-        <w:t>From the previous window, c</w:t>
+        <w:t xml:space="preserve">From the </w:t>
+      </w:r>
+      <w:proofErr w:type="gramStart"/>
+      <w:r>
+        <w:t>previous</w:t>
+      </w:r>
+      <w:proofErr w:type="gramEnd"/>
+      <w:r>
+        <w:t xml:space="preserve"> window, c</w:t>
       </w:r>
       <w:r>
         <w:t>reate a CSR</w:t>
@@ -11001,8 +11679,19 @@
           <w:iCs w:val="0"/>
           <w:color w:val="000000"/>
         </w:rPr>
-        <w:t>.csr</w:t>
-      </w:r>
+        <w:t>.</w:t>
+      </w:r>
+      <w:proofErr w:type="spellStart"/>
+      <w:r>
+        <w:rPr>
+          <w:rStyle w:val="Accentuation"/>
+          <w:i w:val="0"/>
+          <w:iCs w:val="0"/>
+          <w:color w:val="000000"/>
+        </w:rPr>
+        <w:t>csr</w:t>
+      </w:r>
+      <w:proofErr w:type="spellEnd"/>
       <w:r>
         <w:t xml:space="preserve"> from </w:t>
       </w:r>
@@ -11186,7 +11875,15 @@
         <w:t>, as well as, when invited,</w:t>
       </w:r>
       <w:r>
-        <w:t xml:space="preserve"> some CSR information to complete the process. The output will look like</w:t>
+        <w:t xml:space="preserve"> </w:t>
+      </w:r>
+      <w:proofErr w:type="gramStart"/>
+      <w:r>
+        <w:t>some</w:t>
+      </w:r>
+      <w:proofErr w:type="gramEnd"/>
+      <w:r>
+        <w:t xml:space="preserve"> CSR information to complete the process. The output will look like</w:t>
       </w:r>
       <w:r>
         <w:t xml:space="preserve"> the following</w:t>
@@ -11869,7 +12566,15 @@
         <w:fldChar w:fldCharType="end"/>
       </w:r>
       <w:r>
-        <w:t xml:space="preserve">. For example </w:t>
+        <w:t xml:space="preserve">. For </w:t>
+      </w:r>
+      <w:proofErr w:type="gramStart"/>
+      <w:r>
+        <w:t>example</w:t>
+      </w:r>
+      <w:proofErr w:type="gramEnd"/>
+      <w:r>
+        <w:t xml:space="preserve"> </w:t>
       </w:r>
       <w:r>
         <w:t>www</w:t>
@@ -12050,13 +12755,23 @@
       <w:r>
         <w:t xml:space="preserve"> and </w:t>
       </w:r>
+      <w:proofErr w:type="gramStart"/>
       <w:r>
         <w:rPr>
           <w:rFonts w:ascii="Segoe UI Semibold" w:hAnsi="Segoe UI Semibold" w:cs="Segoe UI Semibold"/>
           <w:i/>
           <w:iCs/>
         </w:rPr>
-        <w:t>An optional company name</w:t>
+        <w:t>An</w:t>
+      </w:r>
+      <w:proofErr w:type="gramEnd"/>
+      <w:r>
+        <w:rPr>
+          <w:rFonts w:ascii="Segoe UI Semibold" w:hAnsi="Segoe UI Semibold" w:cs="Segoe UI Semibold"/>
+          <w:i/>
+          <w:iCs/>
+        </w:rPr>
+        <w:t xml:space="preserve"> optional company name</w:t>
       </w:r>
       <w:r>
         <w:t xml:space="preserve"> can be left empty.</w:t>
@@ -12408,8 +13123,13 @@
       </w:pPr>
       <w:r>
         <w:lastRenderedPageBreak/>
-        <w:t>Create a self-signed certificate</w:t>
-      </w:r>
+        <w:t xml:space="preserve">Create a self-signed </w:t>
+      </w:r>
+      <w:proofErr w:type="gramStart"/>
+      <w:r>
+        <w:t>certificate</w:t>
+      </w:r>
+      <w:proofErr w:type="gramEnd"/>
     </w:p>
     <w:p>
       <w:pPr>
@@ -12502,7 +13222,15 @@
         <w:t>with our existing private key and CSR</w:t>
       </w:r>
       <w:r>
-        <w:t>. Proceed with the following steps. From the previous window, run this command:</w:t>
+        <w:t xml:space="preserve">. Proceed with the following steps. From the </w:t>
+      </w:r>
+      <w:proofErr w:type="gramStart"/>
+      <w:r>
+        <w:t>previous</w:t>
+      </w:r>
+      <w:proofErr w:type="gramEnd"/>
+      <w:r>
+        <w:t xml:space="preserve"> window, run this command:</w:t>
       </w:r>
     </w:p>
     <w:p>
@@ -12916,7 +13644,25 @@
           <w:rFonts w:ascii="Segoe UI" w:eastAsiaTheme="majorEastAsia" w:hAnsi="Segoe UI" w:cs="Segoe UI"/>
           <w:color w:val="000000"/>
         </w:rPr>
-        <w:t xml:space="preserve"> be created and you still will </w:t>
+        <w:t xml:space="preserve"> be </w:t>
+      </w:r>
+      <w:proofErr w:type="gramStart"/>
+      <w:r>
+        <w:rPr>
+          <w:rStyle w:val="lev"/>
+          <w:rFonts w:ascii="Segoe UI" w:eastAsiaTheme="majorEastAsia" w:hAnsi="Segoe UI" w:cs="Segoe UI"/>
+          <w:color w:val="000000"/>
+        </w:rPr>
+        <w:t>created</w:t>
+      </w:r>
+      <w:proofErr w:type="gramEnd"/>
+      <w:r>
+        <w:rPr>
+          <w:rStyle w:val="lev"/>
+          <w:rFonts w:ascii="Segoe UI" w:eastAsiaTheme="majorEastAsia" w:hAnsi="Segoe UI" w:cs="Segoe UI"/>
+          <w:color w:val="000000"/>
+        </w:rPr>
+        <w:t xml:space="preserve"> and you still will </w:t>
       </w:r>
       <w:r>
         <w:t>have the above illustrated CSR information prompt, of course.</w:t>
@@ -13129,7 +13875,27 @@
           <w:color w:val="000000"/>
           <w:szCs w:val="20"/>
         </w:rPr>
-        <w:t> an X.509 certificate that's A ASCII PEM-encoded</w:t>
+        <w:t xml:space="preserve"> an X.509 certificate that's </w:t>
+      </w:r>
+      <w:proofErr w:type="gramStart"/>
+      <w:r>
+        <w:rPr>
+          <w:rStyle w:val="lev"/>
+          <w:rFonts w:ascii="Segoe UI" w:eastAsiaTheme="majorEastAsia" w:hAnsi="Segoe UI" w:cs="Segoe UI"/>
+          <w:color w:val="000000"/>
+          <w:szCs w:val="20"/>
+        </w:rPr>
+        <w:t>A</w:t>
+      </w:r>
+      <w:proofErr w:type="gramEnd"/>
+      <w:r>
+        <w:rPr>
+          <w:rStyle w:val="lev"/>
+          <w:rFonts w:ascii="Segoe UI" w:eastAsiaTheme="majorEastAsia" w:hAnsi="Segoe UI" w:cs="Segoe UI"/>
+          <w:color w:val="000000"/>
+          <w:szCs w:val="20"/>
+        </w:rPr>
+        <w:t xml:space="preserve"> ASCII PEM-encoded</w:t>
       </w:r>
       <w:r>
         <w:t xml:space="preserve">. </w:t>
@@ -13168,7 +13934,23 @@
           <w:rStyle w:val="CodeHTML"/>
           <w:rFonts w:ascii="Segoe UI" w:eastAsiaTheme="minorHAnsi" w:hAnsi="Segoe UI" w:cs="Segoe UI"/>
         </w:rPr>
-        <w:t xml:space="preserve">&gt;.key file, which contains the associated private key. </w:t>
+        <w:t xml:space="preserve">&gt;.key file, which </w:t>
+      </w:r>
+      <w:proofErr w:type="gramStart"/>
+      <w:r>
+        <w:rPr>
+          <w:rStyle w:val="CodeHTML"/>
+          <w:rFonts w:ascii="Segoe UI" w:eastAsiaTheme="minorHAnsi" w:hAnsi="Segoe UI" w:cs="Segoe UI"/>
+        </w:rPr>
+        <w:t>contains</w:t>
+      </w:r>
+      <w:proofErr w:type="gramEnd"/>
+      <w:r>
+        <w:rPr>
+          <w:rStyle w:val="CodeHTML"/>
+          <w:rFonts w:ascii="Segoe UI" w:eastAsiaTheme="minorHAnsi" w:hAnsi="Segoe UI" w:cs="Segoe UI"/>
+        </w:rPr>
+        <w:t xml:space="preserve"> the associated private key. </w:t>
       </w:r>
       <w:r>
         <w:t xml:space="preserve">For example, the </w:t>
@@ -13221,8 +14003,13 @@
         <w:t xml:space="preserve"> PKCS12</w:t>
       </w:r>
       <w:r>
-        <w:t xml:space="preserve"> file</w:t>
-      </w:r>
+        <w:t xml:space="preserve"> </w:t>
+      </w:r>
+      <w:proofErr w:type="gramStart"/>
+      <w:r>
+        <w:t>file</w:t>
+      </w:r>
+      <w:proofErr w:type="gramEnd"/>
     </w:p>
     <w:p>
       <w:r>
@@ -13309,7 +14096,15 @@
         <w:t xml:space="preserve"> file, </w:t>
       </w:r>
       <w:r>
-        <w:t>is an archive file format commonly used to directly store X.509 certificates and private keys, which conforms with the PKCS#12 standard. PKCS#12 is one of the families of standards called Public-Key Cryptography Standards (PKCS) published by RSA Laboratories. (This extension could also be .pkcs12 or .p12.)</w:t>
+        <w:t xml:space="preserve">is an archive file format commonly used to directly store X.509 certificates and private keys, which conforms with the PKCS#12 standard. PKCS#12 is one of the families of standards called Public-Key Cryptography Standards (PKCS) published by RSA Laboratories. (This extension could also </w:t>
+      </w:r>
+      <w:proofErr w:type="gramStart"/>
+      <w:r>
+        <w:t>be .pkcs</w:t>
+      </w:r>
+      <w:proofErr w:type="gramEnd"/>
+      <w:r>
+        <w:t>12 or .p12.)</w:t>
       </w:r>
     </w:p>
     <w:p>
@@ -13343,7 +14138,15 @@
     <w:p>
       <w:r>
         <w:lastRenderedPageBreak/>
-        <w:t>Proceed as follows. From the previous window, c</w:t>
+        <w:t xml:space="preserve">Proceed as follows. From the </w:t>
+      </w:r>
+      <w:proofErr w:type="gramStart"/>
+      <w:r>
+        <w:t>previous</w:t>
+      </w:r>
+      <w:proofErr w:type="gramEnd"/>
+      <w:r>
+        <w:t xml:space="preserve"> window, c</w:t>
       </w:r>
       <w:r>
         <w:t xml:space="preserve">ombine </w:t>
@@ -13510,8 +14313,13 @@
         <w:pStyle w:val="Titre4"/>
       </w:pPr>
       <w:r>
-        <w:t>Install the certificate in the Windows certificate store</w:t>
-      </w:r>
+        <w:t xml:space="preserve">Install the certificate in the Windows certificate </w:t>
+      </w:r>
+      <w:proofErr w:type="gramStart"/>
+      <w:r>
+        <w:t>store</w:t>
+      </w:r>
+      <w:proofErr w:type="gramEnd"/>
     </w:p>
     <w:p>
       <w:pPr>
@@ -13611,8 +14419,13 @@
       </w:pPr>
       <w:bookmarkStart w:id="47" w:name="_Ref116396807"/>
       <w:r>
-        <w:t>Declare the X.509 signing certificate</w:t>
-      </w:r>
+        <w:t xml:space="preserve">Declare the X.509 signing </w:t>
+      </w:r>
+      <w:proofErr w:type="gramStart"/>
+      <w:r>
+        <w:t>certificate</w:t>
+      </w:r>
+      <w:proofErr w:type="gramEnd"/>
     </w:p>
     <w:p>
       <w:pPr>
@@ -13716,11 +14529,19 @@
         </w:rPr>
         <w:t xml:space="preserve">In the </w:t>
       </w:r>
+      <w:proofErr w:type="spellStart"/>
       <w:r>
         <w:rPr>
           <w:rFonts w:ascii="Segoe UI Semibold" w:hAnsi="Segoe UI Semibold" w:cs="Segoe UI Semibold"/>
         </w:rPr>
-        <w:t xml:space="preserve">UseDevelopmentCertificate </w:t>
+        <w:t>UseDevelopmentCertificate</w:t>
+      </w:r>
+      <w:proofErr w:type="spellEnd"/>
+      <w:r>
+        <w:rPr>
+          <w:rFonts w:ascii="Segoe UI Semibold" w:hAnsi="Segoe UI Semibold" w:cs="Segoe UI Semibold"/>
+        </w:rPr>
+        <w:t xml:space="preserve"> </w:t>
       </w:r>
       <w:r>
         <w:rPr>
@@ -13752,11 +14573,19 @@
         </w:rPr>
         <w:t xml:space="preserve">Ensure that </w:t>
       </w:r>
+      <w:proofErr w:type="spellStart"/>
       <w:r>
         <w:rPr>
           <w:rFonts w:ascii="Segoe UI Semibold" w:hAnsi="Segoe UI Semibold" w:cs="Segoe UI Semibold"/>
         </w:rPr>
-        <w:t xml:space="preserve">UseDevelopmentCertificate </w:t>
+        <w:t>UseDevelopmentCertificate</w:t>
+      </w:r>
+      <w:proofErr w:type="spellEnd"/>
+      <w:r>
+        <w:rPr>
+          <w:rFonts w:ascii="Segoe UI Semibold" w:hAnsi="Segoe UI Semibold" w:cs="Segoe UI Semibold"/>
+        </w:rPr>
+        <w:t xml:space="preserve"> </w:t>
       </w:r>
       <w:r>
         <w:t>is set to</w:t>
@@ -13783,7 +14612,21 @@
         <w:rPr>
           <w:lang w:eastAsia="fr-FR"/>
         </w:rPr>
-        <w:t xml:space="preserve"> This settings is tested in the code to determine where to get the certificate:</w:t>
+        <w:t xml:space="preserve"> </w:t>
+      </w:r>
+      <w:proofErr w:type="gramStart"/>
+      <w:r>
+        <w:rPr>
+          <w:lang w:eastAsia="fr-FR"/>
+        </w:rPr>
+        <w:t>This settings</w:t>
+      </w:r>
+      <w:proofErr w:type="gramEnd"/>
+      <w:r>
+        <w:rPr>
+          <w:lang w:eastAsia="fr-FR"/>
+        </w:rPr>
+        <w:t xml:space="preserve"> is tested in the code to determine where to get the certificate:</w:t>
       </w:r>
     </w:p>
     <w:p>
@@ -13862,6 +14705,7 @@
       <w:r>
         <w:t>"</w:t>
       </w:r>
+      <w:proofErr w:type="spellStart"/>
       <w:r>
         <w:rPr>
           <w:i/>
@@ -13869,6 +14713,7 @@
         </w:rPr>
         <w:t>fcfsigningcert.pfx</w:t>
       </w:r>
+      <w:proofErr w:type="spellEnd"/>
       <w:r>
         <w:t xml:space="preserve">" </w:t>
       </w:r>
@@ -14253,6 +15098,7 @@
         </w:rPr>
         <w:t xml:space="preserve">Now, right-click the </w:t>
       </w:r>
+      <w:proofErr w:type="gramStart"/>
       <w:r>
         <w:rPr>
           <w:rFonts w:ascii="Consolas" w:hAnsi="Consolas"/>
@@ -14260,6 +15106,7 @@
         </w:rPr>
         <w:t>FranceConnectFacade.Identity.WebApi</w:t>
       </w:r>
+      <w:proofErr w:type="gramEnd"/>
       <w:r>
         <w:rPr>
           <w:lang w:eastAsia="fr-FR"/>
@@ -14328,6 +15175,8 @@
         </w:rPr>
         <w:t xml:space="preserve"> </w:t>
       </w:r>
+      <w:proofErr w:type="spellStart"/>
+      <w:proofErr w:type="gramStart"/>
       <w:r>
         <w:rPr>
           <w:i/>
@@ -14336,6 +15185,8 @@
         </w:rPr>
         <w:t>secrets.json</w:t>
       </w:r>
+      <w:proofErr w:type="spellEnd"/>
+      <w:proofErr w:type="gramEnd"/>
       <w:r>
         <w:rPr>
           <w:lang w:eastAsia="fr-FR"/>
@@ -14450,6 +15301,7 @@
         </w:rPr>
         <w:t>Replace &lt;</w:t>
       </w:r>
+      <w:proofErr w:type="spellStart"/>
       <w:r>
         <w:rPr>
           <w:i/>
@@ -14458,6 +15310,7 @@
         </w:rPr>
         <w:t>your_PEM_passphrase</w:t>
       </w:r>
+      <w:proofErr w:type="spellEnd"/>
       <w:r>
         <w:rPr>
           <w:lang w:eastAsia="fr-FR"/>
@@ -14500,6 +15353,7 @@
         </w:rPr>
         <w:t xml:space="preserve"> “</w:t>
       </w:r>
+      <w:proofErr w:type="spellStart"/>
       <w:r>
         <w:rPr>
           <w:i/>
@@ -14532,6 +15386,7 @@
         </w:rPr>
         <w:t>ssPhrase_Here</w:t>
       </w:r>
+      <w:proofErr w:type="spellEnd"/>
       <w:r>
         <w:rPr>
           <w:lang w:eastAsia="fr-FR"/>
@@ -14569,6 +15424,7 @@
         </w:rPr>
         <w:t xml:space="preserve">Save the </w:t>
       </w:r>
+      <w:proofErr w:type="spellStart"/>
       <w:r>
         <w:rPr>
           <w:i/>
@@ -14577,6 +15433,7 @@
         </w:rPr>
         <w:t>secrets.json</w:t>
       </w:r>
+      <w:proofErr w:type="spellEnd"/>
       <w:r>
         <w:rPr>
           <w:lang w:eastAsia="fr-FR"/>
@@ -14603,6 +15460,7 @@
         </w:rPr>
         <w:t xml:space="preserve">The </w:t>
       </w:r>
+      <w:proofErr w:type="spellStart"/>
       <w:r>
         <w:rPr>
           <w:i/>
@@ -14611,11 +15469,19 @@
         </w:rPr>
         <w:t>secrets.json</w:t>
       </w:r>
-      <w:r>
-        <w:rPr>
-          <w:lang w:eastAsia="fr-FR"/>
-        </w:rPr>
-        <w:t xml:space="preserve"> file is located</w:t>
+      <w:proofErr w:type="spellEnd"/>
+      <w:r>
+        <w:rPr>
+          <w:lang w:eastAsia="fr-FR"/>
+        </w:rPr>
+        <w:t xml:space="preserve"> file </w:t>
+      </w:r>
+      <w:proofErr w:type="gramStart"/>
+      <w:r>
+        <w:rPr>
+          <w:lang w:eastAsia="fr-FR"/>
+        </w:rPr>
+        <w:t>is located</w:t>
       </w:r>
       <w:r>
         <w:rPr>
@@ -14629,6 +15495,7 @@
         </w:rPr>
         <w:t>in</w:t>
       </w:r>
+      <w:proofErr w:type="gramEnd"/>
       <w:r>
         <w:rPr>
           <w:lang w:eastAsia="fr-FR"/>
@@ -14683,6 +15550,7 @@
         </w:rPr>
         <w:t>Where &lt;</w:t>
       </w:r>
+      <w:proofErr w:type="spellStart"/>
       <w:r>
         <w:rPr>
           <w:i/>
@@ -14691,6 +15559,7 @@
         </w:rPr>
         <w:t>projectSecretGuid</w:t>
       </w:r>
+      <w:proofErr w:type="spellEnd"/>
       <w:r>
         <w:rPr>
           <w:lang w:eastAsia="fr-FR"/>
@@ -14749,20 +15618,49 @@
         <w:rPr>
           <w:shd w:val="clear" w:color="auto" w:fill="FFFFFF"/>
         </w:rPr>
-        <w:t xml:space="preserve">The important thing to notice here is that the file is located outside your </w:t>
-      </w:r>
+        <w:t xml:space="preserve">The important thing to notice here is that the file is </w:t>
+      </w:r>
+      <w:proofErr w:type="gramStart"/>
       <w:r>
         <w:rPr>
           <w:shd w:val="clear" w:color="auto" w:fill="FFFFFF"/>
         </w:rPr>
+        <w:t>located</w:t>
+      </w:r>
+      <w:proofErr w:type="gramEnd"/>
+      <w:r>
+        <w:rPr>
+          <w:shd w:val="clear" w:color="auto" w:fill="FFFFFF"/>
+        </w:rPr>
+        <w:t xml:space="preserve"> outside your </w:t>
+      </w:r>
+      <w:r>
+        <w:rPr>
+          <w:shd w:val="clear" w:color="auto" w:fill="FFFFFF"/>
+        </w:rPr>
         <w:t xml:space="preserve">FCF </w:t>
       </w:r>
       <w:r>
         <w:rPr>
           <w:shd w:val="clear" w:color="auto" w:fill="FFFFFF"/>
         </w:rPr>
-        <w:t>project directory. In order to "bind" the </w:t>
-      </w:r>
+        <w:t xml:space="preserve">project directory. </w:t>
+      </w:r>
+      <w:proofErr w:type="gramStart"/>
+      <w:r>
+        <w:rPr>
+          <w:shd w:val="clear" w:color="auto" w:fill="FFFFFF"/>
+        </w:rPr>
+        <w:t>In order to</w:t>
+      </w:r>
+      <w:proofErr w:type="gramEnd"/>
+      <w:r>
+        <w:rPr>
+          <w:shd w:val="clear" w:color="auto" w:fill="FFFFFF"/>
+        </w:rPr>
+        <w:t xml:space="preserve"> "bind" the </w:t>
+      </w:r>
+      <w:proofErr w:type="spellStart"/>
       <w:r>
         <w:rPr>
           <w:rStyle w:val="CodeHTML"/>
@@ -14774,6 +15672,7 @@
         </w:rPr>
         <w:t>secrets.json</w:t>
       </w:r>
+      <w:proofErr w:type="spellEnd"/>
       <w:r>
         <w:rPr>
           <w:i/>
@@ -14788,6 +15687,7 @@
         </w:rPr>
         <w:t>file location to your project, Visual Studio added a bit of markup to the </w:t>
       </w:r>
+      <w:proofErr w:type="spellStart"/>
       <w:r>
         <w:rPr>
           <w:i/>
@@ -14815,6 +15715,7 @@
         </w:rPr>
         <w:t>csproj</w:t>
       </w:r>
+      <w:proofErr w:type="spellEnd"/>
       <w:r>
         <w:rPr>
           <w:shd w:val="clear" w:color="auto" w:fill="FFFFFF"/>
@@ -14888,8 +15789,13 @@
         <w:pStyle w:val="Titre5"/>
       </w:pPr>
       <w:r>
-        <w:t>Set the FranceConnect credentials</w:t>
-      </w:r>
+        <w:t xml:space="preserve">Set the FranceConnect </w:t>
+      </w:r>
+      <w:proofErr w:type="gramStart"/>
+      <w:r>
+        <w:t>credentials</w:t>
+      </w:r>
+      <w:proofErr w:type="gramEnd"/>
     </w:p>
     <w:p>
       <w:r>
@@ -15038,14 +15944,23 @@
         <w:rPr>
           <w:lang w:eastAsia="fr-FR"/>
         </w:rPr>
-        <w:t xml:space="preserve"> previous</w:t>
-      </w:r>
-      <w:r>
-        <w:rPr>
-          <w:lang w:eastAsia="fr-FR"/>
-        </w:rPr>
         <w:t xml:space="preserve"> </w:t>
       </w:r>
+      <w:proofErr w:type="gramStart"/>
+      <w:r>
+        <w:rPr>
+          <w:lang w:eastAsia="fr-FR"/>
+        </w:rPr>
+        <w:t>previous</w:t>
+      </w:r>
+      <w:proofErr w:type="gramEnd"/>
+      <w:r>
+        <w:rPr>
+          <w:lang w:eastAsia="fr-FR"/>
+        </w:rPr>
+        <w:t xml:space="preserve"> </w:t>
+      </w:r>
+      <w:proofErr w:type="spellStart"/>
       <w:r>
         <w:rPr>
           <w:i/>
@@ -15060,7 +15975,16 @@
           <w:iCs/>
           <w:lang w:eastAsia="fr-FR"/>
         </w:rPr>
-        <w:t xml:space="preserve">.json </w:t>
+        <w:t>.json</w:t>
+      </w:r>
+      <w:proofErr w:type="spellEnd"/>
+      <w:r>
+        <w:rPr>
+          <w:i/>
+          <w:iCs/>
+          <w:lang w:eastAsia="fr-FR"/>
+        </w:rPr>
+        <w:t xml:space="preserve"> </w:t>
       </w:r>
       <w:r>
         <w:rPr>
@@ -15182,6 +16106,7 @@
         <w:tab/>
         <w:t xml:space="preserve">The </w:t>
       </w:r>
+      <w:proofErr w:type="spellStart"/>
       <w:r>
         <w:rPr>
           <w:i/>
@@ -15196,7 +16121,16 @@
           <w:iCs/>
           <w:lang w:eastAsia="fr-FR"/>
         </w:rPr>
-        <w:t xml:space="preserve">.json </w:t>
+        <w:t>.json</w:t>
+      </w:r>
+      <w:proofErr w:type="spellEnd"/>
+      <w:r>
+        <w:rPr>
+          <w:i/>
+          <w:iCs/>
+          <w:lang w:eastAsia="fr-FR"/>
+        </w:rPr>
+        <w:t xml:space="preserve"> </w:t>
       </w:r>
       <w:r>
         <w:rPr>
@@ -15412,11 +16346,19 @@
         </w:rPr>
         <w:t xml:space="preserve">To do so, </w:t>
       </w:r>
-      <w:r>
-        <w:rPr>
-          <w:lang w:eastAsia="fr-FR"/>
-        </w:rPr>
-        <w:t>proceed with the following command:</w:t>
+      <w:proofErr w:type="gramStart"/>
+      <w:r>
+        <w:rPr>
+          <w:lang w:eastAsia="fr-FR"/>
+        </w:rPr>
+        <w:t>proceed</w:t>
+      </w:r>
+      <w:proofErr w:type="gramEnd"/>
+      <w:r>
+        <w:rPr>
+          <w:lang w:eastAsia="fr-FR"/>
+        </w:rPr>
+        <w:t xml:space="preserve"> with the following command:</w:t>
       </w:r>
     </w:p>
     <w:p>
@@ -15543,7 +16485,15 @@
         </w:rPr>
       </w:pPr>
       <w:r>
-        <w:t>To test the FranceConnect facade in the FranceConnect production environment, it is necessary to obtain prior authorization. The request must be made at the following address</w:t>
+        <w:t xml:space="preserve">To </w:t>
+      </w:r>
+      <w:proofErr w:type="gramStart"/>
+      <w:r>
+        <w:t>test</w:t>
+      </w:r>
+      <w:proofErr w:type="gramEnd"/>
+      <w:r>
+        <w:t xml:space="preserve"> the FranceConnect facade in the FranceConnect production environment, it is necessary to obtain prior authorization. The request must be made at the following address</w:t>
       </w:r>
       <w:r>
         <w:t>: </w:t>
@@ -15738,12 +16688,20 @@
         <w:rPr>
           <w:lang w:eastAsia="fr-FR"/>
         </w:rPr>
-        <w:t xml:space="preserve"> with a key vault</w:t>
+        <w:t xml:space="preserve"> with a key </w:t>
+      </w:r>
+      <w:proofErr w:type="gramStart"/>
+      <w:r>
+        <w:rPr>
+          <w:lang w:eastAsia="fr-FR"/>
+        </w:rPr>
+        <w:t>vault</w:t>
       </w:r>
       <w:bookmarkEnd w:id="47"/>
       <w:bookmarkEnd w:id="51"/>
       <w:bookmarkEnd w:id="52"/>
       <w:bookmarkEnd w:id="53"/>
+      <w:proofErr w:type="gramEnd"/>
     </w:p>
     <w:p>
       <w:pPr>
@@ -15754,12 +16712,17 @@
       <w:bookmarkStart w:id="56" w:name="_Ref116468241"/>
       <w:bookmarkStart w:id="57" w:name="_Ref116468251"/>
       <w:r>
-        <w:t>Create your Azure AD tenant</w:t>
+        <w:t xml:space="preserve">Create your Azure AD </w:t>
+      </w:r>
+      <w:proofErr w:type="gramStart"/>
+      <w:r>
+        <w:t>tenant</w:t>
       </w:r>
       <w:bookmarkEnd w:id="54"/>
       <w:bookmarkEnd w:id="55"/>
       <w:bookmarkEnd w:id="56"/>
       <w:bookmarkEnd w:id="57"/>
+      <w:proofErr w:type="gramEnd"/>
     </w:p>
     <w:p>
       <w:pPr>
@@ -15970,11 +16933,19 @@
         </w:rPr>
         <w:t>domainname</w:t>
       </w:r>
+      <w:proofErr w:type="gramStart"/>
       <w:r>
         <w:rPr>
           <w:shd w:val="clear" w:color="auto" w:fill="FFFFFF"/>
         </w:rPr>
-        <w:t>&gt;.onmicrosoft.com can't be edited or deleted. You can add a customized domain name later.</w:t>
+        <w:t>&gt;.onmicrosoft.com</w:t>
+      </w:r>
+      <w:proofErr w:type="gramEnd"/>
+      <w:r>
+        <w:rPr>
+          <w:shd w:val="clear" w:color="auto" w:fill="FFFFFF"/>
+        </w:rPr>
+        <w:t xml:space="preserve"> can't be edited or deleted. You can add a customized domain name later.</w:t>
       </w:r>
     </w:p>
     <w:p>
@@ -16125,7 +17096,15 @@
         <w:ind w:left="714" w:hanging="357"/>
       </w:pPr>
       <w:r>
-        <w:t xml:space="preserve">You have an Azure AD tenant with an active Azure subscription and that your local machine fulfills the prerequisites outlined in the previous section </w:t>
+        <w:t xml:space="preserve">You have an Azure AD tenant with an active Azure subscription and that your local machine fulfills the prerequisites outlined in the </w:t>
+      </w:r>
+      <w:proofErr w:type="gramStart"/>
+      <w:r>
+        <w:t>previous</w:t>
+      </w:r>
+      <w:proofErr w:type="gramEnd"/>
+      <w:r>
+        <w:t xml:space="preserve"> section </w:t>
       </w:r>
       <w:r>
         <w:rPr>
@@ -16356,9 +17335,11 @@
       <w:r>
         <w:t xml:space="preserve">Create </w:t>
       </w:r>
+      <w:proofErr w:type="gramStart"/>
       <w:r>
         <w:t>a</w:t>
       </w:r>
+      <w:proofErr w:type="gramEnd"/>
       <w:r>
         <w:t xml:space="preserve"> Azure Key Vault instance</w:t>
       </w:r>
@@ -16493,7 +17474,21 @@
         <w:rPr>
           <w:rStyle w:val="lev"/>
         </w:rPr>
-        <w:t xml:space="preserve">The above steps are covered below in order for setting up the </w:t>
+        <w:t xml:space="preserve">The above steps are covered below </w:t>
+      </w:r>
+      <w:proofErr w:type="gramStart"/>
+      <w:r>
+        <w:rPr>
+          <w:rStyle w:val="lev"/>
+        </w:rPr>
+        <w:t>in order for</w:t>
+      </w:r>
+      <w:proofErr w:type="gramEnd"/>
+      <w:r>
+        <w:rPr>
+          <w:rStyle w:val="lev"/>
+        </w:rPr>
+        <w:t xml:space="preserve"> setting up the </w:t>
       </w:r>
       <w:r>
         <w:rPr>
@@ -16636,7 +17631,15 @@
     </w:p>
     <w:p>
       <w:r>
-        <w:t>You will also be able to leverage in a near future instead an Azure Blueprint. Please note that</w:t>
+        <w:t xml:space="preserve">You will also be able to </w:t>
+      </w:r>
+      <w:proofErr w:type="gramStart"/>
+      <w:r>
+        <w:t>leverage</w:t>
+      </w:r>
+      <w:proofErr w:type="gramEnd"/>
+      <w:r>
+        <w:t xml:space="preserve"> in a near future instead an Azure Blueprint. Please note that</w:t>
       </w:r>
       <w:r>
         <w:t xml:space="preserve"> th</w:t>
@@ -16645,7 +17648,15 @@
         <w:t>e resources are</w:t>
       </w:r>
       <w:r>
-        <w:t xml:space="preserve"> provided as-is</w:t>
+        <w:t xml:space="preserve"> </w:t>
+      </w:r>
+      <w:proofErr w:type="gramStart"/>
+      <w:r>
+        <w:t>provided</w:t>
+      </w:r>
+      <w:proofErr w:type="gramEnd"/>
+      <w:r>
+        <w:t xml:space="preserve"> as-is</w:t>
       </w:r>
       <w:r>
         <w:t xml:space="preserve"> as part the FranceConnect </w:t>
@@ -16665,7 +17676,15 @@
     </w:p>
     <w:p>
       <w:r>
-        <w:t xml:space="preserve">The objectives we pursue here is to help you understand the setup and the configuration of the needed components for the FranceConnect </w:t>
+        <w:t xml:space="preserve">The </w:t>
+      </w:r>
+      <w:proofErr w:type="gramStart"/>
+      <w:r>
+        <w:t>objectives</w:t>
+      </w:r>
+      <w:proofErr w:type="gramEnd"/>
+      <w:r>
+        <w:t xml:space="preserve"> we pursue here is to help you understand the setup and the configuration of the needed components for the FranceConnect </w:t>
       </w:r>
       <w:r>
         <w:t>Facade</w:t>
@@ -16679,8 +17698,13 @@
         <w:pStyle w:val="Titre3"/>
       </w:pPr>
       <w:r>
-        <w:t>Configure your Azure AD tenant</w:t>
-      </w:r>
+        <w:t xml:space="preserve">Configure your Azure AD </w:t>
+      </w:r>
+      <w:proofErr w:type="gramStart"/>
+      <w:r>
+        <w:t>tenant</w:t>
+      </w:r>
+      <w:proofErr w:type="gramEnd"/>
     </w:p>
     <w:p>
       <w:pPr>
@@ -16745,11 +17769,16 @@
         <w:ind w:left="714" w:hanging="357"/>
       </w:pPr>
       <w:r>
-        <w:t xml:space="preserve">Sign-in with your administrative credentials. </w:t>
+        <w:t>Sign-in with your administrative credentials</w:t>
+      </w:r>
+      <w:proofErr w:type="gramStart"/>
+      <w:r>
+        <w:t xml:space="preserve">. </w:t>
       </w:r>
       <w:r>
         <w:t> </w:t>
       </w:r>
+      <w:proofErr w:type="gramEnd"/>
     </w:p>
     <w:p>
       <w:pPr>
@@ -16864,8 +17893,21 @@
         <w:t>your Tenant ID</w:t>
       </w:r>
       <w:r>
-        <w:t xml:space="preserve"> in your secrets.json file</w:t>
-      </w:r>
+        <w:t xml:space="preserve"> in your </w:t>
+      </w:r>
+      <w:proofErr w:type="spellStart"/>
+      <w:r>
+        <w:t>secrets.json</w:t>
+      </w:r>
+      <w:proofErr w:type="spellEnd"/>
+      <w:r>
+        <w:t xml:space="preserve"> </w:t>
+      </w:r>
+      <w:proofErr w:type="gramStart"/>
+      <w:r>
+        <w:t>file</w:t>
+      </w:r>
+      <w:proofErr w:type="gramEnd"/>
     </w:p>
     <w:p>
       <w:pPr>
@@ -16898,6 +17940,7 @@
         </w:rPr>
         <w:t xml:space="preserve"> </w:t>
       </w:r>
+      <w:proofErr w:type="spellStart"/>
       <w:r>
         <w:rPr>
           <w:i/>
@@ -16912,7 +17955,16 @@
           <w:iCs/>
           <w:lang w:eastAsia="fr-FR"/>
         </w:rPr>
-        <w:t xml:space="preserve">.json </w:t>
+        <w:t>.json</w:t>
+      </w:r>
+      <w:proofErr w:type="spellEnd"/>
+      <w:r>
+        <w:rPr>
+          <w:i/>
+          <w:iCs/>
+          <w:lang w:eastAsia="fr-FR"/>
+        </w:rPr>
+        <w:t xml:space="preserve"> </w:t>
       </w:r>
       <w:r>
         <w:rPr>
@@ -17004,6 +18056,7 @@
         <w:tab/>
         <w:t xml:space="preserve">The </w:t>
       </w:r>
+      <w:proofErr w:type="spellStart"/>
       <w:r>
         <w:rPr>
           <w:i/>
@@ -17018,7 +18071,16 @@
           <w:iCs/>
           <w:lang w:eastAsia="fr-FR"/>
         </w:rPr>
-        <w:t xml:space="preserve">.json </w:t>
+        <w:t>.json</w:t>
+      </w:r>
+      <w:proofErr w:type="spellEnd"/>
+      <w:r>
+        <w:rPr>
+          <w:i/>
+          <w:iCs/>
+          <w:lang w:eastAsia="fr-FR"/>
+        </w:rPr>
+        <w:t xml:space="preserve"> </w:t>
       </w:r>
       <w:r>
         <w:rPr>
@@ -17219,7 +18281,15 @@
         <w:t>recommend</w:t>
       </w:r>
       <w:r>
-        <w:t xml:space="preserve"> to have Microsoft Authenticator setup for </w:t>
+        <w:t xml:space="preserve"> </w:t>
+      </w:r>
+      <w:proofErr w:type="gramStart"/>
+      <w:r>
+        <w:t>to have</w:t>
+      </w:r>
+      <w:proofErr w:type="gramEnd"/>
+      <w:r>
+        <w:t xml:space="preserve"> Microsoft Authenticator setup for </w:t>
       </w:r>
       <w:r>
         <w:t>your user account</w:t>
@@ -17240,7 +18310,15 @@
         <w:spacing w:before="120"/>
       </w:pPr>
       <w:r>
-        <w:t>To enable Microsoft Authenticator, proceed with the following steps:</w:t>
+        <w:t xml:space="preserve">To enable Microsoft Authenticator, </w:t>
+      </w:r>
+      <w:proofErr w:type="gramStart"/>
+      <w:r>
+        <w:t>proceed</w:t>
+      </w:r>
+      <w:proofErr w:type="gramEnd"/>
+      <w:r>
+        <w:t xml:space="preserve"> with the following steps:</w:t>
       </w:r>
     </w:p>
     <w:p>
@@ -17393,6 +18471,7 @@
       <w:r>
         <w:t xml:space="preserve">Click </w:t>
       </w:r>
+      <w:proofErr w:type="gramStart"/>
       <w:r>
         <w:rPr>
           <w:rStyle w:val="lev"/>
@@ -17400,7 +18479,11 @@
         <w:t>+</w:t>
       </w:r>
       <w:r>
-        <w:t xml:space="preserve">, and sign in with </w:t>
+        <w:t>, and</w:t>
+      </w:r>
+      <w:proofErr w:type="gramEnd"/>
+      <w:r>
+        <w:t xml:space="preserve"> sign in with </w:t>
       </w:r>
       <w:r>
         <w:t>your</w:t>
@@ -17489,7 +18572,15 @@
         </w:r>
       </w:hyperlink>
       <w:r>
-        <w:t xml:space="preserve"> launches without prompting you to sign in, this means you have already set up authenticator for another user on this device. When already configured with a user, Microsoft Authenticator signs you in automatically. Sign out the browser's currently logged in user and then repeat the steps above. If you zoom in on the page, you find the </w:t>
+        <w:t xml:space="preserve"> launches without prompting you to sign in, this means you have already set up authenticator for another user on this device. When already configured with a user, Microsoft Authenticator signs you in automatically. Sign out the </w:t>
+      </w:r>
+      <w:proofErr w:type="gramStart"/>
+      <w:r>
+        <w:t>browser's</w:t>
+      </w:r>
+      <w:proofErr w:type="gramEnd"/>
+      <w:r>
+        <w:t xml:space="preserve"> currently logged in user and then repeat the steps above. If you zoom in on the page, you find the </w:t>
       </w:r>
       <w:r>
         <w:rPr>
@@ -17571,7 +18662,21 @@
         <w:rPr>
           <w:lang w:eastAsia="fr-FR"/>
         </w:rPr>
-        <w:t xml:space="preserve">A common challenge for developers is the management of certificates, keys, secrets, etc. </w:t>
+        <w:t xml:space="preserve">A common challenge for developers is the management of certificates, keys, secrets, </w:t>
+      </w:r>
+      <w:proofErr w:type="gramStart"/>
+      <w:r>
+        <w:rPr>
+          <w:lang w:eastAsia="fr-FR"/>
+        </w:rPr>
+        <w:t>etc.</w:t>
+      </w:r>
+      <w:proofErr w:type="gramEnd"/>
+      <w:r>
+        <w:rPr>
+          <w:lang w:eastAsia="fr-FR"/>
+        </w:rPr>
+        <w:t xml:space="preserve"> </w:t>
       </w:r>
       <w:r>
         <w:rPr>
@@ -17595,7 +18700,21 @@
         <w:rPr>
           <w:lang w:eastAsia="fr-FR"/>
         </w:rPr>
-        <w:t xml:space="preserve"> eliminate the need to manage these credentials.</w:t>
+        <w:t xml:space="preserve"> </w:t>
+      </w:r>
+      <w:proofErr w:type="gramStart"/>
+      <w:r>
+        <w:rPr>
+          <w:lang w:eastAsia="fr-FR"/>
+        </w:rPr>
+        <w:t>eliminate</w:t>
+      </w:r>
+      <w:proofErr w:type="gramEnd"/>
+      <w:r>
+        <w:rPr>
+          <w:lang w:eastAsia="fr-FR"/>
+        </w:rPr>
+        <w:t xml:space="preserve"> the need to manage these credentials.</w:t>
       </w:r>
     </w:p>
     <w:p>
@@ -17698,7 +18817,21 @@
         <w:rPr>
           <w:lang w:eastAsia="fr-FR"/>
         </w:rPr>
-        <w:t xml:space="preserve"> a way to access Azure Key Vault. Managed identities provide an automatically managed identity in </w:t>
+        <w:t xml:space="preserve"> a way to access Azure Key Vault. Managed identities </w:t>
+      </w:r>
+      <w:proofErr w:type="gramStart"/>
+      <w:r>
+        <w:rPr>
+          <w:lang w:eastAsia="fr-FR"/>
+        </w:rPr>
+        <w:t>provide</w:t>
+      </w:r>
+      <w:proofErr w:type="gramEnd"/>
+      <w:r>
+        <w:rPr>
+          <w:lang w:eastAsia="fr-FR"/>
+        </w:rPr>
+        <w:t xml:space="preserve"> an automatically managed identity in </w:t>
       </w:r>
       <w:r>
         <w:rPr>
@@ -17827,11 +18960,19 @@
       <w:r>
         <w:t xml:space="preserve">Open either a Windows command prompt or a PowerShell window, and run the </w:t>
       </w:r>
+      <w:proofErr w:type="spellStart"/>
       <w:r>
         <w:rPr>
           <w:rFonts w:ascii="Consolas" w:hAnsi="Consolas"/>
         </w:rPr>
-        <w:t>az login</w:t>
+        <w:t>az</w:t>
+      </w:r>
+      <w:proofErr w:type="spellEnd"/>
+      <w:r>
+        <w:rPr>
+          <w:rFonts w:ascii="Consolas" w:hAnsi="Consolas"/>
+        </w:rPr>
+        <w:t xml:space="preserve"> login</w:t>
       </w:r>
       <w:r>
         <w:t xml:space="preserve"> command to authenticate, and switch to the target Azure subscription if needed as per section </w:t>
@@ -18428,7 +19569,21 @@
         <w:rPr>
           <w:lang w:eastAsia="fr-FR"/>
         </w:rPr>
-        <w:t xml:space="preserve"> response contains details for the user-assigned managed identity created. The resource ID value assigned to the user-assigned managed identity</w:t>
+        <w:t xml:space="preserve"> response </w:t>
+      </w:r>
+      <w:proofErr w:type="gramStart"/>
+      <w:r>
+        <w:rPr>
+          <w:lang w:eastAsia="fr-FR"/>
+        </w:rPr>
+        <w:t>contains</w:t>
+      </w:r>
+      <w:proofErr w:type="gramEnd"/>
+      <w:r>
+        <w:rPr>
+          <w:lang w:eastAsia="fr-FR"/>
+        </w:rPr>
+        <w:t xml:space="preserve"> details for the user-assigned managed identity created. The resource ID value assigned to the user-assigned managed identity</w:t>
       </w:r>
       <w:r>
         <w:rPr>
@@ -18499,7 +19654,21 @@
         <w:rPr>
           <w:lang w:eastAsia="fr-FR"/>
         </w:rPr>
-        <w:t>. We will later referred to i</w:t>
+        <w:t xml:space="preserve">. We will later </w:t>
+      </w:r>
+      <w:proofErr w:type="gramStart"/>
+      <w:r>
+        <w:rPr>
+          <w:lang w:eastAsia="fr-FR"/>
+        </w:rPr>
+        <w:t>referred</w:t>
+      </w:r>
+      <w:proofErr w:type="gramEnd"/>
+      <w:r>
+        <w:rPr>
+          <w:lang w:eastAsia="fr-FR"/>
+        </w:rPr>
+        <w:t xml:space="preserve"> to i</w:t>
       </w:r>
       <w:r>
         <w:rPr>
@@ -19025,9 +20194,11 @@
       <w:r>
         <w:t xml:space="preserve">Create </w:t>
       </w:r>
+      <w:proofErr w:type="gramStart"/>
       <w:r>
         <w:t>a</w:t>
       </w:r>
+      <w:proofErr w:type="gramEnd"/>
       <w:r>
         <w:t xml:space="preserve"> Azure Key Vault instance</w:t>
       </w:r>
@@ -19057,7 +20228,21 @@
         <w:rPr>
           <w:lang w:eastAsia="fr-FR"/>
         </w:rPr>
-        <w:t xml:space="preserve"> is a cloud service that provides secure storage and automated management of certificates used throughout a (cloud) </w:t>
+        <w:t xml:space="preserve"> is a cloud service that </w:t>
+      </w:r>
+      <w:proofErr w:type="gramStart"/>
+      <w:r>
+        <w:rPr>
+          <w:lang w:eastAsia="fr-FR"/>
+        </w:rPr>
+        <w:t>provides</w:t>
+      </w:r>
+      <w:proofErr w:type="gramEnd"/>
+      <w:r>
+        <w:rPr>
+          <w:lang w:eastAsia="fr-FR"/>
+        </w:rPr>
+        <w:t xml:space="preserve"> secure storage and automated management of certificates used throughout a (cloud) </w:t>
       </w:r>
       <w:r>
         <w:rPr>
@@ -19138,8 +20323,13 @@
         <w:pStyle w:val="Titre4"/>
       </w:pPr>
       <w:r>
-        <w:t>Create a key vault</w:t>
-      </w:r>
+        <w:t xml:space="preserve">Create a key </w:t>
+      </w:r>
+      <w:proofErr w:type="gramStart"/>
+      <w:r>
+        <w:t>vault</w:t>
+      </w:r>
+      <w:proofErr w:type="gramEnd"/>
     </w:p>
     <w:p>
       <w:pPr>
@@ -19221,7 +20411,15 @@
         <w:t>So, f</w:t>
       </w:r>
       <w:r>
-        <w:t xml:space="preserve">rom the previous </w:t>
+        <w:t xml:space="preserve">rom the </w:t>
+      </w:r>
+      <w:proofErr w:type="gramStart"/>
+      <w:r>
+        <w:t>previous</w:t>
+      </w:r>
+      <w:proofErr w:type="gramEnd"/>
+      <w:r>
+        <w:t xml:space="preserve"> </w:t>
       </w:r>
       <w:r>
         <w:t xml:space="preserve">Windows command prompt or a PowerShell window, </w:t>
@@ -19314,7 +20512,25 @@
           <w:color w:val="171717" w:themeColor="background2" w:themeShade="1A"/>
           <w:lang w:eastAsia="fr-FR"/>
         </w:rPr>
-        <w:t>reate a key vault. When doing this step, you need some information</w:t>
+        <w:t xml:space="preserve">reate a key vault. When doing this step, you need </w:t>
+      </w:r>
+      <w:proofErr w:type="gramStart"/>
+      <w:r>
+        <w:rPr>
+          <w:rFonts w:eastAsia="Times New Roman"/>
+          <w:color w:val="171717" w:themeColor="background2" w:themeShade="1A"/>
+          <w:lang w:eastAsia="fr-FR"/>
+        </w:rPr>
+        <w:t>some</w:t>
+      </w:r>
+      <w:proofErr w:type="gramEnd"/>
+      <w:r>
+        <w:rPr>
+          <w:rFonts w:eastAsia="Times New Roman"/>
+          <w:color w:val="171717" w:themeColor="background2" w:themeShade="1A"/>
+          <w:lang w:eastAsia="fr-FR"/>
+        </w:rPr>
+        <w:t xml:space="preserve"> information</w:t>
       </w:r>
       <w:r>
         <w:t>, and we recommend the following resource details:</w:t>
@@ -19712,12 +20928,21 @@
         <w:t xml:space="preserve">Run the following </w:t>
       </w:r>
       <w:hyperlink r:id="rId92" w:history="1">
+        <w:proofErr w:type="spellStart"/>
         <w:r>
           <w:rPr>
             <w:rStyle w:val="Lienhypertexte"/>
             <w:rFonts w:ascii="Consolas" w:hAnsi="Consolas"/>
           </w:rPr>
-          <w:t>az keyvault</w:t>
+          <w:t>az</w:t>
+        </w:r>
+        <w:proofErr w:type="spellEnd"/>
+        <w:r>
+          <w:rPr>
+            <w:rStyle w:val="Lienhypertexte"/>
+            <w:rFonts w:ascii="Consolas" w:hAnsi="Consolas"/>
+          </w:rPr>
+          <w:t xml:space="preserve"> keyvault</w:t>
         </w:r>
       </w:hyperlink>
       <w:r>
@@ -19969,6 +21194,7 @@
         </w:rPr>
         <w:t xml:space="preserve">The output of the </w:t>
       </w:r>
+      <w:proofErr w:type="spellStart"/>
       <w:r>
         <w:rPr>
           <w:rFonts w:ascii="Consolas" w:hAnsi="Consolas" w:cs="Segoe UI"/>
@@ -19977,7 +21203,18 @@
           <w:szCs w:val="20"/>
           <w:lang w:val="en-US"/>
         </w:rPr>
-        <w:t>az keyvault create</w:t>
+        <w:t>az</w:t>
+      </w:r>
+      <w:proofErr w:type="spellEnd"/>
+      <w:r>
+        <w:rPr>
+          <w:rFonts w:ascii="Consolas" w:hAnsi="Consolas" w:cs="Segoe UI"/>
+          <w:color w:val="171717" w:themeColor="background2" w:themeShade="1A"/>
+          <w:sz w:val="20"/>
+          <w:szCs w:val="20"/>
+          <w:lang w:val="en-US"/>
+        </w:rPr>
+        <w:t xml:space="preserve"> keyvault create</w:t>
       </w:r>
       <w:r>
         <w:rPr>
@@ -20279,16 +21516,25 @@
         </w:rPr>
         <w:t xml:space="preserve"> </w:t>
       </w:r>
+      <w:proofErr w:type="gramStart"/>
       <w:r>
         <w:rPr>
           <w:rStyle w:val="lev"/>
           <w:lang w:eastAsia="fr-FR"/>
         </w:rPr>
-        <w:t>As of yet, nobody else is authorized</w:t>
-      </w:r>
+        <w:t>As of yet</w:t>
+      </w:r>
+      <w:proofErr w:type="gramEnd"/>
       <w:r>
         <w:rPr>
           <w:rStyle w:val="lev"/>
+          <w:lang w:eastAsia="fr-FR"/>
+        </w:rPr>
+        <w:t>, nobody else is authorized</w:t>
+      </w:r>
+      <w:r>
+        <w:rPr>
+          <w:rStyle w:val="lev"/>
         </w:rPr>
         <w:t>.</w:t>
       </w:r>
@@ -20307,8 +21553,13 @@
         <w:t xml:space="preserve">assigned </w:t>
       </w:r>
       <w:r>
-        <w:t>managed identity</w:t>
-      </w:r>
+        <w:t xml:space="preserve">managed </w:t>
+      </w:r>
+      <w:proofErr w:type="gramStart"/>
+      <w:r>
+        <w:t>identity</w:t>
+      </w:r>
+      <w:proofErr w:type="gramEnd"/>
     </w:p>
     <w:p>
       <w:pPr>
@@ -20389,7 +21640,14 @@
         <w:rPr>
           <w:lang w:eastAsia="fr-FR"/>
         </w:rPr>
-        <w:t>certificates, keys, and secrets. You can grant a user</w:t>
+        <w:t xml:space="preserve">certificates, keys, and secrets. You can grant a </w:t>
+      </w:r>
+      <w:proofErr w:type="gramStart"/>
+      <w:r>
+        <w:rPr>
+          <w:lang w:eastAsia="fr-FR"/>
+        </w:rPr>
+        <w:t>user</w:t>
       </w:r>
       <w:r>
         <w:rPr>
@@ -20397,6 +21655,7 @@
         </w:rPr>
         <w:t>(</w:t>
       </w:r>
+      <w:proofErr w:type="gramEnd"/>
       <w:r>
         <w:rPr>
           <w:lang w:eastAsia="fr-FR"/>
@@ -20471,11 +21730,19 @@
           <w:szCs w:val="22"/>
         </w:rPr>
       </w:pPr>
+      <w:proofErr w:type="gramStart"/>
       <w:r>
         <w:rPr>
           <w:rStyle w:val="lev"/>
         </w:rPr>
-        <w:t>At this time, do not remove any permissions!</w:t>
+        <w:t>At this time</w:t>
+      </w:r>
+      <w:proofErr w:type="gramEnd"/>
+      <w:r>
+        <w:rPr>
+          <w:rStyle w:val="lev"/>
+        </w:rPr>
+        <w:t>, do not remove any permissions!</w:t>
       </w:r>
     </w:p>
     <w:p>
@@ -20494,12 +21761,21 @@
         <w:t xml:space="preserve">run the </w:t>
       </w:r>
       <w:hyperlink r:id="rId97" w:anchor="az-keyvault-set-policy" w:history="1">
+        <w:proofErr w:type="spellStart"/>
         <w:r>
           <w:rPr>
             <w:rStyle w:val="Lienhypertexte"/>
             <w:rFonts w:ascii="Consolas" w:hAnsi="Consolas"/>
           </w:rPr>
-          <w:t>az keyvault set-policy</w:t>
+          <w:t>az</w:t>
+        </w:r>
+        <w:proofErr w:type="spellEnd"/>
+        <w:r>
+          <w:rPr>
+            <w:rStyle w:val="Lienhypertexte"/>
+            <w:rFonts w:ascii="Consolas" w:hAnsi="Consolas"/>
+          </w:rPr>
+          <w:t xml:space="preserve"> keyvault set-policy</w:t>
         </w:r>
       </w:hyperlink>
       <w:r>
@@ -20642,7 +21918,15 @@
         <w:t>R</w:t>
       </w:r>
       <w:r>
-        <w:t>eplace the placeholder values in brackets with the your own values</w:t>
+        <w:t xml:space="preserve">eplace the placeholder values in brackets with </w:t>
+      </w:r>
+      <w:proofErr w:type="gramStart"/>
+      <w:r>
+        <w:t>the your</w:t>
+      </w:r>
+      <w:proofErr w:type="gramEnd"/>
+      <w:r>
+        <w:t xml:space="preserve"> own values</w:t>
       </w:r>
       <w:r>
         <w:rPr>
@@ -20914,9 +22198,14 @@
         <w:t xml:space="preserve">your </w:t>
       </w:r>
       <w:r>
-        <w:t>key vault</w:t>
+        <w:t xml:space="preserve">key </w:t>
+      </w:r>
+      <w:proofErr w:type="gramStart"/>
+      <w:r>
+        <w:t>vault</w:t>
       </w:r>
       <w:bookmarkEnd w:id="67"/>
+      <w:proofErr w:type="gramEnd"/>
     </w:p>
     <w:p>
       <w:pPr>
@@ -21134,13 +22423,41 @@
         <w:rPr>
           <w:lang w:eastAsia="fr-FR"/>
         </w:rPr>
-        <w:t xml:space="preserve">policy is required to create certificates in Azure Key Vault. </w:t>
-      </w:r>
-      <w:r>
-        <w:rPr>
-          <w:lang w:eastAsia="fr-FR"/>
-        </w:rPr>
-        <w:t>From the previous Windows command prompt or PowerShell windows, g</w:t>
+        <w:t xml:space="preserve">policy is </w:t>
+      </w:r>
+      <w:proofErr w:type="gramStart"/>
+      <w:r>
+        <w:rPr>
+          <w:lang w:eastAsia="fr-FR"/>
+        </w:rPr>
+        <w:t>required</w:t>
+      </w:r>
+      <w:proofErr w:type="gramEnd"/>
+      <w:r>
+        <w:rPr>
+          <w:lang w:eastAsia="fr-FR"/>
+        </w:rPr>
+        <w:t xml:space="preserve"> to create certificates in Azure Key Vault. </w:t>
+      </w:r>
+      <w:r>
+        <w:rPr>
+          <w:lang w:eastAsia="fr-FR"/>
+        </w:rPr>
+        <w:t xml:space="preserve">From the </w:t>
+      </w:r>
+      <w:proofErr w:type="gramStart"/>
+      <w:r>
+        <w:rPr>
+          <w:lang w:eastAsia="fr-FR"/>
+        </w:rPr>
+        <w:t>previous</w:t>
+      </w:r>
+      <w:proofErr w:type="gramEnd"/>
+      <w:r>
+        <w:rPr>
+          <w:lang w:eastAsia="fr-FR"/>
+        </w:rPr>
+        <w:t xml:space="preserve"> Windows command prompt or PowerShell windows, g</w:t>
       </w:r>
       <w:r>
         <w:rPr>
@@ -21720,7 +23037,15 @@
         <w:t>R</w:t>
       </w:r>
       <w:r>
-        <w:t>eplace the placeholder values in brackets with the your own values</w:t>
+        <w:t xml:space="preserve">eplace the placeholder values in brackets with </w:t>
+      </w:r>
+      <w:proofErr w:type="gramStart"/>
+      <w:r>
+        <w:t>the your</w:t>
+      </w:r>
+      <w:proofErr w:type="gramEnd"/>
+      <w:r>
+        <w:t xml:space="preserve"> own values</w:t>
       </w:r>
       <w:r>
         <w:rPr>
@@ -21833,8 +23158,13 @@
         </w:rPr>
         <w:t>your_key_vault_name</w:t>
       </w:r>
-      <w:r>
-        <w:t>&gt;.vault.azure.net/certificates/&lt;</w:t>
+      <w:proofErr w:type="gramStart"/>
+      <w:r>
+        <w:t>&gt;.vault.azure.net</w:t>
+      </w:r>
+      <w:proofErr w:type="gramEnd"/>
+      <w:r>
+        <w:t>/certificates/&lt;</w:t>
       </w:r>
       <w:r>
         <w:rPr>
@@ -21936,10 +23266,18 @@
         <w:t>R</w:t>
       </w:r>
       <w:r>
-        <w:t xml:space="preserve">eplace the placeholder value in brackets with the </w:t>
-      </w:r>
-      <w:r>
-        <w:t>your own</w:t>
+        <w:t xml:space="preserve">eplace the placeholder value in brackets with </w:t>
+      </w:r>
+      <w:proofErr w:type="gramStart"/>
+      <w:r>
+        <w:t xml:space="preserve">the </w:t>
+      </w:r>
+      <w:r>
+        <w:t>your</w:t>
+      </w:r>
+      <w:proofErr w:type="gramEnd"/>
+      <w:r>
+        <w:t xml:space="preserve"> own</w:t>
       </w:r>
       <w:r>
         <w:t xml:space="preserve"> value</w:t>
@@ -22070,6 +23408,7 @@
         </w:rPr>
         <w:t xml:space="preserve"> file named </w:t>
       </w:r>
+      <w:proofErr w:type="gramStart"/>
       <w:r>
         <w:rPr>
           <w:i/>
@@ -22078,6 +23417,7 @@
         </w:rPr>
         <w:t>appsettings.json</w:t>
       </w:r>
+      <w:proofErr w:type="gramEnd"/>
       <w:r>
         <w:rPr>
           <w:lang w:eastAsia="fr-FR"/>
@@ -22102,6 +23442,8 @@
         </w:rPr>
         <w:t xml:space="preserve">A file named </w:t>
       </w:r>
+      <w:proofErr w:type="spellStart"/>
+      <w:proofErr w:type="gramStart"/>
       <w:r>
         <w:rPr>
           <w:i/>
@@ -22118,6 +23460,8 @@
         </w:rPr>
         <w:t>s.json</w:t>
       </w:r>
+      <w:proofErr w:type="spellEnd"/>
+      <w:proofErr w:type="gramEnd"/>
       <w:r>
         <w:rPr>
           <w:lang w:eastAsia="fr-FR"/>
@@ -22136,8 +23480,13 @@
         <w:pStyle w:val="Titre4"/>
       </w:pPr>
       <w:r>
-        <w:t>Declare the X.509 signing certificate</w:t>
-      </w:r>
+        <w:t xml:space="preserve">Declare the X.509 signing </w:t>
+      </w:r>
+      <w:proofErr w:type="gramStart"/>
+      <w:r>
+        <w:t>certificate</w:t>
+      </w:r>
+      <w:proofErr w:type="gramEnd"/>
     </w:p>
     <w:p>
       <w:pPr>
@@ -22242,12 +23591,14 @@
         </w:rPr>
         <w:t xml:space="preserve">In the </w:t>
       </w:r>
+      <w:proofErr w:type="spellStart"/>
       <w:r>
         <w:rPr>
           <w:rFonts w:ascii="Segoe UI Semibold" w:hAnsi="Segoe UI Semibold" w:cs="Segoe UI Semibold"/>
         </w:rPr>
         <w:t>UseDevelopmentCertificate</w:t>
       </w:r>
+      <w:proofErr w:type="spellEnd"/>
       <w:r>
         <w:rPr>
           <w:lang w:eastAsia="fr-FR"/>
@@ -22290,12 +23641,14 @@
         </w:rPr>
         <w:t xml:space="preserve"> </w:t>
       </w:r>
+      <w:proofErr w:type="spellStart"/>
       <w:r>
         <w:rPr>
           <w:rFonts w:ascii="Segoe UI Semibold" w:hAnsi="Segoe UI Semibold" w:cs="Segoe UI Semibold"/>
         </w:rPr>
         <w:t>UseDevelopmentCertificate</w:t>
       </w:r>
+      <w:proofErr w:type="spellEnd"/>
       <w:r>
         <w:rPr>
           <w:lang w:eastAsia="fr-FR"/>
@@ -22443,6 +23796,7 @@
         </w:rPr>
         <w:t xml:space="preserve"> Replace the &lt;</w:t>
       </w:r>
+      <w:proofErr w:type="spellStart"/>
       <w:r>
         <w:rPr>
           <w:rStyle w:val="hljs-keyword"/>
@@ -22451,6 +23805,7 @@
         </w:rPr>
         <w:t>your_key_vault_name</w:t>
       </w:r>
+      <w:proofErr w:type="spellEnd"/>
       <w:r>
         <w:rPr>
           <w:lang w:eastAsia="fr-FR"/>
@@ -22776,8 +24131,13 @@
         <w:pStyle w:val="Titre4"/>
       </w:pPr>
       <w:r>
-        <w:t>Declare the FranceConnect Platform endpoints</w:t>
-      </w:r>
+        <w:t xml:space="preserve">Declare the FranceConnect Platform </w:t>
+      </w:r>
+      <w:proofErr w:type="gramStart"/>
+      <w:r>
+        <w:t>endpoints</w:t>
+      </w:r>
+      <w:proofErr w:type="gramEnd"/>
     </w:p>
     <w:p>
       <w:r>
@@ -22948,9 +24308,14 @@
         <w:pStyle w:val="Titre1"/>
       </w:pPr>
       <w:bookmarkStart w:id="68" w:name="_Toc126335209"/>
+      <w:proofErr w:type="gramStart"/>
       <w:r>
         <w:lastRenderedPageBreak/>
-        <w:t xml:space="preserve">Test the FranceConnect </w:t>
+        <w:t>Test</w:t>
+      </w:r>
+      <w:proofErr w:type="gramEnd"/>
+      <w:r>
+        <w:t xml:space="preserve"> the FranceConnect </w:t>
       </w:r>
       <w:r>
         <w:t>Facade</w:t>
@@ -23158,9 +24523,14 @@
         <w:t>facade</w:t>
       </w:r>
       <w:r>
-        <w:t xml:space="preserve"> code locally</w:t>
+        <w:t xml:space="preserve"> code </w:t>
+      </w:r>
+      <w:proofErr w:type="gramStart"/>
+      <w:r>
+        <w:t>locally</w:t>
       </w:r>
       <w:bookmarkEnd w:id="69"/>
+      <w:proofErr w:type="gramEnd"/>
     </w:p>
     <w:p>
       <w:r>
@@ -23430,11 +24800,16 @@
         <w:t>Facade</w:t>
       </w:r>
       <w:r>
-        <w:t xml:space="preserve"> - </w:t>
+        <w:t xml:space="preserve"> </w:t>
+      </w:r>
+      <w:proofErr w:type="gramStart"/>
+      <w:r>
+        <w:t xml:space="preserve">- </w:t>
       </w:r>
       <w:r>
         <w:t>:</w:t>
       </w:r>
+      <w:proofErr w:type="gramEnd"/>
     </w:p>
     <w:p>
       <w:pPr>
@@ -23641,7 +25016,16 @@
         <w:t>on</w:t>
       </w:r>
       <w:r>
-        <w:t xml:space="preserve"> one of the above port, e.g., 4242, to intercept the call of the calling application and change the redirect URL accordingly, e.g., </w:t>
+        <w:t xml:space="preserve"> one of the above port, e.g., 4242, to intercept</w:t>
+      </w:r>
+      <w:r>
+        <w:rPr>
+          <w:rStyle w:val="Appelnotedebasdep"/>
+        </w:rPr>
+        <w:footnoteReference w:id="5"/>
+      </w:r>
+      <w:r>
+        <w:t xml:space="preserve"> the call of the calling application and change the redirect URL accordingly, e.g., </w:t>
       </w:r>
       <w:hyperlink r:id="rId118" w:history="1">
         <w:r>
@@ -23710,6 +25094,7 @@
         <w:ind w:left="714" w:hanging="357"/>
       </w:pPr>
       <w:r>
+        <w:lastRenderedPageBreak/>
         <w:t xml:space="preserve">A tcp tunnel </w:t>
       </w:r>
       <w:r>
@@ -23751,9 +25136,13 @@
         <w:pStyle w:val="Titre3"/>
       </w:pPr>
       <w:r>
-        <w:lastRenderedPageBreak/>
-        <w:t>Start a tcp tunnel with ngrok</w:t>
-      </w:r>
+        <w:t xml:space="preserve">Start a tcp tunnel with </w:t>
+      </w:r>
+      <w:proofErr w:type="gramStart"/>
+      <w:r>
+        <w:t>ngrok</w:t>
+      </w:r>
+      <w:proofErr w:type="gramEnd"/>
     </w:p>
     <w:p>
       <w:pPr>
@@ -23965,7 +25354,11 @@
         <w:t>n</w:t>
       </w:r>
       <w:r>
-        <w:t xml:space="preserve"> Internet add</w:t>
+        <w:t xml:space="preserve"> Internet </w:t>
+      </w:r>
+      <w:proofErr w:type="gramStart"/>
+      <w:r>
+        <w:t>add</w:t>
       </w:r>
       <w:r>
         <w:t>r</w:t>
@@ -23973,6 +25366,7 @@
       <w:r>
         <w:t>ess</w:t>
       </w:r>
+      <w:proofErr w:type="gramEnd"/>
     </w:p>
     <w:p>
       <w:r>
@@ -24075,10 +25469,18 @@
         <w:t xml:space="preserve"> listening</w:t>
       </w:r>
       <w:r>
-        <w:t xml:space="preserve"> on</w:t>
-      </w:r>
-      <w:r>
-        <w:t>, and make it publicly available on the Internet</w:t>
+        <w:t xml:space="preserve"> </w:t>
+      </w:r>
+      <w:proofErr w:type="gramStart"/>
+      <w:r>
+        <w:t>on</w:t>
+      </w:r>
+      <w:r>
+        <w:t>, and</w:t>
+      </w:r>
+      <w:proofErr w:type="gramEnd"/>
+      <w:r>
+        <w:t xml:space="preserve"> make it publicly available on the Internet</w:t>
       </w:r>
       <w:r>
         <w:t>. In other words, it w</w:t>
@@ -24221,7 +25623,21 @@
         <w:rPr>
           <w:lang w:eastAsia="fr-FR"/>
         </w:rPr>
-        <w:t xml:space="preserve"> file must be modified accordingly.</w:t>
+        <w:t xml:space="preserve"> file must be </w:t>
+      </w:r>
+      <w:proofErr w:type="gramStart"/>
+      <w:r>
+        <w:rPr>
+          <w:lang w:eastAsia="fr-FR"/>
+        </w:rPr>
+        <w:t>modified</w:t>
+      </w:r>
+      <w:proofErr w:type="gramEnd"/>
+      <w:r>
+        <w:rPr>
+          <w:lang w:eastAsia="fr-FR"/>
+        </w:rPr>
+        <w:t xml:space="preserve"> accordingly.</w:t>
       </w:r>
     </w:p>
     <w:p>
@@ -24626,12 +26042,14 @@
         </w:rPr>
         <w:t xml:space="preserve">Right-click the </w:t>
       </w:r>
+      <w:proofErr w:type="gramStart"/>
       <w:r>
         <w:rPr>
           <w:lang w:eastAsia="fr-FR"/>
         </w:rPr>
         <w:t>FranceConnectFacade.Identity.WebApi</w:t>
       </w:r>
+      <w:proofErr w:type="gramEnd"/>
       <w:r>
         <w:rPr>
           <w:lang w:eastAsia="fr-FR"/>
@@ -24775,8 +26193,13 @@
         <w:pStyle w:val="Titre3"/>
       </w:pPr>
       <w:r>
-        <w:t>Declare the FranceConnect Platform endpoints</w:t>
-      </w:r>
+        <w:t xml:space="preserve">Declare the FranceConnect Platform </w:t>
+      </w:r>
+      <w:proofErr w:type="gramStart"/>
+      <w:r>
+        <w:t>endpoints</w:t>
+      </w:r>
+      <w:proofErr w:type="gramEnd"/>
     </w:p>
     <w:p>
       <w:pPr>
@@ -26004,14 +27427,22 @@
         <w:rPr>
           <w:shd w:val="clear" w:color="auto" w:fill="FFFFFF"/>
         </w:rPr>
-        <w:t xml:space="preserve"> Portal app</w:t>
-      </w:r>
+        <w:t xml:space="preserve"> Portal </w:t>
+      </w:r>
+      <w:proofErr w:type="gramStart"/>
       <w:r>
         <w:rPr>
           <w:shd w:val="clear" w:color="auto" w:fill="FFFFFF"/>
         </w:rPr>
+        <w:t>app</w:t>
+      </w:r>
+      <w:r>
+        <w:rPr>
+          <w:shd w:val="clear" w:color="auto" w:fill="FFFFFF"/>
+        </w:rPr>
         <w:t>lication</w:t>
       </w:r>
+      <w:proofErr w:type="gramEnd"/>
     </w:p>
     <w:p>
       <w:pPr>
@@ -26338,7 +27769,21 @@
         <w:rPr>
           <w:shd w:val="clear" w:color="auto" w:fill="FFFFFF"/>
         </w:rPr>
-        <w:t xml:space="preserve"> page opens up.</w:t>
+        <w:t xml:space="preserve"> page </w:t>
+      </w:r>
+      <w:proofErr w:type="gramStart"/>
+      <w:r>
+        <w:rPr>
+          <w:shd w:val="clear" w:color="auto" w:fill="FFFFFF"/>
+        </w:rPr>
+        <w:t>opens up</w:t>
+      </w:r>
+      <w:proofErr w:type="gramEnd"/>
+      <w:r>
+        <w:rPr>
+          <w:shd w:val="clear" w:color="auto" w:fill="FFFFFF"/>
+        </w:rPr>
+        <w:t>.</w:t>
       </w:r>
     </w:p>
     <w:p>
@@ -26729,12 +28174,24 @@
         <w:rPr>
           <w:shd w:val="clear" w:color="auto" w:fill="FFFFFF"/>
         </w:rPr>
-        <w:t xml:space="preserve"> used by </w:t>
+        <w:t xml:space="preserve"> use</w:t>
       </w:r>
       <w:r>
         <w:rPr>
           <w:shd w:val="clear" w:color="auto" w:fill="FFFFFF"/>
         </w:rPr>
+        <w:t>d</w:t>
+      </w:r>
+      <w:r>
+        <w:rPr>
+          <w:shd w:val="clear" w:color="auto" w:fill="FFFFFF"/>
+        </w:rPr>
+        <w:t xml:space="preserve"> by </w:t>
+      </w:r>
+      <w:r>
+        <w:rPr>
+          <w:shd w:val="clear" w:color="auto" w:fill="FFFFFF"/>
+        </w:rPr>
         <w:t xml:space="preserve">your </w:t>
       </w:r>
       <w:r>
@@ -26771,7 +28228,19 @@
         <w:rPr>
           <w:shd w:val="clear" w:color="auto" w:fill="FFFFFF"/>
         </w:rPr>
-        <w:t xml:space="preserve">For example in our illustration: </w:t>
+        <w:t xml:space="preserve">For </w:t>
+      </w:r>
+      <w:r>
+        <w:rPr>
+          <w:shd w:val="clear" w:color="auto" w:fill="FFFFFF"/>
+        </w:rPr>
+        <w:t>example,</w:t>
+      </w:r>
+      <w:r>
+        <w:rPr>
+          <w:shd w:val="clear" w:color="auto" w:fill="FFFFFF"/>
+        </w:rPr>
+        <w:t xml:space="preserve"> in our illustration: </w:t>
       </w:r>
       <w:hyperlink r:id="rId132" w:history="1">
         <w:r>
@@ -26837,7 +28306,21 @@
         <w:rPr>
           <w:shd w:val="clear" w:color="auto" w:fill="FFFFFF"/>
         </w:rPr>
-        <w:t>, you might have a different URL than the one provided here.</w:t>
+        <w:t xml:space="preserve">, you might have a different URL than the one </w:t>
+      </w:r>
+      <w:proofErr w:type="gramStart"/>
+      <w:r>
+        <w:rPr>
+          <w:shd w:val="clear" w:color="auto" w:fill="FFFFFF"/>
+        </w:rPr>
+        <w:t>provided</w:t>
+      </w:r>
+      <w:proofErr w:type="gramEnd"/>
+      <w:r>
+        <w:rPr>
+          <w:shd w:val="clear" w:color="auto" w:fill="FFFFFF"/>
+        </w:rPr>
+        <w:t xml:space="preserve"> here.</w:t>
       </w:r>
     </w:p>
     <w:p>
@@ -27287,13 +28770,23 @@
                 <w:szCs w:val="18"/>
               </w:rPr>
             </w:pPr>
+            <w:proofErr w:type="gramStart"/>
             <w:r>
               <w:rPr>
                 <w:sz w:val="18"/>
                 <w:szCs w:val="18"/>
                 <w:lang w:val="fr-FR"/>
               </w:rPr>
-              <w:t>profile birth email</w:t>
+              <w:t>profile</w:t>
+            </w:r>
+            <w:proofErr w:type="gramEnd"/>
+            <w:r>
+              <w:rPr>
+                <w:sz w:val="18"/>
+                <w:szCs w:val="18"/>
+                <w:lang w:val="fr-FR"/>
+              </w:rPr>
+              <w:t xml:space="preserve"> birth email</w:t>
             </w:r>
           </w:p>
         </w:tc>
@@ -27775,7 +29268,21 @@
         <w:rPr>
           <w:lang w:eastAsia="fr-FR"/>
         </w:rPr>
-        <w:t xml:space="preserve"> file must be modified accordingly.</w:t>
+        <w:t xml:space="preserve"> file must be </w:t>
+      </w:r>
+      <w:proofErr w:type="gramStart"/>
+      <w:r>
+        <w:rPr>
+          <w:lang w:eastAsia="fr-FR"/>
+        </w:rPr>
+        <w:t>modified</w:t>
+      </w:r>
+      <w:proofErr w:type="gramEnd"/>
+      <w:r>
+        <w:rPr>
+          <w:lang w:eastAsia="fr-FR"/>
+        </w:rPr>
+        <w:t xml:space="preserve"> accordingly.</w:t>
       </w:r>
     </w:p>
     <w:p>
@@ -27806,7 +29313,21 @@
         <w:rPr>
           <w:lang w:eastAsia="fr-FR"/>
         </w:rPr>
-        <w:t>Open the .sln solution with Visual Studio Community.</w:t>
+        <w:t>Open the .</w:t>
+      </w:r>
+      <w:proofErr w:type="spellStart"/>
+      <w:r>
+        <w:rPr>
+          <w:lang w:eastAsia="fr-FR"/>
+        </w:rPr>
+        <w:t>sln</w:t>
+      </w:r>
+      <w:proofErr w:type="spellEnd"/>
+      <w:r>
+        <w:rPr>
+          <w:lang w:eastAsia="fr-FR"/>
+        </w:rPr>
+        <w:t xml:space="preserve"> solution with Visual Studio Community.</w:t>
       </w:r>
     </w:p>
     <w:p>
@@ -27834,12 +29355,14 @@
         </w:rPr>
         <w:t xml:space="preserve">appsettings.json </w:t>
       </w:r>
+      <w:proofErr w:type="gramStart"/>
       <w:r>
         <w:rPr>
           <w:lang w:eastAsia="fr-FR"/>
         </w:rPr>
         <w:t>file</w:t>
       </w:r>
+      <w:proofErr w:type="gramEnd"/>
     </w:p>
     <w:p>
       <w:pPr>
@@ -28140,11 +29663,16 @@
         <w:t>Facade</w:t>
       </w:r>
       <w:r>
-        <w:t xml:space="preserve"> locally</w:t>
+        <w:t xml:space="preserve"> </w:t>
+      </w:r>
+      <w:proofErr w:type="gramStart"/>
+      <w:r>
+        <w:t>locally</w:t>
       </w:r>
       <w:bookmarkEnd w:id="70"/>
       <w:bookmarkEnd w:id="71"/>
       <w:bookmarkEnd w:id="72"/>
+      <w:proofErr w:type="gramEnd"/>
     </w:p>
     <w:p>
       <w:pPr>
@@ -28212,8 +29740,13 @@
         <w:t xml:space="preserve"> </w:t>
       </w:r>
       <w:r>
-        <w:t>from your Portal application</w:t>
-      </w:r>
+        <w:t xml:space="preserve">from your Portal </w:t>
+      </w:r>
+      <w:proofErr w:type="gramStart"/>
+      <w:r>
+        <w:t>application</w:t>
+      </w:r>
+      <w:proofErr w:type="gramEnd"/>
     </w:p>
     <w:p>
       <w:pPr>
@@ -28606,6 +30139,7 @@
         </w:rPr>
       </w:pPr>
       <w:bookmarkStart w:id="73" w:name="_Ref103183955"/>
+      <w:proofErr w:type="gramStart"/>
       <w:r>
         <w:rPr>
           <w:shd w:val="clear" w:color="auto" w:fill="FFFFFF"/>
@@ -28635,7 +30169,16 @@
           <w:color w:val="000000" w:themeColor="text1"/>
           <w:u w:val="none"/>
         </w:rPr>
-        <w:t xml:space="preserve">he FranceConnect integration platform allows you to use a "Demo" identity provider for testing purposes. </w:t>
+        <w:t>he</w:t>
+      </w:r>
+      <w:proofErr w:type="gramEnd"/>
+      <w:r>
+        <w:rPr>
+          <w:rStyle w:val="Lienhypertexte"/>
+          <w:color w:val="000000" w:themeColor="text1"/>
+          <w:u w:val="none"/>
+        </w:rPr>
+        <w:t xml:space="preserve"> FranceConnect integration platform allows you to use a "Demo" identity provider for testing purposes. </w:t>
       </w:r>
       <w:r>
         <w:rPr>
@@ -28683,7 +30226,25 @@
           <w:color w:val="000000" w:themeColor="text1"/>
           <w:u w:val="none"/>
         </w:rPr>
-        <w:t xml:space="preserve">Enter you credentials. </w:t>
+        <w:t xml:space="preserve">Enter </w:t>
+      </w:r>
+      <w:proofErr w:type="gramStart"/>
+      <w:r>
+        <w:rPr>
+          <w:rStyle w:val="Lienhypertexte"/>
+          <w:color w:val="000000" w:themeColor="text1"/>
+          <w:u w:val="none"/>
+        </w:rPr>
+        <w:t>you</w:t>
+      </w:r>
+      <w:proofErr w:type="gramEnd"/>
+      <w:r>
+        <w:rPr>
+          <w:rStyle w:val="Lienhypertexte"/>
+          <w:color w:val="000000" w:themeColor="text1"/>
+          <w:u w:val="none"/>
+        </w:rPr>
+        <w:t xml:space="preserve"> credentials. </w:t>
       </w:r>
       <w:r>
         <w:rPr>
@@ -28922,8 +30483,19 @@
           <w:color w:val="000000" w:themeColor="text1"/>
           <w:u w:val="none"/>
         </w:rPr>
-        <w:t>Continuer sur FSPublic</w:t>
-      </w:r>
+        <w:t xml:space="preserve">Continuer sur </w:t>
+      </w:r>
+      <w:proofErr w:type="spellStart"/>
+      <w:r>
+        <w:rPr>
+          <w:rStyle w:val="Lienhypertexte"/>
+          <w:rFonts w:ascii="Segoe UI Semibold" w:hAnsi="Segoe UI Semibold" w:cs="Segoe UI Semibold"/>
+          <w:color w:val="000000" w:themeColor="text1"/>
+          <w:u w:val="none"/>
+        </w:rPr>
+        <w:t>FSPublic</w:t>
+      </w:r>
+      <w:proofErr w:type="spellEnd"/>
       <w:r>
         <w:rPr>
           <w:shd w:val="clear" w:color="auto" w:fill="FFFFFF"/>
@@ -29813,12 +31385,14 @@
           <w:lang w:val="fr-FR" w:eastAsia="fr-FR"/>
         </w:rPr>
       </w:pPr>
+      <w:proofErr w:type="gramStart"/>
       <w:r>
         <w:rPr>
           <w:lang w:eastAsia="fr-FR"/>
         </w:rPr>
         <w:t>./</w:t>
       </w:r>
+      <w:proofErr w:type="gramEnd"/>
       <w:r>
         <w:rPr>
           <w:lang w:eastAsia="fr-FR"/>
@@ -30356,11 +31930,19 @@
         </w:rPr>
         <w:t xml:space="preserve">The disco document is </w:t>
       </w:r>
-      <w:r>
-        <w:rPr>
-          <w:lang w:eastAsia="fr-FR"/>
-        </w:rPr>
-        <w:t>build and exposed with the following code:</w:t>
+      <w:proofErr w:type="gramStart"/>
+      <w:r>
+        <w:rPr>
+          <w:lang w:eastAsia="fr-FR"/>
+        </w:rPr>
+        <w:t>build</w:t>
+      </w:r>
+      <w:proofErr w:type="gramEnd"/>
+      <w:r>
+        <w:rPr>
+          <w:lang w:eastAsia="fr-FR"/>
+        </w:rPr>
+        <w:t xml:space="preserve"> and exposed with the following code:</w:t>
       </w:r>
     </w:p>
     <w:p>
@@ -30742,12 +32324,14 @@
           <w:lang w:eastAsia="fr-FR"/>
         </w:rPr>
       </w:pPr>
+      <w:proofErr w:type="gramStart"/>
       <w:r>
         <w:rPr>
           <w:lang w:eastAsia="fr-FR"/>
         </w:rPr>
         <w:t>./</w:t>
       </w:r>
+      <w:proofErr w:type="gramEnd"/>
       <w:r>
         <w:rPr>
           <w:lang w:eastAsia="fr-FR"/>
@@ -31036,7 +32620,21 @@
           <w:lang w:eastAsia="fr-FR"/>
         </w:rPr>
         <w:lastRenderedPageBreak/>
-        <w:t>the key material information is build and exposed with the following code:</w:t>
+        <w:t xml:space="preserve">the key material information is </w:t>
+      </w:r>
+      <w:proofErr w:type="gramStart"/>
+      <w:r>
+        <w:rPr>
+          <w:lang w:eastAsia="fr-FR"/>
+        </w:rPr>
+        <w:t>build</w:t>
+      </w:r>
+      <w:proofErr w:type="gramEnd"/>
+      <w:r>
+        <w:rPr>
+          <w:lang w:eastAsia="fr-FR"/>
+        </w:rPr>
+        <w:t xml:space="preserve"> and exposed with the following code:</w:t>
       </w:r>
     </w:p>
     <w:p>
@@ -32428,8 +34026,13 @@
         <w:t xml:space="preserve">Authorization phase for obtaining the </w:t>
       </w:r>
       <w:r>
-        <w:t>id_token</w:t>
-      </w:r>
+        <w:t>id_</w:t>
+      </w:r>
+      <w:proofErr w:type="gramStart"/>
+      <w:r>
+        <w:t>token</w:t>
+      </w:r>
+      <w:proofErr w:type="gramEnd"/>
     </w:p>
     <w:p>
       <w:pPr>
@@ -32595,7 +34198,7 @@
           <w:rStyle w:val="Appelnotedebasdep"/>
           <w:lang w:eastAsia="fr-FR"/>
         </w:rPr>
-        <w:footnoteReference w:id="5"/>
+        <w:footnoteReference w:id="6"/>
       </w:r>
       <w:r>
         <w:rPr>
@@ -32692,8 +34295,16 @@
         <w:rPr>
           <w:lang w:eastAsia="fr-FR"/>
         </w:rPr>
-        <w:t>Remove unnecessary information for the FCP platform from the message body before requesting the token</w:t>
-      </w:r>
+        <w:t xml:space="preserve">Remove unnecessary information for the FCP platform from the message body before requesting the </w:t>
+      </w:r>
+      <w:proofErr w:type="gramStart"/>
+      <w:r>
+        <w:rPr>
+          <w:lang w:eastAsia="fr-FR"/>
+        </w:rPr>
+        <w:t>token</w:t>
+      </w:r>
+      <w:proofErr w:type="gramEnd"/>
     </w:p>
     <w:p>
       <w:pPr>
@@ -32710,7 +34321,21 @@
         <w:rPr>
           <w:lang w:eastAsia="fr-FR"/>
         </w:rPr>
-        <w:t xml:space="preserve">Request and validate the FranceConnect (FC) </w:t>
+        <w:t xml:space="preserve">Request and </w:t>
+      </w:r>
+      <w:proofErr w:type="gramStart"/>
+      <w:r>
+        <w:rPr>
+          <w:lang w:eastAsia="fr-FR"/>
+        </w:rPr>
+        <w:t>validate</w:t>
+      </w:r>
+      <w:proofErr w:type="gramEnd"/>
+      <w:r>
+        <w:rPr>
+          <w:lang w:eastAsia="fr-FR"/>
+        </w:rPr>
+        <w:t xml:space="preserve"> the FranceConnect (FC) </w:t>
       </w:r>
       <w:r>
         <w:rPr>
@@ -32734,7 +34359,21 @@
         <w:rPr>
           <w:lang w:eastAsia="fr-FR"/>
         </w:rPr>
-        <w:t>, call the FCP /user_info endpoint</w:t>
+        <w:t>, call the FCP /</w:t>
+      </w:r>
+      <w:proofErr w:type="spellStart"/>
+      <w:r>
+        <w:rPr>
+          <w:lang w:eastAsia="fr-FR"/>
+        </w:rPr>
+        <w:t>user_info</w:t>
+      </w:r>
+      <w:proofErr w:type="spellEnd"/>
+      <w:r>
+        <w:rPr>
+          <w:lang w:eastAsia="fr-FR"/>
+        </w:rPr>
+        <w:t xml:space="preserve"> endpoint</w:t>
       </w:r>
       <w:r>
         <w:rPr>
@@ -32996,6 +34635,7 @@
         </w:rPr>
         <w:t xml:space="preserve"> </w:t>
       </w:r>
+      <w:proofErr w:type="spellStart"/>
       <w:r>
         <w:rPr>
           <w:rFonts w:ascii="Consolas" w:hAnsi="Consolas" w:cs="Cascadia Mono"/>
@@ -33003,6 +34643,7 @@
         </w:rPr>
         <w:t>InvokeTokenEndPointAsync</w:t>
       </w:r>
+      <w:proofErr w:type="spellEnd"/>
       <w:r>
         <w:rPr>
           <w:color w:val="000000"/>
@@ -34571,7 +36212,21 @@
         <w:rPr>
           <w:lang w:eastAsia="fr-FR"/>
         </w:rPr>
-        <w:t xml:space="preserve"> To see the content of the id_token, proceed with the following steps:</w:t>
+        <w:t xml:space="preserve"> To see the content of the id_token, </w:t>
+      </w:r>
+      <w:proofErr w:type="gramStart"/>
+      <w:r>
+        <w:rPr>
+          <w:lang w:eastAsia="fr-FR"/>
+        </w:rPr>
+        <w:t>proceed</w:t>
+      </w:r>
+      <w:proofErr w:type="gramEnd"/>
+      <w:r>
+        <w:rPr>
+          <w:lang w:eastAsia="fr-FR"/>
+        </w:rPr>
+        <w:t xml:space="preserve"> with the following steps:</w:t>
       </w:r>
     </w:p>
     <w:p>
@@ -34770,6 +36425,7 @@
       <w:r>
         <w:t xml:space="preserve">the </w:t>
       </w:r>
+      <w:proofErr w:type="gramStart"/>
       <w:r>
         <w:t>Internet</w:t>
       </w:r>
@@ -34778,6 +36434,7 @@
       <w:bookmarkEnd w:id="76"/>
       <w:bookmarkEnd w:id="77"/>
       <w:bookmarkEnd w:id="78"/>
+      <w:proofErr w:type="gramEnd"/>
     </w:p>
     <w:p>
       <w:pPr>
@@ -34797,11 +36454,19 @@
         </w:rPr>
         <w:t xml:space="preserve">fully </w:t>
       </w:r>
+      <w:proofErr w:type="gramStart"/>
       <w:r>
         <w:rPr>
           <w:rStyle w:val="lev"/>
         </w:rPr>
-        <w:t xml:space="preserve">test the </w:t>
+        <w:t>test</w:t>
+      </w:r>
+      <w:proofErr w:type="gramEnd"/>
+      <w:r>
+        <w:rPr>
+          <w:rStyle w:val="lev"/>
+        </w:rPr>
+        <w:t xml:space="preserve"> the </w:t>
       </w:r>
       <w:r>
         <w:rPr>
@@ -34940,7 +36605,21 @@
           <w:rStyle w:val="lev"/>
         </w:rPr>
         <w:lastRenderedPageBreak/>
-        <w:t xml:space="preserve">The next sections only highlight here all the steps required to deploy the </w:t>
+        <w:t xml:space="preserve">The next sections only highlight here all the steps </w:t>
+      </w:r>
+      <w:proofErr w:type="gramStart"/>
+      <w:r>
+        <w:rPr>
+          <w:rStyle w:val="lev"/>
+        </w:rPr>
+        <w:t>required</w:t>
+      </w:r>
+      <w:proofErr w:type="gramEnd"/>
+      <w:r>
+        <w:rPr>
+          <w:rStyle w:val="lev"/>
+        </w:rPr>
+        <w:t xml:space="preserve"> to deploy the </w:t>
       </w:r>
       <w:r>
         <w:rPr>
@@ -35252,10 +36931,12 @@
       <w:r>
         <w:t xml:space="preserve">Create a custom </w:t>
       </w:r>
+      <w:proofErr w:type="gramStart"/>
       <w:r>
         <w:t>domain</w:t>
       </w:r>
       <w:bookmarkEnd w:id="79"/>
+      <w:proofErr w:type="gramEnd"/>
     </w:p>
     <w:p>
       <w:r>
@@ -35265,7 +36946,15 @@
         <w:t xml:space="preserve">a public DNS zone </w:t>
       </w:r>
       <w:r>
-        <w:t xml:space="preserve">is also required to both resolve the host name of the FranceConnect </w:t>
+        <w:t xml:space="preserve">is also </w:t>
+      </w:r>
+      <w:proofErr w:type="gramStart"/>
+      <w:r>
+        <w:t>required</w:t>
+      </w:r>
+      <w:proofErr w:type="gramEnd"/>
+      <w:r>
+        <w:t xml:space="preserve"> to both resolve the host name of the FranceConnect </w:t>
       </w:r>
       <w:r>
         <w:t>Facade</w:t>
@@ -35298,7 +36987,15 @@
         <w:t>. F</w:t>
       </w:r>
       <w:r>
-        <w:t xml:space="preserve">or example the </w:t>
+        <w:t xml:space="preserve">or </w:t>
+      </w:r>
+      <w:proofErr w:type="gramStart"/>
+      <w:r>
+        <w:t>example</w:t>
+      </w:r>
+      <w:proofErr w:type="gramEnd"/>
+      <w:r>
+        <w:t xml:space="preserve"> the </w:t>
       </w:r>
       <w:r>
         <w:t>fictitious</w:t>
@@ -35340,8 +37037,13 @@
       <w:r>
         <w:t xml:space="preserve">For checking purpose, you can for instance use the domain search capability provided by </w:t>
       </w:r>
-      <w:r>
-        <w:t xml:space="preserve">several popular domain </w:t>
+      <w:proofErr w:type="gramStart"/>
+      <w:r>
+        <w:t>several</w:t>
+      </w:r>
+      <w:proofErr w:type="gramEnd"/>
+      <w:r>
+        <w:t xml:space="preserve"> popular domain </w:t>
       </w:r>
       <w:r>
         <w:t xml:space="preserve">providers. For example, </w:t>
@@ -35378,7 +37080,23 @@
           <w:rStyle w:val="lev"/>
           <w:color w:val="C00000"/>
         </w:rPr>
-        <w:t xml:space="preserve">Whenever a reference to litware369.com is made in a procedure, it has to be replaced by the DNS domain name of your choice to reflect accordingly the change in naming. </w:t>
+        <w:t xml:space="preserve">Whenever a reference to litware369.com is made in a procedure, it </w:t>
+      </w:r>
+      <w:proofErr w:type="gramStart"/>
+      <w:r>
+        <w:rPr>
+          <w:rStyle w:val="lev"/>
+          <w:color w:val="C00000"/>
+        </w:rPr>
+        <w:t>has to</w:t>
+      </w:r>
+      <w:proofErr w:type="gramEnd"/>
+      <w:r>
+        <w:rPr>
+          <w:rStyle w:val="lev"/>
+          <w:color w:val="C00000"/>
+        </w:rPr>
+        <w:t xml:space="preserve"> be replaced by the DNS domain name of your choice to reflect accordingly the change in naming. </w:t>
       </w:r>
     </w:p>
     <w:p>
@@ -35408,9 +37126,14 @@
         <w:pStyle w:val="Titre3"/>
       </w:pPr>
       <w:r>
-        <w:t>Create an App Service app</w:t>
+        <w:t xml:space="preserve">Create an App Service </w:t>
+      </w:r>
+      <w:proofErr w:type="gramStart"/>
+      <w:r>
+        <w:t>app</w:t>
       </w:r>
       <w:bookmarkEnd w:id="80"/>
+      <w:proofErr w:type="gramEnd"/>
     </w:p>
     <w:p>
       <w:r>
@@ -35428,7 +37151,15 @@
     </w:p>
     <w:p>
       <w:r>
-        <w:t>Otherwise, proceed with the following steps:</w:t>
+        <w:t xml:space="preserve">Otherwise, </w:t>
+      </w:r>
+      <w:proofErr w:type="gramStart"/>
+      <w:r>
+        <w:t>proceed</w:t>
+      </w:r>
+      <w:proofErr w:type="gramEnd"/>
+      <w:r>
+        <w:t xml:space="preserve"> with the following steps:</w:t>
       </w:r>
     </w:p>
     <w:p>
@@ -35573,7 +37304,21 @@
         <w:rPr>
           <w:rFonts w:eastAsia="Calibri"/>
         </w:rPr>
-        <w:t xml:space="preserve"> opens up.</w:t>
+        <w:t xml:space="preserve"> </w:t>
+      </w:r>
+      <w:proofErr w:type="gramStart"/>
+      <w:r>
+        <w:rPr>
+          <w:rFonts w:eastAsia="Calibri"/>
+        </w:rPr>
+        <w:t>opens up</w:t>
+      </w:r>
+      <w:proofErr w:type="gramEnd"/>
+      <w:r>
+        <w:rPr>
+          <w:rFonts w:eastAsia="Calibri"/>
+        </w:rPr>
+        <w:t>.</w:t>
       </w:r>
     </w:p>
     <w:p>
@@ -35850,6 +37595,7 @@
         </w:rPr>
         <w:t xml:space="preserve">rough. For example, </w:t>
       </w:r>
+      <w:proofErr w:type="spellStart"/>
       <w:r>
         <w:rPr>
           <w:rFonts w:eastAsia="Calibri"/>
@@ -35860,7 +37606,14 @@
         <w:rPr>
           <w:rFonts w:eastAsia="Calibri"/>
         </w:rPr>
-        <w:t>Test in our illustration.</w:t>
+        <w:t>Test</w:t>
+      </w:r>
+      <w:proofErr w:type="spellEnd"/>
+      <w:r>
+        <w:rPr>
+          <w:rFonts w:eastAsia="Calibri"/>
+        </w:rPr>
+        <w:t xml:space="preserve"> in our illustration.</w:t>
       </w:r>
     </w:p>
     <w:p>
@@ -35939,14 +37692,24 @@
         <w:t xml:space="preserve"> instance</w:t>
       </w:r>
       <w:r>
-        <w:t>. For example “</w:t>
-      </w:r>
+        <w:t xml:space="preserve">. For </w:t>
+      </w:r>
+      <w:proofErr w:type="gramStart"/>
+      <w:r>
+        <w:t>example</w:t>
+      </w:r>
+      <w:proofErr w:type="gramEnd"/>
+      <w:r>
+        <w:t xml:space="preserve"> “</w:t>
+      </w:r>
+      <w:proofErr w:type="spellStart"/>
       <w:r>
         <w:t>franceconnect</w:t>
       </w:r>
       <w:r>
         <w:t>facade</w:t>
       </w:r>
+      <w:proofErr w:type="spellEnd"/>
       <w:r>
         <w:t>” in our illustration.</w:t>
       </w:r>
@@ -36126,7 +37889,21 @@
         <w:rPr>
           <w:rStyle w:val="lev"/>
         </w:rPr>
-        <w:t>Linux Plan (&lt;yourRegion&gt;)</w:t>
+        <w:t>Linux Plan (&lt;</w:t>
+      </w:r>
+      <w:proofErr w:type="spellStart"/>
+      <w:r>
+        <w:rPr>
+          <w:rStyle w:val="lev"/>
+        </w:rPr>
+        <w:t>yourRegion</w:t>
+      </w:r>
+      <w:proofErr w:type="spellEnd"/>
+      <w:r>
+        <w:rPr>
+          <w:rStyle w:val="lev"/>
+        </w:rPr>
+        <w:t>&gt;)</w:t>
       </w:r>
       <w:r>
         <w:rPr>
@@ -36194,6 +37971,7 @@
         </w:rPr>
         <w:t xml:space="preserve"> For example, “</w:t>
       </w:r>
+      <w:proofErr w:type="spellStart"/>
       <w:r>
         <w:rPr>
           <w:rFonts w:eastAsia="Calibri"/>
@@ -36202,6 +37980,7 @@
         </w:rPr>
         <w:t>MyAppServicePlanforVC</w:t>
       </w:r>
+      <w:proofErr w:type="spellEnd"/>
       <w:r>
         <w:rPr>
           <w:rFonts w:eastAsia="Calibri"/>
@@ -36231,11 +38010,19 @@
         <w:spacing w:line="240" w:lineRule="auto"/>
         <w:ind w:left="1434"/>
       </w:pPr>
+      <w:proofErr w:type="spellStart"/>
       <w:r>
         <w:rPr>
           <w:rStyle w:val="lev"/>
         </w:rPr>
-        <w:t>Sku and size</w:t>
+        <w:t>Sku</w:t>
+      </w:r>
+      <w:proofErr w:type="spellEnd"/>
+      <w:r>
+        <w:rPr>
+          <w:rStyle w:val="lev"/>
+        </w:rPr>
+        <w:t xml:space="preserve"> and size</w:t>
       </w:r>
       <w:r>
         <w:rPr>
@@ -36629,9 +38416,14 @@
       </w:pPr>
       <w:bookmarkStart w:id="81" w:name="_Ref102664441"/>
       <w:r>
-        <w:t>Map your custom domain to your App Service app</w:t>
+        <w:t xml:space="preserve">Map your custom domain to your App Service </w:t>
+      </w:r>
+      <w:proofErr w:type="gramStart"/>
+      <w:r>
+        <w:t>app</w:t>
       </w:r>
       <w:bookmarkEnd w:id="81"/>
+      <w:proofErr w:type="gramEnd"/>
     </w:p>
     <w:p>
       <w:r>
@@ -36781,7 +38573,25 @@
           <w:color w:val="000000" w:themeColor="text1"/>
           <w:lang w:eastAsia="fr-FR"/>
         </w:rPr>
-        <w:t xml:space="preserve"> page opens up.</w:t>
+        <w:t xml:space="preserve"> page </w:t>
+      </w:r>
+      <w:proofErr w:type="gramStart"/>
+      <w:r>
+        <w:rPr>
+          <w:rFonts w:eastAsia="Times New Roman"/>
+          <w:color w:val="000000" w:themeColor="text1"/>
+          <w:lang w:eastAsia="fr-FR"/>
+        </w:rPr>
+        <w:t>opens up</w:t>
+      </w:r>
+      <w:proofErr w:type="gramEnd"/>
+      <w:r>
+        <w:rPr>
+          <w:rFonts w:eastAsia="Times New Roman"/>
+          <w:color w:val="000000" w:themeColor="text1"/>
+          <w:lang w:eastAsia="fr-FR"/>
+        </w:rPr>
+        <w:t>.</w:t>
       </w:r>
     </w:p>
     <w:p>
@@ -36930,7 +38740,15 @@
         <w:ind w:left="1434"/>
       </w:pPr>
       <w:r>
-        <w:t>Sign in to the website of your domain provider.</w:t>
+        <w:t xml:space="preserve">Sign </w:t>
+      </w:r>
+      <w:proofErr w:type="gramStart"/>
+      <w:r>
+        <w:t>in to</w:t>
+      </w:r>
+      <w:proofErr w:type="gramEnd"/>
+      <w:r>
+        <w:t xml:space="preserve"> the website of your domain provider.</w:t>
       </w:r>
       <w:r>
         <w:t xml:space="preserve"> For example, </w:t>
@@ -37222,7 +39040,15 @@
         <w:t>Add</w:t>
       </w:r>
       <w:r>
-        <w:t> or the appropriate widget to create a record.</w:t>
+        <w:t xml:space="preserve"> or the </w:t>
+      </w:r>
+      <w:proofErr w:type="gramStart"/>
+      <w:r>
+        <w:t>appropriate widget</w:t>
+      </w:r>
+      <w:proofErr w:type="gramEnd"/>
+      <w:r>
+        <w:t xml:space="preserve"> to create a record.</w:t>
       </w:r>
     </w:p>
     <w:p>
@@ -37248,7 +39074,15 @@
         <w:spacing w:line="240" w:lineRule="auto"/>
       </w:pPr>
       <w:r>
-        <w:t>For a top level domain like litware369.com, create two records according to the following table:</w:t>
+        <w:t xml:space="preserve">For a </w:t>
+      </w:r>
+      <w:proofErr w:type="gramStart"/>
+      <w:r>
+        <w:t>top level</w:t>
+      </w:r>
+      <w:proofErr w:type="gramEnd"/>
+      <w:r>
+        <w:t xml:space="preserve"> domain like litware369.com, create two records according to the following table:</w:t>
       </w:r>
     </w:p>
     <w:tbl>
@@ -37514,6 +39348,7 @@
               </w:rPr>
               <w:t xml:space="preserve">The domain mapping itself (@ typically represents the </w:t>
             </w:r>
+            <w:proofErr w:type="gramStart"/>
             <w:r>
               <w:rPr>
                 <w:color w:val="auto"/>
@@ -37522,6 +39357,7 @@
               </w:rPr>
               <w:t>top level</w:t>
             </w:r>
+            <w:proofErr w:type="gramEnd"/>
             <w:r>
               <w:rPr>
                 <w:color w:val="auto"/>
@@ -37587,6 +39423,7 @@
                 <w:lang w:eastAsia="fr-FR"/>
               </w:rPr>
             </w:pPr>
+            <w:proofErr w:type="spellStart"/>
             <w:r>
               <w:rPr>
                 <w:rFonts w:eastAsia="Times New Roman"/>
@@ -37599,6 +39436,7 @@
               </w:rPr>
               <w:t>asuid</w:t>
             </w:r>
+            <w:proofErr w:type="spellEnd"/>
           </w:p>
         </w:tc>
         <w:tc>
@@ -37655,7 +39493,25 @@
                 <w:sz w:val="18"/>
                 <w:szCs w:val="18"/>
               </w:rPr>
-              <w:t>For a top-level domain, App Service accesses asuid TXT record to verify your ownership of the custom domain</w:t>
+              <w:t>For a top-level domain, App Service accesses </w:t>
+            </w:r>
+            <w:proofErr w:type="spellStart"/>
+            <w:r>
+              <w:rPr>
+                <w:color w:val="auto"/>
+                <w:sz w:val="18"/>
+                <w:szCs w:val="18"/>
+              </w:rPr>
+              <w:t>asuid</w:t>
+            </w:r>
+            <w:proofErr w:type="spellEnd"/>
+            <w:r>
+              <w:rPr>
+                <w:color w:val="auto"/>
+                <w:sz w:val="18"/>
+                <w:szCs w:val="18"/>
+              </w:rPr>
+              <w:t> TXT record to verify your ownership of the custom domain</w:t>
             </w:r>
           </w:p>
         </w:tc>
@@ -37811,7 +39667,15 @@
         <w:contextualSpacing w:val="0"/>
       </w:pPr>
       <w:r>
-        <w:t>In your domain provider, also create a DNS CNAME record for the www subdomain. For example www.litware369.com in our illustration.</w:t>
+        <w:t xml:space="preserve">In your domain provider, also create a DNS CNAME record for the www subdomain. For </w:t>
+      </w:r>
+      <w:proofErr w:type="gramStart"/>
+      <w:r>
+        <w:t>example</w:t>
+      </w:r>
+      <w:proofErr w:type="gramEnd"/>
+      <w:r>
+        <w:t xml:space="preserve"> www.litware369.com in our illustration.</w:t>
       </w:r>
     </w:p>
     <w:p>
@@ -37903,7 +39767,15 @@
         <w:t>app.</w:t>
       </w:r>
       <w:r>
-        <w:t xml:space="preserve"> In the Azure portal, from the previous </w:t>
+        <w:t xml:space="preserve"> In the Azure portal, from the </w:t>
+      </w:r>
+      <w:proofErr w:type="gramStart"/>
+      <w:r>
+        <w:t>previous</w:t>
+      </w:r>
+      <w:proofErr w:type="gramEnd"/>
+      <w:r>
+        <w:t xml:space="preserve"> </w:t>
       </w:r>
       <w:r>
         <w:rPr>
@@ -38189,7 +40061,15 @@
       </w:pPr>
       <w:r>
         <w:lastRenderedPageBreak/>
-        <w:t>It might take some time for the new custom domain to be reflected in the app's </w:t>
+        <w:t xml:space="preserve">It might take </w:t>
+      </w:r>
+      <w:proofErr w:type="gramStart"/>
+      <w:r>
+        <w:t>some</w:t>
+      </w:r>
+      <w:proofErr w:type="gramEnd"/>
+      <w:r>
+        <w:t xml:space="preserve"> time for the new custom domain to be reflected in the app's </w:t>
       </w:r>
       <w:r>
         <w:rPr>
@@ -38225,8 +40105,13 @@
       <w:r>
         <w:t xml:space="preserve">A warning label for your custom domain means that it's not yet bound to a TLS/SSL certificate. Any HTTPS request from a browser to your custom domain will receive an error or warning, depending on the browser. </w:t>
       </w:r>
-      <w:r>
-        <w:t>So let’s a</w:t>
+      <w:proofErr w:type="gramStart"/>
+      <w:r>
+        <w:t>So</w:t>
+      </w:r>
+      <w:proofErr w:type="gramEnd"/>
+      <w:r>
+        <w:t xml:space="preserve"> let’s a</w:t>
       </w:r>
       <w:r>
         <w:t>dd a TLS binding</w:t>
@@ -38241,9 +40126,14 @@
       </w:pPr>
       <w:bookmarkStart w:id="82" w:name="_Ref102664443"/>
       <w:r>
-        <w:t>Create a TLS/SSL certificate binding for your App Service app</w:t>
+        <w:t xml:space="preserve">Create a TLS/SSL certificate binding for your App Service </w:t>
+      </w:r>
+      <w:proofErr w:type="gramStart"/>
+      <w:r>
+        <w:t>app</w:t>
       </w:r>
       <w:bookmarkEnd w:id="82"/>
+      <w:proofErr w:type="gramEnd"/>
     </w:p>
     <w:p>
       <w:pPr>
@@ -38545,7 +40435,15 @@
         <w:t>brevity</w:t>
       </w:r>
       <w:r>
-        <w:t>, this walkthrough do not cover them.</w:t>
+        <w:t xml:space="preserve">, this walkthrough </w:t>
+      </w:r>
+      <w:proofErr w:type="gramStart"/>
+      <w:r>
+        <w:t>do</w:t>
+      </w:r>
+      <w:proofErr w:type="gramEnd"/>
+      <w:r>
+        <w:t xml:space="preserve"> not cover them.</w:t>
       </w:r>
     </w:p>
     <w:p>
@@ -39731,7 +41629,21 @@
         <w:rPr>
           <w:rFonts w:eastAsia="Calibri"/>
         </w:rPr>
-        <w:t xml:space="preserve">Azure offers several ways to deploy your </w:t>
+        <w:t xml:space="preserve">Azure offers </w:t>
+      </w:r>
+      <w:proofErr w:type="gramStart"/>
+      <w:r>
+        <w:rPr>
+          <w:rFonts w:eastAsia="Calibri"/>
+        </w:rPr>
+        <w:t>several</w:t>
+      </w:r>
+      <w:proofErr w:type="gramEnd"/>
+      <w:r>
+        <w:rPr>
+          <w:rFonts w:eastAsia="Calibri"/>
+        </w:rPr>
+        <w:t xml:space="preserve"> ways to deploy your </w:t>
       </w:r>
       <w:r>
         <w:rPr>
@@ -40040,12 +41952,14 @@
         </w:rPr>
         <w:t xml:space="preserve">Right-click on the </w:t>
       </w:r>
+      <w:proofErr w:type="gramStart"/>
       <w:r>
         <w:rPr>
           <w:rFonts w:ascii="Consolas" w:eastAsia="Calibri" w:hAnsi="Consolas"/>
         </w:rPr>
         <w:t>FranceConnectFacade.Identity.WebApi</w:t>
       </w:r>
+      <w:proofErr w:type="gramEnd"/>
       <w:r>
         <w:rPr>
           <w:rFonts w:eastAsia="Calibri"/>
@@ -40104,7 +42018,21 @@
         <w:rPr>
           <w:rFonts w:eastAsia="Calibri"/>
         </w:rPr>
-        <w:t xml:space="preserve"> opens up.</w:t>
+        <w:t xml:space="preserve"> </w:t>
+      </w:r>
+      <w:proofErr w:type="gramStart"/>
+      <w:r>
+        <w:rPr>
+          <w:rFonts w:eastAsia="Calibri"/>
+        </w:rPr>
+        <w:t>opens up</w:t>
+      </w:r>
+      <w:proofErr w:type="gramEnd"/>
+      <w:r>
+        <w:rPr>
+          <w:rFonts w:eastAsia="Calibri"/>
+        </w:rPr>
+        <w:t>.</w:t>
       </w:r>
     </w:p>
     <w:p>
@@ -40866,7 +42794,23 @@
           <w:color w:val="000000" w:themeColor="text1"/>
           <w:shd w:val="clear" w:color="auto" w:fill="FFFFFF"/>
         </w:rPr>
-        <w:t xml:space="preserve">are extremely complex and have many moving parts. VMs can restart or move, systems are upgraded, and file servers are scaled up and down, etc. All these events are to be expected in a cloud environment. However, you can make your </w:t>
+        <w:t xml:space="preserve">are extremely complex and have </w:t>
+      </w:r>
+      <w:proofErr w:type="gramStart"/>
+      <w:r>
+        <w:rPr>
+          <w:color w:val="000000" w:themeColor="text1"/>
+          <w:shd w:val="clear" w:color="auto" w:fill="FFFFFF"/>
+        </w:rPr>
+        <w:t>many</w:t>
+      </w:r>
+      <w:proofErr w:type="gramEnd"/>
+      <w:r>
+        <w:rPr>
+          <w:color w:val="000000" w:themeColor="text1"/>
+          <w:shd w:val="clear" w:color="auto" w:fill="FFFFFF"/>
+        </w:rPr>
+        <w:t xml:space="preserve"> moving parts. VMs can restart or move, systems are upgraded, and file servers are scaled up and down, etc. All these events are to be expected in a cloud environment. However, you can make your </w:t>
       </w:r>
       <w:r>
         <w:rPr>
@@ -41038,7 +42982,23 @@
           <w:color w:val="000000" w:themeColor="text1"/>
           <w:lang w:eastAsia="fr-FR"/>
         </w:rPr>
-        <w:t xml:space="preserve">are expected to and will restart. They will be upgraded and will sometimes suffer from file server movements. However you can make your </w:t>
+        <w:t xml:space="preserve">are expected to and will restart. They will be upgraded and will sometimes suffer from file server movements. </w:t>
+      </w:r>
+      <w:proofErr w:type="gramStart"/>
+      <w:r>
+        <w:rPr>
+          <w:color w:val="000000" w:themeColor="text1"/>
+          <w:lang w:eastAsia="fr-FR"/>
+        </w:rPr>
+        <w:t>However</w:t>
+      </w:r>
+      <w:proofErr w:type="gramEnd"/>
+      <w:r>
+        <w:rPr>
+          <w:color w:val="000000" w:themeColor="text1"/>
+          <w:lang w:eastAsia="fr-FR"/>
+        </w:rPr>
+        <w:t xml:space="preserve"> you can make your </w:t>
       </w:r>
       <w:r>
         <w:rPr>
@@ -41053,7 +43013,23 @@
           <w:color w:val="000000" w:themeColor="text1"/>
           <w:lang w:eastAsia="fr-FR"/>
         </w:rPr>
-        <w:t xml:space="preserve"> resilient to all these incidents. In order to guarantee the maximum uptime for your </w:t>
+        <w:t xml:space="preserve"> resilient to all these incidents. </w:t>
+      </w:r>
+      <w:proofErr w:type="gramStart"/>
+      <w:r>
+        <w:rPr>
+          <w:color w:val="000000" w:themeColor="text1"/>
+          <w:lang w:eastAsia="fr-FR"/>
+        </w:rPr>
+        <w:t>In order to</w:t>
+      </w:r>
+      <w:proofErr w:type="gramEnd"/>
+      <w:r>
+        <w:rPr>
+          <w:color w:val="000000" w:themeColor="text1"/>
+          <w:lang w:eastAsia="fr-FR"/>
+        </w:rPr>
+        <w:t xml:space="preserve"> guarantee the maximum uptime for your </w:t>
       </w:r>
       <w:r>
         <w:rPr>
@@ -41142,7 +43118,21 @@
           <w:rPr>
             <w:rStyle w:val="Lienhypertexte"/>
           </w:rPr>
-          <w:t>Get started with Autoscale in Azure</w:t>
+          <w:t xml:space="preserve">Get started with </w:t>
+        </w:r>
+        <w:proofErr w:type="spellStart"/>
+        <w:r>
+          <w:rPr>
+            <w:rStyle w:val="Lienhypertexte"/>
+          </w:rPr>
+          <w:t>Autoscale</w:t>
+        </w:r>
+        <w:proofErr w:type="spellEnd"/>
+        <w:r>
+          <w:rPr>
+            <w:rStyle w:val="Lienhypertexte"/>
+          </w:rPr>
+          <w:t xml:space="preserve"> in Azure</w:t>
         </w:r>
       </w:hyperlink>
       <w:r>
@@ -41400,7 +43390,23 @@
           <w:color w:val="000000" w:themeColor="text1"/>
           <w:shd w:val="clear" w:color="auto" w:fill="FFFFFF"/>
         </w:rPr>
-        <w:t>in App Services to test your future changes</w:t>
+        <w:t xml:space="preserve">in App Services to </w:t>
+      </w:r>
+      <w:proofErr w:type="gramStart"/>
+      <w:r>
+        <w:rPr>
+          <w:color w:val="000000" w:themeColor="text1"/>
+          <w:shd w:val="clear" w:color="auto" w:fill="FFFFFF"/>
+        </w:rPr>
+        <w:t>test</w:t>
+      </w:r>
+      <w:proofErr w:type="gramEnd"/>
+      <w:r>
+        <w:rPr>
+          <w:color w:val="000000" w:themeColor="text1"/>
+          <w:shd w:val="clear" w:color="auto" w:fill="FFFFFF"/>
+        </w:rPr>
+        <w:t xml:space="preserve"> your future changes</w:t>
       </w:r>
       <w:r>
         <w:rPr>
@@ -41507,7 +43513,23 @@
           <w:color w:val="000000" w:themeColor="text1"/>
           <w:shd w:val="clear" w:color="auto" w:fill="FFFFFF"/>
         </w:rPr>
-        <w:t xml:space="preserve">facade, and thus ensure an accurate picture of the overall health of your facade. </w:t>
+        <w:t xml:space="preserve">facade, and thus ensure </w:t>
+      </w:r>
+      <w:proofErr w:type="gramStart"/>
+      <w:r>
+        <w:rPr>
+          <w:color w:val="000000" w:themeColor="text1"/>
+          <w:shd w:val="clear" w:color="auto" w:fill="FFFFFF"/>
+        </w:rPr>
+        <w:t>an accurate</w:t>
+      </w:r>
+      <w:proofErr w:type="gramEnd"/>
+      <w:r>
+        <w:rPr>
+          <w:color w:val="000000" w:themeColor="text1"/>
+          <w:shd w:val="clear" w:color="auto" w:fill="FFFFFF"/>
+        </w:rPr>
+        <w:t xml:space="preserve"> picture of the overall health of your facade. </w:t>
       </w:r>
       <w:r>
         <w:rPr>
@@ -41601,7 +43623,23 @@
           <w:color w:val="000000" w:themeColor="text1"/>
           <w:shd w:val="clear" w:color="auto" w:fill="FFFFFF"/>
         </w:rPr>
-        <w:t>nitialization to ensure that your facade instances have fully started before they are added to they start serving requests and be part of the identity dance with the FranceConnect platform.</w:t>
+        <w:t xml:space="preserve">nitialization to ensure that your facade instances have fully started before they are added </w:t>
+      </w:r>
+      <w:proofErr w:type="gramStart"/>
+      <w:r>
+        <w:rPr>
+          <w:color w:val="000000" w:themeColor="text1"/>
+          <w:shd w:val="clear" w:color="auto" w:fill="FFFFFF"/>
+        </w:rPr>
+        <w:t>to</w:t>
+      </w:r>
+      <w:proofErr w:type="gramEnd"/>
+      <w:r>
+        <w:rPr>
+          <w:color w:val="000000" w:themeColor="text1"/>
+          <w:shd w:val="clear" w:color="auto" w:fill="FFFFFF"/>
+        </w:rPr>
+        <w:t xml:space="preserve"> they start serving requests and be part of the identity dance with the FranceConnect platform.</w:t>
       </w:r>
       <w:r>
         <w:rPr>
@@ -41679,8 +43717,16 @@
         <w:rPr>
           <w:color w:val="000000" w:themeColor="text1"/>
         </w:rPr>
-        <w:t>, e.g.</w:t>
-      </w:r>
+        <w:t xml:space="preserve">, </w:t>
+      </w:r>
+      <w:proofErr w:type="gramStart"/>
+      <w:r>
+        <w:rPr>
+          <w:color w:val="000000" w:themeColor="text1"/>
+        </w:rPr>
+        <w:t>e.g.</w:t>
+      </w:r>
+      <w:proofErr w:type="gramEnd"/>
       <w:r>
         <w:rPr>
           <w:color w:val="000000" w:themeColor="text1"/>
@@ -42358,6 +44404,7 @@
         </w:rPr>
         <w:t>for more information</w:t>
       </w:r>
+      <w:proofErr w:type="gramStart"/>
       <w:r>
         <w:rPr>
           <w:rStyle w:val="communication1"/>
@@ -42384,6 +44431,7 @@
         </w:rPr>
         <w:t xml:space="preserve"> </w:t>
       </w:r>
+      <w:proofErr w:type="gramEnd"/>
       <w:r>
         <w:rPr>
           <w:color w:val="000000" w:themeColor="text1"/>
@@ -42424,10 +44472,15 @@
         <w:t xml:space="preserve">resources </w:t>
       </w:r>
       <w:r>
-        <w:t>with Bicep scripts</w:t>
+        <w:t xml:space="preserve">with Bicep </w:t>
+      </w:r>
+      <w:proofErr w:type="gramStart"/>
+      <w:r>
+        <w:t>scripts</w:t>
       </w:r>
       <w:bookmarkEnd w:id="87"/>
       <w:bookmarkEnd w:id="88"/>
+      <w:proofErr w:type="gramEnd"/>
     </w:p>
     <w:p>
       <w:pPr>
@@ -42441,9 +44494,17 @@
         <w:rPr>
           <w:lang w:eastAsia="fr-FR"/>
         </w:rPr>
-        <w:t>Fulfill the prerequisites</w:t>
+        <w:t xml:space="preserve">Fulfill the </w:t>
+      </w:r>
+      <w:proofErr w:type="gramStart"/>
+      <w:r>
+        <w:rPr>
+          <w:lang w:eastAsia="fr-FR"/>
+        </w:rPr>
+        <w:t>prerequisites</w:t>
       </w:r>
       <w:bookmarkEnd w:id="89"/>
+      <w:proofErr w:type="gramEnd"/>
     </w:p>
     <w:p>
       <w:r>
@@ -42568,7 +44629,15 @@
     </w:p>
     <w:p>
       <w:r>
-        <w:t>To validate your Bicep CLI install, run the following command</w:t>
+        <w:t xml:space="preserve">To </w:t>
+      </w:r>
+      <w:proofErr w:type="gramStart"/>
+      <w:r>
+        <w:t>validate</w:t>
+      </w:r>
+      <w:proofErr w:type="gramEnd"/>
+      <w:r>
+        <w:t xml:space="preserve"> your Bicep CLI install, run the following command</w:t>
       </w:r>
       <w:r>
         <w:t xml:space="preserve"> from either a Windows </w:t>
@@ -42644,9 +44713,17 @@
         <w:rPr>
           <w:lang w:eastAsia="fr-FR"/>
         </w:rPr>
-        <w:t>Deploy the resources</w:t>
+        <w:t xml:space="preserve">Deploy the </w:t>
+      </w:r>
+      <w:proofErr w:type="gramStart"/>
+      <w:r>
+        <w:rPr>
+          <w:lang w:eastAsia="fr-FR"/>
+        </w:rPr>
+        <w:t>resources</w:t>
       </w:r>
       <w:bookmarkEnd w:id="90"/>
+      <w:proofErr w:type="gramEnd"/>
     </w:p>
     <w:p>
       <w:pPr>
@@ -42676,7 +44753,21 @@
         <w:rPr>
           <w:lang w:eastAsia="fr-FR"/>
         </w:rPr>
-        <w:t>, proceed with the following steps:</w:t>
+        <w:t xml:space="preserve">, </w:t>
+      </w:r>
+      <w:proofErr w:type="gramStart"/>
+      <w:r>
+        <w:rPr>
+          <w:lang w:eastAsia="fr-FR"/>
+        </w:rPr>
+        <w:t>proceed</w:t>
+      </w:r>
+      <w:proofErr w:type="gramEnd"/>
+      <w:r>
+        <w:rPr>
+          <w:lang w:eastAsia="fr-FR"/>
+        </w:rPr>
+        <w:t xml:space="preserve"> with the following steps:</w:t>
       </w:r>
     </w:p>
     <w:p>
@@ -43420,8 +45511,16 @@
         <w:rPr>
           <w:lang w:eastAsia="fr-FR"/>
         </w:rPr>
-        <w:t>), Web application :</w:t>
-      </w:r>
+        <w:t xml:space="preserve">), Web </w:t>
+      </w:r>
+      <w:proofErr w:type="gramStart"/>
+      <w:r>
+        <w:rPr>
+          <w:lang w:eastAsia="fr-FR"/>
+        </w:rPr>
+        <w:t>application :</w:t>
+      </w:r>
+      <w:proofErr w:type="gramEnd"/>
     </w:p>
     <w:p>
       <w:pPr>
@@ -43481,7 +45580,21 @@
         <w:rPr>
           <w:lang w:eastAsia="fr-FR"/>
         </w:rPr>
-        <w:t xml:space="preserve"> with the following command parameters. This PowerShell script is located in the folder </w:t>
+        <w:t xml:space="preserve"> with the following command parameters. This PowerShell script </w:t>
+      </w:r>
+      <w:proofErr w:type="gramStart"/>
+      <w:r>
+        <w:rPr>
+          <w:lang w:eastAsia="fr-FR"/>
+        </w:rPr>
+        <w:t>is located in</w:t>
+      </w:r>
+      <w:proofErr w:type="gramEnd"/>
+      <w:r>
+        <w:rPr>
+          <w:lang w:eastAsia="fr-FR"/>
+        </w:rPr>
+        <w:t xml:space="preserve"> the folder </w:t>
       </w:r>
       <w:r>
         <w:rPr>
@@ -43595,6 +45708,8 @@
         </w:rPr>
         <w:t xml:space="preserve">This script executes the </w:t>
       </w:r>
+      <w:proofErr w:type="spellStart"/>
+      <w:proofErr w:type="gramStart"/>
       <w:r>
         <w:rPr>
           <w:i/>
@@ -43603,6 +45718,8 @@
         </w:rPr>
         <w:t>main.bicep</w:t>
       </w:r>
+      <w:proofErr w:type="spellEnd"/>
+      <w:proofErr w:type="gramEnd"/>
       <w:r>
         <w:rPr>
           <w:lang w:eastAsia="fr-FR"/>
@@ -43621,6 +45738,7 @@
         </w:rPr>
         <w:t xml:space="preserve"> </w:t>
       </w:r>
+      <w:proofErr w:type="spellStart"/>
       <w:r>
         <w:rPr>
           <w:rStyle w:val="Lienhypertexte"/>
@@ -43631,6 +45749,7 @@
         </w:rPr>
         <w:t>service.managed.identity.bicep</w:t>
       </w:r>
+      <w:proofErr w:type="spellEnd"/>
       <w:r>
         <w:rPr>
           <w:rStyle w:val="Lienhypertexte"/>
@@ -43647,6 +45766,7 @@
         </w:rPr>
         <w:t xml:space="preserve"> for the managed identity, the </w:t>
       </w:r>
+      <w:proofErr w:type="spellStart"/>
       <w:r>
         <w:rPr>
           <w:rStyle w:val="Lienhypertexte"/>
@@ -43657,6 +45777,7 @@
         </w:rPr>
         <w:t>service.keyvault.bicep</w:t>
       </w:r>
+      <w:proofErr w:type="spellEnd"/>
       <w:r>
         <w:rPr>
           <w:rStyle w:val="Lienhypertexte"/>
@@ -43681,6 +45802,7 @@
         </w:rPr>
         <w:t xml:space="preserve"> </w:t>
       </w:r>
+      <w:proofErr w:type="spellStart"/>
       <w:r>
         <w:rPr>
           <w:rStyle w:val="Lienhypertexte"/>
@@ -43691,6 +45813,7 @@
         </w:rPr>
         <w:t>service.keyvault.setsecrets.bicep</w:t>
       </w:r>
+      <w:proofErr w:type="spellEnd"/>
       <w:r>
         <w:rPr>
           <w:rStyle w:val="Lienhypertexte"/>
@@ -43843,7 +45966,7 @@
 </file>
 
 <file path=word/endnotes.xml><?xml version="1.0" encoding="utf-8"?>
-<w:endnotes xmlns:wpc="http://schemas.microsoft.com/office/word/2010/wordprocessingCanvas" xmlns:cx="http://schemas.microsoft.com/office/drawing/2014/chartex" xmlns:cx1="http://schemas.microsoft.com/office/drawing/2015/9/8/chartex" xmlns:cx2="http://schemas.microsoft.com/office/drawing/2015/10/21/chartex" xmlns:cx3="http://schemas.microsoft.com/office/drawing/2016/5/9/chartex" xmlns:cx4="http://schemas.microsoft.com/office/drawing/2016/5/10/chartex" xmlns:cx5="http://schemas.microsoft.com/office/drawing/2016/5/11/chartex" xmlns:cx6="http://schemas.microsoft.com/office/drawing/2016/5/12/chartex" xmlns:cx7="http://schemas.microsoft.com/office/drawing/2016/5/13/chartex" xmlns:cx8="http://schemas.microsoft.com/office/drawing/2016/5/14/chartex" xmlns:mc="http://schemas.openxmlformats.org/markup-compatibility/2006" xmlns:aink="http://schemas.microsoft.com/office/drawing/2016/ink" xmlns:am3d="http://schemas.microsoft.com/office/drawing/2017/model3d" xmlns:o="urn:schemas-microsoft-com:office:office" xmlns:oel="http://schemas.microsoft.com/office/2019/extlst" xmlns:r="http://schemas.openxmlformats.org/officeDocument/2006/relationships" xmlns:m="http://schemas.openxmlformats.org/officeDocument/2006/math" xmlns:v="urn:schemas-microsoft-com:vml" xmlns:wp14="http://schemas.microsoft.com/office/word/2010/wordprocessingDrawing" xmlns:wp="http://schemas.openxmlformats.org/drawingml/2006/wordprocessingDrawing" xmlns:w10="urn:schemas-microsoft-com:office:word" xmlns:w="http://schemas.openxmlformats.org/wordprocessingml/2006/main" xmlns:w14="http://schemas.microsoft.com/office/word/2010/wordml" xmlns:w15="http://schemas.microsoft.com/office/word/2012/wordml" xmlns:w16cex="http://schemas.microsoft.com/office/word/2018/wordml/cex" xmlns:w16cid="http://schemas.microsoft.com/office/word/2016/wordml/cid" xmlns:w16="http://schemas.microsoft.com/office/word/2018/wordml" xmlns:w16sdtdh="http://schemas.microsoft.com/office/word/2020/wordml/sdtdatahash" xmlns:w16se="http://schemas.microsoft.com/office/word/2015/wordml/symex" xmlns:wpg="http://schemas.microsoft.com/office/word/2010/wordprocessingGroup" xmlns:wpi="http://schemas.microsoft.com/office/word/2010/wordprocessingInk" xmlns:wne="http://schemas.microsoft.com/office/word/2006/wordml" xmlns:wps="http://schemas.microsoft.com/office/word/2010/wordprocessingShape" mc:Ignorable="w14 w15 w16se w16cid w16 w16cex w16sdtdh wp14">
+<w:endnotes xmlns:wpc="http://schemas.microsoft.com/office/word/2010/wordprocessingCanvas" xmlns:cx="http://schemas.microsoft.com/office/drawing/2014/chartex" xmlns:cx1="http://schemas.microsoft.com/office/drawing/2015/9/8/chartex" xmlns:cx2="http://schemas.microsoft.com/office/drawing/2015/10/21/chartex" xmlns:cx3="http://schemas.microsoft.com/office/drawing/2016/5/9/chartex" xmlns:cx4="http://schemas.microsoft.com/office/drawing/2016/5/10/chartex" xmlns:cx5="http://schemas.microsoft.com/office/drawing/2016/5/11/chartex" xmlns:cx6="http://schemas.microsoft.com/office/drawing/2016/5/12/chartex" xmlns:cx7="http://schemas.microsoft.com/office/drawing/2016/5/13/chartex" xmlns:cx8="http://schemas.microsoft.com/office/drawing/2016/5/14/chartex" xmlns:mc="http://schemas.openxmlformats.org/markup-compatibility/2006" xmlns:aink="http://schemas.microsoft.com/office/drawing/2016/ink" xmlns:am3d="http://schemas.microsoft.com/office/drawing/2017/model3d" xmlns:o="urn:schemas-microsoft-com:office:office" xmlns:oel="http://schemas.microsoft.com/office/2019/extlst" xmlns:r="http://schemas.openxmlformats.org/officeDocument/2006/relationships" xmlns:m="http://schemas.openxmlformats.org/officeDocument/2006/math" xmlns:v="urn:schemas-microsoft-com:vml" xmlns:wp14="http://schemas.microsoft.com/office/word/2010/wordprocessingDrawing" xmlns:wp="http://schemas.openxmlformats.org/drawingml/2006/wordprocessingDrawing" xmlns:w10="urn:schemas-microsoft-com:office:word" xmlns:w="http://schemas.openxmlformats.org/wordprocessingml/2006/main" xmlns:w14="http://schemas.microsoft.com/office/word/2010/wordml" xmlns:w15="http://schemas.microsoft.com/office/word/2012/wordml" xmlns:w16cex="http://schemas.microsoft.com/office/word/2018/wordml/cex" xmlns:w16cid="http://schemas.microsoft.com/office/word/2016/wordml/cid" xmlns:w16="http://schemas.microsoft.com/office/word/2018/wordml" xmlns:w16du="http://schemas.microsoft.com/office/word/2023/wordml/word16du" xmlns:w16sdtdh="http://schemas.microsoft.com/office/word/2020/wordml/sdtdatahash" xmlns:w16se="http://schemas.microsoft.com/office/word/2015/wordml/symex" xmlns:wpg="http://schemas.microsoft.com/office/word/2010/wordprocessingGroup" xmlns:wpi="http://schemas.microsoft.com/office/word/2010/wordprocessingInk" xmlns:wne="http://schemas.microsoft.com/office/word/2006/wordml" xmlns:wps="http://schemas.microsoft.com/office/word/2010/wordprocessingShape" mc:Ignorable="w14 w15 w16se w16cid w16 w16cex w16sdtdh wp14">
   <w:endnote w:type="separator" w:id="-1">
     <w:p>
       <w:r>
@@ -43869,7 +45992,7 @@
 </file>
 
 <file path=word/footer1.xml><?xml version="1.0" encoding="utf-8"?>
-<w:ftr xmlns:wpc="http://schemas.microsoft.com/office/word/2010/wordprocessingCanvas" xmlns:cx="http://schemas.microsoft.com/office/drawing/2014/chartex" xmlns:cx1="http://schemas.microsoft.com/office/drawing/2015/9/8/chartex" xmlns:cx2="http://schemas.microsoft.com/office/drawing/2015/10/21/chartex" xmlns:cx3="http://schemas.microsoft.com/office/drawing/2016/5/9/chartex" xmlns:cx4="http://schemas.microsoft.com/office/drawing/2016/5/10/chartex" xmlns:cx5="http://schemas.microsoft.com/office/drawing/2016/5/11/chartex" xmlns:cx6="http://schemas.microsoft.com/office/drawing/2016/5/12/chartex" xmlns:cx7="http://schemas.microsoft.com/office/drawing/2016/5/13/chartex" xmlns:cx8="http://schemas.microsoft.com/office/drawing/2016/5/14/chartex" xmlns:mc="http://schemas.openxmlformats.org/markup-compatibility/2006" xmlns:aink="http://schemas.microsoft.com/office/drawing/2016/ink" xmlns:am3d="http://schemas.microsoft.com/office/drawing/2017/model3d" xmlns:o="urn:schemas-microsoft-com:office:office" xmlns:oel="http://schemas.microsoft.com/office/2019/extlst" xmlns:r="http://schemas.openxmlformats.org/officeDocument/2006/relationships" xmlns:m="http://schemas.openxmlformats.org/officeDocument/2006/math" xmlns:v="urn:schemas-microsoft-com:vml" xmlns:wp14="http://schemas.microsoft.com/office/word/2010/wordprocessingDrawing" xmlns:wp="http://schemas.openxmlformats.org/drawingml/2006/wordprocessingDrawing" xmlns:w10="urn:schemas-microsoft-com:office:word" xmlns:w="http://schemas.openxmlformats.org/wordprocessingml/2006/main" xmlns:w14="http://schemas.microsoft.com/office/word/2010/wordml" xmlns:w15="http://schemas.microsoft.com/office/word/2012/wordml" xmlns:w16cex="http://schemas.microsoft.com/office/word/2018/wordml/cex" xmlns:w16cid="http://schemas.microsoft.com/office/word/2016/wordml/cid" xmlns:w16="http://schemas.microsoft.com/office/word/2018/wordml" xmlns:w16sdtdh="http://schemas.microsoft.com/office/word/2020/wordml/sdtdatahash" xmlns:w16se="http://schemas.microsoft.com/office/word/2015/wordml/symex" xmlns:wpg="http://schemas.microsoft.com/office/word/2010/wordprocessingGroup" xmlns:wpi="http://schemas.microsoft.com/office/word/2010/wordprocessingInk" xmlns:wne="http://schemas.microsoft.com/office/word/2006/wordml" xmlns:wps="http://schemas.microsoft.com/office/word/2010/wordprocessingShape" mc:Ignorable="w14 w15 w16se w16cid w16 w16cex w16sdtdh wp14">
+<w:ftr xmlns:wpc="http://schemas.microsoft.com/office/word/2010/wordprocessingCanvas" xmlns:cx="http://schemas.microsoft.com/office/drawing/2014/chartex" xmlns:cx1="http://schemas.microsoft.com/office/drawing/2015/9/8/chartex" xmlns:cx2="http://schemas.microsoft.com/office/drawing/2015/10/21/chartex" xmlns:cx3="http://schemas.microsoft.com/office/drawing/2016/5/9/chartex" xmlns:cx4="http://schemas.microsoft.com/office/drawing/2016/5/10/chartex" xmlns:cx5="http://schemas.microsoft.com/office/drawing/2016/5/11/chartex" xmlns:cx6="http://schemas.microsoft.com/office/drawing/2016/5/12/chartex" xmlns:cx7="http://schemas.microsoft.com/office/drawing/2016/5/13/chartex" xmlns:cx8="http://schemas.microsoft.com/office/drawing/2016/5/14/chartex" xmlns:mc="http://schemas.openxmlformats.org/markup-compatibility/2006" xmlns:aink="http://schemas.microsoft.com/office/drawing/2016/ink" xmlns:am3d="http://schemas.microsoft.com/office/drawing/2017/model3d" xmlns:o="urn:schemas-microsoft-com:office:office" xmlns:oel="http://schemas.microsoft.com/office/2019/extlst" xmlns:r="http://schemas.openxmlformats.org/officeDocument/2006/relationships" xmlns:m="http://schemas.openxmlformats.org/officeDocument/2006/math" xmlns:v="urn:schemas-microsoft-com:vml" xmlns:wp14="http://schemas.microsoft.com/office/word/2010/wordprocessingDrawing" xmlns:wp="http://schemas.openxmlformats.org/drawingml/2006/wordprocessingDrawing" xmlns:w10="urn:schemas-microsoft-com:office:word" xmlns:w="http://schemas.openxmlformats.org/wordprocessingml/2006/main" xmlns:w14="http://schemas.microsoft.com/office/word/2010/wordml" xmlns:w15="http://schemas.microsoft.com/office/word/2012/wordml" xmlns:w16cex="http://schemas.microsoft.com/office/word/2018/wordml/cex" xmlns:w16cid="http://schemas.microsoft.com/office/word/2016/wordml/cid" xmlns:w16="http://schemas.microsoft.com/office/word/2018/wordml" xmlns:w16du="http://schemas.microsoft.com/office/word/2023/wordml/word16du" xmlns:w16sdtdh="http://schemas.microsoft.com/office/word/2020/wordml/sdtdatahash" xmlns:w16se="http://schemas.microsoft.com/office/word/2015/wordml/symex" xmlns:wpg="http://schemas.microsoft.com/office/word/2010/wordprocessingGroup" xmlns:wpi="http://schemas.microsoft.com/office/word/2010/wordprocessingInk" xmlns:wne="http://schemas.microsoft.com/office/word/2006/wordml" xmlns:wps="http://schemas.microsoft.com/office/word/2010/wordprocessingShape" mc:Ignorable="w14 w15 w16se w16cid w16 w16cex w16sdtdh wp14">
   <w:p>
     <w:pPr>
       <w:pStyle w:val="Pieddepage"/>
@@ -43976,7 +46099,7 @@
 </file>
 
 <file path=word/footer2.xml><?xml version="1.0" encoding="utf-8"?>
-<w:ftr xmlns:wpc="http://schemas.microsoft.com/office/word/2010/wordprocessingCanvas" xmlns:cx="http://schemas.microsoft.com/office/drawing/2014/chartex" xmlns:cx1="http://schemas.microsoft.com/office/drawing/2015/9/8/chartex" xmlns:cx2="http://schemas.microsoft.com/office/drawing/2015/10/21/chartex" xmlns:cx3="http://schemas.microsoft.com/office/drawing/2016/5/9/chartex" xmlns:cx4="http://schemas.microsoft.com/office/drawing/2016/5/10/chartex" xmlns:cx5="http://schemas.microsoft.com/office/drawing/2016/5/11/chartex" xmlns:cx6="http://schemas.microsoft.com/office/drawing/2016/5/12/chartex" xmlns:cx7="http://schemas.microsoft.com/office/drawing/2016/5/13/chartex" xmlns:cx8="http://schemas.microsoft.com/office/drawing/2016/5/14/chartex" xmlns:mc="http://schemas.openxmlformats.org/markup-compatibility/2006" xmlns:aink="http://schemas.microsoft.com/office/drawing/2016/ink" xmlns:am3d="http://schemas.microsoft.com/office/drawing/2017/model3d" xmlns:o="urn:schemas-microsoft-com:office:office" xmlns:oel="http://schemas.microsoft.com/office/2019/extlst" xmlns:r="http://schemas.openxmlformats.org/officeDocument/2006/relationships" xmlns:m="http://schemas.openxmlformats.org/officeDocument/2006/math" xmlns:v="urn:schemas-microsoft-com:vml" xmlns:wp14="http://schemas.microsoft.com/office/word/2010/wordprocessingDrawing" xmlns:wp="http://schemas.openxmlformats.org/drawingml/2006/wordprocessingDrawing" xmlns:w10="urn:schemas-microsoft-com:office:word" xmlns:w="http://schemas.openxmlformats.org/wordprocessingml/2006/main" xmlns:w14="http://schemas.microsoft.com/office/word/2010/wordml" xmlns:w15="http://schemas.microsoft.com/office/word/2012/wordml" xmlns:w16cex="http://schemas.microsoft.com/office/word/2018/wordml/cex" xmlns:w16cid="http://schemas.microsoft.com/office/word/2016/wordml/cid" xmlns:w16="http://schemas.microsoft.com/office/word/2018/wordml" xmlns:w16sdtdh="http://schemas.microsoft.com/office/word/2020/wordml/sdtdatahash" xmlns:w16se="http://schemas.microsoft.com/office/word/2015/wordml/symex" xmlns:wpg="http://schemas.microsoft.com/office/word/2010/wordprocessingGroup" xmlns:wpi="http://schemas.microsoft.com/office/word/2010/wordprocessingInk" xmlns:wne="http://schemas.microsoft.com/office/word/2006/wordml" xmlns:wps="http://schemas.microsoft.com/office/word/2010/wordprocessingShape" mc:Ignorable="w14 w15 w16se w16cid w16 w16cex w16sdtdh wp14">
+<w:ftr xmlns:wpc="http://schemas.microsoft.com/office/word/2010/wordprocessingCanvas" xmlns:cx="http://schemas.microsoft.com/office/drawing/2014/chartex" xmlns:cx1="http://schemas.microsoft.com/office/drawing/2015/9/8/chartex" xmlns:cx2="http://schemas.microsoft.com/office/drawing/2015/10/21/chartex" xmlns:cx3="http://schemas.microsoft.com/office/drawing/2016/5/9/chartex" xmlns:cx4="http://schemas.microsoft.com/office/drawing/2016/5/10/chartex" xmlns:cx5="http://schemas.microsoft.com/office/drawing/2016/5/11/chartex" xmlns:cx6="http://schemas.microsoft.com/office/drawing/2016/5/12/chartex" xmlns:cx7="http://schemas.microsoft.com/office/drawing/2016/5/13/chartex" xmlns:cx8="http://schemas.microsoft.com/office/drawing/2016/5/14/chartex" xmlns:mc="http://schemas.openxmlformats.org/markup-compatibility/2006" xmlns:aink="http://schemas.microsoft.com/office/drawing/2016/ink" xmlns:am3d="http://schemas.microsoft.com/office/drawing/2017/model3d" xmlns:o="urn:schemas-microsoft-com:office:office" xmlns:oel="http://schemas.microsoft.com/office/2019/extlst" xmlns:r="http://schemas.openxmlformats.org/officeDocument/2006/relationships" xmlns:m="http://schemas.openxmlformats.org/officeDocument/2006/math" xmlns:v="urn:schemas-microsoft-com:vml" xmlns:wp14="http://schemas.microsoft.com/office/word/2010/wordprocessingDrawing" xmlns:wp="http://schemas.openxmlformats.org/drawingml/2006/wordprocessingDrawing" xmlns:w10="urn:schemas-microsoft-com:office:word" xmlns:w="http://schemas.openxmlformats.org/wordprocessingml/2006/main" xmlns:w14="http://schemas.microsoft.com/office/word/2010/wordml" xmlns:w15="http://schemas.microsoft.com/office/word/2012/wordml" xmlns:w16cex="http://schemas.microsoft.com/office/word/2018/wordml/cex" xmlns:w16cid="http://schemas.microsoft.com/office/word/2016/wordml/cid" xmlns:w16="http://schemas.microsoft.com/office/word/2018/wordml" xmlns:w16du="http://schemas.microsoft.com/office/word/2023/wordml/word16du" xmlns:w16sdtdh="http://schemas.microsoft.com/office/word/2020/wordml/sdtdatahash" xmlns:w16se="http://schemas.microsoft.com/office/word/2015/wordml/symex" xmlns:wpg="http://schemas.microsoft.com/office/word/2010/wordprocessingGroup" xmlns:wpi="http://schemas.microsoft.com/office/word/2010/wordprocessingInk" xmlns:wne="http://schemas.microsoft.com/office/word/2006/wordml" xmlns:wps="http://schemas.microsoft.com/office/word/2010/wordprocessingShape" mc:Ignorable="w14 w15 w16se w16cid w16 w16cex w16sdtdh wp14">
   <w:p>
     <w:pPr>
       <w:pStyle w:val="Pieddepage"/>
@@ -44112,7 +46235,7 @@
 </file>
 
 <file path=word/footnotes.xml><?xml version="1.0" encoding="utf-8"?>
-<w:footnotes xmlns:wpc="http://schemas.microsoft.com/office/word/2010/wordprocessingCanvas" xmlns:cx="http://schemas.microsoft.com/office/drawing/2014/chartex" xmlns:cx1="http://schemas.microsoft.com/office/drawing/2015/9/8/chartex" xmlns:cx2="http://schemas.microsoft.com/office/drawing/2015/10/21/chartex" xmlns:cx3="http://schemas.microsoft.com/office/drawing/2016/5/9/chartex" xmlns:cx4="http://schemas.microsoft.com/office/drawing/2016/5/10/chartex" xmlns:cx5="http://schemas.microsoft.com/office/drawing/2016/5/11/chartex" xmlns:cx6="http://schemas.microsoft.com/office/drawing/2016/5/12/chartex" xmlns:cx7="http://schemas.microsoft.com/office/drawing/2016/5/13/chartex" xmlns:cx8="http://schemas.microsoft.com/office/drawing/2016/5/14/chartex" xmlns:mc="http://schemas.openxmlformats.org/markup-compatibility/2006" xmlns:aink="http://schemas.microsoft.com/office/drawing/2016/ink" xmlns:am3d="http://schemas.microsoft.com/office/drawing/2017/model3d" xmlns:o="urn:schemas-microsoft-com:office:office" xmlns:oel="http://schemas.microsoft.com/office/2019/extlst" xmlns:r="http://schemas.openxmlformats.org/officeDocument/2006/relationships" xmlns:m="http://schemas.openxmlformats.org/officeDocument/2006/math" xmlns:v="urn:schemas-microsoft-com:vml" xmlns:wp14="http://schemas.microsoft.com/office/word/2010/wordprocessingDrawing" xmlns:wp="http://schemas.openxmlformats.org/drawingml/2006/wordprocessingDrawing" xmlns:w10="urn:schemas-microsoft-com:office:word" xmlns:w="http://schemas.openxmlformats.org/wordprocessingml/2006/main" xmlns:w14="http://schemas.microsoft.com/office/word/2010/wordml" xmlns:w15="http://schemas.microsoft.com/office/word/2012/wordml" xmlns:w16cex="http://schemas.microsoft.com/office/word/2018/wordml/cex" xmlns:w16cid="http://schemas.microsoft.com/office/word/2016/wordml/cid" xmlns:w16="http://schemas.microsoft.com/office/word/2018/wordml" xmlns:w16sdtdh="http://schemas.microsoft.com/office/word/2020/wordml/sdtdatahash" xmlns:w16se="http://schemas.microsoft.com/office/word/2015/wordml/symex" xmlns:wpg="http://schemas.microsoft.com/office/word/2010/wordprocessingGroup" xmlns:wpi="http://schemas.microsoft.com/office/word/2010/wordprocessingInk" xmlns:wne="http://schemas.microsoft.com/office/word/2006/wordml" xmlns:wps="http://schemas.microsoft.com/office/word/2010/wordprocessingShape" mc:Ignorable="w14 w15 w16se w16cid w16 w16cex w16sdtdh wp14">
+<w:footnotes xmlns:wpc="http://schemas.microsoft.com/office/word/2010/wordprocessingCanvas" xmlns:cx="http://schemas.microsoft.com/office/drawing/2014/chartex" xmlns:cx1="http://schemas.microsoft.com/office/drawing/2015/9/8/chartex" xmlns:cx2="http://schemas.microsoft.com/office/drawing/2015/10/21/chartex" xmlns:cx3="http://schemas.microsoft.com/office/drawing/2016/5/9/chartex" xmlns:cx4="http://schemas.microsoft.com/office/drawing/2016/5/10/chartex" xmlns:cx5="http://schemas.microsoft.com/office/drawing/2016/5/11/chartex" xmlns:cx6="http://schemas.microsoft.com/office/drawing/2016/5/12/chartex" xmlns:cx7="http://schemas.microsoft.com/office/drawing/2016/5/13/chartex" xmlns:cx8="http://schemas.microsoft.com/office/drawing/2016/5/14/chartex" xmlns:mc="http://schemas.openxmlformats.org/markup-compatibility/2006" xmlns:aink="http://schemas.microsoft.com/office/drawing/2016/ink" xmlns:am3d="http://schemas.microsoft.com/office/drawing/2017/model3d" xmlns:o="urn:schemas-microsoft-com:office:office" xmlns:oel="http://schemas.microsoft.com/office/2019/extlst" xmlns:r="http://schemas.openxmlformats.org/officeDocument/2006/relationships" xmlns:m="http://schemas.openxmlformats.org/officeDocument/2006/math" xmlns:v="urn:schemas-microsoft-com:vml" xmlns:wp14="http://schemas.microsoft.com/office/word/2010/wordprocessingDrawing" xmlns:wp="http://schemas.openxmlformats.org/drawingml/2006/wordprocessingDrawing" xmlns:w10="urn:schemas-microsoft-com:office:word" xmlns:w="http://schemas.openxmlformats.org/wordprocessingml/2006/main" xmlns:w14="http://schemas.microsoft.com/office/word/2010/wordml" xmlns:w15="http://schemas.microsoft.com/office/word/2012/wordml" xmlns:w16cex="http://schemas.microsoft.com/office/word/2018/wordml/cex" xmlns:w16cid="http://schemas.microsoft.com/office/word/2016/wordml/cid" xmlns:w16="http://schemas.microsoft.com/office/word/2018/wordml" xmlns:w16du="http://schemas.microsoft.com/office/word/2023/wordml/word16du" xmlns:w16sdtdh="http://schemas.microsoft.com/office/word/2020/wordml/sdtdatahash" xmlns:w16se="http://schemas.microsoft.com/office/word/2015/wordml/symex" xmlns:wpg="http://schemas.microsoft.com/office/word/2010/wordprocessingGroup" xmlns:wpi="http://schemas.microsoft.com/office/word/2010/wordprocessingInk" xmlns:wne="http://schemas.microsoft.com/office/word/2006/wordml" xmlns:wps="http://schemas.microsoft.com/office/word/2010/wordprocessingShape" mc:Ignorable="w14 w15 w16se w16cid w16 w16cex w16sdtdh wp14">
   <w:footnote w:type="separator" w:id="-1">
     <w:p>
       <w:r>
@@ -44240,6 +46363,103 @@
     <w:p>
       <w:pPr>
         <w:pStyle w:val="Notedebasdepage"/>
+        <w:rPr>
+          <w:sz w:val="16"/>
+          <w:szCs w:val="16"/>
+        </w:rPr>
+      </w:pPr>
+      <w:r>
+        <w:rPr>
+          <w:rStyle w:val="Appelnotedebasdep"/>
+          <w:sz w:val="16"/>
+          <w:szCs w:val="16"/>
+        </w:rPr>
+        <w:footnoteRef/>
+      </w:r>
+      <w:r>
+        <w:rPr>
+          <w:rStyle w:val="Appelnotedebasdep"/>
+          <w:sz w:val="16"/>
+          <w:szCs w:val="16"/>
+        </w:rPr>
+        <w:t xml:space="preserve"> </w:t>
+      </w:r>
+      <w:r>
+        <w:rPr>
+          <w:sz w:val="16"/>
+          <w:szCs w:val="16"/>
+        </w:rPr>
+        <w:t xml:space="preserve">When the façade is not deployed locally, the interception still occurs in the same manner but </w:t>
+      </w:r>
+      <w:r>
+        <w:rPr>
+          <w:sz w:val="16"/>
+          <w:szCs w:val="16"/>
+        </w:rPr>
+        <w:t>with one slight difference:</w:t>
+      </w:r>
+      <w:r>
+        <w:rPr>
+          <w:sz w:val="16"/>
+          <w:szCs w:val="16"/>
+        </w:rPr>
+        <w:t xml:space="preserve"> </w:t>
+      </w:r>
+      <w:r>
+        <w:rPr>
+          <w:sz w:val="16"/>
+          <w:szCs w:val="16"/>
+        </w:rPr>
+        <w:t xml:space="preserve">the </w:t>
+      </w:r>
+      <w:r>
+        <w:rPr>
+          <w:sz w:val="16"/>
+          <w:szCs w:val="16"/>
+        </w:rPr>
+        <w:t>façade is know</w:t>
+      </w:r>
+      <w:r>
+        <w:rPr>
+          <w:sz w:val="16"/>
+          <w:szCs w:val="16"/>
+        </w:rPr>
+        <w:t>n</w:t>
+      </w:r>
+      <w:r>
+        <w:rPr>
+          <w:sz w:val="16"/>
+          <w:szCs w:val="16"/>
+        </w:rPr>
+        <w:t xml:space="preserve"> by both the calling application and the FranceConnect Facade (FCF) </w:t>
+      </w:r>
+      <w:r>
+        <w:rPr>
+          <w:sz w:val="16"/>
+          <w:szCs w:val="16"/>
+        </w:rPr>
+        <w:t xml:space="preserve">under the same </w:t>
+      </w:r>
+      <w:r>
+        <w:rPr>
+          <w:sz w:val="16"/>
+          <w:szCs w:val="16"/>
+        </w:rPr>
+        <w:t>DNS name.</w:t>
+      </w:r>
+      <w:r>
+        <w:rPr>
+          <w:sz w:val="16"/>
+          <w:szCs w:val="16"/>
+        </w:rPr>
+        <w:t xml:space="preserve"> Here, the name is one hand, the URL resulting from the tcp tunnel started with ngrok (see below), and on the other hand, localhost on port 4242.</w:t>
+      </w:r>
+    </w:p>
+  </w:footnote>
+  <w:footnote w:id="6">
+    <w:p>
+      <w:pPr>
+        <w:pStyle w:val="Notedebasdepage"/>
       </w:pPr>
       <w:r>
         <w:rPr>
@@ -44269,7 +46489,7 @@
 </file>
 
 <file path=word/numbering.xml><?xml version="1.0" encoding="utf-8"?>
-<w:numbering xmlns:wpc="http://schemas.microsoft.com/office/word/2010/wordprocessingCanvas" xmlns:cx="http://schemas.microsoft.com/office/drawing/2014/chartex" xmlns:cx1="http://schemas.microsoft.com/office/drawing/2015/9/8/chartex" xmlns:cx2="http://schemas.microsoft.com/office/drawing/2015/10/21/chartex" xmlns:cx3="http://schemas.microsoft.com/office/drawing/2016/5/9/chartex" xmlns:cx4="http://schemas.microsoft.com/office/drawing/2016/5/10/chartex" xmlns:cx5="http://schemas.microsoft.com/office/drawing/2016/5/11/chartex" xmlns:cx6="http://schemas.microsoft.com/office/drawing/2016/5/12/chartex" xmlns:cx7="http://schemas.microsoft.com/office/drawing/2016/5/13/chartex" xmlns:cx8="http://schemas.microsoft.com/office/drawing/2016/5/14/chartex" xmlns:mc="http://schemas.openxmlformats.org/markup-compatibility/2006" xmlns:aink="http://schemas.microsoft.com/office/drawing/2016/ink" xmlns:am3d="http://schemas.microsoft.com/office/drawing/2017/model3d" xmlns:o="urn:schemas-microsoft-com:office:office" xmlns:oel="http://schemas.microsoft.com/office/2019/extlst" xmlns:r="http://schemas.openxmlformats.org/officeDocument/2006/relationships" xmlns:m="http://schemas.openxmlformats.org/officeDocument/2006/math" xmlns:v="urn:schemas-microsoft-com:vml" xmlns:wp14="http://schemas.microsoft.com/office/word/2010/wordprocessingDrawing" xmlns:wp="http://schemas.openxmlformats.org/drawingml/2006/wordprocessingDrawing" xmlns:w10="urn:schemas-microsoft-com:office:word" xmlns:w="http://schemas.openxmlformats.org/wordprocessingml/2006/main" xmlns:w14="http://schemas.microsoft.com/office/word/2010/wordml" xmlns:w15="http://schemas.microsoft.com/office/word/2012/wordml" xmlns:w16cex="http://schemas.microsoft.com/office/word/2018/wordml/cex" xmlns:w16cid="http://schemas.microsoft.com/office/word/2016/wordml/cid" xmlns:w16="http://schemas.microsoft.com/office/word/2018/wordml" xmlns:w16sdtdh="http://schemas.microsoft.com/office/word/2020/wordml/sdtdatahash" xmlns:w16se="http://schemas.microsoft.com/office/word/2015/wordml/symex" xmlns:wpg="http://schemas.microsoft.com/office/word/2010/wordprocessingGroup" xmlns:wpi="http://schemas.microsoft.com/office/word/2010/wordprocessingInk" xmlns:wne="http://schemas.microsoft.com/office/word/2006/wordml" xmlns:wps="http://schemas.microsoft.com/office/word/2010/wordprocessingShape" mc:Ignorable="w14 w15 w16se w16cid w16 w16cex w16sdtdh wp14">
+<w:numbering xmlns:wpc="http://schemas.microsoft.com/office/word/2010/wordprocessingCanvas" xmlns:cx="http://schemas.microsoft.com/office/drawing/2014/chartex" xmlns:cx1="http://schemas.microsoft.com/office/drawing/2015/9/8/chartex" xmlns:cx2="http://schemas.microsoft.com/office/drawing/2015/10/21/chartex" xmlns:cx3="http://schemas.microsoft.com/office/drawing/2016/5/9/chartex" xmlns:cx4="http://schemas.microsoft.com/office/drawing/2016/5/10/chartex" xmlns:cx5="http://schemas.microsoft.com/office/drawing/2016/5/11/chartex" xmlns:cx6="http://schemas.microsoft.com/office/drawing/2016/5/12/chartex" xmlns:cx7="http://schemas.microsoft.com/office/drawing/2016/5/13/chartex" xmlns:cx8="http://schemas.microsoft.com/office/drawing/2016/5/14/chartex" xmlns:mc="http://schemas.openxmlformats.org/markup-compatibility/2006" xmlns:aink="http://schemas.microsoft.com/office/drawing/2016/ink" xmlns:am3d="http://schemas.microsoft.com/office/drawing/2017/model3d" xmlns:o="urn:schemas-microsoft-com:office:office" xmlns:oel="http://schemas.microsoft.com/office/2019/extlst" xmlns:r="http://schemas.openxmlformats.org/officeDocument/2006/relationships" xmlns:m="http://schemas.openxmlformats.org/officeDocument/2006/math" xmlns:v="urn:schemas-microsoft-com:vml" xmlns:wp14="http://schemas.microsoft.com/office/word/2010/wordprocessingDrawing" xmlns:wp="http://schemas.openxmlformats.org/drawingml/2006/wordprocessingDrawing" xmlns:w10="urn:schemas-microsoft-com:office:word" xmlns:w="http://schemas.openxmlformats.org/wordprocessingml/2006/main" xmlns:w14="http://schemas.microsoft.com/office/word/2010/wordml" xmlns:w15="http://schemas.microsoft.com/office/word/2012/wordml" xmlns:w16cex="http://schemas.microsoft.com/office/word/2018/wordml/cex" xmlns:w16cid="http://schemas.microsoft.com/office/word/2016/wordml/cid" xmlns:w16="http://schemas.microsoft.com/office/word/2018/wordml" xmlns:w16du="http://schemas.microsoft.com/office/word/2023/wordml/word16du" xmlns:w16sdtdh="http://schemas.microsoft.com/office/word/2020/wordml/sdtdatahash" xmlns:w16se="http://schemas.microsoft.com/office/word/2015/wordml/symex" xmlns:wpg="http://schemas.microsoft.com/office/word/2010/wordprocessingGroup" xmlns:wpi="http://schemas.microsoft.com/office/word/2010/wordprocessingInk" xmlns:wne="http://schemas.microsoft.com/office/word/2006/wordml" xmlns:wps="http://schemas.microsoft.com/office/word/2010/wordprocessingShape" mc:Ignorable="w14 w15 w16se w16cid w16 w16cex w16sdtdh wp14">
   <w:abstractNum w:abstractNumId="0" w15:restartNumberingAfterBreak="0">
     <w:nsid w:val="00310507"/>
     <w:multiLevelType w:val="hybridMultilevel"/>

--- a/Documentation/Getting Started with FranceConnect Facade (FCF).docx
+++ b/Documentation/Getting Started with FranceConnect Facade (FCF).docx
@@ -291,7 +291,6 @@
         </w:rPr>
         <w:t xml:space="preserve">est the </w:t>
       </w:r>
-      <w:proofErr w:type="gramStart"/>
       <w:r>
         <w:rPr>
           <w:rFonts w:eastAsia="Times New Roman"/>
@@ -302,7 +301,6 @@
         </w:rPr>
         <w:t>facade</w:t>
       </w:r>
-      <w:proofErr w:type="gramEnd"/>
     </w:p>
     <w:p>
       <w:pPr>
@@ -462,15 +460,7 @@
         <w:t>references, is subject to change</w:t>
       </w:r>
       <w:r>
-        <w:t xml:space="preserve"> without notice. Unless otherwise noted, the example companies, organizations, products, domain names, e-mail addresses, logos, people, places, and events depicted herein are fictitious, and no association with any real company, organization, product, domain name, e-mail address, logo, person, place or event is intended or should be inferred. </w:t>
-      </w:r>
-      <w:proofErr w:type="gramStart"/>
-      <w:r>
-        <w:t>Complying with</w:t>
-      </w:r>
-      <w:proofErr w:type="gramEnd"/>
-      <w:r>
-        <w:t xml:space="preserve"> all applicable copyright laws is the responsibility of the user.</w:t>
+        <w:t xml:space="preserve"> without notice. Unless otherwise noted, the example companies, organizations, products, domain names, e-mail addresses, logos, people, places, and events depicted herein are fictitious, and no association with any real company, organization, product, domain name, e-mail address, logo, person, place or event is intended or should be inferred. Complying with all applicable copyright laws is the responsibility of the user.</w:t>
       </w:r>
     </w:p>
     <w:p>
@@ -1984,14 +1974,13 @@
         <w:rPr>
           <w:rFonts w:ascii="Segoe UI Semibold" w:hAnsi="Segoe UI Semibold" w:cs="Segoe UI Semibold"/>
         </w:rPr>
-        <w:t xml:space="preserve"> and/or target a specific deployment in your production environment whatever it is</w:t>
-      </w:r>
-      <w:proofErr w:type="gramStart"/>
+        <w:t xml:space="preserve"> and/or target a specific deployment in your production environment whatever it is.</w:t>
+      </w:r>
       <w:r>
         <w:rPr>
           <w:rFonts w:ascii="Segoe UI Semibold" w:hAnsi="Segoe UI Semibold" w:cs="Segoe UI Semibold"/>
         </w:rPr>
-        <w:t>.</w:t>
+        <w:t xml:space="preserve"> </w:t>
       </w:r>
       <w:r>
         <w:rPr>
@@ -1999,13 +1988,6 @@
         </w:rPr>
         <w:t xml:space="preserve"> </w:t>
       </w:r>
-      <w:r>
-        <w:rPr>
-          <w:rFonts w:ascii="Segoe UI Semibold" w:hAnsi="Segoe UI Semibold" w:cs="Segoe UI Semibold"/>
-        </w:rPr>
-        <w:t xml:space="preserve"> </w:t>
-      </w:r>
-      <w:proofErr w:type="gramEnd"/>
     </w:p>
     <w:p>
       <w:pPr>
@@ -2035,15 +2017,7 @@
         <w:t xml:space="preserve">and considering the above, </w:t>
       </w:r>
       <w:r>
-        <w:t xml:space="preserve">we </w:t>
-      </w:r>
-      <w:proofErr w:type="gramStart"/>
-      <w:r>
-        <w:t>provide</w:t>
-      </w:r>
-      <w:proofErr w:type="gramEnd"/>
-      <w:r>
-        <w:t xml:space="preserve"> the following elements:</w:t>
+        <w:t>we provide the following elements:</w:t>
       </w:r>
     </w:p>
     <w:p>
@@ -2059,19 +2033,11 @@
           <w:b/>
         </w:rPr>
       </w:pPr>
-      <w:proofErr w:type="gramStart"/>
       <w:r>
         <w:rPr>
           <w:rFonts w:ascii="Segoe UI Semibold" w:hAnsi="Segoe UI Semibold" w:cs="Segoe UI Semibold"/>
         </w:rPr>
-        <w:t>Hands-on</w:t>
-      </w:r>
-      <w:proofErr w:type="gramEnd"/>
-      <w:r>
-        <w:rPr>
-          <w:rFonts w:ascii="Segoe UI Semibold" w:hAnsi="Segoe UI Semibold" w:cs="Segoe UI Semibold"/>
-        </w:rPr>
-        <w:t xml:space="preserve"> </w:t>
+        <w:t xml:space="preserve">Hands-on </w:t>
       </w:r>
       <w:r>
         <w:rPr>
@@ -2093,13 +2059,8 @@
         <w:t>ontaining the most important steps and their outputs.</w:t>
       </w:r>
       <w:r>
-        <w:t xml:space="preserve"> These are meant to show you the core elements</w:t>
-      </w:r>
-      <w:proofErr w:type="gramStart"/>
-      <w:r>
-        <w:t xml:space="preserve">.  </w:t>
-      </w:r>
-      <w:proofErr w:type="gramEnd"/>
+        <w:t xml:space="preserve"> These are meant to show you the core elements.  </w:t>
+      </w:r>
       <w:r>
         <w:rPr>
           <w:b/>
@@ -2478,16 +2439,11 @@
       <w:bookmarkStart w:id="10" w:name="_Toc100331811"/>
       <w:bookmarkStart w:id="11" w:name="_Ref102550202"/>
       <w:r>
-        <w:t xml:space="preserve">Clone the repo using </w:t>
-      </w:r>
-      <w:proofErr w:type="gramStart"/>
-      <w:r>
-        <w:t>Git</w:t>
+        <w:t>Clone the repo using Git</w:t>
       </w:r>
       <w:bookmarkEnd w:id="9"/>
       <w:bookmarkEnd w:id="10"/>
       <w:bookmarkEnd w:id="11"/>
-      <w:proofErr w:type="gramEnd"/>
     </w:p>
     <w:p>
       <w:pPr>
@@ -2677,23 +2633,7 @@
           <w:rStyle w:val="lev"/>
           <w:rFonts w:eastAsia="Segoe UI"/>
         </w:rPr>
-        <w:t xml:space="preserve">The repo </w:t>
-      </w:r>
-      <w:proofErr w:type="gramStart"/>
-      <w:r>
-        <w:rPr>
-          <w:rStyle w:val="lev"/>
-          <w:rFonts w:eastAsia="Segoe UI"/>
-        </w:rPr>
-        <w:t>contains</w:t>
-      </w:r>
-      <w:proofErr w:type="gramEnd"/>
-      <w:r>
-        <w:rPr>
-          <w:rStyle w:val="lev"/>
-          <w:rFonts w:eastAsia="Segoe UI"/>
-        </w:rPr>
-        <w:t xml:space="preserve"> the FCF sample code</w:t>
+        <w:t>The repo contains the FCF sample code</w:t>
       </w:r>
       <w:r>
         <w:rPr>
@@ -2856,28 +2796,18 @@
       <w:bookmarkStart w:id="15" w:name="_Toc126335203"/>
       <w:r>
         <w:lastRenderedPageBreak/>
-        <w:t xml:space="preserve">Fulfill the prerequisites for your testing </w:t>
-      </w:r>
-      <w:proofErr w:type="gramStart"/>
-      <w:r>
-        <w:t>environment</w:t>
+        <w:t>Fulfill the prerequisites for your testing environment</w:t>
       </w:r>
       <w:bookmarkEnd w:id="12"/>
       <w:bookmarkEnd w:id="13"/>
       <w:bookmarkEnd w:id="14"/>
       <w:bookmarkEnd w:id="15"/>
-      <w:proofErr w:type="gramEnd"/>
     </w:p>
     <w:p>
       <w:bookmarkStart w:id="16" w:name="_Toc100331556"/>
       <w:bookmarkStart w:id="17" w:name="_Toc100331813"/>
-      <w:proofErr w:type="gramStart"/>
-      <w:r>
-        <w:t>In order to</w:t>
-      </w:r>
-      <w:proofErr w:type="gramEnd"/>
-      <w:r>
-        <w:t xml:space="preserve"> complete this </w:t>
+      <w:r>
+        <w:t xml:space="preserve">In order to complete this </w:t>
       </w:r>
       <w:r>
         <w:t>walkthrough</w:t>
@@ -2902,18 +2832,13 @@
       <w:bookmarkStart w:id="19" w:name="_Ref126332936"/>
       <w:bookmarkStart w:id="20" w:name="_Toc126335204"/>
       <w:r>
-        <w:t xml:space="preserve">Fulfill the prerequisites for your Azure testing </w:t>
-      </w:r>
-      <w:proofErr w:type="gramStart"/>
-      <w:r>
-        <w:t>environment</w:t>
+        <w:t>Fulfill the prerequisites for your Azure testing environment</w:t>
       </w:r>
       <w:bookmarkEnd w:id="16"/>
       <w:bookmarkEnd w:id="17"/>
       <w:bookmarkEnd w:id="18"/>
       <w:bookmarkEnd w:id="19"/>
       <w:bookmarkEnd w:id="20"/>
-      <w:proofErr w:type="gramEnd"/>
     </w:p>
     <w:p>
       <w:pPr>
@@ -3083,21 +3008,7 @@
         <w:rPr>
           <w:rStyle w:val="lev"/>
         </w:rPr>
-        <w:t xml:space="preserve">data </w:t>
-      </w:r>
-      <w:proofErr w:type="gramStart"/>
-      <w:r>
-        <w:rPr>
-          <w:rStyle w:val="lev"/>
-        </w:rPr>
-        <w:t>located</w:t>
-      </w:r>
-      <w:proofErr w:type="gramEnd"/>
-      <w:r>
-        <w:rPr>
-          <w:rStyle w:val="lev"/>
-        </w:rPr>
-        <w:t xml:space="preserve"> and processed in Europe. </w:t>
+        <w:t xml:space="preserve">data located and processed in Europe. </w:t>
       </w:r>
       <w:r>
         <w:rPr>
@@ -3324,23 +3235,7 @@
           <w:rFonts w:eastAsia="Segoe UI"/>
           <w:color w:val="171717" w:themeColor="background2" w:themeShade="1A"/>
         </w:rPr>
-        <w:t xml:space="preserve">is also </w:t>
-      </w:r>
-      <w:proofErr w:type="gramStart"/>
-      <w:r>
-        <w:rPr>
-          <w:rFonts w:eastAsia="Segoe UI"/>
-          <w:color w:val="171717" w:themeColor="background2" w:themeShade="1A"/>
-        </w:rPr>
-        <w:t>required</w:t>
-      </w:r>
-      <w:proofErr w:type="gramEnd"/>
-      <w:r>
-        <w:rPr>
-          <w:rFonts w:eastAsia="Segoe UI"/>
-          <w:color w:val="171717" w:themeColor="background2" w:themeShade="1A"/>
-        </w:rPr>
-        <w:t xml:space="preserve"> to</w:t>
+        <w:t>is also required to</w:t>
       </w:r>
       <w:r>
         <w:rPr>
@@ -3612,23 +3507,7 @@
           <w:rFonts w:eastAsia="Segoe UI"/>
           <w:color w:val="171717" w:themeColor="background2" w:themeShade="1A"/>
         </w:rPr>
-        <w:t xml:space="preserve">build and </w:t>
-      </w:r>
-      <w:proofErr w:type="gramStart"/>
-      <w:r>
-        <w:rPr>
-          <w:rFonts w:eastAsia="Segoe UI"/>
-          <w:color w:val="171717" w:themeColor="background2" w:themeShade="1A"/>
-        </w:rPr>
-        <w:t>test</w:t>
-      </w:r>
-      <w:proofErr w:type="gramEnd"/>
-      <w:r>
-        <w:rPr>
-          <w:rFonts w:eastAsia="Segoe UI"/>
-          <w:color w:val="171717" w:themeColor="background2" w:themeShade="1A"/>
-        </w:rPr>
-        <w:t xml:space="preserve"> </w:t>
+        <w:t xml:space="preserve">build and test </w:t>
       </w:r>
       <w:r>
         <w:rPr>
@@ -4078,30 +3957,14 @@
           <w:rFonts w:ascii="Segoe UI Semibold" w:eastAsia="Segoe UI" w:hAnsi="Segoe UI Semibold" w:cs="Segoe UI Semibold"/>
           <w:color w:val="171717" w:themeColor="background2" w:themeShade="1A"/>
         </w:rPr>
-        <w:t xml:space="preserve">+ New </w:t>
-      </w:r>
-      <w:proofErr w:type="gramStart"/>
-      <w:r>
-        <w:rPr>
-          <w:rFonts w:ascii="Segoe UI Semibold" w:eastAsia="Segoe UI" w:hAnsi="Segoe UI Semibold" w:cs="Segoe UI Semibold"/>
-          <w:color w:val="171717" w:themeColor="background2" w:themeShade="1A"/>
-        </w:rPr>
-        <w:t>app</w:t>
+        <w:t>+ New app</w:t>
       </w:r>
       <w:r>
         <w:rPr>
           <w:rFonts w:eastAsia="Segoe UI"/>
           <w:color w:val="171717" w:themeColor="background2" w:themeShade="1A"/>
         </w:rPr>
-        <w:t>, and</w:t>
-      </w:r>
-      <w:proofErr w:type="gramEnd"/>
-      <w:r>
-        <w:rPr>
-          <w:rFonts w:eastAsia="Segoe UI"/>
-          <w:color w:val="171717" w:themeColor="background2" w:themeShade="1A"/>
-        </w:rPr>
-        <w:t xml:space="preserve"> select </w:t>
+        <w:t xml:space="preserve">, and select </w:t>
       </w:r>
       <w:r>
         <w:rPr>
@@ -4251,7 +4114,6 @@
         </w:rPr>
         <w:t>“</w:t>
       </w:r>
-      <w:proofErr w:type="spellStart"/>
       <w:r>
         <w:rPr>
           <w:rFonts w:eastAsia="Segoe UI"/>
@@ -4259,17 +4121,7 @@
           <w:iCs/>
           <w:color w:val="171717" w:themeColor="background2" w:themeShade="1A"/>
         </w:rPr>
-        <w:t>Litware</w:t>
-      </w:r>
-      <w:proofErr w:type="spellEnd"/>
-      <w:r>
-        <w:rPr>
-          <w:rFonts w:eastAsia="Segoe UI"/>
-          <w:i/>
-          <w:iCs/>
-          <w:color w:val="171717" w:themeColor="background2" w:themeShade="1A"/>
-        </w:rPr>
-        <w:t xml:space="preserve"> 369</w:t>
+        <w:t>Litware 369</w:t>
       </w:r>
       <w:r>
         <w:rPr>
@@ -4290,23 +4142,7 @@
           <w:rFonts w:eastAsia="Segoe UI"/>
           <w:color w:val="171717" w:themeColor="background2" w:themeShade="1A"/>
         </w:rPr>
-        <w:t xml:space="preserve">in our illustration. </w:t>
-      </w:r>
-      <w:proofErr w:type="spellStart"/>
-      <w:r>
-        <w:rPr>
-          <w:rFonts w:eastAsia="Segoe UI"/>
-          <w:color w:val="171717" w:themeColor="background2" w:themeShade="1A"/>
-        </w:rPr>
-        <w:t>Litware</w:t>
-      </w:r>
-      <w:proofErr w:type="spellEnd"/>
-      <w:r>
-        <w:rPr>
-          <w:rFonts w:eastAsia="Segoe UI"/>
-          <w:color w:val="171717" w:themeColor="background2" w:themeShade="1A"/>
-        </w:rPr>
-        <w:t xml:space="preserve"> 369 is a fictitious Fr</w:t>
+        <w:t>in our illustration. Litware 369 is a fictitious Fr</w:t>
       </w:r>
       <w:r>
         <w:rPr>
@@ -4777,13 +4613,8 @@
       <w:pPr>
         <w:keepNext/>
       </w:pPr>
-      <w:proofErr w:type="gramStart"/>
-      <w:r>
-        <w:t>In order to</w:t>
-      </w:r>
-      <w:proofErr w:type="gramEnd"/>
-      <w:r>
-        <w:t xml:space="preserve"> complete this </w:t>
+      <w:r>
+        <w:t xml:space="preserve">In order to complete this </w:t>
       </w:r>
       <w:r>
         <w:t>walkthrough</w:t>
@@ -4845,21 +4676,7 @@
           <w:rPr>
             <w:rStyle w:val="Lienhypertexte"/>
           </w:rPr>
-          <w:t xml:space="preserve">Azure Active Directory </w:t>
-        </w:r>
-        <w:proofErr w:type="spellStart"/>
-        <w:r>
-          <w:rPr>
-            <w:rStyle w:val="Lienhypertexte"/>
-          </w:rPr>
-          <w:t>IdentityModel</w:t>
-        </w:r>
-        <w:proofErr w:type="spellEnd"/>
-        <w:r>
-          <w:rPr>
-            <w:rStyle w:val="Lienhypertexte"/>
-          </w:rPr>
-          <w:t xml:space="preserve"> Extensions for .NET</w:t>
+          <w:t>Azure Active Directory IdentityModel Extensions for .NET</w:t>
         </w:r>
       </w:hyperlink>
       <w:r>
@@ -5129,18 +4946,8 @@
             <w:rFonts w:ascii="Consolas" w:hAnsi="Consolas"/>
             <w:shd w:val="clear" w:color="auto" w:fill="FFFFFF"/>
           </w:rPr>
-          <w:t>New-</w:t>
+          <w:t>New-SelfSignedCertificate</w:t>
         </w:r>
-        <w:proofErr w:type="spellStart"/>
-        <w:r>
-          <w:rPr>
-            <w:rStyle w:val="Lienhypertexte"/>
-            <w:rFonts w:ascii="Consolas" w:hAnsi="Consolas"/>
-            <w:shd w:val="clear" w:color="auto" w:fill="FFFFFF"/>
-          </w:rPr>
-          <w:t>SelfSignedCertificate</w:t>
-        </w:r>
-        <w:proofErr w:type="spellEnd"/>
         <w:r>
           <w:rPr>
             <w:rStyle w:val="Lienhypertexte"/>
@@ -5321,13 +5128,8 @@
       <w:r>
         <w:t xml:space="preserve"> is a </w:t>
       </w:r>
-      <w:proofErr w:type="gramStart"/>
-      <w:r>
-        <w:t>fully-featured</w:t>
-      </w:r>
-      <w:proofErr w:type="gramEnd"/>
-      <w:r>
-        <w:t>, extensible, free IDE for creating modern applications for Android, iOS, Windows, as well as web applications and cloud services</w:t>
+      <w:r>
+        <w:t>fully-featured, extensible, free IDE for creating modern applications for Android, iOS, Windows, as well as web applications and cloud services</w:t>
       </w:r>
       <w:r>
         <w:t xml:space="preserve">. </w:t>
@@ -5471,21 +5273,8 @@
         <w:t xml:space="preserve">Install </w:t>
       </w:r>
       <w:r>
-        <w:t xml:space="preserve">Azure Active Directory </w:t>
-      </w:r>
-      <w:proofErr w:type="spellStart"/>
-      <w:r>
-        <w:t>IdentityModel</w:t>
-      </w:r>
-      <w:proofErr w:type="spellEnd"/>
-      <w:r>
-        <w:t xml:space="preserve"> Extensions for </w:t>
-      </w:r>
-      <w:proofErr w:type="gramStart"/>
-      <w:r>
-        <w:t>.NET</w:t>
-      </w:r>
-      <w:proofErr w:type="gramEnd"/>
+        <w:t>Azure Active Directory IdentityModel Extensions for .NET</w:t>
+      </w:r>
     </w:p>
     <w:p>
       <w:pPr>
@@ -5503,21 +5292,7 @@
         <w:rPr>
           <w:lang w:eastAsia="fr-FR"/>
         </w:rPr>
-        <w:t xml:space="preserve">Azure Active Directory </w:t>
-      </w:r>
-      <w:proofErr w:type="spellStart"/>
-      <w:r>
-        <w:rPr>
-          <w:lang w:eastAsia="fr-FR"/>
-        </w:rPr>
-        <w:t>IdentityModel</w:t>
-      </w:r>
-      <w:proofErr w:type="spellEnd"/>
-      <w:r>
-        <w:rPr>
-          <w:lang w:eastAsia="fr-FR"/>
-        </w:rPr>
-        <w:t xml:space="preserve"> Extensions for .NET</w:t>
+        <w:t>Azure Active Directory IdentityModel Extensions for .NET</w:t>
       </w:r>
       <w:r>
         <w:rPr>
@@ -5580,21 +5355,7 @@
         <w:rPr>
           <w:lang w:eastAsia="fr-FR"/>
         </w:rPr>
-        <w:t xml:space="preserve">types that </w:t>
-      </w:r>
-      <w:proofErr w:type="gramStart"/>
-      <w:r>
-        <w:rPr>
-          <w:lang w:eastAsia="fr-FR"/>
-        </w:rPr>
-        <w:t>provide</w:t>
-      </w:r>
-      <w:proofErr w:type="gramEnd"/>
-      <w:r>
-        <w:rPr>
-          <w:lang w:eastAsia="fr-FR"/>
-        </w:rPr>
-        <w:t xml:space="preserve"> support for </w:t>
+        <w:t xml:space="preserve">types that provide support for </w:t>
       </w:r>
       <w:r>
         <w:rPr>
@@ -5798,42 +5559,21 @@
         <w:t xml:space="preserve">Install </w:t>
       </w:r>
       <w:r>
-        <w:t xml:space="preserve">Azure Identity client library for </w:t>
-      </w:r>
-      <w:proofErr w:type="gramStart"/>
-      <w:r>
-        <w:t>.NET</w:t>
-      </w:r>
-      <w:proofErr w:type="gramEnd"/>
+        <w:t>Azure Identity client library for .NET</w:t>
+      </w:r>
     </w:p>
     <w:p>
       <w:pPr>
         <w:keepNext/>
       </w:pPr>
       <w:r>
-        <w:t xml:space="preserve">The Azure Identity library </w:t>
-      </w:r>
-      <w:proofErr w:type="gramStart"/>
-      <w:r>
-        <w:t>provides</w:t>
-      </w:r>
-      <w:proofErr w:type="gramEnd"/>
-      <w:r>
-        <w:t xml:space="preserve"> Azure Active Directory</w:t>
+        <w:t>The Azure Identity library provides Azure Active Directory</w:t>
       </w:r>
       <w:r>
         <w:t xml:space="preserve"> (Azure AD)</w:t>
       </w:r>
       <w:r>
-        <w:t xml:space="preserve"> token authentication support across the Azure SDK. It </w:t>
-      </w:r>
-      <w:proofErr w:type="gramStart"/>
-      <w:r>
-        <w:t>provides</w:t>
-      </w:r>
-      <w:proofErr w:type="gramEnd"/>
-      <w:r>
-        <w:t xml:space="preserve"> a set of </w:t>
+        <w:t xml:space="preserve"> token authentication support across the Azure SDK. It provides a set of </w:t>
       </w:r>
       <w:r>
         <w:rPr>
@@ -6113,21 +5853,7 @@
         <w:rPr>
           <w:lang w:eastAsia="fr-FR"/>
         </w:rPr>
-        <w:t xml:space="preserve">As a </w:t>
-      </w:r>
-      <w:proofErr w:type="gramStart"/>
-      <w:r>
-        <w:rPr>
-          <w:lang w:eastAsia="fr-FR"/>
-        </w:rPr>
-        <w:t>developers</w:t>
-      </w:r>
-      <w:proofErr w:type="gramEnd"/>
-      <w:r>
-        <w:rPr>
-          <w:lang w:eastAsia="fr-FR"/>
-        </w:rPr>
-        <w:t xml:space="preserve"> using Visual Studio Community 2022, you can authenticate an Azure AD account through the </w:t>
+        <w:t xml:space="preserve">As a developers using Visual Studio Community 2022, you can authenticate an Azure AD account through the </w:t>
       </w:r>
       <w:r>
         <w:rPr>
@@ -6173,19 +5899,11 @@
         </w:rPr>
         <w:t xml:space="preserve"> </w:t>
       </w:r>
-      <w:proofErr w:type="gramStart"/>
-      <w:r>
-        <w:rPr>
-          <w:lang w:eastAsia="fr-FR"/>
-        </w:rPr>
-        <w:t>that</w:t>
-      </w:r>
-      <w:proofErr w:type="gramEnd"/>
-      <w:r>
-        <w:rPr>
-          <w:lang w:eastAsia="fr-FR"/>
-        </w:rPr>
-        <w:t xml:space="preserve"> is </w:t>
+      <w:r>
+        <w:rPr>
+          <w:lang w:eastAsia="fr-FR"/>
+        </w:rPr>
+        <w:t xml:space="preserve">that is </w:t>
       </w:r>
       <w:r>
         <w:rPr>
@@ -6315,21 +6033,7 @@
         <w:rPr>
           <w:lang w:eastAsia="fr-FR"/>
         </w:rPr>
-        <w:t xml:space="preserve">To authenticate in Visual Studio Community, </w:t>
-      </w:r>
-      <w:proofErr w:type="gramStart"/>
-      <w:r>
-        <w:rPr>
-          <w:lang w:eastAsia="fr-FR"/>
-        </w:rPr>
-        <w:t>proceed</w:t>
-      </w:r>
-      <w:proofErr w:type="gramEnd"/>
-      <w:r>
-        <w:rPr>
-          <w:lang w:eastAsia="fr-FR"/>
-        </w:rPr>
-        <w:t xml:space="preserve"> with the following steps:</w:t>
+        <w:t>To authenticate in Visual Studio Community, proceed with the following steps:</w:t>
       </w:r>
     </w:p>
     <w:p>
@@ -6413,21 +6117,7 @@
         <w:rPr>
           <w:lang w:eastAsia="fr-FR"/>
         </w:rPr>
-        <w:t xml:space="preserve"> dialog </w:t>
-      </w:r>
-      <w:proofErr w:type="gramStart"/>
-      <w:r>
-        <w:rPr>
-          <w:lang w:eastAsia="fr-FR"/>
-        </w:rPr>
-        <w:t>opens up</w:t>
-      </w:r>
-      <w:proofErr w:type="gramEnd"/>
-      <w:r>
-        <w:rPr>
-          <w:lang w:eastAsia="fr-FR"/>
-        </w:rPr>
-        <w:t xml:space="preserve">. </w:t>
+        <w:t xml:space="preserve"> dialog opens up. </w:t>
       </w:r>
     </w:p>
     <w:p>
@@ -6648,14 +6338,12 @@
         </w:rPr>
         <w:t xml:space="preserve">Façade </w:t>
       </w:r>
-      <w:proofErr w:type="gramStart"/>
       <w:r>
         <w:rPr>
           <w:lang w:eastAsia="fr-FR"/>
         </w:rPr>
         <w:t>leverages</w:t>
       </w:r>
-      <w:proofErr w:type="gramEnd"/>
       <w:r>
         <w:rPr>
           <w:lang w:eastAsia="fr-FR"/>
@@ -7058,19 +6746,11 @@
         </w:rPr>
         <w:t xml:space="preserve"> is </w:t>
       </w:r>
-      <w:proofErr w:type="gramStart"/>
-      <w:r>
-        <w:rPr>
-          <w:lang w:eastAsia="fr-FR"/>
-        </w:rPr>
-        <w:t>appropriate for</w:t>
-      </w:r>
-      <w:proofErr w:type="gramEnd"/>
-      <w:r>
-        <w:rPr>
-          <w:lang w:eastAsia="fr-FR"/>
-        </w:rPr>
-        <w:t xml:space="preserve"> most scenarios where the code is intended to ultimately be run in the Azure Cloud for production.</w:t>
+      <w:r>
+        <w:rPr>
+          <w:lang w:eastAsia="fr-FR"/>
+        </w:rPr>
+        <w:t>appropriate for most scenarios where the code is intended to ultimately be run in the Azure Cloud for production.</w:t>
       </w:r>
       <w:r>
         <w:rPr>
@@ -7099,49 +6779,21 @@
         </w:rPr>
         <w:t xml:space="preserve"> </w:t>
       </w:r>
-      <w:proofErr w:type="gramStart"/>
       <w:r>
         <w:rPr>
           <w:color w:val="333333"/>
           <w:sz w:val="21"/>
           <w:szCs w:val="21"/>
         </w:rPr>
-        <w:t>determines</w:t>
-      </w:r>
-      <w:proofErr w:type="gramEnd"/>
+        <w:t xml:space="preserve">determines the appropriate credential type based of the environment it is executing in. </w:t>
+      </w:r>
       <w:r>
         <w:rPr>
           <w:color w:val="333333"/>
           <w:sz w:val="21"/>
           <w:szCs w:val="21"/>
         </w:rPr>
-        <w:t xml:space="preserve"> the appropriate credential type based of the environment it is executing in. </w:t>
-      </w:r>
-      <w:r>
-        <w:rPr>
-          <w:color w:val="333333"/>
-          <w:sz w:val="21"/>
-          <w:szCs w:val="21"/>
-        </w:rPr>
-        <w:t xml:space="preserve">It supports authenticating both as a service principal or managed </w:t>
-      </w:r>
-      <w:proofErr w:type="gramStart"/>
-      <w:r>
-        <w:rPr>
-          <w:color w:val="333333"/>
-          <w:sz w:val="21"/>
-          <w:szCs w:val="21"/>
-        </w:rPr>
-        <w:t>identity, and</w:t>
-      </w:r>
-      <w:proofErr w:type="gramEnd"/>
-      <w:r>
-        <w:rPr>
-          <w:color w:val="333333"/>
-          <w:sz w:val="21"/>
-          <w:szCs w:val="21"/>
-        </w:rPr>
-        <w:t xml:space="preserve"> can be configured so that it will work both in a local development environment or when deployed to the cloud.</w:t>
+        <w:t>It supports authenticating both as a service principal or managed identity, and can be configured so that it will work both in a local development environment or when deployed to the cloud.</w:t>
       </w:r>
       <w:r>
         <w:rPr>
@@ -7203,29 +6855,13 @@
         <w:t xml:space="preserve"> </w:t>
       </w:r>
       <w:r>
-        <w:t xml:space="preserve">will first </w:t>
-      </w:r>
-      <w:proofErr w:type="gramStart"/>
-      <w:r>
-        <w:t>attempt</w:t>
-      </w:r>
-      <w:proofErr w:type="gramEnd"/>
-      <w:r>
-        <w:t xml:space="preserve"> to authenticate using credentials provided in the environment. </w:t>
+        <w:t xml:space="preserve">will first attempt to authenticate using credentials provided in the environment. </w:t>
       </w:r>
       <w:r>
         <w:t>(</w:t>
       </w:r>
       <w:r>
-        <w:t xml:space="preserve">In a development environment you can authenticate as a service principal with by </w:t>
-      </w:r>
-      <w:proofErr w:type="gramStart"/>
-      <w:r>
-        <w:t>providing</w:t>
-      </w:r>
-      <w:proofErr w:type="gramEnd"/>
-      <w:r>
-        <w:t xml:space="preserve"> configuration in environment variable</w:t>
+        <w:t>In a development environment you can authenticate as a service principal with by providing configuration in environment variable</w:t>
       </w:r>
       <w:r>
         <w:t>s</w:t>
@@ -7260,23 +6896,7 @@
         <w:t xml:space="preserve"> </w:t>
       </w:r>
       <w:r>
-        <w:t xml:space="preserve">will then </w:t>
-      </w:r>
-      <w:proofErr w:type="gramStart"/>
-      <w:r>
-        <w:t>determine</w:t>
-      </w:r>
-      <w:proofErr w:type="gramEnd"/>
-      <w:r>
-        <w:t xml:space="preserve"> if a managed identity is available in the current environment. Authenticating as a managed identity requires no </w:t>
-      </w:r>
-      <w:proofErr w:type="gramStart"/>
-      <w:r>
-        <w:t>configuration, but</w:t>
-      </w:r>
-      <w:proofErr w:type="gramEnd"/>
-      <w:r>
-        <w:t xml:space="preserve"> does require platform support.</w:t>
+        <w:t>will then determine if a managed identity is available in the current environment. Authenticating as a managed identity requires no configuration, but does require platform support.</w:t>
       </w:r>
       <w:r>
         <w:t xml:space="preserve"> For more details,</w:t>
@@ -7328,21 +6948,7 @@
         <w:rPr>
           <w:lang w:eastAsia="fr-FR"/>
         </w:rPr>
-        <w:t xml:space="preserve"> is intended to simplify getting started with the Azure development by </w:t>
-      </w:r>
-      <w:proofErr w:type="gramStart"/>
-      <w:r>
-        <w:rPr>
-          <w:lang w:eastAsia="fr-FR"/>
-        </w:rPr>
-        <w:t>handling</w:t>
-      </w:r>
-      <w:proofErr w:type="gramEnd"/>
-      <w:r>
-        <w:rPr>
-          <w:lang w:eastAsia="fr-FR"/>
-        </w:rPr>
-        <w:t xml:space="preserve"> common scenarios with reasonable default behaviors. Developers who want more control or whose scenario isn't served by the default settings should use other credential types.</w:t>
+        <w:t xml:space="preserve"> is intended to simplify getting started with the Azure development by handling common scenarios with reasonable default behaviors. Developers who want more control or whose scenario isn't served by the default settings should use other credential types.</w:t>
       </w:r>
     </w:p>
     <w:p>
@@ -7396,21 +7002,7 @@
         <w:rPr>
           <w:lang w:eastAsia="fr-FR"/>
         </w:rPr>
-        <w:t xml:space="preserve">is a cloud service that </w:t>
-      </w:r>
-      <w:proofErr w:type="gramStart"/>
-      <w:r>
-        <w:rPr>
-          <w:lang w:eastAsia="fr-FR"/>
-        </w:rPr>
-        <w:t>provides</w:t>
-      </w:r>
-      <w:proofErr w:type="gramEnd"/>
-      <w:r>
-        <w:rPr>
-          <w:lang w:eastAsia="fr-FR"/>
-        </w:rPr>
-        <w:t xml:space="preserve"> secure storage and automated management of</w:t>
+        <w:t>is a cloud service that provides secure storage and automated management of</w:t>
       </w:r>
       <w:r>
         <w:rPr>
@@ -7449,7 +7041,6 @@
         </w:rPr>
         <w:t xml:space="preserve">Azure Key Vault offers a tight integration with ASP.NET Core by way of a Configuration Provider that plugs into the </w:t>
       </w:r>
-      <w:proofErr w:type="spellStart"/>
       <w:r>
         <w:rPr>
           <w:rFonts w:ascii="Consolas" w:hAnsi="Consolas"/>
@@ -7457,7 +7048,6 @@
         </w:rPr>
         <w:t>IConfiguration</w:t>
       </w:r>
-      <w:proofErr w:type="spellEnd"/>
       <w:r>
         <w:rPr>
           <w:lang w:eastAsia="fr-FR"/>
@@ -7496,7 +7086,6 @@
         </w:rPr>
         <w:t xml:space="preserve">package offers a single method called </w:t>
       </w:r>
-      <w:proofErr w:type="spellStart"/>
       <w:r>
         <w:rPr>
           <w:rFonts w:ascii="Consolas" w:hAnsi="Consolas"/>
@@ -7504,7 +7093,6 @@
         </w:rPr>
         <w:t>AddAzureKeyVault</w:t>
       </w:r>
-      <w:proofErr w:type="spellEnd"/>
       <w:r>
         <w:rPr>
           <w:lang w:eastAsia="fr-FR"/>
@@ -7924,15 +7512,7 @@
         <w:t xml:space="preserve"> steps. </w:t>
       </w:r>
       <w:r>
-        <w:t xml:space="preserve">When the installer asks if it can </w:t>
-      </w:r>
-      <w:proofErr w:type="gramStart"/>
-      <w:r>
-        <w:t>make changes to</w:t>
-      </w:r>
-      <w:proofErr w:type="gramEnd"/>
-      <w:r>
-        <w:t xml:space="preserve"> your computer, click the </w:t>
+        <w:t xml:space="preserve">When the installer asks if it can make changes to your computer, click the </w:t>
       </w:r>
       <w:r>
         <w:rPr>
@@ -8109,15 +7689,7 @@
         <w:t xml:space="preserve">and </w:t>
       </w:r>
       <w:r>
-        <w:t xml:space="preserve">check that it's </w:t>
-      </w:r>
-      <w:proofErr w:type="gramStart"/>
-      <w:r>
-        <w:t>installed</w:t>
-      </w:r>
-      <w:proofErr w:type="gramEnd"/>
-      <w:r>
-        <w:t xml:space="preserve"> and you've got the correct version by running</w:t>
+        <w:t>check that it's installed and you've got the correct version by running</w:t>
       </w:r>
       <w:r>
         <w:t>:</w:t>
@@ -8208,18 +7780,10 @@
         <w:t>rompt or PowerShell</w:t>
       </w:r>
       <w:r>
-        <w:t xml:space="preserve"> </w:t>
-      </w:r>
-      <w:proofErr w:type="gramStart"/>
-      <w:r>
-        <w:t>window</w:t>
-      </w:r>
-      <w:r>
-        <w:t>, and</w:t>
-      </w:r>
-      <w:proofErr w:type="gramEnd"/>
-      <w:r>
-        <w:t xml:space="preserve"> run the </w:t>
+        <w:t xml:space="preserve"> window</w:t>
+      </w:r>
+      <w:r>
+        <w:t>, and run the </w:t>
       </w:r>
       <w:r>
         <w:rPr>
@@ -8321,24 +7885,14 @@
         <w:ind w:left="708"/>
       </w:pPr>
       <w:r>
-        <w:t xml:space="preserve">If no web browser is available or the web browser </w:t>
-      </w:r>
-      <w:proofErr w:type="gramStart"/>
-      <w:r>
-        <w:t>fails to</w:t>
-      </w:r>
-      <w:proofErr w:type="gramEnd"/>
-      <w:r>
-        <w:t xml:space="preserve"> open, you may force device code flow with </w:t>
-      </w:r>
-      <w:proofErr w:type="spellStart"/>
+        <w:t xml:space="preserve">If no web browser is available or the web browser fails to open, you may force device code flow with </w:t>
+      </w:r>
       <w:r>
         <w:rPr>
           <w:rFonts w:ascii="Consolas" w:hAnsi="Consolas"/>
         </w:rPr>
         <w:t>az</w:t>
       </w:r>
-      <w:proofErr w:type="spellEnd"/>
       <w:r>
         <w:rPr>
           <w:rFonts w:ascii="Consolas" w:hAnsi="Consolas"/>
@@ -8404,19 +7958,11 @@
       <w:r>
         <w:t xml:space="preserve">After logging in, you see a list of subscriptions associated with your Azure account. The subscription information with </w:t>
       </w:r>
-      <w:proofErr w:type="spellStart"/>
       <w:r>
         <w:rPr>
           <w:rFonts w:ascii="Consolas" w:hAnsi="Consolas"/>
         </w:rPr>
-        <w:t>isDefault</w:t>
-      </w:r>
-      <w:proofErr w:type="spellEnd"/>
-      <w:r>
-        <w:rPr>
-          <w:rFonts w:ascii="Consolas" w:hAnsi="Consolas"/>
-        </w:rPr>
-        <w:t>: true</w:t>
+        <w:t>isDefault: true</w:t>
       </w:r>
       <w:r>
         <w:t xml:space="preserve"> is the currently activated subscription after logging in. </w:t>
@@ -8593,15 +8139,7 @@
         <w:t>subscription_id</w:t>
       </w:r>
       <w:r>
-        <w:t xml:space="preserve">&gt; is the ID of your subscription retrieved from the Azure portal. For example in our </w:t>
-      </w:r>
-      <w:proofErr w:type="gramStart"/>
-      <w:r>
-        <w:t>illustration :</w:t>
-      </w:r>
-      <w:proofErr w:type="gramEnd"/>
-      <w:r>
-        <w:t xml:space="preserve"> </w:t>
+        <w:t xml:space="preserve">&gt; is the ID of your subscription retrieved from the Azure portal. For example in our illustration : </w:t>
       </w:r>
     </w:p>
     <w:p>
@@ -8670,15 +8208,10 @@
         <w:pStyle w:val="Titre3"/>
       </w:pPr>
       <w:r>
-        <w:t xml:space="preserve">Install </w:t>
-      </w:r>
-      <w:proofErr w:type="gramStart"/>
-      <w:r>
-        <w:t>ngrok</w:t>
+        <w:t>Install ngrok</w:t>
       </w:r>
       <w:bookmarkEnd w:id="34"/>
       <w:bookmarkEnd w:id="35"/>
-      <w:proofErr w:type="gramEnd"/>
     </w:p>
     <w:p>
       <w:pPr>
@@ -8697,23 +8230,7 @@
           <w:rFonts w:eastAsia="Segoe UI"/>
           <w:color w:val="171717" w:themeColor="background2" w:themeShade="1A"/>
         </w:rPr>
-        <w:t xml:space="preserve"> is a cross-platform application that can create a tunnelling or </w:t>
-      </w:r>
-      <w:proofErr w:type="gramStart"/>
-      <w:r>
-        <w:rPr>
-          <w:rFonts w:eastAsia="Segoe UI"/>
-          <w:color w:val="171717" w:themeColor="background2" w:themeShade="1A"/>
-        </w:rPr>
-        <w:t>forwarding</w:t>
-      </w:r>
-      <w:proofErr w:type="gramEnd"/>
-      <w:r>
-        <w:rPr>
-          <w:rFonts w:eastAsia="Segoe UI"/>
-          <w:color w:val="171717" w:themeColor="background2" w:themeShade="1A"/>
-        </w:rPr>
-        <w:t xml:space="preserve"> URL, so that internet requests reach your local machine</w:t>
+        <w:t xml:space="preserve"> is a cross-platform application that can create a tunnelling or forwarding URL, so that internet requests reach your local machine</w:t>
       </w:r>
       <w:r>
         <w:rPr>
@@ -8844,15 +8361,7 @@
         <w:t>rompt or PowerShell</w:t>
       </w:r>
       <w:r>
-        <w:t xml:space="preserve"> </w:t>
-      </w:r>
-      <w:proofErr w:type="gramStart"/>
-      <w:r>
-        <w:t>window, and</w:t>
-      </w:r>
-      <w:proofErr w:type="gramEnd"/>
-      <w:r>
-        <w:t xml:space="preserve"> run the following command. </w:t>
+        <w:t xml:space="preserve"> window, and run the following command. </w:t>
       </w:r>
     </w:p>
     <w:p>
@@ -8890,21 +8399,7 @@
         <w:rPr>
           <w:rFonts w:eastAsia="Segoe UI"/>
         </w:rPr>
-        <w:t xml:space="preserve">Please note that you need to sign up for an account to get and install an Authtoken to use the tool. So, regardless of the above approach, </w:t>
-      </w:r>
-      <w:proofErr w:type="gramStart"/>
-      <w:r>
-        <w:rPr>
-          <w:rFonts w:eastAsia="Segoe UI"/>
-        </w:rPr>
-        <w:t>proceed</w:t>
-      </w:r>
-      <w:proofErr w:type="gramEnd"/>
-      <w:r>
-        <w:rPr>
-          <w:rFonts w:eastAsia="Segoe UI"/>
-        </w:rPr>
-        <w:t xml:space="preserve"> with the following steps:</w:t>
+        <w:t>Please note that you need to sign up for an account to get and install an Authtoken to use the tool. So, regardless of the above approach, proceed with the following steps:</w:t>
       </w:r>
     </w:p>
     <w:p>
@@ -9191,23 +8686,7 @@
           <w:color w:val="000000" w:themeColor="text1"/>
           <w:shd w:val="clear" w:color="auto" w:fill="FFFFFF"/>
         </w:rPr>
-        <w:t xml:space="preserve">intended to </w:t>
-      </w:r>
-      <w:proofErr w:type="gramStart"/>
-      <w:r>
-        <w:rPr>
-          <w:color w:val="000000" w:themeColor="text1"/>
-          <w:shd w:val="clear" w:color="auto" w:fill="FFFFFF"/>
-        </w:rPr>
-        <w:t>provide</w:t>
-      </w:r>
-      <w:proofErr w:type="gramEnd"/>
-      <w:r>
-        <w:rPr>
-          <w:color w:val="000000" w:themeColor="text1"/>
-          <w:shd w:val="clear" w:color="auto" w:fill="FFFFFF"/>
-        </w:rPr>
-        <w:t xml:space="preserve"> a full-featured toolkit for the Transport Layer Security (TLS) and Secure Sockets Layer (SSL) protocols</w:t>
+        <w:t>intended to provide a full-featured toolkit for the Transport Layer Security (TLS) and Secure Sockets Layer (SSL) protocols</w:t>
       </w:r>
       <w:r>
         <w:rPr>
@@ -9331,86 +8810,61 @@
         </w:rPr>
         <w:t xml:space="preserve"> as your default </w:t>
       </w:r>
-      <w:proofErr w:type="gramStart"/>
       <w:r>
         <w:rPr>
           <w:color w:val="000000" w:themeColor="text1"/>
           <w:shd w:val="clear" w:color="auto" w:fill="FFFFFF"/>
         </w:rPr>
-        <w:t>OpenSSL, and</w:t>
-      </w:r>
-      <w:proofErr w:type="gramEnd"/>
+        <w:t xml:space="preserve">OpenSSL, and include that into your path in </w:t>
+      </w:r>
       <w:r>
         <w:rPr>
           <w:color w:val="000000" w:themeColor="text1"/>
           <w:shd w:val="clear" w:color="auto" w:fill="FFFFFF"/>
         </w:rPr>
-        <w:t xml:space="preserve"> include that into your path in </w:t>
+        <w:t xml:space="preserve">Windows </w:t>
       </w:r>
       <w:r>
         <w:rPr>
           <w:color w:val="000000" w:themeColor="text1"/>
           <w:shd w:val="clear" w:color="auto" w:fill="FFFFFF"/>
         </w:rPr>
-        <w:t xml:space="preserve">Windows </w:t>
+        <w:t>environmental variables</w:t>
       </w:r>
       <w:r>
         <w:rPr>
           <w:color w:val="000000" w:themeColor="text1"/>
           <w:shd w:val="clear" w:color="auto" w:fill="FFFFFF"/>
         </w:rPr>
-        <w:t>environmental variables</w:t>
+        <w:t xml:space="preserve">. In </w:t>
       </w:r>
       <w:r>
         <w:rPr>
           <w:color w:val="000000" w:themeColor="text1"/>
           <w:shd w:val="clear" w:color="auto" w:fill="FFFFFF"/>
         </w:rPr>
-        <w:t xml:space="preserve">. In </w:t>
+        <w:t>our illustration</w:t>
       </w:r>
       <w:r>
         <w:rPr>
           <w:color w:val="000000" w:themeColor="text1"/>
           <w:shd w:val="clear" w:color="auto" w:fill="FFFFFF"/>
         </w:rPr>
-        <w:t>our illustration</w:t>
+        <w:t xml:space="preserve">, </w:t>
       </w:r>
       <w:r>
         <w:rPr>
           <w:color w:val="000000" w:themeColor="text1"/>
           <w:shd w:val="clear" w:color="auto" w:fill="FFFFFF"/>
         </w:rPr>
-        <w:t xml:space="preserve">, </w:t>
+        <w:t>you will</w:t>
       </w:r>
       <w:r>
         <w:rPr>
           <w:color w:val="000000" w:themeColor="text1"/>
           <w:shd w:val="clear" w:color="auto" w:fill="FFFFFF"/>
         </w:rPr>
-        <w:t>you will</w:t>
-      </w:r>
-      <w:r>
-        <w:rPr>
-          <w:color w:val="000000" w:themeColor="text1"/>
-          <w:shd w:val="clear" w:color="auto" w:fill="FFFFFF"/>
-        </w:rPr>
-        <w:t xml:space="preserve"> </w:t>
-      </w:r>
-      <w:proofErr w:type="gramStart"/>
-      <w:r>
-        <w:rPr>
-          <w:color w:val="000000" w:themeColor="text1"/>
-          <w:shd w:val="clear" w:color="auto" w:fill="FFFFFF"/>
-        </w:rPr>
-        <w:t>found</w:t>
-      </w:r>
-      <w:proofErr w:type="gramEnd"/>
-      <w:r>
-        <w:rPr>
-          <w:color w:val="000000" w:themeColor="text1"/>
-          <w:shd w:val="clear" w:color="auto" w:fill="FFFFFF"/>
-        </w:rPr>
-        <w:t xml:space="preserve"> th</w:t>
+        <w:t xml:space="preserve"> found th</w:t>
       </w:r>
       <w:r>
         <w:rPr>
@@ -9454,181 +8908,131 @@
           <w:color w:val="000000" w:themeColor="text1"/>
           <w:shd w:val="clear" w:color="auto" w:fill="FFFFFF"/>
         </w:rPr>
-        <w:t>C:\Program Files\Git\</w:t>
-      </w:r>
-      <w:proofErr w:type="spellStart"/>
-      <w:r>
-        <w:rPr>
-          <w:i/>
-          <w:iCs/>
+        <w:t>C:\Program Files\Git\usr\bin\openssl.exe</w:t>
+      </w:r>
+      <w:r>
+        <w:rPr>
           <w:color w:val="000000" w:themeColor="text1"/>
           <w:shd w:val="clear" w:color="auto" w:fill="FFFFFF"/>
         </w:rPr>
-        <w:t>usr</w:t>
-      </w:r>
-      <w:proofErr w:type="spellEnd"/>
-      <w:r>
-        <w:rPr>
-          <w:i/>
-          <w:iCs/>
+        <w:t>.</w:t>
+      </w:r>
+      <w:r>
+        <w:rPr>
           <w:color w:val="000000" w:themeColor="text1"/>
           <w:shd w:val="clear" w:color="auto" w:fill="FFFFFF"/>
         </w:rPr>
-        <w:t>\bin\openssl.exe</w:t>
-      </w:r>
-      <w:r>
+        <w:t xml:space="preserve"> </w:t>
+      </w:r>
+    </w:p>
+    <w:p>
+      <w:pPr>
         <w:rPr>
           <w:color w:val="000000" w:themeColor="text1"/>
           <w:shd w:val="clear" w:color="auto" w:fill="FFFFFF"/>
         </w:rPr>
-        <w:t>.</w:t>
-      </w:r>
+      </w:pPr>
       <w:r>
         <w:rPr>
           <w:color w:val="000000" w:themeColor="text1"/>
           <w:shd w:val="clear" w:color="auto" w:fill="FFFFFF"/>
         </w:rPr>
-        <w:t xml:space="preserve"> </w:t>
-      </w:r>
-    </w:p>
-    <w:p>
-      <w:pPr>
+        <w:t>One should note that the related version of OpenSSL is outdated: OpenSSL 1.1.1d  10 Sep 2019.</w:t>
+      </w:r>
+    </w:p>
+    <w:p>
+      <w:pPr>
+        <w:rPr>
+          <w:color w:val="000000" w:themeColor="text1"/>
+        </w:rPr>
+      </w:pPr>
+      <w:r>
         <w:rPr>
           <w:color w:val="000000" w:themeColor="text1"/>
           <w:shd w:val="clear" w:color="auto" w:fill="FFFFFF"/>
         </w:rPr>
-      </w:pPr>
+        <w:t>So, y</w:t>
+      </w:r>
       <w:r>
         <w:rPr>
           <w:color w:val="000000" w:themeColor="text1"/>
           <w:shd w:val="clear" w:color="auto" w:fill="FFFFFF"/>
         </w:rPr>
-        <w:t xml:space="preserve">One should note that the related version of OpenSSL is outdated: OpenSSL </w:t>
-      </w:r>
-      <w:proofErr w:type="gramStart"/>
+        <w:t xml:space="preserve">ou can instead </w:t>
+      </w:r>
       <w:r>
         <w:rPr>
           <w:color w:val="000000" w:themeColor="text1"/>
           <w:shd w:val="clear" w:color="auto" w:fill="FFFFFF"/>
         </w:rPr>
-        <w:t>1.1.1d  10</w:t>
-      </w:r>
-      <w:proofErr w:type="gramEnd"/>
+        <w:t xml:space="preserve">decide to </w:t>
+      </w:r>
       <w:r>
         <w:rPr>
           <w:color w:val="000000" w:themeColor="text1"/>
           <w:shd w:val="clear" w:color="auto" w:fill="FFFFFF"/>
         </w:rPr>
-        <w:t xml:space="preserve"> Sep 2019.</w:t>
-      </w:r>
-    </w:p>
-    <w:p>
-      <w:pPr>
-        <w:rPr>
-          <w:color w:val="000000" w:themeColor="text1"/>
-        </w:rPr>
-      </w:pPr>
+        <w:t xml:space="preserve">install </w:t>
+      </w:r>
       <w:r>
         <w:rPr>
           <w:color w:val="000000" w:themeColor="text1"/>
           <w:shd w:val="clear" w:color="auto" w:fill="FFFFFF"/>
         </w:rPr>
-        <w:t>So, y</w:t>
+        <w:t xml:space="preserve">OpenSSL </w:t>
       </w:r>
       <w:r>
         <w:rPr>
           <w:color w:val="000000" w:themeColor="text1"/>
           <w:shd w:val="clear" w:color="auto" w:fill="FFFFFF"/>
         </w:rPr>
-        <w:t xml:space="preserve">ou can instead </w:t>
-      </w:r>
-      <w:r>
+        <w:t>with the</w:t>
+      </w:r>
+      <w:r>
+        <w:rPr>
+          <w:color w:val="000000" w:themeColor="text1"/>
+        </w:rPr>
+        <w:t xml:space="preserve"> latest OpenSSL </w:t>
+      </w:r>
+      <w:r>
+        <w:rPr>
+          <w:color w:val="000000" w:themeColor="text1"/>
+        </w:rPr>
+        <w:t>W</w:t>
+      </w:r>
+      <w:r>
+        <w:rPr>
+          <w:color w:val="000000" w:themeColor="text1"/>
+        </w:rPr>
+        <w:t>indows installer file</w:t>
+      </w:r>
+      <w:r>
+        <w:rPr>
+          <w:color w:val="000000" w:themeColor="text1"/>
+        </w:rPr>
+        <w:t>: OpenSSL 3.0.5 as of this writing</w:t>
+      </w:r>
+      <w:r>
+        <w:rPr>
+          <w:color w:val="000000" w:themeColor="text1"/>
+        </w:rPr>
+        <w:t xml:space="preserve">. </w:t>
+      </w:r>
+    </w:p>
+    <w:p>
+      <w:pPr>
+        <w:keepNext/>
         <w:rPr>
           <w:color w:val="000000" w:themeColor="text1"/>
           <w:shd w:val="clear" w:color="auto" w:fill="FFFFFF"/>
         </w:rPr>
-        <w:t xml:space="preserve">decide to </w:t>
-      </w:r>
+      </w:pPr>
       <w:r>
         <w:rPr>
           <w:color w:val="000000" w:themeColor="text1"/>
-          <w:shd w:val="clear" w:color="auto" w:fill="FFFFFF"/>
-        </w:rPr>
-        <w:t xml:space="preserve">install </w:t>
-      </w:r>
-      <w:r>
-        <w:rPr>
-          <w:color w:val="000000" w:themeColor="text1"/>
-          <w:shd w:val="clear" w:color="auto" w:fill="FFFFFF"/>
-        </w:rPr>
-        <w:t xml:space="preserve">OpenSSL </w:t>
-      </w:r>
-      <w:r>
-        <w:rPr>
-          <w:color w:val="000000" w:themeColor="text1"/>
-          <w:shd w:val="clear" w:color="auto" w:fill="FFFFFF"/>
-        </w:rPr>
-        <w:t>with the</w:t>
-      </w:r>
-      <w:r>
-        <w:rPr>
-          <w:color w:val="000000" w:themeColor="text1"/>
-        </w:rPr>
-        <w:t xml:space="preserve"> latest OpenSSL </w:t>
-      </w:r>
-      <w:r>
-        <w:rPr>
-          <w:color w:val="000000" w:themeColor="text1"/>
-        </w:rPr>
-        <w:t>W</w:t>
-      </w:r>
-      <w:r>
-        <w:rPr>
-          <w:color w:val="000000" w:themeColor="text1"/>
-        </w:rPr>
-        <w:t>indows installer file</w:t>
-      </w:r>
-      <w:r>
-        <w:rPr>
-          <w:color w:val="000000" w:themeColor="text1"/>
-        </w:rPr>
-        <w:t>: OpenSSL 3.0.5 as of this writing</w:t>
-      </w:r>
-      <w:r>
-        <w:rPr>
-          <w:color w:val="000000" w:themeColor="text1"/>
-        </w:rPr>
-        <w:t xml:space="preserve">. </w:t>
-      </w:r>
-    </w:p>
-    <w:p>
-      <w:pPr>
-        <w:keepNext/>
-        <w:rPr>
-          <w:color w:val="000000" w:themeColor="text1"/>
-          <w:shd w:val="clear" w:color="auto" w:fill="FFFFFF"/>
-        </w:rPr>
-      </w:pPr>
-      <w:r>
-        <w:rPr>
-          <w:color w:val="000000" w:themeColor="text1"/>
         </w:rPr>
         <w:lastRenderedPageBreak/>
-        <w:t xml:space="preserve">To do so, </w:t>
-      </w:r>
-      <w:proofErr w:type="gramStart"/>
-      <w:r>
-        <w:rPr>
-          <w:color w:val="000000" w:themeColor="text1"/>
-        </w:rPr>
-        <w:t>proceed</w:t>
-      </w:r>
-      <w:proofErr w:type="gramEnd"/>
-      <w:r>
-        <w:rPr>
-          <w:color w:val="000000" w:themeColor="text1"/>
-        </w:rPr>
-        <w:t xml:space="preserve"> with the following steps:</w:t>
+        <w:t>To do so, proceed with the following steps:</w:t>
       </w:r>
     </w:p>
     <w:p>
@@ -9914,21 +9318,7 @@
         <w:rPr>
           <w:color w:val="000000" w:themeColor="text1"/>
         </w:rPr>
-        <w:t xml:space="preserve">ou </w:t>
-      </w:r>
-      <w:proofErr w:type="gramStart"/>
-      <w:r>
-        <w:rPr>
-          <w:color w:val="000000" w:themeColor="text1"/>
-        </w:rPr>
-        <w:t>are required to</w:t>
-      </w:r>
-      <w:proofErr w:type="gramEnd"/>
-      <w:r>
-        <w:rPr>
-          <w:color w:val="000000" w:themeColor="text1"/>
-        </w:rPr>
-        <w:t xml:space="preserve"> set </w:t>
+        <w:t xml:space="preserve">ou are required to set </w:t>
       </w:r>
       <w:r>
         <w:rPr>
@@ -10471,21 +9861,7 @@
         <w:rPr>
           <w:color w:val="000000" w:themeColor="text1"/>
         </w:rPr>
-        <w:t xml:space="preserve"> installation folder, </w:t>
-      </w:r>
-      <w:proofErr w:type="gramStart"/>
-      <w:r>
-        <w:rPr>
-          <w:color w:val="000000" w:themeColor="text1"/>
-        </w:rPr>
-        <w:t>e.g.</w:t>
-      </w:r>
-      <w:proofErr w:type="gramEnd"/>
-      <w:r>
-        <w:rPr>
-          <w:color w:val="000000" w:themeColor="text1"/>
-        </w:rPr>
-        <w:t xml:space="preserve"> </w:t>
+        <w:t xml:space="preserve"> installation folder, e.g. </w:t>
       </w:r>
       <w:r>
         <w:rPr>
@@ -10695,15 +10071,7 @@
         <w:t>rompt or PowerShell</w:t>
       </w:r>
       <w:r>
-        <w:t xml:space="preserve"> </w:t>
-      </w:r>
-      <w:proofErr w:type="gramStart"/>
-      <w:r>
-        <w:t>window, and</w:t>
-      </w:r>
-      <w:proofErr w:type="gramEnd"/>
-      <w:r>
-        <w:t xml:space="preserve"> run the following command. </w:t>
+        <w:t xml:space="preserve"> window, and run the following command. </w:t>
       </w:r>
     </w:p>
     <w:p>
@@ -10866,14 +10234,12 @@
         </w:rPr>
         <w:t xml:space="preserve">The first </w:t>
       </w:r>
-      <w:proofErr w:type="gramStart"/>
       <w:r>
         <w:rPr>
           <w:lang w:eastAsia="fr-FR"/>
         </w:rPr>
         <w:t>option</w:t>
       </w:r>
-      <w:proofErr w:type="gramEnd"/>
       <w:r>
         <w:rPr>
           <w:lang w:eastAsia="fr-FR"/>
@@ -11066,33 +10432,20 @@
         <w:rPr>
           <w:lang w:eastAsia="fr-FR"/>
         </w:rPr>
-        <w:t xml:space="preserve">evelopment </w:t>
-      </w:r>
-      <w:proofErr w:type="gramStart"/>
-      <w:r>
-        <w:rPr>
-          <w:lang w:eastAsia="fr-FR"/>
-        </w:rPr>
-        <w:t>certificate</w:t>
+        <w:t>evelopment certificate</w:t>
       </w:r>
       <w:bookmarkEnd w:id="45"/>
       <w:bookmarkEnd w:id="46"/>
-      <w:proofErr w:type="gramEnd"/>
     </w:p>
     <w:p>
       <w:pPr>
         <w:pStyle w:val="Titre3"/>
       </w:pPr>
       <w:r>
-        <w:t xml:space="preserve">Create a X.509 self-signed </w:t>
-      </w:r>
-      <w:proofErr w:type="gramStart"/>
-      <w:r>
-        <w:t>certificate</w:t>
+        <w:t>Create a X.509 self-signed certificate</w:t>
       </w:r>
       <w:bookmarkEnd w:id="43"/>
       <w:bookmarkEnd w:id="44"/>
-      <w:proofErr w:type="gramEnd"/>
     </w:p>
     <w:p>
       <w:r>
@@ -11230,13 +10583,8 @@
         <w:pStyle w:val="Titre4"/>
       </w:pPr>
       <w:r>
-        <w:t xml:space="preserve">Create a private </w:t>
-      </w:r>
-      <w:proofErr w:type="gramStart"/>
-      <w:r>
-        <w:t>key</w:t>
-      </w:r>
-      <w:proofErr w:type="gramEnd"/>
+        <w:t>Create a private key</w:t>
+      </w:r>
     </w:p>
     <w:p>
       <w:r>
@@ -11246,18 +10594,10 @@
         <w:t xml:space="preserve"> private key helps to enable </w:t>
       </w:r>
       <w:r>
-        <w:t xml:space="preserve">the </w:t>
-      </w:r>
-      <w:proofErr w:type="gramStart"/>
-      <w:r>
-        <w:t>signature</w:t>
-      </w:r>
-      <w:r>
-        <w:t>, and</w:t>
-      </w:r>
-      <w:proofErr w:type="gramEnd"/>
-      <w:r>
-        <w:t xml:space="preserve"> is the most important component </w:t>
+        <w:t>the signature</w:t>
+      </w:r>
+      <w:r>
+        <w:t xml:space="preserve">, and is the most important component </w:t>
       </w:r>
       <w:r>
         <w:t>that relates</w:t>
@@ -11465,7 +10805,6 @@
         </w:rPr>
         <w:t xml:space="preserve">For example, </w:t>
       </w:r>
-      <w:proofErr w:type="spellStart"/>
       <w:r>
         <w:rPr>
           <w:rStyle w:val="CodeHTML"/>
@@ -11476,7 +10815,6 @@
         </w:rPr>
         <w:t>fcfsigningcert</w:t>
       </w:r>
-      <w:proofErr w:type="spellEnd"/>
       <w:r>
         <w:rPr>
           <w:rStyle w:val="CodeHTML"/>
@@ -11584,15 +10922,7 @@
         <w:t xml:space="preserve">. </w:t>
       </w:r>
       <w:r>
-        <w:t xml:space="preserve">The CSR includes the public key and some </w:t>
-      </w:r>
-      <w:proofErr w:type="gramStart"/>
-      <w:r>
-        <w:t>additional</w:t>
-      </w:r>
-      <w:proofErr w:type="gramEnd"/>
-      <w:r>
-        <w:t xml:space="preserve"> information (such as </w:t>
+        <w:t xml:space="preserve">The CSR includes the public key and some additional information (such as </w:t>
       </w:r>
       <w:r>
         <w:t xml:space="preserve">your </w:t>
@@ -11636,15 +10966,7 @@
         </w:numPr>
       </w:pPr>
       <w:r>
-        <w:t xml:space="preserve">From the </w:t>
-      </w:r>
-      <w:proofErr w:type="gramStart"/>
-      <w:r>
-        <w:t>previous</w:t>
-      </w:r>
-      <w:proofErr w:type="gramEnd"/>
-      <w:r>
-        <w:t xml:space="preserve"> window, c</w:t>
+        <w:t>From the previous window, c</w:t>
       </w:r>
       <w:r>
         <w:t>reate a CSR</w:t>
@@ -11679,19 +11001,8 @@
           <w:iCs w:val="0"/>
           <w:color w:val="000000"/>
         </w:rPr>
-        <w:t>.</w:t>
-      </w:r>
-      <w:proofErr w:type="spellStart"/>
-      <w:r>
-        <w:rPr>
-          <w:rStyle w:val="Accentuation"/>
-          <w:i w:val="0"/>
-          <w:iCs w:val="0"/>
-          <w:color w:val="000000"/>
-        </w:rPr>
-        <w:t>csr</w:t>
-      </w:r>
-      <w:proofErr w:type="spellEnd"/>
+        <w:t>.csr</w:t>
+      </w:r>
       <w:r>
         <w:t xml:space="preserve"> from </w:t>
       </w:r>
@@ -11875,15 +11186,7 @@
         <w:t>, as well as, when invited,</w:t>
       </w:r>
       <w:r>
-        <w:t xml:space="preserve"> </w:t>
-      </w:r>
-      <w:proofErr w:type="gramStart"/>
-      <w:r>
-        <w:t>some</w:t>
-      </w:r>
-      <w:proofErr w:type="gramEnd"/>
-      <w:r>
-        <w:t xml:space="preserve"> CSR information to complete the process. The output will look like</w:t>
+        <w:t xml:space="preserve"> some CSR information to complete the process. The output will look like</w:t>
       </w:r>
       <w:r>
         <w:t xml:space="preserve"> the following</w:t>
@@ -12566,15 +11869,7 @@
         <w:fldChar w:fldCharType="end"/>
       </w:r>
       <w:r>
-        <w:t xml:space="preserve">. For </w:t>
-      </w:r>
-      <w:proofErr w:type="gramStart"/>
-      <w:r>
-        <w:t>example</w:t>
-      </w:r>
-      <w:proofErr w:type="gramEnd"/>
-      <w:r>
-        <w:t xml:space="preserve"> </w:t>
+        <w:t xml:space="preserve">. For example </w:t>
       </w:r>
       <w:r>
         <w:t>www</w:t>
@@ -12755,23 +12050,13 @@
       <w:r>
         <w:t xml:space="preserve"> and </w:t>
       </w:r>
-      <w:proofErr w:type="gramStart"/>
       <w:r>
         <w:rPr>
           <w:rFonts w:ascii="Segoe UI Semibold" w:hAnsi="Segoe UI Semibold" w:cs="Segoe UI Semibold"/>
           <w:i/>
           <w:iCs/>
         </w:rPr>
-        <w:t>An</w:t>
-      </w:r>
-      <w:proofErr w:type="gramEnd"/>
-      <w:r>
-        <w:rPr>
-          <w:rFonts w:ascii="Segoe UI Semibold" w:hAnsi="Segoe UI Semibold" w:cs="Segoe UI Semibold"/>
-          <w:i/>
-          <w:iCs/>
-        </w:rPr>
-        <w:t xml:space="preserve"> optional company name</w:t>
+        <w:t>An optional company name</w:t>
       </w:r>
       <w:r>
         <w:t xml:space="preserve"> can be left empty.</w:t>
@@ -13123,13 +12408,8 @@
       </w:pPr>
       <w:r>
         <w:lastRenderedPageBreak/>
-        <w:t xml:space="preserve">Create a self-signed </w:t>
-      </w:r>
-      <w:proofErr w:type="gramStart"/>
-      <w:r>
-        <w:t>certificate</w:t>
-      </w:r>
-      <w:proofErr w:type="gramEnd"/>
+        <w:t>Create a self-signed certificate</w:t>
+      </w:r>
     </w:p>
     <w:p>
       <w:pPr>
@@ -13222,15 +12502,7 @@
         <w:t>with our existing private key and CSR</w:t>
       </w:r>
       <w:r>
-        <w:t xml:space="preserve">. Proceed with the following steps. From the </w:t>
-      </w:r>
-      <w:proofErr w:type="gramStart"/>
-      <w:r>
-        <w:t>previous</w:t>
-      </w:r>
-      <w:proofErr w:type="gramEnd"/>
-      <w:r>
-        <w:t xml:space="preserve"> window, run this command:</w:t>
+        <w:t>. Proceed with the following steps. From the previous window, run this command:</w:t>
       </w:r>
     </w:p>
     <w:p>
@@ -13644,25 +12916,7 @@
           <w:rFonts w:ascii="Segoe UI" w:eastAsiaTheme="majorEastAsia" w:hAnsi="Segoe UI" w:cs="Segoe UI"/>
           <w:color w:val="000000"/>
         </w:rPr>
-        <w:t xml:space="preserve"> be </w:t>
-      </w:r>
-      <w:proofErr w:type="gramStart"/>
-      <w:r>
-        <w:rPr>
-          <w:rStyle w:val="lev"/>
-          <w:rFonts w:ascii="Segoe UI" w:eastAsiaTheme="majorEastAsia" w:hAnsi="Segoe UI" w:cs="Segoe UI"/>
-          <w:color w:val="000000"/>
-        </w:rPr>
-        <w:t>created</w:t>
-      </w:r>
-      <w:proofErr w:type="gramEnd"/>
-      <w:r>
-        <w:rPr>
-          <w:rStyle w:val="lev"/>
-          <w:rFonts w:ascii="Segoe UI" w:eastAsiaTheme="majorEastAsia" w:hAnsi="Segoe UI" w:cs="Segoe UI"/>
-          <w:color w:val="000000"/>
-        </w:rPr>
-        <w:t xml:space="preserve"> and you still will </w:t>
+        <w:t xml:space="preserve"> be created and you still will </w:t>
       </w:r>
       <w:r>
         <w:t>have the above illustrated CSR information prompt, of course.</w:t>
@@ -13875,27 +13129,7 @@
           <w:color w:val="000000"/>
           <w:szCs w:val="20"/>
         </w:rPr>
-        <w:t xml:space="preserve"> an X.509 certificate that's </w:t>
-      </w:r>
-      <w:proofErr w:type="gramStart"/>
-      <w:r>
-        <w:rPr>
-          <w:rStyle w:val="lev"/>
-          <w:rFonts w:ascii="Segoe UI" w:eastAsiaTheme="majorEastAsia" w:hAnsi="Segoe UI" w:cs="Segoe UI"/>
-          <w:color w:val="000000"/>
-          <w:szCs w:val="20"/>
-        </w:rPr>
-        <w:t>A</w:t>
-      </w:r>
-      <w:proofErr w:type="gramEnd"/>
-      <w:r>
-        <w:rPr>
-          <w:rStyle w:val="lev"/>
-          <w:rFonts w:ascii="Segoe UI" w:eastAsiaTheme="majorEastAsia" w:hAnsi="Segoe UI" w:cs="Segoe UI"/>
-          <w:color w:val="000000"/>
-          <w:szCs w:val="20"/>
-        </w:rPr>
-        <w:t xml:space="preserve"> ASCII PEM-encoded</w:t>
+        <w:t> an X.509 certificate that's A ASCII PEM-encoded</w:t>
       </w:r>
       <w:r>
         <w:t xml:space="preserve">. </w:t>
@@ -13934,23 +13168,7 @@
           <w:rStyle w:val="CodeHTML"/>
           <w:rFonts w:ascii="Segoe UI" w:eastAsiaTheme="minorHAnsi" w:hAnsi="Segoe UI" w:cs="Segoe UI"/>
         </w:rPr>
-        <w:t xml:space="preserve">&gt;.key file, which </w:t>
-      </w:r>
-      <w:proofErr w:type="gramStart"/>
-      <w:r>
-        <w:rPr>
-          <w:rStyle w:val="CodeHTML"/>
-          <w:rFonts w:ascii="Segoe UI" w:eastAsiaTheme="minorHAnsi" w:hAnsi="Segoe UI" w:cs="Segoe UI"/>
-        </w:rPr>
-        <w:t>contains</w:t>
-      </w:r>
-      <w:proofErr w:type="gramEnd"/>
-      <w:r>
-        <w:rPr>
-          <w:rStyle w:val="CodeHTML"/>
-          <w:rFonts w:ascii="Segoe UI" w:eastAsiaTheme="minorHAnsi" w:hAnsi="Segoe UI" w:cs="Segoe UI"/>
-        </w:rPr>
-        <w:t xml:space="preserve"> the associated private key. </w:t>
+        <w:t xml:space="preserve">&gt;.key file, which contains the associated private key. </w:t>
       </w:r>
       <w:r>
         <w:t xml:space="preserve">For example, the </w:t>
@@ -14003,13 +13221,8 @@
         <w:t xml:space="preserve"> PKCS12</w:t>
       </w:r>
       <w:r>
-        <w:t xml:space="preserve"> </w:t>
-      </w:r>
-      <w:proofErr w:type="gramStart"/>
-      <w:r>
-        <w:t>file</w:t>
-      </w:r>
-      <w:proofErr w:type="gramEnd"/>
+        <w:t xml:space="preserve"> file</w:t>
+      </w:r>
     </w:p>
     <w:p>
       <w:r>
@@ -14096,15 +13309,7 @@
         <w:t xml:space="preserve"> file, </w:t>
       </w:r>
       <w:r>
-        <w:t xml:space="preserve">is an archive file format commonly used to directly store X.509 certificates and private keys, which conforms with the PKCS#12 standard. PKCS#12 is one of the families of standards called Public-Key Cryptography Standards (PKCS) published by RSA Laboratories. (This extension could also </w:t>
-      </w:r>
-      <w:proofErr w:type="gramStart"/>
-      <w:r>
-        <w:t>be .pkcs</w:t>
-      </w:r>
-      <w:proofErr w:type="gramEnd"/>
-      <w:r>
-        <w:t>12 or .p12.)</w:t>
+        <w:t>is an archive file format commonly used to directly store X.509 certificates and private keys, which conforms with the PKCS#12 standard. PKCS#12 is one of the families of standards called Public-Key Cryptography Standards (PKCS) published by RSA Laboratories. (This extension could also be .pkcs12 or .p12.)</w:t>
       </w:r>
     </w:p>
     <w:p>
@@ -14138,15 +13343,7 @@
     <w:p>
       <w:r>
         <w:lastRenderedPageBreak/>
-        <w:t xml:space="preserve">Proceed as follows. From the </w:t>
-      </w:r>
-      <w:proofErr w:type="gramStart"/>
-      <w:r>
-        <w:t>previous</w:t>
-      </w:r>
-      <w:proofErr w:type="gramEnd"/>
-      <w:r>
-        <w:t xml:space="preserve"> window, c</w:t>
+        <w:t>Proceed as follows. From the previous window, c</w:t>
       </w:r>
       <w:r>
         <w:t xml:space="preserve">ombine </w:t>
@@ -14313,13 +13510,8 @@
         <w:pStyle w:val="Titre4"/>
       </w:pPr>
       <w:r>
-        <w:t xml:space="preserve">Install the certificate in the Windows certificate </w:t>
-      </w:r>
-      <w:proofErr w:type="gramStart"/>
-      <w:r>
-        <w:t>store</w:t>
-      </w:r>
-      <w:proofErr w:type="gramEnd"/>
+        <w:t>Install the certificate in the Windows certificate store</w:t>
+      </w:r>
     </w:p>
     <w:p>
       <w:pPr>
@@ -14419,13 +13611,8 @@
       </w:pPr>
       <w:bookmarkStart w:id="47" w:name="_Ref116396807"/>
       <w:r>
-        <w:t xml:space="preserve">Declare the X.509 signing </w:t>
-      </w:r>
-      <w:proofErr w:type="gramStart"/>
-      <w:r>
-        <w:t>certificate</w:t>
-      </w:r>
-      <w:proofErr w:type="gramEnd"/>
+        <w:t>Declare the X.509 signing certificate</w:t>
+      </w:r>
     </w:p>
     <w:p>
       <w:pPr>
@@ -14529,19 +13716,11 @@
         </w:rPr>
         <w:t xml:space="preserve">In the </w:t>
       </w:r>
-      <w:proofErr w:type="spellStart"/>
       <w:r>
         <w:rPr>
           <w:rFonts w:ascii="Segoe UI Semibold" w:hAnsi="Segoe UI Semibold" w:cs="Segoe UI Semibold"/>
         </w:rPr>
-        <w:t>UseDevelopmentCertificate</w:t>
-      </w:r>
-      <w:proofErr w:type="spellEnd"/>
-      <w:r>
-        <w:rPr>
-          <w:rFonts w:ascii="Segoe UI Semibold" w:hAnsi="Segoe UI Semibold" w:cs="Segoe UI Semibold"/>
-        </w:rPr>
-        <w:t xml:space="preserve"> </w:t>
+        <w:t xml:space="preserve">UseDevelopmentCertificate </w:t>
       </w:r>
       <w:r>
         <w:rPr>
@@ -14573,14 +13752,15 @@
         </w:rPr>
         <w:t xml:space="preserve">Ensure that </w:t>
       </w:r>
-      <w:proofErr w:type="spellStart"/>
       <w:r>
         <w:rPr>
           <w:rFonts w:ascii="Segoe UI Semibold" w:hAnsi="Segoe UI Semibold" w:cs="Segoe UI Semibold"/>
         </w:rPr>
-        <w:t>UseDevelopmentCertificate</w:t>
-      </w:r>
-      <w:proofErr w:type="spellEnd"/>
+        <w:t xml:space="preserve">UseDevelopmentCertificate </w:t>
+      </w:r>
+      <w:r>
+        <w:t>is set to</w:t>
+      </w:r>
       <w:r>
         <w:rPr>
           <w:rFonts w:ascii="Segoe UI Semibold" w:hAnsi="Segoe UI Semibold" w:cs="Segoe UI Semibold"/>
@@ -14588,15 +13768,6 @@
         <w:t xml:space="preserve"> </w:t>
       </w:r>
       <w:r>
-        <w:t>is set to</w:t>
-      </w:r>
-      <w:r>
-        <w:rPr>
-          <w:rFonts w:ascii="Segoe UI Semibold" w:hAnsi="Segoe UI Semibold" w:cs="Segoe UI Semibold"/>
-        </w:rPr>
-        <w:t xml:space="preserve"> </w:t>
-      </w:r>
-      <w:r>
         <w:rPr>
           <w:rFonts w:ascii="Consolas" w:hAnsi="Consolas" w:cs="Segoe UI Semibold"/>
         </w:rPr>
@@ -14612,21 +13783,7 @@
         <w:rPr>
           <w:lang w:eastAsia="fr-FR"/>
         </w:rPr>
-        <w:t xml:space="preserve"> </w:t>
-      </w:r>
-      <w:proofErr w:type="gramStart"/>
-      <w:r>
-        <w:rPr>
-          <w:lang w:eastAsia="fr-FR"/>
-        </w:rPr>
-        <w:t>This settings</w:t>
-      </w:r>
-      <w:proofErr w:type="gramEnd"/>
-      <w:r>
-        <w:rPr>
-          <w:lang w:eastAsia="fr-FR"/>
-        </w:rPr>
-        <w:t xml:space="preserve"> is tested in the code to determine where to get the certificate:</w:t>
+        <w:t xml:space="preserve"> This settings is tested in the code to determine where to get the certificate:</w:t>
       </w:r>
     </w:p>
     <w:p>
@@ -14705,7 +13862,6 @@
       <w:r>
         <w:t>"</w:t>
       </w:r>
-      <w:proofErr w:type="spellStart"/>
       <w:r>
         <w:rPr>
           <w:i/>
@@ -14713,7 +13869,6 @@
         </w:rPr>
         <w:t>fcfsigningcert.pfx</w:t>
       </w:r>
-      <w:proofErr w:type="spellEnd"/>
       <w:r>
         <w:t xml:space="preserve">" </w:t>
       </w:r>
@@ -15098,7 +14253,6 @@
         </w:rPr>
         <w:t xml:space="preserve">Now, right-click the </w:t>
       </w:r>
-      <w:proofErr w:type="gramStart"/>
       <w:r>
         <w:rPr>
           <w:rFonts w:ascii="Consolas" w:hAnsi="Consolas"/>
@@ -15106,7 +14260,6 @@
         </w:rPr>
         <w:t>FranceConnectFacade.Identity.WebApi</w:t>
       </w:r>
-      <w:proofErr w:type="gramEnd"/>
       <w:r>
         <w:rPr>
           <w:lang w:eastAsia="fr-FR"/>
@@ -15175,8 +14328,6 @@
         </w:rPr>
         <w:t xml:space="preserve"> </w:t>
       </w:r>
-      <w:proofErr w:type="spellStart"/>
-      <w:proofErr w:type="gramStart"/>
       <w:r>
         <w:rPr>
           <w:i/>
@@ -15185,8 +14336,6 @@
         </w:rPr>
         <w:t>secrets.json</w:t>
       </w:r>
-      <w:proofErr w:type="spellEnd"/>
-      <w:proofErr w:type="gramEnd"/>
       <w:r>
         <w:rPr>
           <w:lang w:eastAsia="fr-FR"/>
@@ -15301,7 +14450,6 @@
         </w:rPr>
         <w:t>Replace &lt;</w:t>
       </w:r>
-      <w:proofErr w:type="spellStart"/>
       <w:r>
         <w:rPr>
           <w:i/>
@@ -15310,7 +14458,6 @@
         </w:rPr>
         <w:t>your_PEM_passphrase</w:t>
       </w:r>
-      <w:proofErr w:type="spellEnd"/>
       <w:r>
         <w:rPr>
           <w:lang w:eastAsia="fr-FR"/>
@@ -15353,7 +14500,6 @@
         </w:rPr>
         <w:t xml:space="preserve"> “</w:t>
       </w:r>
-      <w:proofErr w:type="spellStart"/>
       <w:r>
         <w:rPr>
           <w:i/>
@@ -15386,7 +14532,6 @@
         </w:rPr>
         <w:t>ssPhrase_Here</w:t>
       </w:r>
-      <w:proofErr w:type="spellEnd"/>
       <w:r>
         <w:rPr>
           <w:lang w:eastAsia="fr-FR"/>
@@ -15424,7 +14569,6 @@
         </w:rPr>
         <w:t xml:space="preserve">Save the </w:t>
       </w:r>
-      <w:proofErr w:type="spellStart"/>
       <w:r>
         <w:rPr>
           <w:i/>
@@ -15433,7 +14577,6 @@
         </w:rPr>
         <w:t>secrets.json</w:t>
       </w:r>
-      <w:proofErr w:type="spellEnd"/>
       <w:r>
         <w:rPr>
           <w:lang w:eastAsia="fr-FR"/>
@@ -15460,7 +14603,6 @@
         </w:rPr>
         <w:t xml:space="preserve">The </w:t>
       </w:r>
-      <w:proofErr w:type="spellStart"/>
       <w:r>
         <w:rPr>
           <w:i/>
@@ -15469,19 +14611,11 @@
         </w:rPr>
         <w:t>secrets.json</w:t>
       </w:r>
-      <w:proofErr w:type="spellEnd"/>
-      <w:r>
-        <w:rPr>
-          <w:lang w:eastAsia="fr-FR"/>
-        </w:rPr>
-        <w:t xml:space="preserve"> file </w:t>
-      </w:r>
-      <w:proofErr w:type="gramStart"/>
-      <w:r>
-        <w:rPr>
-          <w:lang w:eastAsia="fr-FR"/>
-        </w:rPr>
-        <w:t>is located</w:t>
+      <w:r>
+        <w:rPr>
+          <w:lang w:eastAsia="fr-FR"/>
+        </w:rPr>
+        <w:t xml:space="preserve"> file is located</w:t>
       </w:r>
       <w:r>
         <w:rPr>
@@ -15495,7 +14629,6 @@
         </w:rPr>
         <w:t>in</w:t>
       </w:r>
-      <w:proofErr w:type="gramEnd"/>
       <w:r>
         <w:rPr>
           <w:lang w:eastAsia="fr-FR"/>
@@ -15550,7 +14683,6 @@
         </w:rPr>
         <w:t>Where &lt;</w:t>
       </w:r>
-      <w:proofErr w:type="spellStart"/>
       <w:r>
         <w:rPr>
           <w:i/>
@@ -15559,7 +14691,6 @@
         </w:rPr>
         <w:t>projectSecretGuid</w:t>
       </w:r>
-      <w:proofErr w:type="spellEnd"/>
       <w:r>
         <w:rPr>
           <w:lang w:eastAsia="fr-FR"/>
@@ -15618,49 +14749,20 @@
         <w:rPr>
           <w:shd w:val="clear" w:color="auto" w:fill="FFFFFF"/>
         </w:rPr>
-        <w:t xml:space="preserve">The important thing to notice here is that the file is </w:t>
-      </w:r>
-      <w:proofErr w:type="gramStart"/>
+        <w:t xml:space="preserve">The important thing to notice here is that the file is located outside your </w:t>
+      </w:r>
       <w:r>
         <w:rPr>
           <w:shd w:val="clear" w:color="auto" w:fill="FFFFFF"/>
         </w:rPr>
-        <w:t>located</w:t>
-      </w:r>
-      <w:proofErr w:type="gramEnd"/>
+        <w:t xml:space="preserve">FCF </w:t>
+      </w:r>
       <w:r>
         <w:rPr>
           <w:shd w:val="clear" w:color="auto" w:fill="FFFFFF"/>
         </w:rPr>
-        <w:t xml:space="preserve"> outside your </w:t>
-      </w:r>
-      <w:r>
-        <w:rPr>
-          <w:shd w:val="clear" w:color="auto" w:fill="FFFFFF"/>
-        </w:rPr>
-        <w:t xml:space="preserve">FCF </w:t>
-      </w:r>
-      <w:r>
-        <w:rPr>
-          <w:shd w:val="clear" w:color="auto" w:fill="FFFFFF"/>
-        </w:rPr>
-        <w:t xml:space="preserve">project directory. </w:t>
-      </w:r>
-      <w:proofErr w:type="gramStart"/>
-      <w:r>
-        <w:rPr>
-          <w:shd w:val="clear" w:color="auto" w:fill="FFFFFF"/>
-        </w:rPr>
-        <w:t>In order to</w:t>
-      </w:r>
-      <w:proofErr w:type="gramEnd"/>
-      <w:r>
-        <w:rPr>
-          <w:shd w:val="clear" w:color="auto" w:fill="FFFFFF"/>
-        </w:rPr>
-        <w:t xml:space="preserve"> "bind" the </w:t>
-      </w:r>
-      <w:proofErr w:type="spellStart"/>
+        <w:t>project directory. In order to "bind" the </w:t>
+      </w:r>
       <w:r>
         <w:rPr>
           <w:rStyle w:val="CodeHTML"/>
@@ -15672,7 +14774,6 @@
         </w:rPr>
         <w:t>secrets.json</w:t>
       </w:r>
-      <w:proofErr w:type="spellEnd"/>
       <w:r>
         <w:rPr>
           <w:i/>
@@ -15687,7 +14788,6 @@
         </w:rPr>
         <w:t>file location to your project, Visual Studio added a bit of markup to the </w:t>
       </w:r>
-      <w:proofErr w:type="spellStart"/>
       <w:r>
         <w:rPr>
           <w:i/>
@@ -15715,7 +14815,6 @@
         </w:rPr>
         <w:t>csproj</w:t>
       </w:r>
-      <w:proofErr w:type="spellEnd"/>
       <w:r>
         <w:rPr>
           <w:shd w:val="clear" w:color="auto" w:fill="FFFFFF"/>
@@ -15789,13 +14888,8 @@
         <w:pStyle w:val="Titre5"/>
       </w:pPr>
       <w:r>
-        <w:t xml:space="preserve">Set the FranceConnect </w:t>
-      </w:r>
-      <w:proofErr w:type="gramStart"/>
-      <w:r>
-        <w:t>credentials</w:t>
-      </w:r>
-      <w:proofErr w:type="gramEnd"/>
+        <w:t>Set the FranceConnect credentials</w:t>
+      </w:r>
     </w:p>
     <w:p>
       <w:r>
@@ -15944,23 +15038,14 @@
         <w:rPr>
           <w:lang w:eastAsia="fr-FR"/>
         </w:rPr>
+        <w:t xml:space="preserve"> previous</w:t>
+      </w:r>
+      <w:r>
+        <w:rPr>
+          <w:lang w:eastAsia="fr-FR"/>
+        </w:rPr>
         <w:t xml:space="preserve"> </w:t>
       </w:r>
-      <w:proofErr w:type="gramStart"/>
-      <w:r>
-        <w:rPr>
-          <w:lang w:eastAsia="fr-FR"/>
-        </w:rPr>
-        <w:t>previous</w:t>
-      </w:r>
-      <w:proofErr w:type="gramEnd"/>
-      <w:r>
-        <w:rPr>
-          <w:lang w:eastAsia="fr-FR"/>
-        </w:rPr>
-        <w:t xml:space="preserve"> </w:t>
-      </w:r>
-      <w:proofErr w:type="spellStart"/>
       <w:r>
         <w:rPr>
           <w:i/>
@@ -15975,16 +15060,7 @@
           <w:iCs/>
           <w:lang w:eastAsia="fr-FR"/>
         </w:rPr>
-        <w:t>.json</w:t>
-      </w:r>
-      <w:proofErr w:type="spellEnd"/>
-      <w:r>
-        <w:rPr>
-          <w:i/>
-          <w:iCs/>
-          <w:lang w:eastAsia="fr-FR"/>
-        </w:rPr>
-        <w:t xml:space="preserve"> </w:t>
+        <w:t xml:space="preserve">.json </w:t>
       </w:r>
       <w:r>
         <w:rPr>
@@ -16106,7 +15182,6 @@
         <w:tab/>
         <w:t xml:space="preserve">The </w:t>
       </w:r>
-      <w:proofErr w:type="spellStart"/>
       <w:r>
         <w:rPr>
           <w:i/>
@@ -16121,16 +15196,7 @@
           <w:iCs/>
           <w:lang w:eastAsia="fr-FR"/>
         </w:rPr>
-        <w:t>.json</w:t>
-      </w:r>
-      <w:proofErr w:type="spellEnd"/>
-      <w:r>
-        <w:rPr>
-          <w:i/>
-          <w:iCs/>
-          <w:lang w:eastAsia="fr-FR"/>
-        </w:rPr>
-        <w:t xml:space="preserve"> </w:t>
+        <w:t xml:space="preserve">.json </w:t>
       </w:r>
       <w:r>
         <w:rPr>
@@ -16346,19 +15412,11 @@
         </w:rPr>
         <w:t xml:space="preserve">To do so, </w:t>
       </w:r>
-      <w:proofErr w:type="gramStart"/>
-      <w:r>
-        <w:rPr>
-          <w:lang w:eastAsia="fr-FR"/>
-        </w:rPr>
-        <w:t>proceed</w:t>
-      </w:r>
-      <w:proofErr w:type="gramEnd"/>
-      <w:r>
-        <w:rPr>
-          <w:lang w:eastAsia="fr-FR"/>
-        </w:rPr>
-        <w:t xml:space="preserve"> with the following command:</w:t>
+      <w:r>
+        <w:rPr>
+          <w:lang w:eastAsia="fr-FR"/>
+        </w:rPr>
+        <w:t>proceed with the following command:</w:t>
       </w:r>
     </w:p>
     <w:p>
@@ -16485,15 +15543,7 @@
         </w:rPr>
       </w:pPr>
       <w:r>
-        <w:t xml:space="preserve">To </w:t>
-      </w:r>
-      <w:proofErr w:type="gramStart"/>
-      <w:r>
-        <w:t>test</w:t>
-      </w:r>
-      <w:proofErr w:type="gramEnd"/>
-      <w:r>
-        <w:t xml:space="preserve"> the FranceConnect facade in the FranceConnect production environment, it is necessary to obtain prior authorization. The request must be made at the following address</w:t>
+        <w:t>To test the FranceConnect facade in the FranceConnect production environment, it is necessary to obtain prior authorization. The request must be made at the following address</w:t>
       </w:r>
       <w:r>
         <w:t>: </w:t>
@@ -16688,20 +15738,12 @@
         <w:rPr>
           <w:lang w:eastAsia="fr-FR"/>
         </w:rPr>
-        <w:t xml:space="preserve"> with a key </w:t>
-      </w:r>
-      <w:proofErr w:type="gramStart"/>
-      <w:r>
-        <w:rPr>
-          <w:lang w:eastAsia="fr-FR"/>
-        </w:rPr>
-        <w:t>vault</w:t>
+        <w:t xml:space="preserve"> with a key vault</w:t>
       </w:r>
       <w:bookmarkEnd w:id="47"/>
       <w:bookmarkEnd w:id="51"/>
       <w:bookmarkEnd w:id="52"/>
       <w:bookmarkEnd w:id="53"/>
-      <w:proofErr w:type="gramEnd"/>
     </w:p>
     <w:p>
       <w:pPr>
@@ -16712,17 +15754,12 @@
       <w:bookmarkStart w:id="56" w:name="_Ref116468241"/>
       <w:bookmarkStart w:id="57" w:name="_Ref116468251"/>
       <w:r>
-        <w:t xml:space="preserve">Create your Azure AD </w:t>
-      </w:r>
-      <w:proofErr w:type="gramStart"/>
-      <w:r>
-        <w:t>tenant</w:t>
+        <w:t>Create your Azure AD tenant</w:t>
       </w:r>
       <w:bookmarkEnd w:id="54"/>
       <w:bookmarkEnd w:id="55"/>
       <w:bookmarkEnd w:id="56"/>
       <w:bookmarkEnd w:id="57"/>
-      <w:proofErr w:type="gramEnd"/>
     </w:p>
     <w:p>
       <w:pPr>
@@ -16933,19 +15970,11 @@
         </w:rPr>
         <w:t>domainname</w:t>
       </w:r>
-      <w:proofErr w:type="gramStart"/>
       <w:r>
         <w:rPr>
           <w:shd w:val="clear" w:color="auto" w:fill="FFFFFF"/>
         </w:rPr>
-        <w:t>&gt;.onmicrosoft.com</w:t>
-      </w:r>
-      <w:proofErr w:type="gramEnd"/>
-      <w:r>
-        <w:rPr>
-          <w:shd w:val="clear" w:color="auto" w:fill="FFFFFF"/>
-        </w:rPr>
-        <w:t xml:space="preserve"> can't be edited or deleted. You can add a customized domain name later.</w:t>
+        <w:t>&gt;.onmicrosoft.com can't be edited or deleted. You can add a customized domain name later.</w:t>
       </w:r>
     </w:p>
     <w:p>
@@ -17096,15 +16125,7 @@
         <w:ind w:left="714" w:hanging="357"/>
       </w:pPr>
       <w:r>
-        <w:t xml:space="preserve">You have an Azure AD tenant with an active Azure subscription and that your local machine fulfills the prerequisites outlined in the </w:t>
-      </w:r>
-      <w:proofErr w:type="gramStart"/>
-      <w:r>
-        <w:t>previous</w:t>
-      </w:r>
-      <w:proofErr w:type="gramEnd"/>
-      <w:r>
-        <w:t xml:space="preserve"> section </w:t>
+        <w:t xml:space="preserve">You have an Azure AD tenant with an active Azure subscription and that your local machine fulfills the prerequisites outlined in the previous section </w:t>
       </w:r>
       <w:r>
         <w:rPr>
@@ -17335,11 +16356,9 @@
       <w:r>
         <w:t xml:space="preserve">Create </w:t>
       </w:r>
-      <w:proofErr w:type="gramStart"/>
       <w:r>
         <w:t>a</w:t>
       </w:r>
-      <w:proofErr w:type="gramEnd"/>
       <w:r>
         <w:t xml:space="preserve"> Azure Key Vault instance</w:t>
       </w:r>
@@ -17474,21 +16493,7 @@
         <w:rPr>
           <w:rStyle w:val="lev"/>
         </w:rPr>
-        <w:t xml:space="preserve">The above steps are covered below </w:t>
-      </w:r>
-      <w:proofErr w:type="gramStart"/>
-      <w:r>
-        <w:rPr>
-          <w:rStyle w:val="lev"/>
-        </w:rPr>
-        <w:t>in order for</w:t>
-      </w:r>
-      <w:proofErr w:type="gramEnd"/>
-      <w:r>
-        <w:rPr>
-          <w:rStyle w:val="lev"/>
-        </w:rPr>
-        <w:t xml:space="preserve"> setting up the </w:t>
+        <w:t xml:space="preserve">The above steps are covered below in order for setting up the </w:t>
       </w:r>
       <w:r>
         <w:rPr>
@@ -17631,15 +16636,7 @@
     </w:p>
     <w:p>
       <w:r>
-        <w:t xml:space="preserve">You will also be able to </w:t>
-      </w:r>
-      <w:proofErr w:type="gramStart"/>
-      <w:r>
-        <w:t>leverage</w:t>
-      </w:r>
-      <w:proofErr w:type="gramEnd"/>
-      <w:r>
-        <w:t xml:space="preserve"> in a near future instead an Azure Blueprint. Please note that</w:t>
+        <w:t>You will also be able to leverage in a near future instead an Azure Blueprint. Please note that</w:t>
       </w:r>
       <w:r>
         <w:t xml:space="preserve"> th</w:t>
@@ -17648,48 +16645,32 @@
         <w:t>e resources are</w:t>
       </w:r>
       <w:r>
+        <w:t xml:space="preserve"> provided as-is</w:t>
+      </w:r>
+      <w:r>
+        <w:t xml:space="preserve"> as part the FranceConnect </w:t>
+      </w:r>
+      <w:r>
+        <w:t>Facade</w:t>
+      </w:r>
+      <w:r>
+        <w:t xml:space="preserve"> repo</w:t>
+      </w:r>
+      <w:r>
+        <w:t>.</w:t>
+      </w:r>
+      <w:r>
         <w:t xml:space="preserve"> </w:t>
       </w:r>
-      <w:proofErr w:type="gramStart"/>
-      <w:r>
-        <w:t>provided</w:t>
-      </w:r>
-      <w:proofErr w:type="gramEnd"/>
-      <w:r>
-        <w:t xml:space="preserve"> as-is</w:t>
-      </w:r>
-      <w:r>
-        <w:t xml:space="preserve"> as part the FranceConnect </w:t>
+    </w:p>
+    <w:p>
+      <w:r>
+        <w:t xml:space="preserve">The objectives we pursue here is to help you understand the setup and the configuration of the needed components for the FranceConnect </w:t>
       </w:r>
       <w:r>
         <w:t>Facade</w:t>
       </w:r>
       <w:r>
-        <w:t xml:space="preserve"> repo</w:t>
-      </w:r>
-      <w:r>
-        <w:t>.</w:t>
-      </w:r>
-      <w:r>
-        <w:t xml:space="preserve"> </w:t>
-      </w:r>
-    </w:p>
-    <w:p>
-      <w:r>
-        <w:t xml:space="preserve">The </w:t>
-      </w:r>
-      <w:proofErr w:type="gramStart"/>
-      <w:r>
-        <w:t>objectives</w:t>
-      </w:r>
-      <w:proofErr w:type="gramEnd"/>
-      <w:r>
-        <w:t xml:space="preserve"> we pursue here is to help you understand the setup and the configuration of the needed components for the FranceConnect </w:t>
-      </w:r>
-      <w:r>
-        <w:t>Facade</w:t>
-      </w:r>
-      <w:r>
         <w:t>, so we do not leverage that ARM template/Azure blueprint.</w:t>
       </w:r>
     </w:p>
@@ -17698,13 +16679,8 @@
         <w:pStyle w:val="Titre3"/>
       </w:pPr>
       <w:r>
-        <w:t xml:space="preserve">Configure your Azure AD </w:t>
-      </w:r>
-      <w:proofErr w:type="gramStart"/>
-      <w:r>
-        <w:t>tenant</w:t>
-      </w:r>
-      <w:proofErr w:type="gramEnd"/>
+        <w:t>Configure your Azure AD tenant</w:t>
+      </w:r>
     </w:p>
     <w:p>
       <w:pPr>
@@ -17769,16 +16745,11 @@
         <w:ind w:left="714" w:hanging="357"/>
       </w:pPr>
       <w:r>
-        <w:t>Sign-in with your administrative credentials</w:t>
-      </w:r>
-      <w:proofErr w:type="gramStart"/>
-      <w:r>
-        <w:t xml:space="preserve">. </w:t>
+        <w:t xml:space="preserve">Sign-in with your administrative credentials. </w:t>
       </w:r>
       <w:r>
         <w:t> </w:t>
       </w:r>
-      <w:proofErr w:type="gramEnd"/>
     </w:p>
     <w:p>
       <w:pPr>
@@ -17893,21 +16864,8 @@
         <w:t>your Tenant ID</w:t>
       </w:r>
       <w:r>
-        <w:t xml:space="preserve"> in your </w:t>
-      </w:r>
-      <w:proofErr w:type="spellStart"/>
-      <w:r>
-        <w:t>secrets.json</w:t>
-      </w:r>
-      <w:proofErr w:type="spellEnd"/>
-      <w:r>
-        <w:t xml:space="preserve"> </w:t>
-      </w:r>
-      <w:proofErr w:type="gramStart"/>
-      <w:r>
-        <w:t>file</w:t>
-      </w:r>
-      <w:proofErr w:type="gramEnd"/>
+        <w:t xml:space="preserve"> in your secrets.json file</w:t>
+      </w:r>
     </w:p>
     <w:p>
       <w:pPr>
@@ -17940,7 +16898,6 @@
         </w:rPr>
         <w:t xml:space="preserve"> </w:t>
       </w:r>
-      <w:proofErr w:type="spellStart"/>
       <w:r>
         <w:rPr>
           <w:i/>
@@ -17955,16 +16912,7 @@
           <w:iCs/>
           <w:lang w:eastAsia="fr-FR"/>
         </w:rPr>
-        <w:t>.json</w:t>
-      </w:r>
-      <w:proofErr w:type="spellEnd"/>
-      <w:r>
-        <w:rPr>
-          <w:i/>
-          <w:iCs/>
-          <w:lang w:eastAsia="fr-FR"/>
-        </w:rPr>
-        <w:t xml:space="preserve"> </w:t>
+        <w:t xml:space="preserve">.json </w:t>
       </w:r>
       <w:r>
         <w:rPr>
@@ -18056,7 +17004,6 @@
         <w:tab/>
         <w:t xml:space="preserve">The </w:t>
       </w:r>
-      <w:proofErr w:type="spellStart"/>
       <w:r>
         <w:rPr>
           <w:i/>
@@ -18071,16 +17018,7 @@
           <w:iCs/>
           <w:lang w:eastAsia="fr-FR"/>
         </w:rPr>
-        <w:t>.json</w:t>
-      </w:r>
-      <w:proofErr w:type="spellEnd"/>
-      <w:r>
-        <w:rPr>
-          <w:i/>
-          <w:iCs/>
-          <w:lang w:eastAsia="fr-FR"/>
-        </w:rPr>
-        <w:t xml:space="preserve"> </w:t>
+        <w:t xml:space="preserve">.json </w:t>
       </w:r>
       <w:r>
         <w:rPr>
@@ -18281,15 +17219,7 @@
         <w:t>recommend</w:t>
       </w:r>
       <w:r>
-        <w:t xml:space="preserve"> </w:t>
-      </w:r>
-      <w:proofErr w:type="gramStart"/>
-      <w:r>
-        <w:t>to have</w:t>
-      </w:r>
-      <w:proofErr w:type="gramEnd"/>
-      <w:r>
-        <w:t xml:space="preserve"> Microsoft Authenticator setup for </w:t>
+        <w:t xml:space="preserve"> to have Microsoft Authenticator setup for </w:t>
       </w:r>
       <w:r>
         <w:t>your user account</w:t>
@@ -18310,15 +17240,7 @@
         <w:spacing w:before="120"/>
       </w:pPr>
       <w:r>
-        <w:t xml:space="preserve">To enable Microsoft Authenticator, </w:t>
-      </w:r>
-      <w:proofErr w:type="gramStart"/>
-      <w:r>
-        <w:t>proceed</w:t>
-      </w:r>
-      <w:proofErr w:type="gramEnd"/>
-      <w:r>
-        <w:t xml:space="preserve"> with the following steps:</w:t>
+        <w:t>To enable Microsoft Authenticator, proceed with the following steps:</w:t>
       </w:r>
     </w:p>
     <w:p>
@@ -18471,7 +17393,6 @@
       <w:r>
         <w:t xml:space="preserve">Click </w:t>
       </w:r>
-      <w:proofErr w:type="gramStart"/>
       <w:r>
         <w:rPr>
           <w:rStyle w:val="lev"/>
@@ -18479,11 +17400,7 @@
         <w:t>+</w:t>
       </w:r>
       <w:r>
-        <w:t>, and</w:t>
-      </w:r>
-      <w:proofErr w:type="gramEnd"/>
-      <w:r>
-        <w:t xml:space="preserve"> sign in with </w:t>
+        <w:t xml:space="preserve">, and sign in with </w:t>
       </w:r>
       <w:r>
         <w:t>your</w:t>
@@ -18572,15 +17489,7 @@
         </w:r>
       </w:hyperlink>
       <w:r>
-        <w:t xml:space="preserve"> launches without prompting you to sign in, this means you have already set up authenticator for another user on this device. When already configured with a user, Microsoft Authenticator signs you in automatically. Sign out the </w:t>
-      </w:r>
-      <w:proofErr w:type="gramStart"/>
-      <w:r>
-        <w:t>browser's</w:t>
-      </w:r>
-      <w:proofErr w:type="gramEnd"/>
-      <w:r>
-        <w:t xml:space="preserve"> currently logged in user and then repeat the steps above. If you zoom in on the page, you find the </w:t>
+        <w:t xml:space="preserve"> launches without prompting you to sign in, this means you have already set up authenticator for another user on this device. When already configured with a user, Microsoft Authenticator signs you in automatically. Sign out the browser's currently logged in user and then repeat the steps above. If you zoom in on the page, you find the </w:t>
       </w:r>
       <w:r>
         <w:rPr>
@@ -18662,21 +17571,7 @@
         <w:rPr>
           <w:lang w:eastAsia="fr-FR"/>
         </w:rPr>
-        <w:t xml:space="preserve">A common challenge for developers is the management of certificates, keys, secrets, </w:t>
-      </w:r>
-      <w:proofErr w:type="gramStart"/>
-      <w:r>
-        <w:rPr>
-          <w:lang w:eastAsia="fr-FR"/>
-        </w:rPr>
-        <w:t>etc.</w:t>
-      </w:r>
-      <w:proofErr w:type="gramEnd"/>
-      <w:r>
-        <w:rPr>
-          <w:lang w:eastAsia="fr-FR"/>
-        </w:rPr>
-        <w:t xml:space="preserve"> </w:t>
+        <w:t xml:space="preserve">A common challenge for developers is the management of certificates, keys, secrets, etc. </w:t>
       </w:r>
       <w:r>
         <w:rPr>
@@ -18700,21 +17595,7 @@
         <w:rPr>
           <w:lang w:eastAsia="fr-FR"/>
         </w:rPr>
-        <w:t xml:space="preserve"> </w:t>
-      </w:r>
-      <w:proofErr w:type="gramStart"/>
-      <w:r>
-        <w:rPr>
-          <w:lang w:eastAsia="fr-FR"/>
-        </w:rPr>
-        <w:t>eliminate</w:t>
-      </w:r>
-      <w:proofErr w:type="gramEnd"/>
-      <w:r>
-        <w:rPr>
-          <w:lang w:eastAsia="fr-FR"/>
-        </w:rPr>
-        <w:t xml:space="preserve"> the need to manage these credentials.</w:t>
+        <w:t xml:space="preserve"> eliminate the need to manage these credentials.</w:t>
       </w:r>
     </w:p>
     <w:p>
@@ -18817,21 +17698,7 @@
         <w:rPr>
           <w:lang w:eastAsia="fr-FR"/>
         </w:rPr>
-        <w:t xml:space="preserve"> a way to access Azure Key Vault. Managed identities </w:t>
-      </w:r>
-      <w:proofErr w:type="gramStart"/>
-      <w:r>
-        <w:rPr>
-          <w:lang w:eastAsia="fr-FR"/>
-        </w:rPr>
-        <w:t>provide</w:t>
-      </w:r>
-      <w:proofErr w:type="gramEnd"/>
-      <w:r>
-        <w:rPr>
-          <w:lang w:eastAsia="fr-FR"/>
-        </w:rPr>
-        <w:t xml:space="preserve"> an automatically managed identity in </w:t>
+        <w:t xml:space="preserve"> a way to access Azure Key Vault. Managed identities provide an automatically managed identity in </w:t>
       </w:r>
       <w:r>
         <w:rPr>
@@ -18960,19 +17827,11 @@
       <w:r>
         <w:t xml:space="preserve">Open either a Windows command prompt or a PowerShell window, and run the </w:t>
       </w:r>
-      <w:proofErr w:type="spellStart"/>
       <w:r>
         <w:rPr>
           <w:rFonts w:ascii="Consolas" w:hAnsi="Consolas"/>
         </w:rPr>
-        <w:t>az</w:t>
-      </w:r>
-      <w:proofErr w:type="spellEnd"/>
-      <w:r>
-        <w:rPr>
-          <w:rFonts w:ascii="Consolas" w:hAnsi="Consolas"/>
-        </w:rPr>
-        <w:t xml:space="preserve"> login</w:t>
+        <w:t>az login</w:t>
       </w:r>
       <w:r>
         <w:t xml:space="preserve"> command to authenticate, and switch to the target Azure subscription if needed as per section </w:t>
@@ -19569,21 +18428,7 @@
         <w:rPr>
           <w:lang w:eastAsia="fr-FR"/>
         </w:rPr>
-        <w:t xml:space="preserve"> response </w:t>
-      </w:r>
-      <w:proofErr w:type="gramStart"/>
-      <w:r>
-        <w:rPr>
-          <w:lang w:eastAsia="fr-FR"/>
-        </w:rPr>
-        <w:t>contains</w:t>
-      </w:r>
-      <w:proofErr w:type="gramEnd"/>
-      <w:r>
-        <w:rPr>
-          <w:lang w:eastAsia="fr-FR"/>
-        </w:rPr>
-        <w:t xml:space="preserve"> details for the user-assigned managed identity created. The resource ID value assigned to the user-assigned managed identity</w:t>
+        <w:t xml:space="preserve"> response contains details for the user-assigned managed identity created. The resource ID value assigned to the user-assigned managed identity</w:t>
       </w:r>
       <w:r>
         <w:rPr>
@@ -19654,21 +18499,7 @@
         <w:rPr>
           <w:lang w:eastAsia="fr-FR"/>
         </w:rPr>
-        <w:t xml:space="preserve">. We will later </w:t>
-      </w:r>
-      <w:proofErr w:type="gramStart"/>
-      <w:r>
-        <w:rPr>
-          <w:lang w:eastAsia="fr-FR"/>
-        </w:rPr>
-        <w:t>referred</w:t>
-      </w:r>
-      <w:proofErr w:type="gramEnd"/>
-      <w:r>
-        <w:rPr>
-          <w:lang w:eastAsia="fr-FR"/>
-        </w:rPr>
-        <w:t xml:space="preserve"> to i</w:t>
+        <w:t>. We will later referred to i</w:t>
       </w:r>
       <w:r>
         <w:rPr>
@@ -20194,11 +19025,9 @@
       <w:r>
         <w:t xml:space="preserve">Create </w:t>
       </w:r>
-      <w:proofErr w:type="gramStart"/>
       <w:r>
         <w:t>a</w:t>
       </w:r>
-      <w:proofErr w:type="gramEnd"/>
       <w:r>
         <w:t xml:space="preserve"> Azure Key Vault instance</w:t>
       </w:r>
@@ -20228,21 +19057,7 @@
         <w:rPr>
           <w:lang w:eastAsia="fr-FR"/>
         </w:rPr>
-        <w:t xml:space="preserve"> is a cloud service that </w:t>
-      </w:r>
-      <w:proofErr w:type="gramStart"/>
-      <w:r>
-        <w:rPr>
-          <w:lang w:eastAsia="fr-FR"/>
-        </w:rPr>
-        <w:t>provides</w:t>
-      </w:r>
-      <w:proofErr w:type="gramEnd"/>
-      <w:r>
-        <w:rPr>
-          <w:lang w:eastAsia="fr-FR"/>
-        </w:rPr>
-        <w:t xml:space="preserve"> secure storage and automated management of certificates used throughout a (cloud) </w:t>
+        <w:t xml:space="preserve"> is a cloud service that provides secure storage and automated management of certificates used throughout a (cloud) </w:t>
       </w:r>
       <w:r>
         <w:rPr>
@@ -20323,13 +19138,8 @@
         <w:pStyle w:val="Titre4"/>
       </w:pPr>
       <w:r>
-        <w:t xml:space="preserve">Create a key </w:t>
-      </w:r>
-      <w:proofErr w:type="gramStart"/>
-      <w:r>
-        <w:t>vault</w:t>
-      </w:r>
-      <w:proofErr w:type="gramEnd"/>
+        <w:t>Create a key vault</w:t>
+      </w:r>
     </w:p>
     <w:p>
       <w:pPr>
@@ -20411,15 +19221,7 @@
         <w:t>So, f</w:t>
       </w:r>
       <w:r>
-        <w:t xml:space="preserve">rom the </w:t>
-      </w:r>
-      <w:proofErr w:type="gramStart"/>
-      <w:r>
-        <w:t>previous</w:t>
-      </w:r>
-      <w:proofErr w:type="gramEnd"/>
-      <w:r>
-        <w:t xml:space="preserve"> </w:t>
+        <w:t xml:space="preserve">rom the previous </w:t>
       </w:r>
       <w:r>
         <w:t xml:space="preserve">Windows command prompt or a PowerShell window, </w:t>
@@ -20512,25 +19314,7 @@
           <w:color w:val="171717" w:themeColor="background2" w:themeShade="1A"/>
           <w:lang w:eastAsia="fr-FR"/>
         </w:rPr>
-        <w:t xml:space="preserve">reate a key vault. When doing this step, you need </w:t>
-      </w:r>
-      <w:proofErr w:type="gramStart"/>
-      <w:r>
-        <w:rPr>
-          <w:rFonts w:eastAsia="Times New Roman"/>
-          <w:color w:val="171717" w:themeColor="background2" w:themeShade="1A"/>
-          <w:lang w:eastAsia="fr-FR"/>
-        </w:rPr>
-        <w:t>some</w:t>
-      </w:r>
-      <w:proofErr w:type="gramEnd"/>
-      <w:r>
-        <w:rPr>
-          <w:rFonts w:eastAsia="Times New Roman"/>
-          <w:color w:val="171717" w:themeColor="background2" w:themeShade="1A"/>
-          <w:lang w:eastAsia="fr-FR"/>
-        </w:rPr>
-        <w:t xml:space="preserve"> information</w:t>
+        <w:t>reate a key vault. When doing this step, you need some information</w:t>
       </w:r>
       <w:r>
         <w:t>, and we recommend the following resource details:</w:t>
@@ -20928,21 +19712,12 @@
         <w:t xml:space="preserve">Run the following </w:t>
       </w:r>
       <w:hyperlink r:id="rId92" w:history="1">
-        <w:proofErr w:type="spellStart"/>
         <w:r>
           <w:rPr>
             <w:rStyle w:val="Lienhypertexte"/>
             <w:rFonts w:ascii="Consolas" w:hAnsi="Consolas"/>
           </w:rPr>
-          <w:t>az</w:t>
-        </w:r>
-        <w:proofErr w:type="spellEnd"/>
-        <w:r>
-          <w:rPr>
-            <w:rStyle w:val="Lienhypertexte"/>
-            <w:rFonts w:ascii="Consolas" w:hAnsi="Consolas"/>
-          </w:rPr>
-          <w:t xml:space="preserve"> keyvault</w:t>
+          <w:t>az keyvault</w:t>
         </w:r>
       </w:hyperlink>
       <w:r>
@@ -21194,7 +19969,6 @@
         </w:rPr>
         <w:t xml:space="preserve">The output of the </w:t>
       </w:r>
-      <w:proofErr w:type="spellStart"/>
       <w:r>
         <w:rPr>
           <w:rFonts w:ascii="Consolas" w:hAnsi="Consolas" w:cs="Segoe UI"/>
@@ -21203,18 +19977,7 @@
           <w:szCs w:val="20"/>
           <w:lang w:val="en-US"/>
         </w:rPr>
-        <w:t>az</w:t>
-      </w:r>
-      <w:proofErr w:type="spellEnd"/>
-      <w:r>
-        <w:rPr>
-          <w:rFonts w:ascii="Consolas" w:hAnsi="Consolas" w:cs="Segoe UI"/>
-          <w:color w:val="171717" w:themeColor="background2" w:themeShade="1A"/>
-          <w:sz w:val="20"/>
-          <w:szCs w:val="20"/>
-          <w:lang w:val="en-US"/>
-        </w:rPr>
-        <w:t xml:space="preserve"> keyvault create</w:t>
+        <w:t>az keyvault create</w:t>
       </w:r>
       <w:r>
         <w:rPr>
@@ -21516,25 +20279,16 @@
         </w:rPr>
         <w:t xml:space="preserve"> </w:t>
       </w:r>
-      <w:proofErr w:type="gramStart"/>
       <w:r>
         <w:rPr>
           <w:rStyle w:val="lev"/>
           <w:lang w:eastAsia="fr-FR"/>
         </w:rPr>
-        <w:t>As of yet</w:t>
-      </w:r>
-      <w:proofErr w:type="gramEnd"/>
+        <w:t>As of yet, nobody else is authorized</w:t>
+      </w:r>
       <w:r>
         <w:rPr>
           <w:rStyle w:val="lev"/>
-          <w:lang w:eastAsia="fr-FR"/>
-        </w:rPr>
-        <w:t>, nobody else is authorized</w:t>
-      </w:r>
-      <w:r>
-        <w:rPr>
-          <w:rStyle w:val="lev"/>
         </w:rPr>
         <w:t>.</w:t>
       </w:r>
@@ -21553,13 +20307,8 @@
         <w:t xml:space="preserve">assigned </w:t>
       </w:r>
       <w:r>
-        <w:t xml:space="preserve">managed </w:t>
-      </w:r>
-      <w:proofErr w:type="gramStart"/>
-      <w:r>
-        <w:t>identity</w:t>
-      </w:r>
-      <w:proofErr w:type="gramEnd"/>
+        <w:t>managed identity</w:t>
+      </w:r>
     </w:p>
     <w:p>
       <w:pPr>
@@ -21640,14 +20389,7 @@
         <w:rPr>
           <w:lang w:eastAsia="fr-FR"/>
         </w:rPr>
-        <w:t xml:space="preserve">certificates, keys, and secrets. You can grant a </w:t>
-      </w:r>
-      <w:proofErr w:type="gramStart"/>
-      <w:r>
-        <w:rPr>
-          <w:lang w:eastAsia="fr-FR"/>
-        </w:rPr>
-        <w:t>user</w:t>
+        <w:t>certificates, keys, and secrets. You can grant a user</w:t>
       </w:r>
       <w:r>
         <w:rPr>
@@ -21655,7 +20397,6 @@
         </w:rPr>
         <w:t>(</w:t>
       </w:r>
-      <w:proofErr w:type="gramEnd"/>
       <w:r>
         <w:rPr>
           <w:lang w:eastAsia="fr-FR"/>
@@ -21730,19 +20471,11 @@
           <w:szCs w:val="22"/>
         </w:rPr>
       </w:pPr>
-      <w:proofErr w:type="gramStart"/>
       <w:r>
         <w:rPr>
           <w:rStyle w:val="lev"/>
         </w:rPr>
-        <w:t>At this time</w:t>
-      </w:r>
-      <w:proofErr w:type="gramEnd"/>
-      <w:r>
-        <w:rPr>
-          <w:rStyle w:val="lev"/>
-        </w:rPr>
-        <w:t>, do not remove any permissions!</w:t>
+        <w:t>At this time, do not remove any permissions!</w:t>
       </w:r>
     </w:p>
     <w:p>
@@ -21761,21 +20494,12 @@
         <w:t xml:space="preserve">run the </w:t>
       </w:r>
       <w:hyperlink r:id="rId97" w:anchor="az-keyvault-set-policy" w:history="1">
-        <w:proofErr w:type="spellStart"/>
         <w:r>
           <w:rPr>
             <w:rStyle w:val="Lienhypertexte"/>
             <w:rFonts w:ascii="Consolas" w:hAnsi="Consolas"/>
           </w:rPr>
-          <w:t>az</w:t>
-        </w:r>
-        <w:proofErr w:type="spellEnd"/>
-        <w:r>
-          <w:rPr>
-            <w:rStyle w:val="Lienhypertexte"/>
-            <w:rFonts w:ascii="Consolas" w:hAnsi="Consolas"/>
-          </w:rPr>
-          <w:t xml:space="preserve"> keyvault set-policy</w:t>
+          <w:t>az keyvault set-policy</w:t>
         </w:r>
       </w:hyperlink>
       <w:r>
@@ -21918,15 +20642,7 @@
         <w:t>R</w:t>
       </w:r>
       <w:r>
-        <w:t xml:space="preserve">eplace the placeholder values in brackets with </w:t>
-      </w:r>
-      <w:proofErr w:type="gramStart"/>
-      <w:r>
-        <w:t>the your</w:t>
-      </w:r>
-      <w:proofErr w:type="gramEnd"/>
-      <w:r>
-        <w:t xml:space="preserve"> own values</w:t>
+        <w:t>eplace the placeholder values in brackets with the your own values</w:t>
       </w:r>
       <w:r>
         <w:rPr>
@@ -22198,14 +20914,9 @@
         <w:t xml:space="preserve">your </w:t>
       </w:r>
       <w:r>
-        <w:t xml:space="preserve">key </w:t>
-      </w:r>
-      <w:proofErr w:type="gramStart"/>
-      <w:r>
-        <w:t>vault</w:t>
+        <w:t>key vault</w:t>
       </w:r>
       <w:bookmarkEnd w:id="67"/>
-      <w:proofErr w:type="gramEnd"/>
     </w:p>
     <w:p>
       <w:pPr>
@@ -22423,41 +21134,13 @@
         <w:rPr>
           <w:lang w:eastAsia="fr-FR"/>
         </w:rPr>
-        <w:t xml:space="preserve">policy is </w:t>
-      </w:r>
-      <w:proofErr w:type="gramStart"/>
-      <w:r>
-        <w:rPr>
-          <w:lang w:eastAsia="fr-FR"/>
-        </w:rPr>
-        <w:t>required</w:t>
-      </w:r>
-      <w:proofErr w:type="gramEnd"/>
-      <w:r>
-        <w:rPr>
-          <w:lang w:eastAsia="fr-FR"/>
-        </w:rPr>
-        <w:t xml:space="preserve"> to create certificates in Azure Key Vault. </w:t>
-      </w:r>
-      <w:r>
-        <w:rPr>
-          <w:lang w:eastAsia="fr-FR"/>
-        </w:rPr>
-        <w:t xml:space="preserve">From the </w:t>
-      </w:r>
-      <w:proofErr w:type="gramStart"/>
-      <w:r>
-        <w:rPr>
-          <w:lang w:eastAsia="fr-FR"/>
-        </w:rPr>
-        <w:t>previous</w:t>
-      </w:r>
-      <w:proofErr w:type="gramEnd"/>
-      <w:r>
-        <w:rPr>
-          <w:lang w:eastAsia="fr-FR"/>
-        </w:rPr>
-        <w:t xml:space="preserve"> Windows command prompt or PowerShell windows, g</w:t>
+        <w:t xml:space="preserve">policy is required to create certificates in Azure Key Vault. </w:t>
+      </w:r>
+      <w:r>
+        <w:rPr>
+          <w:lang w:eastAsia="fr-FR"/>
+        </w:rPr>
+        <w:t>From the previous Windows command prompt or PowerShell windows, g</w:t>
       </w:r>
       <w:r>
         <w:rPr>
@@ -23037,15 +21720,7 @@
         <w:t>R</w:t>
       </w:r>
       <w:r>
-        <w:t xml:space="preserve">eplace the placeholder values in brackets with </w:t>
-      </w:r>
-      <w:proofErr w:type="gramStart"/>
-      <w:r>
-        <w:t>the your</w:t>
-      </w:r>
-      <w:proofErr w:type="gramEnd"/>
-      <w:r>
-        <w:t xml:space="preserve"> own values</w:t>
+        <w:t>eplace the placeholder values in brackets with the your own values</w:t>
       </w:r>
       <w:r>
         <w:rPr>
@@ -23158,13 +21833,8 @@
         </w:rPr>
         <w:t>your_key_vault_name</w:t>
       </w:r>
-      <w:proofErr w:type="gramStart"/>
-      <w:r>
-        <w:t>&gt;.vault.azure.net</w:t>
-      </w:r>
-      <w:proofErr w:type="gramEnd"/>
-      <w:r>
-        <w:t>/certificates/&lt;</w:t>
+      <w:r>
+        <w:t>&gt;.vault.azure.net/certificates/&lt;</w:t>
       </w:r>
       <w:r>
         <w:rPr>
@@ -23266,18 +21936,10 @@
         <w:t>R</w:t>
       </w:r>
       <w:r>
-        <w:t xml:space="preserve">eplace the placeholder value in brackets with </w:t>
-      </w:r>
-      <w:proofErr w:type="gramStart"/>
-      <w:r>
-        <w:t xml:space="preserve">the </w:t>
-      </w:r>
-      <w:r>
-        <w:t>your</w:t>
-      </w:r>
-      <w:proofErr w:type="gramEnd"/>
-      <w:r>
-        <w:t xml:space="preserve"> own</w:t>
+        <w:t xml:space="preserve">eplace the placeholder value in brackets with the </w:t>
+      </w:r>
+      <w:r>
+        <w:t>your own</w:t>
       </w:r>
       <w:r>
         <w:t xml:space="preserve"> value</w:t>
@@ -23408,7 +22070,6 @@
         </w:rPr>
         <w:t xml:space="preserve"> file named </w:t>
       </w:r>
-      <w:proofErr w:type="gramStart"/>
       <w:r>
         <w:rPr>
           <w:i/>
@@ -23417,7 +22078,6 @@
         </w:rPr>
         <w:t>appsettings.json</w:t>
       </w:r>
-      <w:proofErr w:type="gramEnd"/>
       <w:r>
         <w:rPr>
           <w:lang w:eastAsia="fr-FR"/>
@@ -23442,8 +22102,6 @@
         </w:rPr>
         <w:t xml:space="preserve">A file named </w:t>
       </w:r>
-      <w:proofErr w:type="spellStart"/>
-      <w:proofErr w:type="gramStart"/>
       <w:r>
         <w:rPr>
           <w:i/>
@@ -23460,8 +22118,6 @@
         </w:rPr>
         <w:t>s.json</w:t>
       </w:r>
-      <w:proofErr w:type="spellEnd"/>
-      <w:proofErr w:type="gramEnd"/>
       <w:r>
         <w:rPr>
           <w:lang w:eastAsia="fr-FR"/>
@@ -23480,13 +22136,8 @@
         <w:pStyle w:val="Titre4"/>
       </w:pPr>
       <w:r>
-        <w:t xml:space="preserve">Declare the X.509 signing </w:t>
-      </w:r>
-      <w:proofErr w:type="gramStart"/>
-      <w:r>
-        <w:t>certificate</w:t>
-      </w:r>
-      <w:proofErr w:type="gramEnd"/>
+        <w:t>Declare the X.509 signing certificate</w:t>
+      </w:r>
     </w:p>
     <w:p>
       <w:pPr>
@@ -23591,14 +22242,12 @@
         </w:rPr>
         <w:t xml:space="preserve">In the </w:t>
       </w:r>
-      <w:proofErr w:type="spellStart"/>
       <w:r>
         <w:rPr>
           <w:rFonts w:ascii="Segoe UI Semibold" w:hAnsi="Segoe UI Semibold" w:cs="Segoe UI Semibold"/>
         </w:rPr>
         <w:t>UseDevelopmentCertificate</w:t>
       </w:r>
-      <w:proofErr w:type="spellEnd"/>
       <w:r>
         <w:rPr>
           <w:lang w:eastAsia="fr-FR"/>
@@ -23641,14 +22290,12 @@
         </w:rPr>
         <w:t xml:space="preserve"> </w:t>
       </w:r>
-      <w:proofErr w:type="spellStart"/>
       <w:r>
         <w:rPr>
           <w:rFonts w:ascii="Segoe UI Semibold" w:hAnsi="Segoe UI Semibold" w:cs="Segoe UI Semibold"/>
         </w:rPr>
         <w:t>UseDevelopmentCertificate</w:t>
       </w:r>
-      <w:proofErr w:type="spellEnd"/>
       <w:r>
         <w:rPr>
           <w:lang w:eastAsia="fr-FR"/>
@@ -23796,7 +22443,6 @@
         </w:rPr>
         <w:t xml:space="preserve"> Replace the &lt;</w:t>
       </w:r>
-      <w:proofErr w:type="spellStart"/>
       <w:r>
         <w:rPr>
           <w:rStyle w:val="hljs-keyword"/>
@@ -23805,7 +22451,6 @@
         </w:rPr>
         <w:t>your_key_vault_name</w:t>
       </w:r>
-      <w:proofErr w:type="spellEnd"/>
       <w:r>
         <w:rPr>
           <w:lang w:eastAsia="fr-FR"/>
@@ -24131,13 +22776,8 @@
         <w:pStyle w:val="Titre4"/>
       </w:pPr>
       <w:r>
-        <w:t xml:space="preserve">Declare the FranceConnect Platform </w:t>
-      </w:r>
-      <w:proofErr w:type="gramStart"/>
-      <w:r>
-        <w:t>endpoints</w:t>
-      </w:r>
-      <w:proofErr w:type="gramEnd"/>
+        <w:t>Declare the FranceConnect Platform endpoints</w:t>
+      </w:r>
     </w:p>
     <w:p>
       <w:r>
@@ -24308,14 +22948,9 @@
         <w:pStyle w:val="Titre1"/>
       </w:pPr>
       <w:bookmarkStart w:id="68" w:name="_Toc126335209"/>
-      <w:proofErr w:type="gramStart"/>
       <w:r>
         <w:lastRenderedPageBreak/>
-        <w:t>Test</w:t>
-      </w:r>
-      <w:proofErr w:type="gramEnd"/>
-      <w:r>
-        <w:t xml:space="preserve"> the FranceConnect </w:t>
+        <w:t xml:space="preserve">Test the FranceConnect </w:t>
       </w:r>
       <w:r>
         <w:t>Facade</w:t>
@@ -24523,14 +23158,9 @@
         <w:t>facade</w:t>
       </w:r>
       <w:r>
-        <w:t xml:space="preserve"> code </w:t>
-      </w:r>
-      <w:proofErr w:type="gramStart"/>
-      <w:r>
-        <w:t>locally</w:t>
+        <w:t xml:space="preserve"> code locally</w:t>
       </w:r>
       <w:bookmarkEnd w:id="69"/>
-      <w:proofErr w:type="gramEnd"/>
     </w:p>
     <w:p>
       <w:r>
@@ -24800,16 +23430,11 @@
         <w:t>Facade</w:t>
       </w:r>
       <w:r>
-        <w:t xml:space="preserve"> </w:t>
-      </w:r>
-      <w:proofErr w:type="gramStart"/>
-      <w:r>
-        <w:t xml:space="preserve">- </w:t>
+        <w:t xml:space="preserve"> - </w:t>
       </w:r>
       <w:r>
         <w:t>:</w:t>
       </w:r>
-      <w:proofErr w:type="gramEnd"/>
     </w:p>
     <w:p>
       <w:pPr>
@@ -25136,13 +23761,8 @@
         <w:pStyle w:val="Titre3"/>
       </w:pPr>
       <w:r>
-        <w:t xml:space="preserve">Start a tcp tunnel with </w:t>
-      </w:r>
-      <w:proofErr w:type="gramStart"/>
-      <w:r>
-        <w:t>ngrok</w:t>
-      </w:r>
-      <w:proofErr w:type="gramEnd"/>
+        <w:t>Start a tcp tunnel with ngrok</w:t>
+      </w:r>
     </w:p>
     <w:p>
       <w:pPr>
@@ -25354,11 +23974,7 @@
         <w:t>n</w:t>
       </w:r>
       <w:r>
-        <w:t xml:space="preserve"> Internet </w:t>
-      </w:r>
-      <w:proofErr w:type="gramStart"/>
-      <w:r>
-        <w:t>add</w:t>
+        <w:t xml:space="preserve"> Internet add</w:t>
       </w:r>
       <w:r>
         <w:t>r</w:t>
@@ -25366,7 +23982,6 @@
       <w:r>
         <w:t>ess</w:t>
       </w:r>
-      <w:proofErr w:type="gramEnd"/>
     </w:p>
     <w:p>
       <w:r>
@@ -25469,18 +24084,10 @@
         <w:t xml:space="preserve"> listening</w:t>
       </w:r>
       <w:r>
-        <w:t xml:space="preserve"> </w:t>
-      </w:r>
-      <w:proofErr w:type="gramStart"/>
-      <w:r>
-        <w:t>on</w:t>
-      </w:r>
-      <w:r>
-        <w:t>, and</w:t>
-      </w:r>
-      <w:proofErr w:type="gramEnd"/>
-      <w:r>
-        <w:t xml:space="preserve"> make it publicly available on the Internet</w:t>
+        <w:t xml:space="preserve"> on</w:t>
+      </w:r>
+      <w:r>
+        <w:t>, and make it publicly available on the Internet</w:t>
       </w:r>
       <w:r>
         <w:t>. In other words, it w</w:t>
@@ -25623,21 +24230,7 @@
         <w:rPr>
           <w:lang w:eastAsia="fr-FR"/>
         </w:rPr>
-        <w:t xml:space="preserve"> file must be </w:t>
-      </w:r>
-      <w:proofErr w:type="gramStart"/>
-      <w:r>
-        <w:rPr>
-          <w:lang w:eastAsia="fr-FR"/>
-        </w:rPr>
-        <w:t>modified</w:t>
-      </w:r>
-      <w:proofErr w:type="gramEnd"/>
-      <w:r>
-        <w:rPr>
-          <w:lang w:eastAsia="fr-FR"/>
-        </w:rPr>
-        <w:t xml:space="preserve"> accordingly.</w:t>
+        <w:t xml:space="preserve"> file must be modified accordingly.</w:t>
       </w:r>
     </w:p>
     <w:p>
@@ -26042,14 +24635,12 @@
         </w:rPr>
         <w:t xml:space="preserve">Right-click the </w:t>
       </w:r>
-      <w:proofErr w:type="gramStart"/>
       <w:r>
         <w:rPr>
           <w:lang w:eastAsia="fr-FR"/>
         </w:rPr>
         <w:t>FranceConnectFacade.Identity.WebApi</w:t>
       </w:r>
-      <w:proofErr w:type="gramEnd"/>
       <w:r>
         <w:rPr>
           <w:lang w:eastAsia="fr-FR"/>
@@ -26193,13 +24784,8 @@
         <w:pStyle w:val="Titre3"/>
       </w:pPr>
       <w:r>
-        <w:t xml:space="preserve">Declare the FranceConnect Platform </w:t>
-      </w:r>
-      <w:proofErr w:type="gramStart"/>
-      <w:r>
-        <w:t>endpoints</w:t>
-      </w:r>
-      <w:proofErr w:type="gramEnd"/>
+        <w:t>Declare the FranceConnect Platform endpoints</w:t>
+      </w:r>
     </w:p>
     <w:p>
       <w:pPr>
@@ -27427,22 +26013,14 @@
         <w:rPr>
           <w:shd w:val="clear" w:color="auto" w:fill="FFFFFF"/>
         </w:rPr>
-        <w:t xml:space="preserve"> Portal </w:t>
-      </w:r>
-      <w:proofErr w:type="gramStart"/>
+        <w:t xml:space="preserve"> Portal app</w:t>
+      </w:r>
       <w:r>
         <w:rPr>
           <w:shd w:val="clear" w:color="auto" w:fill="FFFFFF"/>
         </w:rPr>
-        <w:t>app</w:t>
-      </w:r>
-      <w:r>
-        <w:rPr>
-          <w:shd w:val="clear" w:color="auto" w:fill="FFFFFF"/>
-        </w:rPr>
         <w:t>lication</w:t>
       </w:r>
-      <w:proofErr w:type="gramEnd"/>
     </w:p>
     <w:p>
       <w:pPr>
@@ -27769,21 +26347,7 @@
         <w:rPr>
           <w:shd w:val="clear" w:color="auto" w:fill="FFFFFF"/>
         </w:rPr>
-        <w:t xml:space="preserve"> page </w:t>
-      </w:r>
-      <w:proofErr w:type="gramStart"/>
-      <w:r>
-        <w:rPr>
-          <w:shd w:val="clear" w:color="auto" w:fill="FFFFFF"/>
-        </w:rPr>
-        <w:t>opens up</w:t>
-      </w:r>
-      <w:proofErr w:type="gramEnd"/>
-      <w:r>
-        <w:rPr>
-          <w:shd w:val="clear" w:color="auto" w:fill="FFFFFF"/>
-        </w:rPr>
-        <w:t>.</w:t>
+        <w:t xml:space="preserve"> page opens up.</w:t>
       </w:r>
     </w:p>
     <w:p>
@@ -28306,21 +26870,7 @@
         <w:rPr>
           <w:shd w:val="clear" w:color="auto" w:fill="FFFFFF"/>
         </w:rPr>
-        <w:t xml:space="preserve">, you might have a different URL than the one </w:t>
-      </w:r>
-      <w:proofErr w:type="gramStart"/>
-      <w:r>
-        <w:rPr>
-          <w:shd w:val="clear" w:color="auto" w:fill="FFFFFF"/>
-        </w:rPr>
-        <w:t>provided</w:t>
-      </w:r>
-      <w:proofErr w:type="gramEnd"/>
-      <w:r>
-        <w:rPr>
-          <w:shd w:val="clear" w:color="auto" w:fill="FFFFFF"/>
-        </w:rPr>
-        <w:t xml:space="preserve"> here.</w:t>
+        <w:t>, you might have a different URL than the one provided here.</w:t>
       </w:r>
     </w:p>
     <w:p>
@@ -28770,23 +27320,13 @@
                 <w:szCs w:val="18"/>
               </w:rPr>
             </w:pPr>
-            <w:proofErr w:type="gramStart"/>
             <w:r>
               <w:rPr>
                 <w:sz w:val="18"/>
                 <w:szCs w:val="18"/>
                 <w:lang w:val="fr-FR"/>
               </w:rPr>
-              <w:t>profile</w:t>
-            </w:r>
-            <w:proofErr w:type="gramEnd"/>
-            <w:r>
-              <w:rPr>
-                <w:sz w:val="18"/>
-                <w:szCs w:val="18"/>
-                <w:lang w:val="fr-FR"/>
-              </w:rPr>
-              <w:t xml:space="preserve"> birth email</w:t>
+              <w:t>profile birth email</w:t>
             </w:r>
           </w:p>
         </w:tc>
@@ -29268,21 +27808,7 @@
         <w:rPr>
           <w:lang w:eastAsia="fr-FR"/>
         </w:rPr>
-        <w:t xml:space="preserve"> file must be </w:t>
-      </w:r>
-      <w:proofErr w:type="gramStart"/>
-      <w:r>
-        <w:rPr>
-          <w:lang w:eastAsia="fr-FR"/>
-        </w:rPr>
-        <w:t>modified</w:t>
-      </w:r>
-      <w:proofErr w:type="gramEnd"/>
-      <w:r>
-        <w:rPr>
-          <w:lang w:eastAsia="fr-FR"/>
-        </w:rPr>
-        <w:t xml:space="preserve"> accordingly.</w:t>
+        <w:t xml:space="preserve"> file must be modified accordingly.</w:t>
       </w:r>
     </w:p>
     <w:p>
@@ -29313,21 +27839,7 @@
         <w:rPr>
           <w:lang w:eastAsia="fr-FR"/>
         </w:rPr>
-        <w:t>Open the .</w:t>
-      </w:r>
-      <w:proofErr w:type="spellStart"/>
-      <w:r>
-        <w:rPr>
-          <w:lang w:eastAsia="fr-FR"/>
-        </w:rPr>
-        <w:t>sln</w:t>
-      </w:r>
-      <w:proofErr w:type="spellEnd"/>
-      <w:r>
-        <w:rPr>
-          <w:lang w:eastAsia="fr-FR"/>
-        </w:rPr>
-        <w:t xml:space="preserve"> solution with Visual Studio Community.</w:t>
+        <w:t>Open the .sln solution with Visual Studio Community.</w:t>
       </w:r>
     </w:p>
     <w:p>
@@ -29355,14 +27867,12 @@
         </w:rPr>
         <w:t xml:space="preserve">appsettings.json </w:t>
       </w:r>
-      <w:proofErr w:type="gramStart"/>
       <w:r>
         <w:rPr>
           <w:lang w:eastAsia="fr-FR"/>
         </w:rPr>
         <w:t>file</w:t>
       </w:r>
-      <w:proofErr w:type="gramEnd"/>
     </w:p>
     <w:p>
       <w:pPr>
@@ -29663,16 +28173,11 @@
         <w:t>Facade</w:t>
       </w:r>
       <w:r>
-        <w:t xml:space="preserve"> </w:t>
-      </w:r>
-      <w:proofErr w:type="gramStart"/>
-      <w:r>
-        <w:t>locally</w:t>
+        <w:t xml:space="preserve"> locally</w:t>
       </w:r>
       <w:bookmarkEnd w:id="70"/>
       <w:bookmarkEnd w:id="71"/>
       <w:bookmarkEnd w:id="72"/>
-      <w:proofErr w:type="gramEnd"/>
     </w:p>
     <w:p>
       <w:pPr>
@@ -29740,13 +28245,8 @@
         <w:t xml:space="preserve"> </w:t>
       </w:r>
       <w:r>
-        <w:t xml:space="preserve">from your Portal </w:t>
-      </w:r>
-      <w:proofErr w:type="gramStart"/>
-      <w:r>
-        <w:t>application</w:t>
-      </w:r>
-      <w:proofErr w:type="gramEnd"/>
+        <w:t>from your Portal application</w:t>
+      </w:r>
     </w:p>
     <w:p>
       <w:pPr>
@@ -30139,7 +28639,6 @@
         </w:rPr>
       </w:pPr>
       <w:bookmarkStart w:id="73" w:name="_Ref103183955"/>
-      <w:proofErr w:type="gramStart"/>
       <w:r>
         <w:rPr>
           <w:shd w:val="clear" w:color="auto" w:fill="FFFFFF"/>
@@ -30169,16 +28668,7 @@
           <w:color w:val="000000" w:themeColor="text1"/>
           <w:u w:val="none"/>
         </w:rPr>
-        <w:t>he</w:t>
-      </w:r>
-      <w:proofErr w:type="gramEnd"/>
-      <w:r>
-        <w:rPr>
-          <w:rStyle w:val="Lienhypertexte"/>
-          <w:color w:val="000000" w:themeColor="text1"/>
-          <w:u w:val="none"/>
-        </w:rPr>
-        <w:t xml:space="preserve"> FranceConnect integration platform allows you to use a "Demo" identity provider for testing purposes. </w:t>
+        <w:t xml:space="preserve">he FranceConnect integration platform allows you to use a "Demo" identity provider for testing purposes. </w:t>
       </w:r>
       <w:r>
         <w:rPr>
@@ -30226,25 +28716,7 @@
           <w:color w:val="000000" w:themeColor="text1"/>
           <w:u w:val="none"/>
         </w:rPr>
-        <w:t xml:space="preserve">Enter </w:t>
-      </w:r>
-      <w:proofErr w:type="gramStart"/>
-      <w:r>
-        <w:rPr>
-          <w:rStyle w:val="Lienhypertexte"/>
-          <w:color w:val="000000" w:themeColor="text1"/>
-          <w:u w:val="none"/>
-        </w:rPr>
-        <w:t>you</w:t>
-      </w:r>
-      <w:proofErr w:type="gramEnd"/>
-      <w:r>
-        <w:rPr>
-          <w:rStyle w:val="Lienhypertexte"/>
-          <w:color w:val="000000" w:themeColor="text1"/>
-          <w:u w:val="none"/>
-        </w:rPr>
-        <w:t xml:space="preserve"> credentials. </w:t>
+        <w:t xml:space="preserve">Enter you credentials. </w:t>
       </w:r>
       <w:r>
         <w:rPr>
@@ -30483,19 +28955,8 @@
           <w:color w:val="000000" w:themeColor="text1"/>
           <w:u w:val="none"/>
         </w:rPr>
-        <w:t xml:space="preserve">Continuer sur </w:t>
-      </w:r>
-      <w:proofErr w:type="spellStart"/>
-      <w:r>
-        <w:rPr>
-          <w:rStyle w:val="Lienhypertexte"/>
-          <w:rFonts w:ascii="Segoe UI Semibold" w:hAnsi="Segoe UI Semibold" w:cs="Segoe UI Semibold"/>
-          <w:color w:val="000000" w:themeColor="text1"/>
-          <w:u w:val="none"/>
-        </w:rPr>
-        <w:t>FSPublic</w:t>
-      </w:r>
-      <w:proofErr w:type="spellEnd"/>
+        <w:t>Continuer sur FSPublic</w:t>
+      </w:r>
       <w:r>
         <w:rPr>
           <w:shd w:val="clear" w:color="auto" w:fill="FFFFFF"/>
@@ -31385,14 +29846,12 @@
           <w:lang w:val="fr-FR" w:eastAsia="fr-FR"/>
         </w:rPr>
       </w:pPr>
-      <w:proofErr w:type="gramStart"/>
       <w:r>
         <w:rPr>
           <w:lang w:eastAsia="fr-FR"/>
         </w:rPr>
         <w:t>./</w:t>
       </w:r>
-      <w:proofErr w:type="gramEnd"/>
       <w:r>
         <w:rPr>
           <w:lang w:eastAsia="fr-FR"/>
@@ -31930,19 +30389,11 @@
         </w:rPr>
         <w:t xml:space="preserve">The disco document is </w:t>
       </w:r>
-      <w:proofErr w:type="gramStart"/>
-      <w:r>
-        <w:rPr>
-          <w:lang w:eastAsia="fr-FR"/>
-        </w:rPr>
-        <w:t>build</w:t>
-      </w:r>
-      <w:proofErr w:type="gramEnd"/>
-      <w:r>
-        <w:rPr>
-          <w:lang w:eastAsia="fr-FR"/>
-        </w:rPr>
-        <w:t xml:space="preserve"> and exposed with the following code:</w:t>
+      <w:r>
+        <w:rPr>
+          <w:lang w:eastAsia="fr-FR"/>
+        </w:rPr>
+        <w:t>build and exposed with the following code:</w:t>
       </w:r>
     </w:p>
     <w:p>
@@ -32324,14 +30775,12 @@
           <w:lang w:eastAsia="fr-FR"/>
         </w:rPr>
       </w:pPr>
-      <w:proofErr w:type="gramStart"/>
       <w:r>
         <w:rPr>
           <w:lang w:eastAsia="fr-FR"/>
         </w:rPr>
         <w:t>./</w:t>
       </w:r>
-      <w:proofErr w:type="gramEnd"/>
       <w:r>
         <w:rPr>
           <w:lang w:eastAsia="fr-FR"/>
@@ -32620,21 +31069,7 @@
           <w:lang w:eastAsia="fr-FR"/>
         </w:rPr>
         <w:lastRenderedPageBreak/>
-        <w:t xml:space="preserve">the key material information is </w:t>
-      </w:r>
-      <w:proofErr w:type="gramStart"/>
-      <w:r>
-        <w:rPr>
-          <w:lang w:eastAsia="fr-FR"/>
-        </w:rPr>
-        <w:t>build</w:t>
-      </w:r>
-      <w:proofErr w:type="gramEnd"/>
-      <w:r>
-        <w:rPr>
-          <w:lang w:eastAsia="fr-FR"/>
-        </w:rPr>
-        <w:t xml:space="preserve"> and exposed with the following code:</w:t>
+        <w:t>the key material information is build and exposed with the following code:</w:t>
       </w:r>
     </w:p>
     <w:p>
@@ -34026,13 +32461,8 @@
         <w:t xml:space="preserve">Authorization phase for obtaining the </w:t>
       </w:r>
       <w:r>
-        <w:t>id_</w:t>
-      </w:r>
-      <w:proofErr w:type="gramStart"/>
-      <w:r>
-        <w:t>token</w:t>
-      </w:r>
-      <w:proofErr w:type="gramEnd"/>
+        <w:t>id_token</w:t>
+      </w:r>
     </w:p>
     <w:p>
       <w:pPr>
@@ -34295,16 +32725,8 @@
         <w:rPr>
           <w:lang w:eastAsia="fr-FR"/>
         </w:rPr>
-        <w:t xml:space="preserve">Remove unnecessary information for the FCP platform from the message body before requesting the </w:t>
-      </w:r>
-      <w:proofErr w:type="gramStart"/>
-      <w:r>
-        <w:rPr>
-          <w:lang w:eastAsia="fr-FR"/>
-        </w:rPr>
-        <w:t>token</w:t>
-      </w:r>
-      <w:proofErr w:type="gramEnd"/>
+        <w:t>Remove unnecessary information for the FCP platform from the message body before requesting the token</w:t>
+      </w:r>
     </w:p>
     <w:p>
       <w:pPr>
@@ -34321,21 +32743,7 @@
         <w:rPr>
           <w:lang w:eastAsia="fr-FR"/>
         </w:rPr>
-        <w:t xml:space="preserve">Request and </w:t>
-      </w:r>
-      <w:proofErr w:type="gramStart"/>
-      <w:r>
-        <w:rPr>
-          <w:lang w:eastAsia="fr-FR"/>
-        </w:rPr>
-        <w:t>validate</w:t>
-      </w:r>
-      <w:proofErr w:type="gramEnd"/>
-      <w:r>
-        <w:rPr>
-          <w:lang w:eastAsia="fr-FR"/>
-        </w:rPr>
-        <w:t xml:space="preserve"> the FranceConnect (FC) </w:t>
+        <w:t xml:space="preserve">Request and validate the FranceConnect (FC) </w:t>
       </w:r>
       <w:r>
         <w:rPr>
@@ -34359,21 +32767,7 @@
         <w:rPr>
           <w:lang w:eastAsia="fr-FR"/>
         </w:rPr>
-        <w:t>, call the FCP /</w:t>
-      </w:r>
-      <w:proofErr w:type="spellStart"/>
-      <w:r>
-        <w:rPr>
-          <w:lang w:eastAsia="fr-FR"/>
-        </w:rPr>
-        <w:t>user_info</w:t>
-      </w:r>
-      <w:proofErr w:type="spellEnd"/>
-      <w:r>
-        <w:rPr>
-          <w:lang w:eastAsia="fr-FR"/>
-        </w:rPr>
-        <w:t xml:space="preserve"> endpoint</w:t>
+        <w:t>, call the FCP /user_info endpoint</w:t>
       </w:r>
       <w:r>
         <w:rPr>
@@ -34635,7 +33029,6 @@
         </w:rPr>
         <w:t xml:space="preserve"> </w:t>
       </w:r>
-      <w:proofErr w:type="spellStart"/>
       <w:r>
         <w:rPr>
           <w:rFonts w:ascii="Consolas" w:hAnsi="Consolas" w:cs="Cascadia Mono"/>
@@ -34643,7 +33036,6 @@
         </w:rPr>
         <w:t>InvokeTokenEndPointAsync</w:t>
       </w:r>
-      <w:proofErr w:type="spellEnd"/>
       <w:r>
         <w:rPr>
           <w:color w:val="000000"/>
@@ -36212,21 +34604,7 @@
         <w:rPr>
           <w:lang w:eastAsia="fr-FR"/>
         </w:rPr>
-        <w:t xml:space="preserve"> To see the content of the id_token, </w:t>
-      </w:r>
-      <w:proofErr w:type="gramStart"/>
-      <w:r>
-        <w:rPr>
-          <w:lang w:eastAsia="fr-FR"/>
-        </w:rPr>
-        <w:t>proceed</w:t>
-      </w:r>
-      <w:proofErr w:type="gramEnd"/>
-      <w:r>
-        <w:rPr>
-          <w:lang w:eastAsia="fr-FR"/>
-        </w:rPr>
-        <w:t xml:space="preserve"> with the following steps:</w:t>
+        <w:t xml:space="preserve"> To see the content of the id_token, proceed with the following steps:</w:t>
       </w:r>
     </w:p>
     <w:p>
@@ -36425,7 +34803,6 @@
       <w:r>
         <w:t xml:space="preserve">the </w:t>
       </w:r>
-      <w:proofErr w:type="gramStart"/>
       <w:r>
         <w:t>Internet</w:t>
       </w:r>
@@ -36434,7 +34811,6 @@
       <w:bookmarkEnd w:id="76"/>
       <w:bookmarkEnd w:id="77"/>
       <w:bookmarkEnd w:id="78"/>
-      <w:proofErr w:type="gramEnd"/>
     </w:p>
     <w:p>
       <w:pPr>
@@ -36454,19 +34830,11 @@
         </w:rPr>
         <w:t xml:space="preserve">fully </w:t>
       </w:r>
-      <w:proofErr w:type="gramStart"/>
       <w:r>
         <w:rPr>
           <w:rStyle w:val="lev"/>
         </w:rPr>
-        <w:t>test</w:t>
-      </w:r>
-      <w:proofErr w:type="gramEnd"/>
-      <w:r>
-        <w:rPr>
-          <w:rStyle w:val="lev"/>
-        </w:rPr>
-        <w:t xml:space="preserve"> the </w:t>
+        <w:t xml:space="preserve">test the </w:t>
       </w:r>
       <w:r>
         <w:rPr>
@@ -36605,21 +34973,7 @@
           <w:rStyle w:val="lev"/>
         </w:rPr>
         <w:lastRenderedPageBreak/>
-        <w:t xml:space="preserve">The next sections only highlight here all the steps </w:t>
-      </w:r>
-      <w:proofErr w:type="gramStart"/>
-      <w:r>
-        <w:rPr>
-          <w:rStyle w:val="lev"/>
-        </w:rPr>
-        <w:t>required</w:t>
-      </w:r>
-      <w:proofErr w:type="gramEnd"/>
-      <w:r>
-        <w:rPr>
-          <w:rStyle w:val="lev"/>
-        </w:rPr>
-        <w:t xml:space="preserve"> to deploy the </w:t>
+        <w:t xml:space="preserve">The next sections only highlight here all the steps required to deploy the </w:t>
       </w:r>
       <w:r>
         <w:rPr>
@@ -36931,12 +35285,10 @@
       <w:r>
         <w:t xml:space="preserve">Create a custom </w:t>
       </w:r>
-      <w:proofErr w:type="gramStart"/>
       <w:r>
         <w:t>domain</w:t>
       </w:r>
       <w:bookmarkEnd w:id="79"/>
-      <w:proofErr w:type="gramEnd"/>
     </w:p>
     <w:p>
       <w:r>
@@ -36946,15 +35298,7 @@
         <w:t xml:space="preserve">a public DNS zone </w:t>
       </w:r>
       <w:r>
-        <w:t xml:space="preserve">is also </w:t>
-      </w:r>
-      <w:proofErr w:type="gramStart"/>
-      <w:r>
-        <w:t>required</w:t>
-      </w:r>
-      <w:proofErr w:type="gramEnd"/>
-      <w:r>
-        <w:t xml:space="preserve"> to both resolve the host name of the FranceConnect </w:t>
+        <w:t xml:space="preserve">is also required to both resolve the host name of the FranceConnect </w:t>
       </w:r>
       <w:r>
         <w:t>Facade</w:t>
@@ -36987,15 +35331,7 @@
         <w:t>. F</w:t>
       </w:r>
       <w:r>
-        <w:t xml:space="preserve">or </w:t>
-      </w:r>
-      <w:proofErr w:type="gramStart"/>
-      <w:r>
-        <w:t>example</w:t>
-      </w:r>
-      <w:proofErr w:type="gramEnd"/>
-      <w:r>
-        <w:t xml:space="preserve"> the </w:t>
+        <w:t xml:space="preserve">or example the </w:t>
       </w:r>
       <w:r>
         <w:t>fictitious</w:t>
@@ -37037,13 +35373,8 @@
       <w:r>
         <w:t xml:space="preserve">For checking purpose, you can for instance use the domain search capability provided by </w:t>
       </w:r>
-      <w:proofErr w:type="gramStart"/>
-      <w:r>
-        <w:t>several</w:t>
-      </w:r>
-      <w:proofErr w:type="gramEnd"/>
-      <w:r>
-        <w:t xml:space="preserve"> popular domain </w:t>
+      <w:r>
+        <w:t xml:space="preserve">several popular domain </w:t>
       </w:r>
       <w:r>
         <w:t xml:space="preserve">providers. For example, </w:t>
@@ -37080,23 +35411,7 @@
           <w:rStyle w:val="lev"/>
           <w:color w:val="C00000"/>
         </w:rPr>
-        <w:t xml:space="preserve">Whenever a reference to litware369.com is made in a procedure, it </w:t>
-      </w:r>
-      <w:proofErr w:type="gramStart"/>
-      <w:r>
-        <w:rPr>
-          <w:rStyle w:val="lev"/>
-          <w:color w:val="C00000"/>
-        </w:rPr>
-        <w:t>has to</w:t>
-      </w:r>
-      <w:proofErr w:type="gramEnd"/>
-      <w:r>
-        <w:rPr>
-          <w:rStyle w:val="lev"/>
-          <w:color w:val="C00000"/>
-        </w:rPr>
-        <w:t xml:space="preserve"> be replaced by the DNS domain name of your choice to reflect accordingly the change in naming. </w:t>
+        <w:t xml:space="preserve">Whenever a reference to litware369.com is made in a procedure, it has to be replaced by the DNS domain name of your choice to reflect accordingly the change in naming. </w:t>
       </w:r>
     </w:p>
     <w:p>
@@ -37126,14 +35441,9 @@
         <w:pStyle w:val="Titre3"/>
       </w:pPr>
       <w:r>
-        <w:t xml:space="preserve">Create an App Service </w:t>
-      </w:r>
-      <w:proofErr w:type="gramStart"/>
-      <w:r>
-        <w:t>app</w:t>
+        <w:t>Create an App Service app</w:t>
       </w:r>
       <w:bookmarkEnd w:id="80"/>
-      <w:proofErr w:type="gramEnd"/>
     </w:p>
     <w:p>
       <w:r>
@@ -37151,15 +35461,7 @@
     </w:p>
     <w:p>
       <w:r>
-        <w:t xml:space="preserve">Otherwise, </w:t>
-      </w:r>
-      <w:proofErr w:type="gramStart"/>
-      <w:r>
-        <w:t>proceed</w:t>
-      </w:r>
-      <w:proofErr w:type="gramEnd"/>
-      <w:r>
-        <w:t xml:space="preserve"> with the following steps:</w:t>
+        <w:t>Otherwise, proceed with the following steps:</w:t>
       </w:r>
     </w:p>
     <w:p>
@@ -37304,21 +35606,7 @@
         <w:rPr>
           <w:rFonts w:eastAsia="Calibri"/>
         </w:rPr>
-        <w:t xml:space="preserve"> </w:t>
-      </w:r>
-      <w:proofErr w:type="gramStart"/>
-      <w:r>
-        <w:rPr>
-          <w:rFonts w:eastAsia="Calibri"/>
-        </w:rPr>
-        <w:t>opens up</w:t>
-      </w:r>
-      <w:proofErr w:type="gramEnd"/>
-      <w:r>
-        <w:rPr>
-          <w:rFonts w:eastAsia="Calibri"/>
-        </w:rPr>
-        <w:t>.</w:t>
+        <w:t xml:space="preserve"> opens up.</w:t>
       </w:r>
     </w:p>
     <w:p>
@@ -37595,7 +35883,6 @@
         </w:rPr>
         <w:t xml:space="preserve">rough. For example, </w:t>
       </w:r>
-      <w:proofErr w:type="spellStart"/>
       <w:r>
         <w:rPr>
           <w:rFonts w:eastAsia="Calibri"/>
@@ -37606,14 +35893,7 @@
         <w:rPr>
           <w:rFonts w:eastAsia="Calibri"/>
         </w:rPr>
-        <w:t>Test</w:t>
-      </w:r>
-      <w:proofErr w:type="spellEnd"/>
-      <w:r>
-        <w:rPr>
-          <w:rFonts w:eastAsia="Calibri"/>
-        </w:rPr>
-        <w:t xml:space="preserve"> in our illustration.</w:t>
+        <w:t>Test in our illustration.</w:t>
       </w:r>
     </w:p>
     <w:p>
@@ -37692,24 +35972,14 @@
         <w:t xml:space="preserve"> instance</w:t>
       </w:r>
       <w:r>
-        <w:t xml:space="preserve">. For </w:t>
-      </w:r>
-      <w:proofErr w:type="gramStart"/>
-      <w:r>
-        <w:t>example</w:t>
-      </w:r>
-      <w:proofErr w:type="gramEnd"/>
-      <w:r>
-        <w:t xml:space="preserve"> “</w:t>
-      </w:r>
-      <w:proofErr w:type="spellStart"/>
+        <w:t>. For example “</w:t>
+      </w:r>
       <w:r>
         <w:t>franceconnect</w:t>
       </w:r>
       <w:r>
         <w:t>facade</w:t>
       </w:r>
-      <w:proofErr w:type="spellEnd"/>
       <w:r>
         <w:t>” in our illustration.</w:t>
       </w:r>
@@ -37889,89 +36159,74 @@
         <w:rPr>
           <w:rStyle w:val="lev"/>
         </w:rPr>
-        <w:t>Linux Plan (&lt;</w:t>
-      </w:r>
-      <w:proofErr w:type="spellStart"/>
+        <w:t>Linux Plan (&lt;yourRegion&gt;)</w:t>
+      </w:r>
+      <w:r>
+        <w:rPr>
+          <w:rFonts w:eastAsia="Calibri"/>
+        </w:rPr>
+        <w:t>: click</w:t>
+      </w:r>
+      <w:r>
+        <w:rPr>
+          <w:rFonts w:eastAsia="Calibri"/>
+        </w:rPr>
+        <w:t xml:space="preserve"> </w:t>
+      </w:r>
       <w:r>
         <w:rPr>
           <w:rStyle w:val="lev"/>
         </w:rPr>
-        <w:t>yourRegion</w:t>
-      </w:r>
-      <w:proofErr w:type="spellEnd"/>
+        <w:t>Create new</w:t>
+      </w:r>
+      <w:r>
+        <w:rPr>
+          <w:rFonts w:eastAsia="Calibri"/>
+        </w:rPr>
+        <w:t xml:space="preserve">. </w:t>
+      </w:r>
+      <w:r>
+        <w:rPr>
+          <w:rFonts w:eastAsia="Calibri"/>
+        </w:rPr>
+        <w:t xml:space="preserve">In the </w:t>
+      </w:r>
       <w:r>
         <w:rPr>
           <w:rStyle w:val="lev"/>
         </w:rPr>
-        <w:t>&gt;)</w:t>
+        <w:t>New App Service Plan</w:t>
       </w:r>
       <w:r>
         <w:rPr>
           <w:rFonts w:eastAsia="Calibri"/>
         </w:rPr>
-        <w:t>: click</w:t>
+        <w:t xml:space="preserve"> popup, t</w:t>
       </w:r>
       <w:r>
         <w:rPr>
           <w:rFonts w:eastAsia="Calibri"/>
         </w:rPr>
-        <w:t xml:space="preserve"> </w:t>
-      </w:r>
-      <w:r>
-        <w:rPr>
-          <w:rStyle w:val="lev"/>
-        </w:rPr>
-        <w:t>Create new</w:t>
+        <w:t xml:space="preserve">ype </w:t>
       </w:r>
       <w:r>
         <w:rPr>
           <w:rFonts w:eastAsia="Calibri"/>
         </w:rPr>
-        <w:t xml:space="preserve">. </w:t>
+        <w:t>a</w:t>
       </w:r>
       <w:r>
         <w:rPr>
           <w:rFonts w:eastAsia="Calibri"/>
         </w:rPr>
-        <w:t xml:space="preserve">In the </w:t>
-      </w:r>
-      <w:r>
-        <w:rPr>
-          <w:rStyle w:val="lev"/>
-        </w:rPr>
-        <w:t>New App Service Plan</w:t>
+        <w:t xml:space="preserve"> name.</w:t>
       </w:r>
       <w:r>
         <w:rPr>
           <w:rFonts w:eastAsia="Calibri"/>
         </w:rPr>
-        <w:t xml:space="preserve"> popup, t</w:t>
-      </w:r>
-      <w:r>
-        <w:rPr>
-          <w:rFonts w:eastAsia="Calibri"/>
-        </w:rPr>
-        <w:t xml:space="preserve">ype </w:t>
-      </w:r>
-      <w:r>
-        <w:rPr>
-          <w:rFonts w:eastAsia="Calibri"/>
-        </w:rPr>
-        <w:t>a</w:t>
-      </w:r>
-      <w:r>
-        <w:rPr>
-          <w:rFonts w:eastAsia="Calibri"/>
-        </w:rPr>
-        <w:t xml:space="preserve"> name.</w:t>
-      </w:r>
-      <w:r>
-        <w:rPr>
-          <w:rFonts w:eastAsia="Calibri"/>
-        </w:rPr>
         <w:t xml:space="preserve"> For example, “</w:t>
       </w:r>
-      <w:proofErr w:type="spellStart"/>
       <w:r>
         <w:rPr>
           <w:rFonts w:eastAsia="Calibri"/>
@@ -37980,7 +36235,6 @@
         </w:rPr>
         <w:t>MyAppServicePlanforVC</w:t>
       </w:r>
-      <w:proofErr w:type="spellEnd"/>
       <w:r>
         <w:rPr>
           <w:rFonts w:eastAsia="Calibri"/>
@@ -38010,19 +36264,11 @@
         <w:spacing w:line="240" w:lineRule="auto"/>
         <w:ind w:left="1434"/>
       </w:pPr>
-      <w:proofErr w:type="spellStart"/>
       <w:r>
         <w:rPr>
           <w:rStyle w:val="lev"/>
         </w:rPr>
-        <w:t>Sku</w:t>
-      </w:r>
-      <w:proofErr w:type="spellEnd"/>
-      <w:r>
-        <w:rPr>
-          <w:rStyle w:val="lev"/>
-        </w:rPr>
-        <w:t xml:space="preserve"> and size</w:t>
+        <w:t>Sku and size</w:t>
       </w:r>
       <w:r>
         <w:rPr>
@@ -38416,14 +36662,9 @@
       </w:pPr>
       <w:bookmarkStart w:id="81" w:name="_Ref102664441"/>
       <w:r>
-        <w:t xml:space="preserve">Map your custom domain to your App Service </w:t>
-      </w:r>
-      <w:proofErr w:type="gramStart"/>
-      <w:r>
-        <w:t>app</w:t>
+        <w:t>Map your custom domain to your App Service app</w:t>
       </w:r>
       <w:bookmarkEnd w:id="81"/>
-      <w:proofErr w:type="gramEnd"/>
     </w:p>
     <w:p>
       <w:r>
@@ -38573,25 +36814,7 @@
           <w:color w:val="000000" w:themeColor="text1"/>
           <w:lang w:eastAsia="fr-FR"/>
         </w:rPr>
-        <w:t xml:space="preserve"> page </w:t>
-      </w:r>
-      <w:proofErr w:type="gramStart"/>
-      <w:r>
-        <w:rPr>
-          <w:rFonts w:eastAsia="Times New Roman"/>
-          <w:color w:val="000000" w:themeColor="text1"/>
-          <w:lang w:eastAsia="fr-FR"/>
-        </w:rPr>
-        <w:t>opens up</w:t>
-      </w:r>
-      <w:proofErr w:type="gramEnd"/>
-      <w:r>
-        <w:rPr>
-          <w:rFonts w:eastAsia="Times New Roman"/>
-          <w:color w:val="000000" w:themeColor="text1"/>
-          <w:lang w:eastAsia="fr-FR"/>
-        </w:rPr>
-        <w:t>.</w:t>
+        <w:t xml:space="preserve"> page opens up.</w:t>
       </w:r>
     </w:p>
     <w:p>
@@ -38740,15 +36963,7 @@
         <w:ind w:left="1434"/>
       </w:pPr>
       <w:r>
-        <w:t xml:space="preserve">Sign </w:t>
-      </w:r>
-      <w:proofErr w:type="gramStart"/>
-      <w:r>
-        <w:t>in to</w:t>
-      </w:r>
-      <w:proofErr w:type="gramEnd"/>
-      <w:r>
-        <w:t xml:space="preserve"> the website of your domain provider.</w:t>
+        <w:t>Sign in to the website of your domain provider.</w:t>
       </w:r>
       <w:r>
         <w:t xml:space="preserve"> For example, </w:t>
@@ -39040,15 +37255,7 @@
         <w:t>Add</w:t>
       </w:r>
       <w:r>
-        <w:t xml:space="preserve"> or the </w:t>
-      </w:r>
-      <w:proofErr w:type="gramStart"/>
-      <w:r>
-        <w:t>appropriate widget</w:t>
-      </w:r>
-      <w:proofErr w:type="gramEnd"/>
-      <w:r>
-        <w:t xml:space="preserve"> to create a record.</w:t>
+        <w:t> or the appropriate widget to create a record.</w:t>
       </w:r>
     </w:p>
     <w:p>
@@ -39074,15 +37281,7 @@
         <w:spacing w:line="240" w:lineRule="auto"/>
       </w:pPr>
       <w:r>
-        <w:t xml:space="preserve">For a </w:t>
-      </w:r>
-      <w:proofErr w:type="gramStart"/>
-      <w:r>
-        <w:t>top level</w:t>
-      </w:r>
-      <w:proofErr w:type="gramEnd"/>
-      <w:r>
-        <w:t xml:space="preserve"> domain like litware369.com, create two records according to the following table:</w:t>
+        <w:t>For a top level domain like litware369.com, create two records according to the following table:</w:t>
       </w:r>
     </w:p>
     <w:tbl>
@@ -39348,7 +37547,6 @@
               </w:rPr>
               <w:t xml:space="preserve">The domain mapping itself (@ typically represents the </w:t>
             </w:r>
-            <w:proofErr w:type="gramStart"/>
             <w:r>
               <w:rPr>
                 <w:color w:val="auto"/>
@@ -39357,7 +37555,6 @@
               </w:rPr>
               <w:t>top level</w:t>
             </w:r>
-            <w:proofErr w:type="gramEnd"/>
             <w:r>
               <w:rPr>
                 <w:color w:val="auto"/>
@@ -39423,7 +37620,6 @@
                 <w:lang w:eastAsia="fr-FR"/>
               </w:rPr>
             </w:pPr>
-            <w:proofErr w:type="spellStart"/>
             <w:r>
               <w:rPr>
                 <w:rFonts w:eastAsia="Times New Roman"/>
@@ -39436,7 +37632,6 @@
               </w:rPr>
               <w:t>asuid</w:t>
             </w:r>
-            <w:proofErr w:type="spellEnd"/>
           </w:p>
         </w:tc>
         <w:tc>
@@ -39493,25 +37688,7 @@
                 <w:sz w:val="18"/>
                 <w:szCs w:val="18"/>
               </w:rPr>
-              <w:t>For a top-level domain, App Service accesses </w:t>
-            </w:r>
-            <w:proofErr w:type="spellStart"/>
-            <w:r>
-              <w:rPr>
-                <w:color w:val="auto"/>
-                <w:sz w:val="18"/>
-                <w:szCs w:val="18"/>
-              </w:rPr>
-              <w:t>asuid</w:t>
-            </w:r>
-            <w:proofErr w:type="spellEnd"/>
-            <w:r>
-              <w:rPr>
-                <w:color w:val="auto"/>
-                <w:sz w:val="18"/>
-                <w:szCs w:val="18"/>
-              </w:rPr>
-              <w:t> TXT record to verify your ownership of the custom domain</w:t>
+              <w:t>For a top-level domain, App Service accesses asuid TXT record to verify your ownership of the custom domain</w:t>
             </w:r>
           </w:p>
         </w:tc>
@@ -39667,15 +37844,7 @@
         <w:contextualSpacing w:val="0"/>
       </w:pPr>
       <w:r>
-        <w:t xml:space="preserve">In your domain provider, also create a DNS CNAME record for the www subdomain. For </w:t>
-      </w:r>
-      <w:proofErr w:type="gramStart"/>
-      <w:r>
-        <w:t>example</w:t>
-      </w:r>
-      <w:proofErr w:type="gramEnd"/>
-      <w:r>
-        <w:t xml:space="preserve"> www.litware369.com in our illustration.</w:t>
+        <w:t>In your domain provider, also create a DNS CNAME record for the www subdomain. For example www.litware369.com in our illustration.</w:t>
       </w:r>
     </w:p>
     <w:p>
@@ -39767,15 +37936,7 @@
         <w:t>app.</w:t>
       </w:r>
       <w:r>
-        <w:t xml:space="preserve"> In the Azure portal, from the </w:t>
-      </w:r>
-      <w:proofErr w:type="gramStart"/>
-      <w:r>
-        <w:t>previous</w:t>
-      </w:r>
-      <w:proofErr w:type="gramEnd"/>
-      <w:r>
-        <w:t xml:space="preserve"> </w:t>
+        <w:t xml:space="preserve"> In the Azure portal, from the previous </w:t>
       </w:r>
       <w:r>
         <w:rPr>
@@ -40061,15 +38222,7 @@
       </w:pPr>
       <w:r>
         <w:lastRenderedPageBreak/>
-        <w:t xml:space="preserve">It might take </w:t>
-      </w:r>
-      <w:proofErr w:type="gramStart"/>
-      <w:r>
-        <w:t>some</w:t>
-      </w:r>
-      <w:proofErr w:type="gramEnd"/>
-      <w:r>
-        <w:t xml:space="preserve"> time for the new custom domain to be reflected in the app's </w:t>
+        <w:t>It might take some time for the new custom domain to be reflected in the app's </w:t>
       </w:r>
       <w:r>
         <w:rPr>
@@ -40105,13 +38258,8 @@
       <w:r>
         <w:t xml:space="preserve">A warning label for your custom domain means that it's not yet bound to a TLS/SSL certificate. Any HTTPS request from a browser to your custom domain will receive an error or warning, depending on the browser. </w:t>
       </w:r>
-      <w:proofErr w:type="gramStart"/>
-      <w:r>
-        <w:t>So</w:t>
-      </w:r>
-      <w:proofErr w:type="gramEnd"/>
-      <w:r>
-        <w:t xml:space="preserve"> let’s a</w:t>
+      <w:r>
+        <w:t>So let’s a</w:t>
       </w:r>
       <w:r>
         <w:t>dd a TLS binding</w:t>
@@ -40126,14 +38274,9 @@
       </w:pPr>
       <w:bookmarkStart w:id="82" w:name="_Ref102664443"/>
       <w:r>
-        <w:t xml:space="preserve">Create a TLS/SSL certificate binding for your App Service </w:t>
-      </w:r>
-      <w:proofErr w:type="gramStart"/>
-      <w:r>
-        <w:t>app</w:t>
+        <w:t>Create a TLS/SSL certificate binding for your App Service app</w:t>
       </w:r>
       <w:bookmarkEnd w:id="82"/>
-      <w:proofErr w:type="gramEnd"/>
     </w:p>
     <w:p>
       <w:pPr>
@@ -40435,15 +38578,7 @@
         <w:t>brevity</w:t>
       </w:r>
       <w:r>
-        <w:t xml:space="preserve">, this walkthrough </w:t>
-      </w:r>
-      <w:proofErr w:type="gramStart"/>
-      <w:r>
-        <w:t>do</w:t>
-      </w:r>
-      <w:proofErr w:type="gramEnd"/>
-      <w:r>
-        <w:t xml:space="preserve"> not cover them.</w:t>
+        <w:t>, this walkthrough do not cover them.</w:t>
       </w:r>
     </w:p>
     <w:p>
@@ -41629,21 +39764,7 @@
         <w:rPr>
           <w:rFonts w:eastAsia="Calibri"/>
         </w:rPr>
-        <w:t xml:space="preserve">Azure offers </w:t>
-      </w:r>
-      <w:proofErr w:type="gramStart"/>
-      <w:r>
-        <w:rPr>
-          <w:rFonts w:eastAsia="Calibri"/>
-        </w:rPr>
-        <w:t>several</w:t>
-      </w:r>
-      <w:proofErr w:type="gramEnd"/>
-      <w:r>
-        <w:rPr>
-          <w:rFonts w:eastAsia="Calibri"/>
-        </w:rPr>
-        <w:t xml:space="preserve"> ways to deploy your </w:t>
+        <w:t xml:space="preserve">Azure offers several ways to deploy your </w:t>
       </w:r>
       <w:r>
         <w:rPr>
@@ -41952,14 +40073,12 @@
         </w:rPr>
         <w:t xml:space="preserve">Right-click on the </w:t>
       </w:r>
-      <w:proofErr w:type="gramStart"/>
       <w:r>
         <w:rPr>
           <w:rFonts w:ascii="Consolas" w:eastAsia="Calibri" w:hAnsi="Consolas"/>
         </w:rPr>
         <w:t>FranceConnectFacade.Identity.WebApi</w:t>
       </w:r>
-      <w:proofErr w:type="gramEnd"/>
       <w:r>
         <w:rPr>
           <w:rFonts w:eastAsia="Calibri"/>
@@ -42018,21 +40137,7 @@
         <w:rPr>
           <w:rFonts w:eastAsia="Calibri"/>
         </w:rPr>
-        <w:t xml:space="preserve"> </w:t>
-      </w:r>
-      <w:proofErr w:type="gramStart"/>
-      <w:r>
-        <w:rPr>
-          <w:rFonts w:eastAsia="Calibri"/>
-        </w:rPr>
-        <w:t>opens up</w:t>
-      </w:r>
-      <w:proofErr w:type="gramEnd"/>
-      <w:r>
-        <w:rPr>
-          <w:rFonts w:eastAsia="Calibri"/>
-        </w:rPr>
-        <w:t>.</w:t>
+        <w:t xml:space="preserve"> opens up.</w:t>
       </w:r>
     </w:p>
     <w:p>
@@ -42794,23 +40899,7 @@
           <w:color w:val="000000" w:themeColor="text1"/>
           <w:shd w:val="clear" w:color="auto" w:fill="FFFFFF"/>
         </w:rPr>
-        <w:t xml:space="preserve">are extremely complex and have </w:t>
-      </w:r>
-      <w:proofErr w:type="gramStart"/>
-      <w:r>
-        <w:rPr>
-          <w:color w:val="000000" w:themeColor="text1"/>
-          <w:shd w:val="clear" w:color="auto" w:fill="FFFFFF"/>
-        </w:rPr>
-        <w:t>many</w:t>
-      </w:r>
-      <w:proofErr w:type="gramEnd"/>
-      <w:r>
-        <w:rPr>
-          <w:color w:val="000000" w:themeColor="text1"/>
-          <w:shd w:val="clear" w:color="auto" w:fill="FFFFFF"/>
-        </w:rPr>
-        <w:t xml:space="preserve"> moving parts. VMs can restart or move, systems are upgraded, and file servers are scaled up and down, etc. All these events are to be expected in a cloud environment. However, you can make your </w:t>
+        <w:t xml:space="preserve">are extremely complex and have many moving parts. VMs can restart or move, systems are upgraded, and file servers are scaled up and down, etc. All these events are to be expected in a cloud environment. However, you can make your </w:t>
       </w:r>
       <w:r>
         <w:rPr>
@@ -42982,23 +41071,7 @@
           <w:color w:val="000000" w:themeColor="text1"/>
           <w:lang w:eastAsia="fr-FR"/>
         </w:rPr>
-        <w:t xml:space="preserve">are expected to and will restart. They will be upgraded and will sometimes suffer from file server movements. </w:t>
-      </w:r>
-      <w:proofErr w:type="gramStart"/>
-      <w:r>
-        <w:rPr>
-          <w:color w:val="000000" w:themeColor="text1"/>
-          <w:lang w:eastAsia="fr-FR"/>
-        </w:rPr>
-        <w:t>However</w:t>
-      </w:r>
-      <w:proofErr w:type="gramEnd"/>
-      <w:r>
-        <w:rPr>
-          <w:color w:val="000000" w:themeColor="text1"/>
-          <w:lang w:eastAsia="fr-FR"/>
-        </w:rPr>
-        <w:t xml:space="preserve"> you can make your </w:t>
+        <w:t xml:space="preserve">are expected to and will restart. They will be upgraded and will sometimes suffer from file server movements. However you can make your </w:t>
       </w:r>
       <w:r>
         <w:rPr>
@@ -43013,23 +41086,7 @@
           <w:color w:val="000000" w:themeColor="text1"/>
           <w:lang w:eastAsia="fr-FR"/>
         </w:rPr>
-        <w:t xml:space="preserve"> resilient to all these incidents. </w:t>
-      </w:r>
-      <w:proofErr w:type="gramStart"/>
-      <w:r>
-        <w:rPr>
-          <w:color w:val="000000" w:themeColor="text1"/>
-          <w:lang w:eastAsia="fr-FR"/>
-        </w:rPr>
-        <w:t>In order to</w:t>
-      </w:r>
-      <w:proofErr w:type="gramEnd"/>
-      <w:r>
-        <w:rPr>
-          <w:color w:val="000000" w:themeColor="text1"/>
-          <w:lang w:eastAsia="fr-FR"/>
-        </w:rPr>
-        <w:t xml:space="preserve"> guarantee the maximum uptime for your </w:t>
+        <w:t xml:space="preserve"> resilient to all these incidents. In order to guarantee the maximum uptime for your </w:t>
       </w:r>
       <w:r>
         <w:rPr>
@@ -43118,21 +41175,7 @@
           <w:rPr>
             <w:rStyle w:val="Lienhypertexte"/>
           </w:rPr>
-          <w:t xml:space="preserve">Get started with </w:t>
-        </w:r>
-        <w:proofErr w:type="spellStart"/>
-        <w:r>
-          <w:rPr>
-            <w:rStyle w:val="Lienhypertexte"/>
-          </w:rPr>
-          <w:t>Autoscale</w:t>
-        </w:r>
-        <w:proofErr w:type="spellEnd"/>
-        <w:r>
-          <w:rPr>
-            <w:rStyle w:val="Lienhypertexte"/>
-          </w:rPr>
-          <w:t xml:space="preserve"> in Azure</w:t>
+          <w:t>Get started with Autoscale in Azure</w:t>
         </w:r>
       </w:hyperlink>
       <w:r>
@@ -43390,23 +41433,7 @@
           <w:color w:val="000000" w:themeColor="text1"/>
           <w:shd w:val="clear" w:color="auto" w:fill="FFFFFF"/>
         </w:rPr>
-        <w:t xml:space="preserve">in App Services to </w:t>
-      </w:r>
-      <w:proofErr w:type="gramStart"/>
-      <w:r>
-        <w:rPr>
-          <w:color w:val="000000" w:themeColor="text1"/>
-          <w:shd w:val="clear" w:color="auto" w:fill="FFFFFF"/>
-        </w:rPr>
-        <w:t>test</w:t>
-      </w:r>
-      <w:proofErr w:type="gramEnd"/>
-      <w:r>
-        <w:rPr>
-          <w:color w:val="000000" w:themeColor="text1"/>
-          <w:shd w:val="clear" w:color="auto" w:fill="FFFFFF"/>
-        </w:rPr>
-        <w:t xml:space="preserve"> your future changes</w:t>
+        <w:t>in App Services to test your future changes</w:t>
       </w:r>
       <w:r>
         <w:rPr>
@@ -43513,23 +41540,7 @@
           <w:color w:val="000000" w:themeColor="text1"/>
           <w:shd w:val="clear" w:color="auto" w:fill="FFFFFF"/>
         </w:rPr>
-        <w:t xml:space="preserve">facade, and thus ensure </w:t>
-      </w:r>
-      <w:proofErr w:type="gramStart"/>
-      <w:r>
-        <w:rPr>
-          <w:color w:val="000000" w:themeColor="text1"/>
-          <w:shd w:val="clear" w:color="auto" w:fill="FFFFFF"/>
-        </w:rPr>
-        <w:t>an accurate</w:t>
-      </w:r>
-      <w:proofErr w:type="gramEnd"/>
-      <w:r>
-        <w:rPr>
-          <w:color w:val="000000" w:themeColor="text1"/>
-          <w:shd w:val="clear" w:color="auto" w:fill="FFFFFF"/>
-        </w:rPr>
-        <w:t xml:space="preserve"> picture of the overall health of your facade. </w:t>
+        <w:t xml:space="preserve">facade, and thus ensure an accurate picture of the overall health of your facade. </w:t>
       </w:r>
       <w:r>
         <w:rPr>
@@ -43623,23 +41634,7 @@
           <w:color w:val="000000" w:themeColor="text1"/>
           <w:shd w:val="clear" w:color="auto" w:fill="FFFFFF"/>
         </w:rPr>
-        <w:t xml:space="preserve">nitialization to ensure that your facade instances have fully started before they are added </w:t>
-      </w:r>
-      <w:proofErr w:type="gramStart"/>
-      <w:r>
-        <w:rPr>
-          <w:color w:val="000000" w:themeColor="text1"/>
-          <w:shd w:val="clear" w:color="auto" w:fill="FFFFFF"/>
-        </w:rPr>
-        <w:t>to</w:t>
-      </w:r>
-      <w:proofErr w:type="gramEnd"/>
-      <w:r>
-        <w:rPr>
-          <w:color w:val="000000" w:themeColor="text1"/>
-          <w:shd w:val="clear" w:color="auto" w:fill="FFFFFF"/>
-        </w:rPr>
-        <w:t xml:space="preserve"> they start serving requests and be part of the identity dance with the FranceConnect platform.</w:t>
+        <w:t>nitialization to ensure that your facade instances have fully started before they are added to they start serving requests and be part of the identity dance with the FranceConnect platform.</w:t>
       </w:r>
       <w:r>
         <w:rPr>
@@ -43717,16 +41712,8 @@
         <w:rPr>
           <w:color w:val="000000" w:themeColor="text1"/>
         </w:rPr>
-        <w:t xml:space="preserve">, </w:t>
-      </w:r>
-      <w:proofErr w:type="gramStart"/>
-      <w:r>
-        <w:rPr>
-          <w:color w:val="000000" w:themeColor="text1"/>
-        </w:rPr>
-        <w:t>e.g.</w:t>
-      </w:r>
-      <w:proofErr w:type="gramEnd"/>
+        <w:t>, e.g.</w:t>
+      </w:r>
       <w:r>
         <w:rPr>
           <w:color w:val="000000" w:themeColor="text1"/>
@@ -44404,7 +42391,6 @@
         </w:rPr>
         <w:t>for more information</w:t>
       </w:r>
-      <w:proofErr w:type="gramStart"/>
       <w:r>
         <w:rPr>
           <w:rStyle w:val="communication1"/>
@@ -44431,7 +42417,6 @@
         </w:rPr>
         <w:t xml:space="preserve"> </w:t>
       </w:r>
-      <w:proofErr w:type="gramEnd"/>
       <w:r>
         <w:rPr>
           <w:color w:val="000000" w:themeColor="text1"/>
@@ -44472,15 +42457,10 @@
         <w:t xml:space="preserve">resources </w:t>
       </w:r>
       <w:r>
-        <w:t xml:space="preserve">with Bicep </w:t>
-      </w:r>
-      <w:proofErr w:type="gramStart"/>
-      <w:r>
-        <w:t>scripts</w:t>
+        <w:t>with Bicep scripts</w:t>
       </w:r>
       <w:bookmarkEnd w:id="87"/>
       <w:bookmarkEnd w:id="88"/>
-      <w:proofErr w:type="gramEnd"/>
     </w:p>
     <w:p>
       <w:pPr>
@@ -44494,17 +42474,9 @@
         <w:rPr>
           <w:lang w:eastAsia="fr-FR"/>
         </w:rPr>
-        <w:t xml:space="preserve">Fulfill the </w:t>
-      </w:r>
-      <w:proofErr w:type="gramStart"/>
-      <w:r>
-        <w:rPr>
-          <w:lang w:eastAsia="fr-FR"/>
-        </w:rPr>
-        <w:t>prerequisites</w:t>
+        <w:t>Fulfill the prerequisites</w:t>
       </w:r>
       <w:bookmarkEnd w:id="89"/>
-      <w:proofErr w:type="gramEnd"/>
     </w:p>
     <w:p>
       <w:r>
@@ -44629,15 +42601,7 @@
     </w:p>
     <w:p>
       <w:r>
-        <w:t xml:space="preserve">To </w:t>
-      </w:r>
-      <w:proofErr w:type="gramStart"/>
-      <w:r>
-        <w:t>validate</w:t>
-      </w:r>
-      <w:proofErr w:type="gramEnd"/>
-      <w:r>
-        <w:t xml:space="preserve"> your Bicep CLI install, run the following command</w:t>
+        <w:t>To validate your Bicep CLI install, run the following command</w:t>
       </w:r>
       <w:r>
         <w:t xml:space="preserve"> from either a Windows </w:t>
@@ -44713,17 +42677,9 @@
         <w:rPr>
           <w:lang w:eastAsia="fr-FR"/>
         </w:rPr>
-        <w:t xml:space="preserve">Deploy the </w:t>
-      </w:r>
-      <w:proofErr w:type="gramStart"/>
-      <w:r>
-        <w:rPr>
-          <w:lang w:eastAsia="fr-FR"/>
-        </w:rPr>
-        <w:t>resources</w:t>
+        <w:t>Deploy the resources</w:t>
       </w:r>
       <w:bookmarkEnd w:id="90"/>
-      <w:proofErr w:type="gramEnd"/>
     </w:p>
     <w:p>
       <w:pPr>
@@ -44753,21 +42709,7 @@
         <w:rPr>
           <w:lang w:eastAsia="fr-FR"/>
         </w:rPr>
-        <w:t xml:space="preserve">, </w:t>
-      </w:r>
-      <w:proofErr w:type="gramStart"/>
-      <w:r>
-        <w:rPr>
-          <w:lang w:eastAsia="fr-FR"/>
-        </w:rPr>
-        <w:t>proceed</w:t>
-      </w:r>
-      <w:proofErr w:type="gramEnd"/>
-      <w:r>
-        <w:rPr>
-          <w:lang w:eastAsia="fr-FR"/>
-        </w:rPr>
-        <w:t xml:space="preserve"> with the following steps:</w:t>
+        <w:t>, proceed with the following steps:</w:t>
       </w:r>
     </w:p>
     <w:p>
@@ -45511,16 +43453,8 @@
         <w:rPr>
           <w:lang w:eastAsia="fr-FR"/>
         </w:rPr>
-        <w:t xml:space="preserve">), Web </w:t>
-      </w:r>
-      <w:proofErr w:type="gramStart"/>
-      <w:r>
-        <w:rPr>
-          <w:lang w:eastAsia="fr-FR"/>
-        </w:rPr>
-        <w:t>application :</w:t>
-      </w:r>
-      <w:proofErr w:type="gramEnd"/>
+        <w:t>), Web application :</w:t>
+      </w:r>
     </w:p>
     <w:p>
       <w:pPr>
@@ -45580,21 +43514,7 @@
         <w:rPr>
           <w:lang w:eastAsia="fr-FR"/>
         </w:rPr>
-        <w:t xml:space="preserve"> with the following command parameters. This PowerShell script </w:t>
-      </w:r>
-      <w:proofErr w:type="gramStart"/>
-      <w:r>
-        <w:rPr>
-          <w:lang w:eastAsia="fr-FR"/>
-        </w:rPr>
-        <w:t>is located in</w:t>
-      </w:r>
-      <w:proofErr w:type="gramEnd"/>
-      <w:r>
-        <w:rPr>
-          <w:lang w:eastAsia="fr-FR"/>
-        </w:rPr>
-        <w:t xml:space="preserve"> the folder </w:t>
+        <w:t xml:space="preserve"> with the following command parameters. This PowerShell script is located in the folder </w:t>
       </w:r>
       <w:r>
         <w:rPr>
@@ -45708,8 +43628,6 @@
         </w:rPr>
         <w:t xml:space="preserve">This script executes the </w:t>
       </w:r>
-      <w:proofErr w:type="spellStart"/>
-      <w:proofErr w:type="gramStart"/>
       <w:r>
         <w:rPr>
           <w:i/>
@@ -45718,8 +43636,6 @@
         </w:rPr>
         <w:t>main.bicep</w:t>
       </w:r>
-      <w:proofErr w:type="spellEnd"/>
-      <w:proofErr w:type="gramEnd"/>
       <w:r>
         <w:rPr>
           <w:lang w:eastAsia="fr-FR"/>
@@ -45738,7 +43654,6 @@
         </w:rPr>
         <w:t xml:space="preserve"> </w:t>
       </w:r>
-      <w:proofErr w:type="spellStart"/>
       <w:r>
         <w:rPr>
           <w:rStyle w:val="Lienhypertexte"/>
@@ -45749,7 +43664,6 @@
         </w:rPr>
         <w:t>service.managed.identity.bicep</w:t>
       </w:r>
-      <w:proofErr w:type="spellEnd"/>
       <w:r>
         <w:rPr>
           <w:rStyle w:val="Lienhypertexte"/>
@@ -45766,7 +43680,6 @@
         </w:rPr>
         <w:t xml:space="preserve"> for the managed identity, the </w:t>
       </w:r>
-      <w:proofErr w:type="spellStart"/>
       <w:r>
         <w:rPr>
           <w:rStyle w:val="Lienhypertexte"/>
@@ -45777,7 +43690,6 @@
         </w:rPr>
         <w:t>service.keyvault.bicep</w:t>
       </w:r>
-      <w:proofErr w:type="spellEnd"/>
       <w:r>
         <w:rPr>
           <w:rStyle w:val="Lienhypertexte"/>
@@ -45802,7 +43714,6 @@
         </w:rPr>
         <w:t xml:space="preserve"> </w:t>
       </w:r>
-      <w:proofErr w:type="spellStart"/>
       <w:r>
         <w:rPr>
           <w:rStyle w:val="Lienhypertexte"/>
@@ -45813,7 +43724,6 @@
         </w:rPr>
         <w:t>service.keyvault.setsecrets.bicep</w:t>
       </w:r>
-      <w:proofErr w:type="spellEnd"/>
       <w:r>
         <w:rPr>
           <w:rStyle w:val="Lienhypertexte"/>
@@ -46452,7 +44362,49 @@
           <w:sz w:val="16"/>
           <w:szCs w:val="16"/>
         </w:rPr>
-        <w:t xml:space="preserve"> Here, the name is one hand, the URL resulting from the tcp tunnel started with ngrok (see below), and on the other hand, localhost on port 4242.</w:t>
+        <w:t xml:space="preserve"> Here, the name is one hand, the URL resulting from the tcp tunnel started with ngrok (see below)</w:t>
+      </w:r>
+      <w:r>
+        <w:rPr>
+          <w:sz w:val="16"/>
+          <w:szCs w:val="16"/>
+        </w:rPr>
+        <w:t xml:space="preserve"> for the calling application</w:t>
+      </w:r>
+      <w:r>
+        <w:rPr>
+          <w:sz w:val="16"/>
+          <w:szCs w:val="16"/>
+        </w:rPr>
+        <w:t>, and on the other hand, localhost on port 4242</w:t>
+      </w:r>
+      <w:r>
+        <w:rPr>
+          <w:sz w:val="16"/>
+          <w:szCs w:val="16"/>
+        </w:rPr>
+        <w:t xml:space="preserve"> for the </w:t>
+      </w:r>
+      <w:r>
+        <w:rPr>
+          <w:sz w:val="16"/>
+          <w:szCs w:val="16"/>
+        </w:rPr>
+        <w:t>FranceConnect platform</w:t>
+      </w:r>
+      <w:r>
+        <w:rPr>
+          <w:sz w:val="16"/>
+          <w:szCs w:val="16"/>
+        </w:rPr>
+        <w:t xml:space="preserve"> (FCP)</w:t>
+      </w:r>
+      <w:r>
+        <w:rPr>
+          <w:sz w:val="16"/>
+          <w:szCs w:val="16"/>
+        </w:rPr>
+        <w:t>.</w:t>
       </w:r>
     </w:p>
   </w:footnote>
